--- a/диплом.docx
+++ b/диплом.docx
@@ -168,7 +168,7 @@
           <w:sz w:val="28"/>
           <w:szCs w:val="28"/>
         </w:rPr>
-        <w:t>Разработка АПК для тестирования системы</w:t>
+        <w:t>Разработка АПК для системы</w:t>
       </w:r>
     </w:p>
     <w:p>
@@ -280,6 +280,81 @@
     </w:p>
     <w:p>
       <w:pPr>
+        <w:jc w:val="center"/>
+        <w:rPr>
+          <w:rFonts w:ascii="Times New Roman" w:hAnsi="Times New Roman" w:cs="Times New Roman"/>
+          <w:sz w:val="28"/>
+          <w:szCs w:val="28"/>
+        </w:rPr>
+      </w:pPr>
+      <w:r>
+        <w:rPr>
+          <w:noProof/>
+        </w:rPr>
+        <w:drawing>
+          <wp:inline distT="0" distB="0" distL="0" distR="0" wp14:anchorId="2241408D" wp14:editId="2C1CC647">
+            <wp:extent cx="5631180" cy="2689860"/>
+            <wp:effectExtent l="0" t="0" r="7620" b="0"/>
+            <wp:docPr id="3" name="Рисунок 3"/>
+            <wp:cNvGraphicFramePr>
+              <a:graphicFrameLocks xmlns:a="http://schemas.openxmlformats.org/drawingml/2006/main" noChangeAspect="1"/>
+            </wp:cNvGraphicFramePr>
+            <a:graphic xmlns:a="http://schemas.openxmlformats.org/drawingml/2006/main">
+              <a:graphicData uri="http://schemas.openxmlformats.org/drawingml/2006/picture">
+                <pic:pic xmlns:pic="http://schemas.openxmlformats.org/drawingml/2006/picture">
+                  <pic:nvPicPr>
+                    <pic:cNvPr id="1" name=""/>
+                    <pic:cNvPicPr/>
+                  </pic:nvPicPr>
+                  <pic:blipFill rotWithShape="1">
+                    <a:blip r:embed="rId5"/>
+                    <a:srcRect l="2694" t="2701" r="2512" b="1980"/>
+                    <a:stretch/>
+                  </pic:blipFill>
+                  <pic:spPr bwMode="auto">
+                    <a:xfrm>
+                      <a:off x="0" y="0"/>
+                      <a:ext cx="5631180" cy="2689860"/>
+                    </a:xfrm>
+                    <a:prstGeom prst="rect">
+                      <a:avLst/>
+                    </a:prstGeom>
+                    <a:ln>
+                      <a:noFill/>
+                    </a:ln>
+                    <a:extLst>
+                      <a:ext uri="{53640926-AAD7-44D8-BBD7-CCE9431645EC}">
+                        <a14:shadowObscured xmlns:a14="http://schemas.microsoft.com/office/drawing/2010/main"/>
+                      </a:ext>
+                    </a:extLst>
+                  </pic:spPr>
+                </pic:pic>
+              </a:graphicData>
+            </a:graphic>
+          </wp:inline>
+        </w:drawing>
+      </w:r>
+    </w:p>
+    <w:p>
+      <w:pPr>
+        <w:jc w:val="center"/>
+        <w:rPr>
+          <w:rFonts w:ascii="Times New Roman" w:hAnsi="Times New Roman" w:cs="Times New Roman"/>
+          <w:sz w:val="28"/>
+          <w:szCs w:val="28"/>
+        </w:rPr>
+      </w:pPr>
+      <w:r>
+        <w:rPr>
+          <w:rFonts w:ascii="Times New Roman" w:hAnsi="Times New Roman" w:cs="Times New Roman"/>
+          <w:sz w:val="28"/>
+          <w:szCs w:val="28"/>
+        </w:rPr>
+        <w:t>Рисунок – Работа система КТР</w:t>
+      </w:r>
+    </w:p>
+    <w:p>
+      <w:pPr>
         <w:ind w:firstLine="709"/>
         <w:rPr>
           <w:rFonts w:ascii="Times New Roman" w:hAnsi="Times New Roman" w:cs="Times New Roman"/>
@@ -399,6 +474,7 @@
           <w:sz w:val="28"/>
           <w:szCs w:val="28"/>
         </w:rPr>
+        <w:lastRenderedPageBreak/>
         <w:drawing>
           <wp:inline distT="0" distB="0" distL="0" distR="0" wp14:anchorId="33199882" wp14:editId="15588DD2">
             <wp:extent cx="5940425" cy="4347845"/>
@@ -415,7 +491,7 @@
                     <pic:cNvPicPr/>
                   </pic:nvPicPr>
                   <pic:blipFill>
-                    <a:blip r:embed="rId5"/>
+                    <a:blip r:embed="rId6"/>
                     <a:stretch>
                       <a:fillRect/>
                     </a:stretch>
@@ -451,17 +527,31 @@
           <w:sz w:val="28"/>
           <w:szCs w:val="28"/>
         </w:rPr>
-        <w:t xml:space="preserve">Рисунок - </w:t>
-      </w:r>
-      <w:r>
-        <w:rPr>
-          <w:rFonts w:ascii="Times New Roman" w:hAnsi="Times New Roman" w:cs="Times New Roman"/>
-          <w:b/>
-          <w:bCs/>
-          <w:sz w:val="28"/>
-          <w:szCs w:val="28"/>
-        </w:rPr>
-        <w:t>ПОДПИСАТЬ</w:t>
+        <w:t xml:space="preserve">Рисунок </w:t>
+      </w:r>
+      <w:r>
+        <w:rPr>
+          <w:rFonts w:ascii="Times New Roman" w:hAnsi="Times New Roman" w:cs="Times New Roman"/>
+          <w:sz w:val="28"/>
+          <w:szCs w:val="28"/>
+        </w:rPr>
+        <w:t>–</w:t>
+      </w:r>
+      <w:r>
+        <w:rPr>
+          <w:rFonts w:ascii="Times New Roman" w:hAnsi="Times New Roman" w:cs="Times New Roman"/>
+          <w:sz w:val="28"/>
+          <w:szCs w:val="28"/>
+        </w:rPr>
+        <w:t xml:space="preserve"> </w:t>
+      </w:r>
+      <w:r>
+        <w:rPr>
+          <w:rFonts w:ascii="Times New Roman" w:hAnsi="Times New Roman" w:cs="Times New Roman"/>
+          <w:sz w:val="28"/>
+          <w:szCs w:val="28"/>
+        </w:rPr>
+        <w:t>Упрощенная классификация радиоэлектронного оборудования БПЛА по вероятности безотказной работы</w:t>
       </w:r>
     </w:p>
     <w:p>
@@ -535,7 +625,33 @@
           <w:sz w:val="28"/>
           <w:szCs w:val="28"/>
         </w:rPr>
-        <w:t>й по пропускной способности канала связи при передаче как данных телеметрии так и данных полезной нагрузки, необходимо</w:t>
+        <w:t xml:space="preserve">й по пропускной способности канала связи при передаче как данных </w:t>
+      </w:r>
+      <w:proofErr w:type="gramStart"/>
+      <w:r>
+        <w:rPr>
+          <w:rFonts w:ascii="Times New Roman" w:hAnsi="Times New Roman" w:cs="Times New Roman"/>
+          <w:sz w:val="28"/>
+          <w:szCs w:val="28"/>
+        </w:rPr>
+        <w:t>телеметрии</w:t>
+      </w:r>
+      <w:proofErr w:type="gramEnd"/>
+      <w:r>
+        <w:rPr>
+          <w:rFonts w:ascii="Times New Roman" w:hAnsi="Times New Roman" w:cs="Times New Roman"/>
+          <w:sz w:val="28"/>
+          <w:szCs w:val="28"/>
+        </w:rPr>
+        <w:t xml:space="preserve"> так и данных полезной нагрузки, необходимо</w:t>
+      </w:r>
+      <w:r>
+        <w:rPr>
+          <w:rFonts w:ascii="Times New Roman" w:hAnsi="Times New Roman" w:cs="Times New Roman"/>
+          <w:sz w:val="28"/>
+          <w:szCs w:val="28"/>
+        </w:rPr>
+        <w:t xml:space="preserve"> </w:t>
       </w:r>
     </w:p>
     <w:p>
@@ -563,7 +679,6 @@
           <w:sz w:val="28"/>
           <w:szCs w:val="28"/>
         </w:rPr>
-        <w:lastRenderedPageBreak/>
         <w:t>Сравнение</w:t>
       </w:r>
     </w:p>
@@ -686,6 +801,7 @@
           <w:sz w:val="28"/>
           <w:szCs w:val="28"/>
         </w:rPr>
+        <w:lastRenderedPageBreak/>
         <w:t>Командно-телеметрический радиомодем РМ-02М2 предназначен для двустороннего полудуплексного обмена данными между БПЛА и наземной станцией управления на расстояниях до 30 км.</w:t>
       </w:r>
     </w:p>
@@ -733,7 +849,7 @@
                     <pic:cNvPicPr/>
                   </pic:nvPicPr>
                   <pic:blipFill rotWithShape="1">
-                    <a:blip r:embed="rId6"/>
+                    <a:blip r:embed="rId7"/>
                     <a:srcRect t="2041"/>
                     <a:stretch/>
                   </pic:blipFill>
@@ -884,7 +1000,7 @@
                     <pic:cNvPicPr/>
                   </pic:nvPicPr>
                   <pic:blipFill>
-                    <a:blip r:embed="rId7"/>
+                    <a:blip r:embed="rId8"/>
                     <a:stretch>
                       <a:fillRect/>
                     </a:stretch>
@@ -3800,7 +3916,7 @@
                     <pic:cNvPicPr/>
                   </pic:nvPicPr>
                   <pic:blipFill>
-                    <a:blip r:embed="rId8"/>
+                    <a:blip r:embed="rId9"/>
                     <a:stretch>
                       <a:fillRect/>
                     </a:stretch>
@@ -3881,7 +3997,7 @@
                     <pic:cNvPicPr/>
                   </pic:nvPicPr>
                   <pic:blipFill>
-                    <a:blip r:embed="rId9"/>
+                    <a:blip r:embed="rId10"/>
                     <a:stretch>
                       <a:fillRect/>
                     </a:stretch>
@@ -4622,15 +4738,7 @@
                 <w:sz w:val="28"/>
                 <w:szCs w:val="28"/>
               </w:rPr>
-              <w:t>критичных</w:t>
-            </w:r>
-            <w:r>
-              <w:rPr>
-                <w:rFonts w:ascii="Times New Roman" w:hAnsi="Times New Roman" w:cs="Times New Roman"/>
-                <w:sz w:val="28"/>
-                <w:szCs w:val="28"/>
-              </w:rPr>
-              <w:t xml:space="preserve"> ко времени </w:t>
+              <w:t xml:space="preserve">критичных ко времени </w:t>
             </w:r>
             <w:r>
               <w:rPr>
@@ -5967,8 +6075,19 @@
                 <w:sz w:val="28"/>
                 <w:szCs w:val="28"/>
               </w:rPr>
-              <w:t>Выходной ток, А</w:t>
-            </w:r>
+              <w:t xml:space="preserve">Выходной ток, </w:t>
+            </w:r>
+            <w:proofErr w:type="gramStart"/>
+            <w:r>
+              <w:rPr>
+                <w:rStyle w:val="rynqvb"/>
+                <w:rFonts w:ascii="Times New Roman" w:hAnsi="Times New Roman" w:cs="Times New Roman"/>
+                <w:sz w:val="28"/>
+                <w:szCs w:val="28"/>
+              </w:rPr>
+              <w:t>А</w:t>
+            </w:r>
+            <w:proofErr w:type="gramEnd"/>
           </w:p>
         </w:tc>
         <w:tc>
@@ -6023,16 +6142,7 @@
                 <w:sz w:val="28"/>
                 <w:szCs w:val="28"/>
               </w:rPr>
-              <w:t xml:space="preserve">Диапазон температур, </w:t>
-            </w:r>
-            <w:r>
-              <w:rPr>
-                <w:rStyle w:val="rynqvb"/>
-                <w:rFonts w:ascii="Times New Roman" w:hAnsi="Times New Roman" w:cs="Times New Roman"/>
-                <w:sz w:val="28"/>
-                <w:szCs w:val="28"/>
-              </w:rPr>
-              <w:t>°</w:t>
+              <w:t>Диапазон температур, °</w:t>
             </w:r>
             <w:r>
               <w:rPr>
@@ -6181,16 +6291,7 @@
                 <w:sz w:val="28"/>
                 <w:szCs w:val="28"/>
               </w:rPr>
-              <w:t>о</w:t>
-            </w:r>
-            <w:r>
-              <w:rPr>
-                <w:rStyle w:val="rynqvb"/>
-                <w:rFonts w:ascii="Times New Roman" w:hAnsi="Times New Roman" w:cs="Times New Roman"/>
-                <w:sz w:val="28"/>
-                <w:szCs w:val="28"/>
-              </w:rPr>
-              <w:t>т 50 кГц до 500 кГц</w:t>
+              <w:t>от 50 кГц до 500 кГц</w:t>
             </w:r>
           </w:p>
         </w:tc>
@@ -6441,483 +6542,6 @@
             <wp:extent cx="5066667" cy="3200000"/>
             <wp:effectExtent l="0" t="0" r="635" b="635"/>
             <wp:docPr id="5" name="Рисунок 5"/>
-            <wp:cNvGraphicFramePr>
-              <a:graphicFrameLocks xmlns:a="http://schemas.openxmlformats.org/drawingml/2006/main" noChangeAspect="1"/>
-            </wp:cNvGraphicFramePr>
-            <a:graphic xmlns:a="http://schemas.openxmlformats.org/drawingml/2006/main">
-              <a:graphicData uri="http://schemas.openxmlformats.org/drawingml/2006/picture">
-                <pic:pic xmlns:pic="http://schemas.openxmlformats.org/drawingml/2006/picture">
-                  <pic:nvPicPr>
-                    <pic:cNvPr id="1" name=""/>
-                    <pic:cNvPicPr/>
-                  </pic:nvPicPr>
-                  <pic:blipFill>
-                    <a:blip r:embed="rId10"/>
-                    <a:stretch>
-                      <a:fillRect/>
-                    </a:stretch>
-                  </pic:blipFill>
-                  <pic:spPr>
-                    <a:xfrm>
-                      <a:off x="0" y="0"/>
-                      <a:ext cx="5066667" cy="3200000"/>
-                    </a:xfrm>
-                    <a:prstGeom prst="rect">
-                      <a:avLst/>
-                    </a:prstGeom>
-                  </pic:spPr>
-                </pic:pic>
-              </a:graphicData>
-            </a:graphic>
-          </wp:inline>
-        </w:drawing>
-      </w:r>
-    </w:p>
-    <w:p>
-      <w:pPr>
-        <w:pStyle w:val="a3"/>
-        <w:ind w:left="0"/>
-        <w:jc w:val="center"/>
-        <w:rPr>
-          <w:rStyle w:val="rynqvb"/>
-          <w:rFonts w:ascii="Times New Roman" w:hAnsi="Times New Roman" w:cs="Times New Roman"/>
-          <w:sz w:val="28"/>
-          <w:szCs w:val="28"/>
-        </w:rPr>
-      </w:pPr>
-    </w:p>
-    <w:p>
-      <w:pPr>
-        <w:pStyle w:val="a3"/>
-        <w:ind w:left="0"/>
-        <w:jc w:val="center"/>
-        <w:rPr>
-          <w:rStyle w:val="rynqvb"/>
-          <w:rFonts w:ascii="Times New Roman" w:hAnsi="Times New Roman" w:cs="Times New Roman"/>
-          <w:sz w:val="28"/>
-          <w:szCs w:val="28"/>
-        </w:rPr>
-      </w:pPr>
-      <w:r>
-        <w:rPr>
-          <w:rStyle w:val="rynqvb"/>
-          <w:rFonts w:ascii="Times New Roman" w:hAnsi="Times New Roman" w:cs="Times New Roman"/>
-          <w:sz w:val="28"/>
-          <w:szCs w:val="28"/>
-        </w:rPr>
-        <w:t>Рисунок – Типовая схема включения преобразователя напряжения в схему</w:t>
-      </w:r>
-    </w:p>
-    <w:p>
-      <w:pPr>
-        <w:pStyle w:val="a3"/>
-        <w:ind w:left="0" w:firstLine="709"/>
-        <w:jc w:val="both"/>
-        <w:rPr>
-          <w:rStyle w:val="rynqvb"/>
-          <w:rFonts w:ascii="Times New Roman" w:hAnsi="Times New Roman" w:cs="Times New Roman"/>
-          <w:sz w:val="28"/>
-          <w:szCs w:val="28"/>
-        </w:rPr>
-      </w:pPr>
-    </w:p>
-    <w:p>
-      <w:pPr>
-        <w:pStyle w:val="a3"/>
-        <w:ind w:left="0" w:firstLine="709"/>
-        <w:jc w:val="both"/>
-        <w:rPr>
-          <w:rStyle w:val="rynqvb"/>
-          <w:rFonts w:ascii="Times New Roman" w:hAnsi="Times New Roman" w:cs="Times New Roman"/>
-          <w:sz w:val="28"/>
-          <w:szCs w:val="28"/>
-        </w:rPr>
-      </w:pPr>
-      <w:r>
-        <w:rPr>
-          <w:rStyle w:val="rynqvb"/>
-          <w:rFonts w:ascii="Times New Roman" w:hAnsi="Times New Roman" w:cs="Times New Roman"/>
-          <w:b/>
-          <w:bCs/>
-          <w:sz w:val="28"/>
-          <w:szCs w:val="28"/>
-        </w:rPr>
-        <w:t>4.</w:t>
-      </w:r>
-      <w:r>
-        <w:rPr>
-          <w:rStyle w:val="markedcontent"/>
-          <w:rFonts w:ascii="Times New Roman" w:hAnsi="Times New Roman" w:cs="Times New Roman"/>
-          <w:b/>
-          <w:bCs/>
-          <w:sz w:val="28"/>
-          <w:szCs w:val="28"/>
-          <w:lang w:val="en-US"/>
-        </w:rPr>
-        <w:t>KSZ</w:t>
-      </w:r>
-      <w:r>
-        <w:rPr>
-          <w:rStyle w:val="markedcontent"/>
-          <w:rFonts w:ascii="Times New Roman" w:hAnsi="Times New Roman" w:cs="Times New Roman"/>
-          <w:b/>
-          <w:bCs/>
-          <w:sz w:val="28"/>
-          <w:szCs w:val="28"/>
-        </w:rPr>
-        <w:t>8041</w:t>
-      </w:r>
-      <w:r>
-        <w:rPr>
-          <w:rStyle w:val="markedcontent"/>
-          <w:rFonts w:ascii="Times New Roman" w:hAnsi="Times New Roman" w:cs="Times New Roman"/>
-          <w:b/>
-          <w:bCs/>
-          <w:sz w:val="28"/>
-          <w:szCs w:val="28"/>
-          <w:lang w:val="en-US"/>
-        </w:rPr>
-        <w:t>NL</w:t>
-      </w:r>
-      <w:r>
-        <w:rPr>
-          <w:rStyle w:val="rynqvb"/>
-          <w:rFonts w:ascii="Times New Roman" w:hAnsi="Times New Roman" w:cs="Times New Roman"/>
-          <w:sz w:val="28"/>
-          <w:szCs w:val="28"/>
-        </w:rPr>
-        <w:t xml:space="preserve"> </w:t>
-      </w:r>
-    </w:p>
-    <w:p>
-      <w:pPr>
-        <w:ind w:firstLine="709"/>
-        <w:rPr>
-          <w:rStyle w:val="markedcontent"/>
-          <w:rFonts w:ascii="Times New Roman" w:hAnsi="Times New Roman" w:cs="Times New Roman"/>
-          <w:sz w:val="28"/>
-          <w:szCs w:val="28"/>
-        </w:rPr>
-      </w:pPr>
-      <w:r>
-        <w:rPr>
-          <w:rStyle w:val="markedcontent"/>
-          <w:rFonts w:ascii="Times New Roman" w:hAnsi="Times New Roman" w:cs="Times New Roman"/>
-          <w:sz w:val="28"/>
-          <w:szCs w:val="28"/>
-          <w:lang w:val="en-US"/>
-        </w:rPr>
-        <w:t>KSZ</w:t>
-      </w:r>
-      <w:r>
-        <w:rPr>
-          <w:rStyle w:val="markedcontent"/>
-          <w:rFonts w:ascii="Times New Roman" w:hAnsi="Times New Roman" w:cs="Times New Roman"/>
-          <w:sz w:val="28"/>
-          <w:szCs w:val="28"/>
-        </w:rPr>
-        <w:t>8041</w:t>
-      </w:r>
-      <w:r>
-        <w:rPr>
-          <w:rStyle w:val="markedcontent"/>
-          <w:rFonts w:ascii="Times New Roman" w:hAnsi="Times New Roman" w:cs="Times New Roman"/>
-          <w:sz w:val="28"/>
-          <w:szCs w:val="28"/>
-          <w:lang w:val="en-US"/>
-        </w:rPr>
-        <w:t>NL</w:t>
-      </w:r>
-      <w:r>
-        <w:rPr>
-          <w:rStyle w:val="markedcontent"/>
-          <w:rFonts w:ascii="Times New Roman" w:hAnsi="Times New Roman" w:cs="Times New Roman"/>
-          <w:sz w:val="28"/>
-          <w:szCs w:val="28"/>
-        </w:rPr>
-        <w:t xml:space="preserve"> — это приемопередатчик физического уровня, обеспечивающий </w:t>
-      </w:r>
-      <w:r>
-        <w:rPr>
-          <w:rStyle w:val="markedcontent"/>
-          <w:rFonts w:ascii="Times New Roman" w:hAnsi="Times New Roman" w:cs="Times New Roman"/>
-          <w:sz w:val="28"/>
-          <w:szCs w:val="28"/>
-          <w:lang w:val="en-US"/>
-        </w:rPr>
-        <w:t>MII</w:t>
-      </w:r>
-      <w:r>
-        <w:rPr>
-          <w:rStyle w:val="markedcontent"/>
-          <w:rFonts w:ascii="Times New Roman" w:hAnsi="Times New Roman" w:cs="Times New Roman"/>
-          <w:sz w:val="28"/>
-          <w:szCs w:val="28"/>
-        </w:rPr>
-        <w:t>/</w:t>
-      </w:r>
-      <w:r>
-        <w:rPr>
-          <w:rStyle w:val="markedcontent"/>
-          <w:rFonts w:ascii="Times New Roman" w:hAnsi="Times New Roman" w:cs="Times New Roman"/>
-          <w:sz w:val="28"/>
-          <w:szCs w:val="28"/>
-          <w:lang w:val="en-US"/>
-        </w:rPr>
-        <w:t>RMII</w:t>
-      </w:r>
-      <w:r>
-        <w:rPr>
-          <w:rStyle w:val="markedcontent"/>
-          <w:rFonts w:ascii="Times New Roman" w:hAnsi="Times New Roman" w:cs="Times New Roman"/>
-          <w:sz w:val="28"/>
-          <w:szCs w:val="28"/>
-        </w:rPr>
-        <w:t xml:space="preserve"> интерфейсы для передачи и приема данных. Конструкция смешанных сигналов увеличивает расстояние передачи сигналов при одновременном снижении энергопотребления. </w:t>
-      </w:r>
-    </w:p>
-    <w:p>
-      <w:pPr>
-        <w:ind w:firstLine="709"/>
-        <w:rPr>
-          <w:rStyle w:val="markedcontent"/>
-          <w:rFonts w:ascii="Times New Roman" w:hAnsi="Times New Roman" w:cs="Times New Roman"/>
-          <w:sz w:val="28"/>
-          <w:szCs w:val="28"/>
-        </w:rPr>
-      </w:pPr>
-      <w:r>
-        <w:rPr>
-          <w:rStyle w:val="markedcontent"/>
-          <w:rFonts w:ascii="Times New Roman" w:hAnsi="Times New Roman" w:cs="Times New Roman"/>
-          <w:sz w:val="28"/>
-          <w:szCs w:val="28"/>
-          <w:lang w:val="en-US"/>
-        </w:rPr>
-        <w:t>HP</w:t>
-      </w:r>
-      <w:r>
-        <w:rPr>
-          <w:rStyle w:val="markedcontent"/>
-          <w:rFonts w:ascii="Times New Roman" w:hAnsi="Times New Roman" w:cs="Times New Roman"/>
-          <w:sz w:val="28"/>
-          <w:szCs w:val="28"/>
-        </w:rPr>
-        <w:t xml:space="preserve"> </w:t>
-      </w:r>
-      <w:r>
-        <w:rPr>
-          <w:rStyle w:val="markedcontent"/>
-          <w:rFonts w:ascii="Times New Roman" w:hAnsi="Times New Roman" w:cs="Times New Roman"/>
-          <w:sz w:val="28"/>
-          <w:szCs w:val="28"/>
-          <w:lang w:val="en-US"/>
-        </w:rPr>
-        <w:t>Auto</w:t>
-      </w:r>
-      <w:r>
-        <w:rPr>
-          <w:rStyle w:val="markedcontent"/>
-          <w:rFonts w:ascii="Times New Roman" w:hAnsi="Times New Roman" w:cs="Times New Roman"/>
-          <w:sz w:val="28"/>
-          <w:szCs w:val="28"/>
-        </w:rPr>
-        <w:t xml:space="preserve"> </w:t>
-      </w:r>
-      <w:r>
-        <w:rPr>
-          <w:rStyle w:val="markedcontent"/>
-          <w:rFonts w:ascii="Times New Roman" w:hAnsi="Times New Roman" w:cs="Times New Roman"/>
-          <w:sz w:val="28"/>
-          <w:szCs w:val="28"/>
-          <w:lang w:val="en-US"/>
-        </w:rPr>
-        <w:t>MDI</w:t>
-      </w:r>
-      <w:r>
-        <w:rPr>
-          <w:rStyle w:val="markedcontent"/>
-          <w:rFonts w:ascii="Times New Roman" w:hAnsi="Times New Roman" w:cs="Times New Roman"/>
-          <w:sz w:val="28"/>
-          <w:szCs w:val="28"/>
-        </w:rPr>
-        <w:t>/</w:t>
-      </w:r>
-      <w:r>
-        <w:rPr>
-          <w:rStyle w:val="markedcontent"/>
-          <w:rFonts w:ascii="Times New Roman" w:hAnsi="Times New Roman" w:cs="Times New Roman"/>
-          <w:sz w:val="28"/>
-          <w:szCs w:val="28"/>
-          <w:lang w:val="en-US"/>
-        </w:rPr>
-        <w:t>MDI</w:t>
-      </w:r>
-      <w:r>
-        <w:rPr>
-          <w:rStyle w:val="markedcontent"/>
-          <w:rFonts w:ascii="Times New Roman" w:hAnsi="Times New Roman" w:cs="Times New Roman"/>
-          <w:sz w:val="28"/>
-          <w:szCs w:val="28"/>
-        </w:rPr>
-        <w:t>-</w:t>
-      </w:r>
-      <w:r>
-        <w:rPr>
-          <w:rStyle w:val="markedcontent"/>
-          <w:rFonts w:ascii="Times New Roman" w:hAnsi="Times New Roman" w:cs="Times New Roman"/>
-          <w:sz w:val="28"/>
-          <w:szCs w:val="28"/>
-          <w:lang w:val="en-US"/>
-        </w:rPr>
-        <w:t>X</w:t>
-      </w:r>
-      <w:r>
-        <w:rPr>
-          <w:rStyle w:val="markedcontent"/>
-          <w:rFonts w:ascii="Times New Roman" w:hAnsi="Times New Roman" w:cs="Times New Roman"/>
-          <w:sz w:val="28"/>
-          <w:szCs w:val="28"/>
-        </w:rPr>
-        <w:t xml:space="preserve"> представляет собой наиболее надежное решение, устраняющее необходимость различать перекрестные и прямые кабели. </w:t>
-      </w:r>
-      <w:r>
-        <w:rPr>
-          <w:rStyle w:val="markedcontent"/>
-          <w:rFonts w:ascii="Times New Roman" w:hAnsi="Times New Roman" w:cs="Times New Roman"/>
-          <w:sz w:val="28"/>
-          <w:szCs w:val="28"/>
-          <w:lang w:val="en-US"/>
-        </w:rPr>
-        <w:t>KSZ</w:t>
-      </w:r>
-      <w:r>
-        <w:rPr>
-          <w:rStyle w:val="markedcontent"/>
-          <w:rFonts w:ascii="Times New Roman" w:hAnsi="Times New Roman" w:cs="Times New Roman"/>
-          <w:sz w:val="28"/>
-          <w:szCs w:val="28"/>
-        </w:rPr>
-        <w:t>8041</w:t>
-      </w:r>
-      <w:r>
-        <w:rPr>
-          <w:rStyle w:val="markedcontent"/>
-          <w:rFonts w:ascii="Times New Roman" w:hAnsi="Times New Roman" w:cs="Times New Roman"/>
-          <w:sz w:val="28"/>
-          <w:szCs w:val="28"/>
-          <w:lang w:val="en-US"/>
-        </w:rPr>
-        <w:t>NL</w:t>
-      </w:r>
-      <w:r>
-        <w:rPr>
-          <w:rStyle w:val="markedcontent"/>
-          <w:rFonts w:ascii="Times New Roman" w:hAnsi="Times New Roman" w:cs="Times New Roman"/>
-          <w:sz w:val="28"/>
-          <w:szCs w:val="28"/>
-        </w:rPr>
-        <w:t xml:space="preserve"> представляет собой новый уровень функций и производительности и является идеальным выбором приемопередатчика физического уровня для приложений 10</w:t>
-      </w:r>
-      <w:r>
-        <w:rPr>
-          <w:rStyle w:val="markedcontent"/>
-          <w:rFonts w:ascii="Times New Roman" w:hAnsi="Times New Roman" w:cs="Times New Roman"/>
-          <w:sz w:val="28"/>
-          <w:szCs w:val="28"/>
-          <w:lang w:val="en-US"/>
-        </w:rPr>
-        <w:t>Base</w:t>
-      </w:r>
-      <w:r>
-        <w:rPr>
-          <w:rStyle w:val="markedcontent"/>
-          <w:rFonts w:ascii="Times New Roman" w:hAnsi="Times New Roman" w:cs="Times New Roman"/>
-          <w:sz w:val="28"/>
-          <w:szCs w:val="28"/>
-        </w:rPr>
-        <w:t>-</w:t>
-      </w:r>
-      <w:r>
-        <w:rPr>
-          <w:rStyle w:val="markedcontent"/>
-          <w:rFonts w:ascii="Times New Roman" w:hAnsi="Times New Roman" w:cs="Times New Roman"/>
-          <w:sz w:val="28"/>
-          <w:szCs w:val="28"/>
-          <w:lang w:val="en-US"/>
-        </w:rPr>
-        <w:t>T</w:t>
-      </w:r>
-      <w:r>
-        <w:rPr>
-          <w:rStyle w:val="markedcontent"/>
-          <w:rFonts w:ascii="Times New Roman" w:hAnsi="Times New Roman" w:cs="Times New Roman"/>
-          <w:sz w:val="28"/>
-          <w:szCs w:val="28"/>
-        </w:rPr>
-        <w:t>/100</w:t>
-      </w:r>
-      <w:r>
-        <w:rPr>
-          <w:rStyle w:val="markedcontent"/>
-          <w:rFonts w:ascii="Times New Roman" w:hAnsi="Times New Roman" w:cs="Times New Roman"/>
-          <w:sz w:val="28"/>
-          <w:szCs w:val="28"/>
-          <w:lang w:val="en-US"/>
-        </w:rPr>
-        <w:t>Base</w:t>
-      </w:r>
-      <w:r>
-        <w:rPr>
-          <w:rStyle w:val="markedcontent"/>
-          <w:rFonts w:ascii="Times New Roman" w:hAnsi="Times New Roman" w:cs="Times New Roman"/>
-          <w:sz w:val="28"/>
-          <w:szCs w:val="28"/>
-        </w:rPr>
-        <w:t>-</w:t>
-      </w:r>
-      <w:r>
-        <w:rPr>
-          <w:rStyle w:val="markedcontent"/>
-          <w:rFonts w:ascii="Times New Roman" w:hAnsi="Times New Roman" w:cs="Times New Roman"/>
-          <w:sz w:val="28"/>
-          <w:szCs w:val="28"/>
-          <w:lang w:val="en-US"/>
-        </w:rPr>
-        <w:t>TX</w:t>
-      </w:r>
-      <w:r>
-        <w:rPr>
-          <w:rStyle w:val="markedcontent"/>
-          <w:rFonts w:ascii="Times New Roman" w:hAnsi="Times New Roman" w:cs="Times New Roman"/>
-          <w:sz w:val="28"/>
-          <w:szCs w:val="28"/>
-        </w:rPr>
-        <w:t>.</w:t>
-      </w:r>
-    </w:p>
-    <w:p>
-      <w:pPr>
-        <w:rPr>
-          <w:rStyle w:val="markedcontent"/>
-          <w:rFonts w:ascii="Times New Roman" w:hAnsi="Times New Roman" w:cs="Times New Roman"/>
-          <w:sz w:val="28"/>
-          <w:szCs w:val="28"/>
-        </w:rPr>
-      </w:pPr>
-      <w:r>
-        <w:rPr>
-          <w:rFonts w:ascii="Times New Roman" w:hAnsi="Times New Roman" w:cs="Times New Roman"/>
-          <w:noProof/>
-          <w:sz w:val="28"/>
-          <w:szCs w:val="28"/>
-        </w:rPr>
-        <w:lastRenderedPageBreak/>
-        <w:drawing>
-          <wp:inline distT="0" distB="0" distL="0" distR="0" wp14:anchorId="27CDB756" wp14:editId="4B2CF9EB">
-            <wp:extent cx="5699760" cy="3575221"/>
-            <wp:effectExtent l="0" t="0" r="0" b="6350"/>
-            <wp:docPr id="6" name="Рисунок 6"/>
             <wp:cNvGraphicFramePr>
               <a:graphicFrameLocks xmlns:a="http://schemas.openxmlformats.org/drawingml/2006/main" noChangeAspect="1"/>
             </wp:cNvGraphicFramePr>
@@ -6937,6 +6561,483 @@
                   <pic:spPr>
                     <a:xfrm>
                       <a:off x="0" y="0"/>
+                      <a:ext cx="5066667" cy="3200000"/>
+                    </a:xfrm>
+                    <a:prstGeom prst="rect">
+                      <a:avLst/>
+                    </a:prstGeom>
+                  </pic:spPr>
+                </pic:pic>
+              </a:graphicData>
+            </a:graphic>
+          </wp:inline>
+        </w:drawing>
+      </w:r>
+    </w:p>
+    <w:p>
+      <w:pPr>
+        <w:pStyle w:val="a3"/>
+        <w:ind w:left="0"/>
+        <w:jc w:val="center"/>
+        <w:rPr>
+          <w:rStyle w:val="rynqvb"/>
+          <w:rFonts w:ascii="Times New Roman" w:hAnsi="Times New Roman" w:cs="Times New Roman"/>
+          <w:sz w:val="28"/>
+          <w:szCs w:val="28"/>
+        </w:rPr>
+      </w:pPr>
+    </w:p>
+    <w:p>
+      <w:pPr>
+        <w:pStyle w:val="a3"/>
+        <w:ind w:left="0"/>
+        <w:jc w:val="center"/>
+        <w:rPr>
+          <w:rStyle w:val="rynqvb"/>
+          <w:rFonts w:ascii="Times New Roman" w:hAnsi="Times New Roman" w:cs="Times New Roman"/>
+          <w:sz w:val="28"/>
+          <w:szCs w:val="28"/>
+        </w:rPr>
+      </w:pPr>
+      <w:r>
+        <w:rPr>
+          <w:rStyle w:val="rynqvb"/>
+          <w:rFonts w:ascii="Times New Roman" w:hAnsi="Times New Roman" w:cs="Times New Roman"/>
+          <w:sz w:val="28"/>
+          <w:szCs w:val="28"/>
+        </w:rPr>
+        <w:t>Рисунок – Типовая схема включения преобразователя напряжения в схему</w:t>
+      </w:r>
+    </w:p>
+    <w:p>
+      <w:pPr>
+        <w:pStyle w:val="a3"/>
+        <w:ind w:left="0" w:firstLine="709"/>
+        <w:jc w:val="both"/>
+        <w:rPr>
+          <w:rStyle w:val="rynqvb"/>
+          <w:rFonts w:ascii="Times New Roman" w:hAnsi="Times New Roman" w:cs="Times New Roman"/>
+          <w:sz w:val="28"/>
+          <w:szCs w:val="28"/>
+        </w:rPr>
+      </w:pPr>
+    </w:p>
+    <w:p>
+      <w:pPr>
+        <w:pStyle w:val="a3"/>
+        <w:ind w:left="0" w:firstLine="709"/>
+        <w:jc w:val="both"/>
+        <w:rPr>
+          <w:rStyle w:val="rynqvb"/>
+          <w:rFonts w:ascii="Times New Roman" w:hAnsi="Times New Roman" w:cs="Times New Roman"/>
+          <w:sz w:val="28"/>
+          <w:szCs w:val="28"/>
+        </w:rPr>
+      </w:pPr>
+      <w:r>
+        <w:rPr>
+          <w:rStyle w:val="rynqvb"/>
+          <w:rFonts w:ascii="Times New Roman" w:hAnsi="Times New Roman" w:cs="Times New Roman"/>
+          <w:b/>
+          <w:bCs/>
+          <w:sz w:val="28"/>
+          <w:szCs w:val="28"/>
+        </w:rPr>
+        <w:t>4.</w:t>
+      </w:r>
+      <w:r>
+        <w:rPr>
+          <w:rStyle w:val="markedcontent"/>
+          <w:rFonts w:ascii="Times New Roman" w:hAnsi="Times New Roman" w:cs="Times New Roman"/>
+          <w:b/>
+          <w:bCs/>
+          <w:sz w:val="28"/>
+          <w:szCs w:val="28"/>
+          <w:lang w:val="en-US"/>
+        </w:rPr>
+        <w:t>KSZ</w:t>
+      </w:r>
+      <w:r>
+        <w:rPr>
+          <w:rStyle w:val="markedcontent"/>
+          <w:rFonts w:ascii="Times New Roman" w:hAnsi="Times New Roman" w:cs="Times New Roman"/>
+          <w:b/>
+          <w:bCs/>
+          <w:sz w:val="28"/>
+          <w:szCs w:val="28"/>
+        </w:rPr>
+        <w:t>8041</w:t>
+      </w:r>
+      <w:r>
+        <w:rPr>
+          <w:rStyle w:val="markedcontent"/>
+          <w:rFonts w:ascii="Times New Roman" w:hAnsi="Times New Roman" w:cs="Times New Roman"/>
+          <w:b/>
+          <w:bCs/>
+          <w:sz w:val="28"/>
+          <w:szCs w:val="28"/>
+          <w:lang w:val="en-US"/>
+        </w:rPr>
+        <w:t>NL</w:t>
+      </w:r>
+      <w:r>
+        <w:rPr>
+          <w:rStyle w:val="rynqvb"/>
+          <w:rFonts w:ascii="Times New Roman" w:hAnsi="Times New Roman" w:cs="Times New Roman"/>
+          <w:sz w:val="28"/>
+          <w:szCs w:val="28"/>
+        </w:rPr>
+        <w:t xml:space="preserve"> </w:t>
+      </w:r>
+    </w:p>
+    <w:p>
+      <w:pPr>
+        <w:ind w:firstLine="709"/>
+        <w:rPr>
+          <w:rStyle w:val="markedcontent"/>
+          <w:rFonts w:ascii="Times New Roman" w:hAnsi="Times New Roman" w:cs="Times New Roman"/>
+          <w:sz w:val="28"/>
+          <w:szCs w:val="28"/>
+        </w:rPr>
+      </w:pPr>
+      <w:r>
+        <w:rPr>
+          <w:rStyle w:val="markedcontent"/>
+          <w:rFonts w:ascii="Times New Roman" w:hAnsi="Times New Roman" w:cs="Times New Roman"/>
+          <w:sz w:val="28"/>
+          <w:szCs w:val="28"/>
+          <w:lang w:val="en-US"/>
+        </w:rPr>
+        <w:t>KSZ</w:t>
+      </w:r>
+      <w:r>
+        <w:rPr>
+          <w:rStyle w:val="markedcontent"/>
+          <w:rFonts w:ascii="Times New Roman" w:hAnsi="Times New Roman" w:cs="Times New Roman"/>
+          <w:sz w:val="28"/>
+          <w:szCs w:val="28"/>
+        </w:rPr>
+        <w:t>8041</w:t>
+      </w:r>
+      <w:r>
+        <w:rPr>
+          <w:rStyle w:val="markedcontent"/>
+          <w:rFonts w:ascii="Times New Roman" w:hAnsi="Times New Roman" w:cs="Times New Roman"/>
+          <w:sz w:val="28"/>
+          <w:szCs w:val="28"/>
+          <w:lang w:val="en-US"/>
+        </w:rPr>
+        <w:t>NL</w:t>
+      </w:r>
+      <w:r>
+        <w:rPr>
+          <w:rStyle w:val="markedcontent"/>
+          <w:rFonts w:ascii="Times New Roman" w:hAnsi="Times New Roman" w:cs="Times New Roman"/>
+          <w:sz w:val="28"/>
+          <w:szCs w:val="28"/>
+        </w:rPr>
+        <w:t xml:space="preserve"> — это приемопередатчик физического уровня, обеспечивающий </w:t>
+      </w:r>
+      <w:r>
+        <w:rPr>
+          <w:rStyle w:val="markedcontent"/>
+          <w:rFonts w:ascii="Times New Roman" w:hAnsi="Times New Roman" w:cs="Times New Roman"/>
+          <w:sz w:val="28"/>
+          <w:szCs w:val="28"/>
+          <w:lang w:val="en-US"/>
+        </w:rPr>
+        <w:t>MII</w:t>
+      </w:r>
+      <w:r>
+        <w:rPr>
+          <w:rStyle w:val="markedcontent"/>
+          <w:rFonts w:ascii="Times New Roman" w:hAnsi="Times New Roman" w:cs="Times New Roman"/>
+          <w:sz w:val="28"/>
+          <w:szCs w:val="28"/>
+        </w:rPr>
+        <w:t>/</w:t>
+      </w:r>
+      <w:r>
+        <w:rPr>
+          <w:rStyle w:val="markedcontent"/>
+          <w:rFonts w:ascii="Times New Roman" w:hAnsi="Times New Roman" w:cs="Times New Roman"/>
+          <w:sz w:val="28"/>
+          <w:szCs w:val="28"/>
+          <w:lang w:val="en-US"/>
+        </w:rPr>
+        <w:t>RMII</w:t>
+      </w:r>
+      <w:r>
+        <w:rPr>
+          <w:rStyle w:val="markedcontent"/>
+          <w:rFonts w:ascii="Times New Roman" w:hAnsi="Times New Roman" w:cs="Times New Roman"/>
+          <w:sz w:val="28"/>
+          <w:szCs w:val="28"/>
+        </w:rPr>
+        <w:t xml:space="preserve"> интерфейсы для передачи и приема данных. Конструкция смешанных сигналов увеличивает расстояние передачи сигналов при одновременном снижении энергопотребления. </w:t>
+      </w:r>
+    </w:p>
+    <w:p>
+      <w:pPr>
+        <w:ind w:firstLine="709"/>
+        <w:rPr>
+          <w:rStyle w:val="markedcontent"/>
+          <w:rFonts w:ascii="Times New Roman" w:hAnsi="Times New Roman" w:cs="Times New Roman"/>
+          <w:sz w:val="28"/>
+          <w:szCs w:val="28"/>
+        </w:rPr>
+      </w:pPr>
+      <w:r>
+        <w:rPr>
+          <w:rStyle w:val="markedcontent"/>
+          <w:rFonts w:ascii="Times New Roman" w:hAnsi="Times New Roman" w:cs="Times New Roman"/>
+          <w:sz w:val="28"/>
+          <w:szCs w:val="28"/>
+          <w:lang w:val="en-US"/>
+        </w:rPr>
+        <w:t>HP</w:t>
+      </w:r>
+      <w:r>
+        <w:rPr>
+          <w:rStyle w:val="markedcontent"/>
+          <w:rFonts w:ascii="Times New Roman" w:hAnsi="Times New Roman" w:cs="Times New Roman"/>
+          <w:sz w:val="28"/>
+          <w:szCs w:val="28"/>
+        </w:rPr>
+        <w:t xml:space="preserve"> </w:t>
+      </w:r>
+      <w:r>
+        <w:rPr>
+          <w:rStyle w:val="markedcontent"/>
+          <w:rFonts w:ascii="Times New Roman" w:hAnsi="Times New Roman" w:cs="Times New Roman"/>
+          <w:sz w:val="28"/>
+          <w:szCs w:val="28"/>
+          <w:lang w:val="en-US"/>
+        </w:rPr>
+        <w:t>Auto</w:t>
+      </w:r>
+      <w:r>
+        <w:rPr>
+          <w:rStyle w:val="markedcontent"/>
+          <w:rFonts w:ascii="Times New Roman" w:hAnsi="Times New Roman" w:cs="Times New Roman"/>
+          <w:sz w:val="28"/>
+          <w:szCs w:val="28"/>
+        </w:rPr>
+        <w:t xml:space="preserve"> </w:t>
+      </w:r>
+      <w:r>
+        <w:rPr>
+          <w:rStyle w:val="markedcontent"/>
+          <w:rFonts w:ascii="Times New Roman" w:hAnsi="Times New Roman" w:cs="Times New Roman"/>
+          <w:sz w:val="28"/>
+          <w:szCs w:val="28"/>
+          <w:lang w:val="en-US"/>
+        </w:rPr>
+        <w:t>MDI</w:t>
+      </w:r>
+      <w:r>
+        <w:rPr>
+          <w:rStyle w:val="markedcontent"/>
+          <w:rFonts w:ascii="Times New Roman" w:hAnsi="Times New Roman" w:cs="Times New Roman"/>
+          <w:sz w:val="28"/>
+          <w:szCs w:val="28"/>
+        </w:rPr>
+        <w:t>/</w:t>
+      </w:r>
+      <w:r>
+        <w:rPr>
+          <w:rStyle w:val="markedcontent"/>
+          <w:rFonts w:ascii="Times New Roman" w:hAnsi="Times New Roman" w:cs="Times New Roman"/>
+          <w:sz w:val="28"/>
+          <w:szCs w:val="28"/>
+          <w:lang w:val="en-US"/>
+        </w:rPr>
+        <w:t>MDI</w:t>
+      </w:r>
+      <w:r>
+        <w:rPr>
+          <w:rStyle w:val="markedcontent"/>
+          <w:rFonts w:ascii="Times New Roman" w:hAnsi="Times New Roman" w:cs="Times New Roman"/>
+          <w:sz w:val="28"/>
+          <w:szCs w:val="28"/>
+        </w:rPr>
+        <w:t>-</w:t>
+      </w:r>
+      <w:r>
+        <w:rPr>
+          <w:rStyle w:val="markedcontent"/>
+          <w:rFonts w:ascii="Times New Roman" w:hAnsi="Times New Roman" w:cs="Times New Roman"/>
+          <w:sz w:val="28"/>
+          <w:szCs w:val="28"/>
+          <w:lang w:val="en-US"/>
+        </w:rPr>
+        <w:t>X</w:t>
+      </w:r>
+      <w:r>
+        <w:rPr>
+          <w:rStyle w:val="markedcontent"/>
+          <w:rFonts w:ascii="Times New Roman" w:hAnsi="Times New Roman" w:cs="Times New Roman"/>
+          <w:sz w:val="28"/>
+          <w:szCs w:val="28"/>
+        </w:rPr>
+        <w:t xml:space="preserve"> представляет собой наиболее надежное решение, устраняющее необходимость различать перекрестные и прямые кабели. </w:t>
+      </w:r>
+      <w:r>
+        <w:rPr>
+          <w:rStyle w:val="markedcontent"/>
+          <w:rFonts w:ascii="Times New Roman" w:hAnsi="Times New Roman" w:cs="Times New Roman"/>
+          <w:sz w:val="28"/>
+          <w:szCs w:val="28"/>
+          <w:lang w:val="en-US"/>
+        </w:rPr>
+        <w:t>KSZ</w:t>
+      </w:r>
+      <w:r>
+        <w:rPr>
+          <w:rStyle w:val="markedcontent"/>
+          <w:rFonts w:ascii="Times New Roman" w:hAnsi="Times New Roman" w:cs="Times New Roman"/>
+          <w:sz w:val="28"/>
+          <w:szCs w:val="28"/>
+        </w:rPr>
+        <w:t>8041</w:t>
+      </w:r>
+      <w:r>
+        <w:rPr>
+          <w:rStyle w:val="markedcontent"/>
+          <w:rFonts w:ascii="Times New Roman" w:hAnsi="Times New Roman" w:cs="Times New Roman"/>
+          <w:sz w:val="28"/>
+          <w:szCs w:val="28"/>
+          <w:lang w:val="en-US"/>
+        </w:rPr>
+        <w:t>NL</w:t>
+      </w:r>
+      <w:r>
+        <w:rPr>
+          <w:rStyle w:val="markedcontent"/>
+          <w:rFonts w:ascii="Times New Roman" w:hAnsi="Times New Roman" w:cs="Times New Roman"/>
+          <w:sz w:val="28"/>
+          <w:szCs w:val="28"/>
+        </w:rPr>
+        <w:t xml:space="preserve"> представляет собой новый уровень функций и производительности и является идеальным выбором приемопередатчика физического уровня для приложений 10</w:t>
+      </w:r>
+      <w:r>
+        <w:rPr>
+          <w:rStyle w:val="markedcontent"/>
+          <w:rFonts w:ascii="Times New Roman" w:hAnsi="Times New Roman" w:cs="Times New Roman"/>
+          <w:sz w:val="28"/>
+          <w:szCs w:val="28"/>
+          <w:lang w:val="en-US"/>
+        </w:rPr>
+        <w:t>Base</w:t>
+      </w:r>
+      <w:r>
+        <w:rPr>
+          <w:rStyle w:val="markedcontent"/>
+          <w:rFonts w:ascii="Times New Roman" w:hAnsi="Times New Roman" w:cs="Times New Roman"/>
+          <w:sz w:val="28"/>
+          <w:szCs w:val="28"/>
+        </w:rPr>
+        <w:t>-</w:t>
+      </w:r>
+      <w:r>
+        <w:rPr>
+          <w:rStyle w:val="markedcontent"/>
+          <w:rFonts w:ascii="Times New Roman" w:hAnsi="Times New Roman" w:cs="Times New Roman"/>
+          <w:sz w:val="28"/>
+          <w:szCs w:val="28"/>
+          <w:lang w:val="en-US"/>
+        </w:rPr>
+        <w:t>T</w:t>
+      </w:r>
+      <w:r>
+        <w:rPr>
+          <w:rStyle w:val="markedcontent"/>
+          <w:rFonts w:ascii="Times New Roman" w:hAnsi="Times New Roman" w:cs="Times New Roman"/>
+          <w:sz w:val="28"/>
+          <w:szCs w:val="28"/>
+        </w:rPr>
+        <w:t>/100</w:t>
+      </w:r>
+      <w:r>
+        <w:rPr>
+          <w:rStyle w:val="markedcontent"/>
+          <w:rFonts w:ascii="Times New Roman" w:hAnsi="Times New Roman" w:cs="Times New Roman"/>
+          <w:sz w:val="28"/>
+          <w:szCs w:val="28"/>
+          <w:lang w:val="en-US"/>
+        </w:rPr>
+        <w:t>Base</w:t>
+      </w:r>
+      <w:r>
+        <w:rPr>
+          <w:rStyle w:val="markedcontent"/>
+          <w:rFonts w:ascii="Times New Roman" w:hAnsi="Times New Roman" w:cs="Times New Roman"/>
+          <w:sz w:val="28"/>
+          <w:szCs w:val="28"/>
+        </w:rPr>
+        <w:t>-</w:t>
+      </w:r>
+      <w:r>
+        <w:rPr>
+          <w:rStyle w:val="markedcontent"/>
+          <w:rFonts w:ascii="Times New Roman" w:hAnsi="Times New Roman" w:cs="Times New Roman"/>
+          <w:sz w:val="28"/>
+          <w:szCs w:val="28"/>
+          <w:lang w:val="en-US"/>
+        </w:rPr>
+        <w:t>TX</w:t>
+      </w:r>
+      <w:r>
+        <w:rPr>
+          <w:rStyle w:val="markedcontent"/>
+          <w:rFonts w:ascii="Times New Roman" w:hAnsi="Times New Roman" w:cs="Times New Roman"/>
+          <w:sz w:val="28"/>
+          <w:szCs w:val="28"/>
+        </w:rPr>
+        <w:t>.</w:t>
+      </w:r>
+    </w:p>
+    <w:p>
+      <w:pPr>
+        <w:rPr>
+          <w:rStyle w:val="markedcontent"/>
+          <w:rFonts w:ascii="Times New Roman" w:hAnsi="Times New Roman" w:cs="Times New Roman"/>
+          <w:sz w:val="28"/>
+          <w:szCs w:val="28"/>
+        </w:rPr>
+      </w:pPr>
+      <w:r>
+        <w:rPr>
+          <w:rFonts w:ascii="Times New Roman" w:hAnsi="Times New Roman" w:cs="Times New Roman"/>
+          <w:noProof/>
+          <w:sz w:val="28"/>
+          <w:szCs w:val="28"/>
+        </w:rPr>
+        <w:lastRenderedPageBreak/>
+        <w:drawing>
+          <wp:inline distT="0" distB="0" distL="0" distR="0" wp14:anchorId="27CDB756" wp14:editId="4B2CF9EB">
+            <wp:extent cx="5699760" cy="3575221"/>
+            <wp:effectExtent l="0" t="0" r="0" b="6350"/>
+            <wp:docPr id="6" name="Рисунок 6"/>
+            <wp:cNvGraphicFramePr>
+              <a:graphicFrameLocks xmlns:a="http://schemas.openxmlformats.org/drawingml/2006/main" noChangeAspect="1"/>
+            </wp:cNvGraphicFramePr>
+            <a:graphic xmlns:a="http://schemas.openxmlformats.org/drawingml/2006/main">
+              <a:graphicData uri="http://schemas.openxmlformats.org/drawingml/2006/picture">
+                <pic:pic xmlns:pic="http://schemas.openxmlformats.org/drawingml/2006/picture">
+                  <pic:nvPicPr>
+                    <pic:cNvPr id="1" name=""/>
+                    <pic:cNvPicPr/>
+                  </pic:nvPicPr>
+                  <pic:blipFill>
+                    <a:blip r:embed="rId12"/>
+                    <a:stretch>
+                      <a:fillRect/>
+                    </a:stretch>
+                  </pic:blipFill>
+                  <pic:spPr>
+                    <a:xfrm>
+                      <a:off x="0" y="0"/>
                       <a:ext cx="5706372" cy="3579368"/>
                     </a:xfrm>
                     <a:prstGeom prst="rect">
@@ -7053,7 +7154,6 @@
         </w:rPr>
         <w:t>-</w:t>
       </w:r>
-      <w:proofErr w:type="spellStart"/>
       <w:r>
         <w:rPr>
           <w:rStyle w:val="markedcontent"/>
@@ -7064,9 +7164,8 @@
           <w:szCs w:val="28"/>
           <w:lang w:val="en-US"/>
         </w:rPr>
-        <w:t>gmr</w:t>
-      </w:r>
-      <w:proofErr w:type="spellEnd"/>
+        <w:t>GMR</w:t>
+      </w:r>
     </w:p>
     <w:p>
       <w:pPr>
@@ -7498,6 +7597,7 @@
         </w:rPr>
         <w:t xml:space="preserve"> (</w:t>
       </w:r>
+      <w:proofErr w:type="gramStart"/>
       <w:r>
         <w:rPr>
           <w:rFonts w:ascii="Times New Roman" w:eastAsia="Times New Roman" w:hAnsi="Times New Roman" w:cs="Times New Roman"/>
@@ -7527,7 +7627,19 @@
           <w:szCs w:val="28"/>
           <w:lang w:eastAsia="ru-RU"/>
         </w:rPr>
-        <w:t>&gt;&gt;</w:t>
+        <w:t>&gt;</w:t>
+      </w:r>
+      <w:proofErr w:type="gramEnd"/>
+      <w:r>
+        <w:rPr>
+          <w:rFonts w:ascii="Times New Roman" w:eastAsia="Times New Roman" w:hAnsi="Times New Roman" w:cs="Times New Roman"/>
+          <w:i/>
+          <w:iCs/>
+          <w:sz w:val="28"/>
+          <w:szCs w:val="28"/>
+          <w:lang w:eastAsia="ru-RU"/>
+        </w:rPr>
+        <w:t>&gt;</w:t>
       </w:r>
       <w:r>
         <w:rPr>
@@ -7827,7 +7939,7 @@
                     </pic:cNvPicPr>
                   </pic:nvPicPr>
                   <pic:blipFill>
-                    <a:blip r:embed="rId12">
+                    <a:blip r:embed="rId13">
                       <a:extLst>
                         <a:ext uri="{28A0092B-C50C-407E-A947-70E740481C1C}">
                           <a14:useLocalDpi xmlns:a14="http://schemas.microsoft.com/office/drawing/2010/main" val="0"/>
@@ -7960,7 +8072,7 @@
                     </pic:cNvPicPr>
                   </pic:nvPicPr>
                   <pic:blipFill>
-                    <a:blip r:embed="rId13">
+                    <a:blip r:embed="rId14">
                       <a:extLst>
                         <a:ext uri="{28A0092B-C50C-407E-A947-70E740481C1C}">
                           <a14:useLocalDpi xmlns:a14="http://schemas.microsoft.com/office/drawing/2010/main" val="0"/>
@@ -8038,7 +8150,7 @@
                     </pic:cNvPicPr>
                   </pic:nvPicPr>
                   <pic:blipFill>
-                    <a:blip r:embed="rId14">
+                    <a:blip r:embed="rId15">
                       <a:extLst>
                         <a:ext uri="{28A0092B-C50C-407E-A947-70E740481C1C}">
                           <a14:useLocalDpi xmlns:a14="http://schemas.microsoft.com/office/drawing/2010/main" val="0"/>
@@ -8116,7 +8228,7 @@
                     </pic:cNvPicPr>
                   </pic:nvPicPr>
                   <pic:blipFill>
-                    <a:blip r:embed="rId15">
+                    <a:blip r:embed="rId16">
                       <a:extLst>
                         <a:ext uri="{28A0092B-C50C-407E-A947-70E740481C1C}">
                           <a14:useLocalDpi xmlns:a14="http://schemas.microsoft.com/office/drawing/2010/main" val="0"/>
@@ -8302,7 +8414,7 @@
                     </pic:cNvPicPr>
                   </pic:nvPicPr>
                   <pic:blipFill>
-                    <a:blip r:embed="rId16">
+                    <a:blip r:embed="rId17">
                       <a:extLst>
                         <a:ext uri="{28A0092B-C50C-407E-A947-70E740481C1C}">
                           <a14:useLocalDpi xmlns:a14="http://schemas.microsoft.com/office/drawing/2010/main" val="0"/>
@@ -8545,7 +8657,7 @@
                     </pic:cNvPicPr>
                   </pic:nvPicPr>
                   <pic:blipFill>
-                    <a:blip r:embed="rId17">
+                    <a:blip r:embed="rId18">
                       <a:extLst>
                         <a:ext uri="{28A0092B-C50C-407E-A947-70E740481C1C}">
                           <a14:useLocalDpi xmlns:a14="http://schemas.microsoft.com/office/drawing/2010/main" val="0"/>
@@ -8645,7 +8757,7 @@
                     </pic:cNvPicPr>
                   </pic:nvPicPr>
                   <pic:blipFill>
-                    <a:blip r:embed="rId18">
+                    <a:blip r:embed="rId19">
                       <a:extLst>
                         <a:ext uri="{28A0092B-C50C-407E-A947-70E740481C1C}">
                           <a14:useLocalDpi xmlns:a14="http://schemas.microsoft.com/office/drawing/2010/main" val="0"/>
@@ -8822,7 +8934,7 @@
                     </pic:cNvPicPr>
                   </pic:nvPicPr>
                   <pic:blipFill>
-                    <a:blip r:embed="rId19">
+                    <a:blip r:embed="rId20">
                       <a:extLst>
                         <a:ext uri="{28A0092B-C50C-407E-A947-70E740481C1C}">
                           <a14:useLocalDpi xmlns:a14="http://schemas.microsoft.com/office/drawing/2010/main" val="0"/>
@@ -8899,7 +9011,7 @@
                     </pic:cNvPicPr>
                   </pic:nvPicPr>
                   <pic:blipFill>
-                    <a:blip r:embed="rId20">
+                    <a:blip r:embed="rId21">
                       <a:extLst>
                         <a:ext uri="{28A0092B-C50C-407E-A947-70E740481C1C}">
                           <a14:useLocalDpi xmlns:a14="http://schemas.microsoft.com/office/drawing/2010/main" val="0"/>
@@ -9028,7 +9140,27 @@
           <w:szCs w:val="28"/>
           <w:lang w:eastAsia="ru-RU"/>
         </w:rPr>
-        <w:t xml:space="preserve"> использует асинхронный режим приема-передачи при котором передатчик может начать генерацию радиосигнала в любой момент времени. В этом случае требуется механизм, обеспечивающий синхронизацию приемника по сигналу от передатчика (аналог "старт-бита" протокола RS232). В качестве такого механизма используется преамбула, предшествующая каждому сеансу связи. Преамбула включает в себя последовательность символов, позволяющих приемнику обнаружить активность передатчика, определить используемый передатчиком коэффициент расширения спектра (SF) и выполнить символьную синхронизацию. Длительность преамбулы является конфигурируемой величиной и должна быть не менее, чем </w:t>
+        <w:t xml:space="preserve"> использует </w:t>
+      </w:r>
+      <w:proofErr w:type="gramStart"/>
+      <w:r>
+        <w:rPr>
+          <w:rFonts w:ascii="Times New Roman" w:eastAsia="Times New Roman" w:hAnsi="Times New Roman" w:cs="Times New Roman"/>
+          <w:sz w:val="28"/>
+          <w:szCs w:val="28"/>
+          <w:lang w:eastAsia="ru-RU"/>
+        </w:rPr>
+        <w:t>асинхронный режим приема-передачи</w:t>
+      </w:r>
+      <w:proofErr w:type="gramEnd"/>
+      <w:r>
+        <w:rPr>
+          <w:rFonts w:ascii="Times New Roman" w:eastAsia="Times New Roman" w:hAnsi="Times New Roman" w:cs="Times New Roman"/>
+          <w:sz w:val="28"/>
+          <w:szCs w:val="28"/>
+          <w:lang w:eastAsia="ru-RU"/>
+        </w:rPr>
+        <w:t xml:space="preserve"> при котором передатчик может начать генерацию радиосигнала в любой момент времени. В этом случае требуется механизм, обеспечивающий синхронизацию приемника по сигналу от передатчика (аналог "старт-бита" протокола RS232). В качестве такого механизма используется преамбула, предшествующая каждому сеансу связи. Преамбула включает в себя последовательность символов, позволяющих приемнику обнаружить активность передатчика, определить используемый передатчиком коэффициент расширения спектра (SF) и выполнить символьную синхронизацию. Длительность преамбулы является конфигурируемой величиной и должна быть не менее, чем </w:t>
       </w:r>
       <w:r>
         <w:rPr>
@@ -9062,7 +9194,7 @@
           <w:szCs w:val="28"/>
           <w:lang w:eastAsia="ru-RU"/>
         </w:rPr>
-        <w:t>+2•T</w:t>
+        <w:t>+2T</w:t>
       </w:r>
       <w:r>
         <w:rPr>
@@ -9195,7 +9327,7 @@
             <wp:extent cx="5940425" cy="2089150"/>
             <wp:effectExtent l="0" t="0" r="3175" b="6350"/>
             <wp:docPr id="53" name="Рисунок 53" descr="Синхронизация приемника и передатчика">
-              <a:hlinkClick xmlns:a="http://schemas.openxmlformats.org/drawingml/2006/main" r:id="rId21"/>
+              <a:hlinkClick xmlns:a="http://schemas.openxmlformats.org/drawingml/2006/main" r:id="rId22"/>
             </wp:docPr>
             <wp:cNvGraphicFramePr>
               <a:graphicFrameLocks xmlns:a="http://schemas.openxmlformats.org/drawingml/2006/main" noChangeAspect="1"/>
@@ -9205,14 +9337,14 @@
                 <pic:pic xmlns:pic="http://schemas.openxmlformats.org/drawingml/2006/picture">
                   <pic:nvPicPr>
                     <pic:cNvPr id="0" name="Picture 22" descr="Синхронизация приемника и передатчика">
-                      <a:hlinkClick r:id="rId21"/>
+                      <a:hlinkClick r:id="rId22"/>
                     </pic:cNvPr>
                     <pic:cNvPicPr>
                       <a:picLocks noChangeAspect="1" noChangeArrowheads="1"/>
                     </pic:cNvPicPr>
                   </pic:nvPicPr>
                   <pic:blipFill>
-                    <a:blip r:embed="rId22">
+                    <a:blip r:embed="rId23">
                       <a:extLst>
                         <a:ext uri="{28A0092B-C50C-407E-A947-70E740481C1C}">
                           <a14:useLocalDpi xmlns:a14="http://schemas.microsoft.com/office/drawing/2010/main" val="0"/>
@@ -9267,13 +9399,11 @@
       <w:r>
         <w:rPr>
           <w:rFonts w:ascii="Times New Roman" w:eastAsia="Times New Roman" w:hAnsi="Times New Roman" w:cs="Times New Roman"/>
-          <w:b/>
-          <w:bCs/>
-          <w:sz w:val="28"/>
-          <w:szCs w:val="28"/>
-          <w:lang w:eastAsia="ru-RU"/>
-        </w:rPr>
-        <w:t>ПРИДУМАТЬ ПОДПИСЬ</w:t>
+          <w:sz w:val="28"/>
+          <w:szCs w:val="28"/>
+          <w:lang w:eastAsia="ru-RU"/>
+        </w:rPr>
+        <w:t xml:space="preserve">Распространение кадров </w:t>
       </w:r>
     </w:p>
     <w:p>
@@ -9461,7 +9591,7 @@
             <wp:extent cx="5940425" cy="2992120"/>
             <wp:effectExtent l="0" t="0" r="3175" b="0"/>
             <wp:docPr id="52" name="Рисунок 52" descr="Общая структура кадра">
-              <a:hlinkClick xmlns:a="http://schemas.openxmlformats.org/drawingml/2006/main" r:id="rId23"/>
+              <a:hlinkClick xmlns:a="http://schemas.openxmlformats.org/drawingml/2006/main" r:id="rId24"/>
             </wp:docPr>
             <wp:cNvGraphicFramePr>
               <a:graphicFrameLocks xmlns:a="http://schemas.openxmlformats.org/drawingml/2006/main" noChangeAspect="1"/>
@@ -9471,14 +9601,14 @@
                 <pic:pic xmlns:pic="http://schemas.openxmlformats.org/drawingml/2006/picture">
                   <pic:nvPicPr>
                     <pic:cNvPr id="0" name="Picture 23" descr="Общая структура кадра">
-                      <a:hlinkClick r:id="rId23"/>
+                      <a:hlinkClick r:id="rId24"/>
                     </pic:cNvPr>
                     <pic:cNvPicPr>
                       <a:picLocks noChangeAspect="1" noChangeArrowheads="1"/>
                     </pic:cNvPicPr>
                   </pic:nvPicPr>
                   <pic:blipFill>
-                    <a:blip r:embed="rId24">
+                    <a:blip r:embed="rId25">
                       <a:extLst>
                         <a:ext uri="{28A0092B-C50C-407E-A947-70E740481C1C}">
                           <a14:useLocalDpi xmlns:a14="http://schemas.microsoft.com/office/drawing/2010/main" val="0"/>
@@ -9586,7 +9716,27 @@
           <w:szCs w:val="28"/>
           <w:lang w:eastAsia="ru-RU"/>
         </w:rPr>
-        <w:t>Механизм функционирования детектора преамбулы основан на использовании согласованного фильтра (СФ), чья импульсная характеристика комплексно сопряжена с CSS радиосигналом в частотной области и имеет зеркальное отображение его во времени:</w:t>
+        <w:t xml:space="preserve">Механизм функционирования детектора преамбулы основан на использовании согласованного фильтра (СФ), чья импульсная характеристика </w:t>
+      </w:r>
+      <w:proofErr w:type="gramStart"/>
+      <w:r>
+        <w:rPr>
+          <w:rFonts w:ascii="Times New Roman" w:eastAsia="Times New Roman" w:hAnsi="Times New Roman" w:cs="Times New Roman"/>
+          <w:sz w:val="28"/>
+          <w:szCs w:val="28"/>
+          <w:lang w:eastAsia="ru-RU"/>
+        </w:rPr>
+        <w:t>комплексно сопряжена</w:t>
+      </w:r>
+      <w:proofErr w:type="gramEnd"/>
+      <w:r>
+        <w:rPr>
+          <w:rFonts w:ascii="Times New Roman" w:eastAsia="Times New Roman" w:hAnsi="Times New Roman" w:cs="Times New Roman"/>
+          <w:sz w:val="28"/>
+          <w:szCs w:val="28"/>
+          <w:lang w:eastAsia="ru-RU"/>
+        </w:rPr>
+        <w:t xml:space="preserve"> с CSS радиосигналом в частотной области и имеет зеркальное отображение его во времени:</w:t>
       </w:r>
     </w:p>
     <w:p>
@@ -9627,7 +9777,7 @@
                     </pic:cNvPicPr>
                   </pic:nvPicPr>
                   <pic:blipFill>
-                    <a:blip r:embed="rId25">
+                    <a:blip r:embed="rId26">
                       <a:extLst>
                         <a:ext uri="{28A0092B-C50C-407E-A947-70E740481C1C}">
                           <a14:useLocalDpi xmlns:a14="http://schemas.microsoft.com/office/drawing/2010/main" val="0"/>
@@ -9725,7 +9875,7 @@
                     </pic:cNvPicPr>
                   </pic:nvPicPr>
                   <pic:blipFill>
-                    <a:blip r:embed="rId26">
+                    <a:blip r:embed="rId27">
                       <a:extLst>
                         <a:ext uri="{28A0092B-C50C-407E-A947-70E740481C1C}">
                           <a14:useLocalDpi xmlns:a14="http://schemas.microsoft.com/office/drawing/2010/main" val="0"/>
@@ -9791,7 +9941,7 @@
                     </pic:cNvPicPr>
                   </pic:nvPicPr>
                   <pic:blipFill>
-                    <a:blip r:embed="rId27">
+                    <a:blip r:embed="rId28">
                       <a:extLst>
                         <a:ext uri="{28A0092B-C50C-407E-A947-70E740481C1C}">
                           <a14:useLocalDpi xmlns:a14="http://schemas.microsoft.com/office/drawing/2010/main" val="0"/>
@@ -9829,7 +9979,27 @@
           <w:szCs w:val="28"/>
           <w:lang w:eastAsia="ru-RU"/>
         </w:rPr>
-        <w:t>, где k=0,1,2,…,2</w:t>
+        <w:t>, где k=0,</w:t>
+      </w:r>
+      <w:proofErr w:type="gramStart"/>
+      <w:r>
+        <w:rPr>
+          <w:rFonts w:ascii="Times New Roman" w:eastAsia="Times New Roman" w:hAnsi="Times New Roman" w:cs="Times New Roman"/>
+          <w:sz w:val="28"/>
+          <w:szCs w:val="28"/>
+          <w:lang w:eastAsia="ru-RU"/>
+        </w:rPr>
+        <w:t>1,2,…</w:t>
+      </w:r>
+      <w:proofErr w:type="gramEnd"/>
+      <w:r>
+        <w:rPr>
+          <w:rFonts w:ascii="Times New Roman" w:eastAsia="Times New Roman" w:hAnsi="Times New Roman" w:cs="Times New Roman"/>
+          <w:sz w:val="28"/>
+          <w:szCs w:val="28"/>
+          <w:lang w:eastAsia="ru-RU"/>
+        </w:rPr>
+        <w:t>,2</w:t>
       </w:r>
       <w:r>
         <w:rPr>
@@ -9888,7 +10058,7 @@
                     </pic:cNvPicPr>
                   </pic:nvPicPr>
                   <pic:blipFill>
-                    <a:blip r:embed="rId28">
+                    <a:blip r:embed="rId29">
                       <a:extLst>
                         <a:ext uri="{28A0092B-C50C-407E-A947-70E740481C1C}">
                           <a14:useLocalDpi xmlns:a14="http://schemas.microsoft.com/office/drawing/2010/main" val="0"/>
@@ -9968,7 +10138,7 @@
             <wp:extent cx="3352800" cy="2712720"/>
             <wp:effectExtent l="0" t="0" r="0" b="0"/>
             <wp:docPr id="47" name="Рисунок 47" descr="Принцип передачи символов информации">
-              <a:hlinkClick xmlns:a="http://schemas.openxmlformats.org/drawingml/2006/main" r:id="rId29"/>
+              <a:hlinkClick xmlns:a="http://schemas.openxmlformats.org/drawingml/2006/main" r:id="rId30"/>
             </wp:docPr>
             <wp:cNvGraphicFramePr>
               <a:graphicFrameLocks xmlns:a="http://schemas.openxmlformats.org/drawingml/2006/main" noChangeAspect="1"/>
@@ -9978,14 +10148,14 @@
                 <pic:pic xmlns:pic="http://schemas.openxmlformats.org/drawingml/2006/picture">
                   <pic:nvPicPr>
                     <pic:cNvPr id="0" name="Picture 29" descr="Принцип передачи символов информации">
-                      <a:hlinkClick r:id="rId29"/>
+                      <a:hlinkClick r:id="rId30"/>
                     </pic:cNvPr>
                     <pic:cNvPicPr>
                       <a:picLocks noChangeAspect="1" noChangeArrowheads="1"/>
                     </pic:cNvPicPr>
                   </pic:nvPicPr>
                   <pic:blipFill>
-                    <a:blip r:embed="rId30">
+                    <a:blip r:embed="rId31">
                       <a:extLst>
                         <a:ext uri="{28A0092B-C50C-407E-A947-70E740481C1C}">
                           <a14:useLocalDpi xmlns:a14="http://schemas.microsoft.com/office/drawing/2010/main" val="0"/>
@@ -10063,7 +10233,7 @@
             <wp:extent cx="5940425" cy="3278505"/>
             <wp:effectExtent l="0" t="0" r="3175" b="0"/>
             <wp:docPr id="46" name="Рисунок 46" descr="Пример зависимости частоты радиосигнала от времени">
-              <a:hlinkClick xmlns:a="http://schemas.openxmlformats.org/drawingml/2006/main" r:id="rId31"/>
+              <a:hlinkClick xmlns:a="http://schemas.openxmlformats.org/drawingml/2006/main" r:id="rId32"/>
             </wp:docPr>
             <wp:cNvGraphicFramePr>
               <a:graphicFrameLocks xmlns:a="http://schemas.openxmlformats.org/drawingml/2006/main" noChangeAspect="1"/>
@@ -10073,14 +10243,14 @@
                 <pic:pic xmlns:pic="http://schemas.openxmlformats.org/drawingml/2006/picture">
                   <pic:nvPicPr>
                     <pic:cNvPr id="0" name="Picture 30" descr="Пример зависимости частоты радиосигнала от времени">
-                      <a:hlinkClick r:id="rId31"/>
+                      <a:hlinkClick r:id="rId32"/>
                     </pic:cNvPr>
                     <pic:cNvPicPr>
                       <a:picLocks noChangeAspect="1" noChangeArrowheads="1"/>
                     </pic:cNvPicPr>
                   </pic:nvPicPr>
                   <pic:blipFill>
-                    <a:blip r:embed="rId32">
+                    <a:blip r:embed="rId33">
                       <a:extLst>
                         <a:ext uri="{28A0092B-C50C-407E-A947-70E740481C1C}">
                           <a14:useLocalDpi xmlns:a14="http://schemas.microsoft.com/office/drawing/2010/main" val="0"/>
@@ -10139,16 +10309,7 @@
           <w:szCs w:val="28"/>
           <w:lang w:eastAsia="ru-RU"/>
         </w:rPr>
-        <w:t>Пример зависимости частоты радиосигнала от времени для кадра</w:t>
-      </w:r>
-      <w:r>
-        <w:rPr>
-          <w:rFonts w:ascii="Times New Roman" w:eastAsia="Times New Roman" w:hAnsi="Times New Roman" w:cs="Times New Roman"/>
-          <w:sz w:val="28"/>
-          <w:szCs w:val="28"/>
-          <w:lang w:eastAsia="ru-RU"/>
-        </w:rPr>
-        <w:t xml:space="preserve"> </w:t>
+        <w:t xml:space="preserve">Пример зависимости частоты радиосигнала от времени для кадра </w:t>
       </w:r>
       <w:proofErr w:type="spellStart"/>
       <w:r>
@@ -10197,7 +10358,7 @@
             <wp:extent cx="4351020" cy="7444740"/>
             <wp:effectExtent l="0" t="0" r="0" b="3810"/>
             <wp:docPr id="45" name="Рисунок 45" descr="Схема приемника">
-              <a:hlinkClick xmlns:a="http://schemas.openxmlformats.org/drawingml/2006/main" r:id="rId33"/>
+              <a:hlinkClick xmlns:a="http://schemas.openxmlformats.org/drawingml/2006/main" r:id="rId34"/>
             </wp:docPr>
             <wp:cNvGraphicFramePr>
               <a:graphicFrameLocks xmlns:a="http://schemas.openxmlformats.org/drawingml/2006/main" noChangeAspect="1"/>
@@ -10207,14 +10368,14 @@
                 <pic:pic xmlns:pic="http://schemas.openxmlformats.org/drawingml/2006/picture">
                   <pic:nvPicPr>
                     <pic:cNvPr id="0" name="Picture 31" descr="Схема приемника">
-                      <a:hlinkClick r:id="rId33"/>
+                      <a:hlinkClick r:id="rId34"/>
                     </pic:cNvPr>
                     <pic:cNvPicPr>
                       <a:picLocks noChangeAspect="1" noChangeArrowheads="1"/>
                     </pic:cNvPicPr>
                   </pic:nvPicPr>
                   <pic:blipFill>
-                    <a:blip r:embed="rId34">
+                    <a:blip r:embed="rId35">
                       <a:extLst>
                         <a:ext uri="{28A0092B-C50C-407E-A947-70E740481C1C}">
                           <a14:useLocalDpi xmlns:a14="http://schemas.microsoft.com/office/drawing/2010/main" val="0"/>
@@ -10411,7 +10572,7 @@
                     </pic:cNvPicPr>
                   </pic:nvPicPr>
                   <pic:blipFill>
-                    <a:blip r:embed="rId35">
+                    <a:blip r:embed="rId36">
                       <a:extLst>
                         <a:ext uri="{28A0092B-C50C-407E-A947-70E740481C1C}">
                           <a14:useLocalDpi xmlns:a14="http://schemas.microsoft.com/office/drawing/2010/main" val="0"/>
@@ -10489,7 +10650,7 @@
                     </pic:cNvPicPr>
                   </pic:nvPicPr>
                   <pic:blipFill>
-                    <a:blip r:embed="rId36">
+                    <a:blip r:embed="rId37">
                       <a:extLst>
                         <a:ext uri="{28A0092B-C50C-407E-A947-70E740481C1C}">
                           <a14:useLocalDpi xmlns:a14="http://schemas.microsoft.com/office/drawing/2010/main" val="0"/>
@@ -10616,7 +10777,7 @@
                     </pic:cNvPicPr>
                   </pic:nvPicPr>
                   <pic:blipFill>
-                    <a:blip r:embed="rId37">
+                    <a:blip r:embed="rId38">
                       <a:extLst>
                         <a:ext uri="{28A0092B-C50C-407E-A947-70E740481C1C}">
                           <a14:useLocalDpi xmlns:a14="http://schemas.microsoft.com/office/drawing/2010/main" val="0"/>
@@ -10685,7 +10846,7 @@
                     </pic:cNvPicPr>
                   </pic:nvPicPr>
                   <pic:blipFill>
-                    <a:blip r:embed="rId38">
+                    <a:blip r:embed="rId39">
                       <a:extLst>
                         <a:ext uri="{28A0092B-C50C-407E-A947-70E740481C1C}">
                           <a14:useLocalDpi xmlns:a14="http://schemas.microsoft.com/office/drawing/2010/main" val="0"/>
@@ -10742,7 +10903,7 @@
             <wp:extent cx="5940425" cy="3342640"/>
             <wp:effectExtent l="0" t="0" r="3175" b="0"/>
             <wp:docPr id="40" name="Рисунок 40" descr="Де-chirped сигнал">
-              <a:hlinkClick xmlns:a="http://schemas.openxmlformats.org/drawingml/2006/main" r:id="rId39"/>
+              <a:hlinkClick xmlns:a="http://schemas.openxmlformats.org/drawingml/2006/main" r:id="rId40"/>
             </wp:docPr>
             <wp:cNvGraphicFramePr>
               <a:graphicFrameLocks xmlns:a="http://schemas.openxmlformats.org/drawingml/2006/main" noChangeAspect="1"/>
@@ -10752,14 +10913,14 @@
                 <pic:pic xmlns:pic="http://schemas.openxmlformats.org/drawingml/2006/picture">
                   <pic:nvPicPr>
                     <pic:cNvPr id="0" name="Picture 36" descr="Де-chirped сигнал">
-                      <a:hlinkClick r:id="rId39"/>
+                      <a:hlinkClick r:id="rId40"/>
                     </pic:cNvPr>
                     <pic:cNvPicPr>
                       <a:picLocks noChangeAspect="1" noChangeArrowheads="1"/>
                     </pic:cNvPicPr>
                   </pic:nvPicPr>
                   <pic:blipFill>
-                    <a:blip r:embed="rId40">
+                    <a:blip r:embed="rId41">
                       <a:extLst>
                         <a:ext uri="{28A0092B-C50C-407E-A947-70E740481C1C}">
                           <a14:useLocalDpi xmlns:a14="http://schemas.microsoft.com/office/drawing/2010/main" val="0"/>
@@ -10817,7 +10978,7 @@
             <wp:extent cx="5783580" cy="3254384"/>
             <wp:effectExtent l="0" t="0" r="7620" b="3175"/>
             <wp:docPr id="39" name="Рисунок 39" descr="Де-chirped сигнал">
-              <a:hlinkClick xmlns:a="http://schemas.openxmlformats.org/drawingml/2006/main" r:id="rId41"/>
+              <a:hlinkClick xmlns:a="http://schemas.openxmlformats.org/drawingml/2006/main" r:id="rId42"/>
             </wp:docPr>
             <wp:cNvGraphicFramePr>
               <a:graphicFrameLocks xmlns:a="http://schemas.openxmlformats.org/drawingml/2006/main" noChangeAspect="1"/>
@@ -10827,14 +10988,14 @@
                 <pic:pic xmlns:pic="http://schemas.openxmlformats.org/drawingml/2006/picture">
                   <pic:nvPicPr>
                     <pic:cNvPr id="0" name="Picture 37" descr="Де-chirped сигнал">
-                      <a:hlinkClick r:id="rId41"/>
+                      <a:hlinkClick r:id="rId42"/>
                     </pic:cNvPr>
                     <pic:cNvPicPr>
                       <a:picLocks noChangeAspect="1" noChangeArrowheads="1"/>
                     </pic:cNvPicPr>
                   </pic:nvPicPr>
                   <pic:blipFill>
-                    <a:blip r:embed="rId42">
+                    <a:blip r:embed="rId43">
                       <a:extLst>
                         <a:ext uri="{28A0092B-C50C-407E-A947-70E740481C1C}">
                           <a14:useLocalDpi xmlns:a14="http://schemas.microsoft.com/office/drawing/2010/main" val="0"/>
@@ -10944,7 +11105,7 @@
                     </pic:cNvPicPr>
                   </pic:nvPicPr>
                   <pic:blipFill>
-                    <a:blip r:embed="rId43">
+                    <a:blip r:embed="rId44">
                       <a:extLst>
                         <a:ext uri="{28A0092B-C50C-407E-A947-70E740481C1C}">
                           <a14:useLocalDpi xmlns:a14="http://schemas.microsoft.com/office/drawing/2010/main" val="0"/>
@@ -11053,7 +11214,7 @@
                     </pic:cNvPicPr>
                   </pic:nvPicPr>
                   <pic:blipFill>
-                    <a:blip r:embed="rId44">
+                    <a:blip r:embed="rId45">
                       <a:extLst>
                         <a:ext uri="{28A0092B-C50C-407E-A947-70E740481C1C}">
                           <a14:useLocalDpi xmlns:a14="http://schemas.microsoft.com/office/drawing/2010/main" val="0"/>
@@ -11144,7 +11305,7 @@
                     </pic:cNvPicPr>
                   </pic:nvPicPr>
                   <pic:blipFill>
-                    <a:blip r:embed="rId45">
+                    <a:blip r:embed="rId46">
                       <a:extLst>
                         <a:ext uri="{28A0092B-C50C-407E-A947-70E740481C1C}">
                           <a14:useLocalDpi xmlns:a14="http://schemas.microsoft.com/office/drawing/2010/main" val="0"/>
@@ -11224,7 +11385,7 @@
             <wp:extent cx="5940425" cy="3342640"/>
             <wp:effectExtent l="0" t="0" r="3175" b="0"/>
             <wp:docPr id="35" name="Рисунок 35" descr="Сигнал на выходе блока FFT">
-              <a:hlinkClick xmlns:a="http://schemas.openxmlformats.org/drawingml/2006/main" r:id="rId46"/>
+              <a:hlinkClick xmlns:a="http://schemas.openxmlformats.org/drawingml/2006/main" r:id="rId47"/>
             </wp:docPr>
             <wp:cNvGraphicFramePr>
               <a:graphicFrameLocks xmlns:a="http://schemas.openxmlformats.org/drawingml/2006/main" noChangeAspect="1"/>
@@ -11234,14 +11395,14 @@
                 <pic:pic xmlns:pic="http://schemas.openxmlformats.org/drawingml/2006/picture">
                   <pic:nvPicPr>
                     <pic:cNvPr id="0" name="Picture 41" descr="Сигнал на выходе блока FFT">
-                      <a:hlinkClick r:id="rId46"/>
+                      <a:hlinkClick r:id="rId47"/>
                     </pic:cNvPr>
                     <pic:cNvPicPr>
                       <a:picLocks noChangeAspect="1" noChangeArrowheads="1"/>
                     </pic:cNvPicPr>
                   </pic:nvPicPr>
                   <pic:blipFill>
-                    <a:blip r:embed="rId47">
+                    <a:blip r:embed="rId48">
                       <a:extLst>
                         <a:ext uri="{28A0092B-C50C-407E-A947-70E740481C1C}">
                           <a14:useLocalDpi xmlns:a14="http://schemas.microsoft.com/office/drawing/2010/main" val="0"/>
@@ -11319,7 +11480,7 @@
                     </pic:cNvPicPr>
                   </pic:nvPicPr>
                   <pic:blipFill>
-                    <a:blip r:embed="rId48">
+                    <a:blip r:embed="rId49">
                       <a:extLst>
                         <a:ext uri="{28A0092B-C50C-407E-A947-70E740481C1C}">
                           <a14:useLocalDpi xmlns:a14="http://schemas.microsoft.com/office/drawing/2010/main" val="0"/>
@@ -11385,7 +11546,7 @@
                     </pic:cNvPicPr>
                   </pic:nvPicPr>
                   <pic:blipFill>
-                    <a:blip r:embed="rId49">
+                    <a:blip r:embed="rId50">
                       <a:extLst>
                         <a:ext uri="{28A0092B-C50C-407E-A947-70E740481C1C}">
                           <a14:useLocalDpi xmlns:a14="http://schemas.microsoft.com/office/drawing/2010/main" val="0"/>
@@ -11484,7 +11645,7 @@
                     </pic:cNvPicPr>
                   </pic:nvPicPr>
                   <pic:blipFill>
-                    <a:blip r:embed="rId50">
+                    <a:blip r:embed="rId51">
                       <a:extLst>
                         <a:ext uri="{28A0092B-C50C-407E-A947-70E740481C1C}">
                           <a14:useLocalDpi xmlns:a14="http://schemas.microsoft.com/office/drawing/2010/main" val="0"/>
@@ -11562,7 +11723,7 @@
                     </pic:cNvPicPr>
                   </pic:nvPicPr>
                   <pic:blipFill>
-                    <a:blip r:embed="rId51">
+                    <a:blip r:embed="rId52">
                       <a:extLst>
                         <a:ext uri="{28A0092B-C50C-407E-A947-70E740481C1C}">
                           <a14:useLocalDpi xmlns:a14="http://schemas.microsoft.com/office/drawing/2010/main" val="0"/>
@@ -11628,7 +11789,7 @@
                     </pic:cNvPicPr>
                   </pic:nvPicPr>
                   <pic:blipFill>
-                    <a:blip r:embed="rId52">
+                    <a:blip r:embed="rId53">
                       <a:extLst>
                         <a:ext uri="{28A0092B-C50C-407E-A947-70E740481C1C}">
                           <a14:useLocalDpi xmlns:a14="http://schemas.microsoft.com/office/drawing/2010/main" val="0"/>
@@ -11694,7 +11855,7 @@
                     </pic:cNvPicPr>
                   </pic:nvPicPr>
                   <pic:blipFill>
-                    <a:blip r:embed="rId53">
+                    <a:blip r:embed="rId54">
                       <a:extLst>
                         <a:ext uri="{28A0092B-C50C-407E-A947-70E740481C1C}">
                           <a14:useLocalDpi xmlns:a14="http://schemas.microsoft.com/office/drawing/2010/main" val="0"/>
@@ -11760,7 +11921,7 @@
                     </pic:cNvPicPr>
                   </pic:nvPicPr>
                   <pic:blipFill>
-                    <a:blip r:embed="rId54">
+                    <a:blip r:embed="rId55">
                       <a:extLst>
                         <a:ext uri="{28A0092B-C50C-407E-A947-70E740481C1C}">
                           <a14:useLocalDpi xmlns:a14="http://schemas.microsoft.com/office/drawing/2010/main" val="0"/>
@@ -11829,7 +11990,7 @@
                     </pic:cNvPicPr>
                   </pic:nvPicPr>
                   <pic:blipFill>
-                    <a:blip r:embed="rId55">
+                    <a:blip r:embed="rId56">
                       <a:extLst>
                         <a:ext uri="{28A0092B-C50C-407E-A947-70E740481C1C}">
                           <a14:useLocalDpi xmlns:a14="http://schemas.microsoft.com/office/drawing/2010/main" val="0"/>
@@ -11912,7 +12073,7 @@
             <wp:extent cx="5940425" cy="3342640"/>
             <wp:effectExtent l="0" t="0" r="3175" b="0"/>
             <wp:docPr id="26" name="Рисунок 26" descr="Функция принятия решений">
-              <a:hlinkClick xmlns:a="http://schemas.openxmlformats.org/drawingml/2006/main" r:id="rId56"/>
+              <a:hlinkClick xmlns:a="http://schemas.openxmlformats.org/drawingml/2006/main" r:id="rId57"/>
             </wp:docPr>
             <wp:cNvGraphicFramePr>
               <a:graphicFrameLocks xmlns:a="http://schemas.openxmlformats.org/drawingml/2006/main" noChangeAspect="1"/>
@@ -11922,14 +12083,14 @@
                 <pic:pic xmlns:pic="http://schemas.openxmlformats.org/drawingml/2006/picture">
                   <pic:nvPicPr>
                     <pic:cNvPr id="0" name="Picture 50" descr="Функция принятия решений">
-                      <a:hlinkClick r:id="rId56"/>
+                      <a:hlinkClick r:id="rId57"/>
                     </pic:cNvPr>
                     <pic:cNvPicPr>
                       <a:picLocks noChangeAspect="1" noChangeArrowheads="1"/>
                     </pic:cNvPicPr>
                   </pic:nvPicPr>
                   <pic:blipFill>
-                    <a:blip r:embed="rId57">
+                    <a:blip r:embed="rId58">
                       <a:extLst>
                         <a:ext uri="{28A0092B-C50C-407E-A947-70E740481C1C}">
                           <a14:useLocalDpi xmlns:a14="http://schemas.microsoft.com/office/drawing/2010/main" val="0"/>
@@ -12009,7 +12170,7 @@
             <wp:extent cx="5940425" cy="3342640"/>
             <wp:effectExtent l="0" t="0" r="3175" b="0"/>
             <wp:docPr id="25" name="Рисунок 25" descr="Функция принятия решений">
-              <a:hlinkClick xmlns:a="http://schemas.openxmlformats.org/drawingml/2006/main" r:id="rId58"/>
+              <a:hlinkClick xmlns:a="http://schemas.openxmlformats.org/drawingml/2006/main" r:id="rId59"/>
             </wp:docPr>
             <wp:cNvGraphicFramePr>
               <a:graphicFrameLocks xmlns:a="http://schemas.openxmlformats.org/drawingml/2006/main" noChangeAspect="1"/>
@@ -12019,14 +12180,14 @@
                 <pic:pic xmlns:pic="http://schemas.openxmlformats.org/drawingml/2006/picture">
                   <pic:nvPicPr>
                     <pic:cNvPr id="0" name="Picture 51" descr="Функция принятия решений">
-                      <a:hlinkClick r:id="rId58"/>
+                      <a:hlinkClick r:id="rId59"/>
                     </pic:cNvPr>
                     <pic:cNvPicPr>
                       <a:picLocks noChangeAspect="1" noChangeArrowheads="1"/>
                     </pic:cNvPicPr>
                   </pic:nvPicPr>
                   <pic:blipFill>
-                    <a:blip r:embed="rId59">
+                    <a:blip r:embed="rId60">
                       <a:extLst>
                         <a:ext uri="{28A0092B-C50C-407E-A947-70E740481C1C}">
                           <a14:useLocalDpi xmlns:a14="http://schemas.microsoft.com/office/drawing/2010/main" val="0"/>
@@ -12114,7 +12275,7 @@
                     </pic:cNvPicPr>
                   </pic:nvPicPr>
                   <pic:blipFill>
-                    <a:blip r:embed="rId60">
+                    <a:blip r:embed="rId61">
                       <a:extLst>
                         <a:ext uri="{28A0092B-C50C-407E-A947-70E740481C1C}">
                           <a14:useLocalDpi xmlns:a14="http://schemas.microsoft.com/office/drawing/2010/main" val="0"/>
@@ -12180,7 +12341,7 @@
                     </pic:cNvPicPr>
                   </pic:nvPicPr>
                   <pic:blipFill>
-                    <a:blip r:embed="rId61">
+                    <a:blip r:embed="rId62">
                       <a:extLst>
                         <a:ext uri="{28A0092B-C50C-407E-A947-70E740481C1C}">
                           <a14:useLocalDpi xmlns:a14="http://schemas.microsoft.com/office/drawing/2010/main" val="0"/>
@@ -12246,7 +12407,7 @@
                     </pic:cNvPicPr>
                   </pic:nvPicPr>
                   <pic:blipFill>
-                    <a:blip r:embed="rId62">
+                    <a:blip r:embed="rId63">
                       <a:extLst>
                         <a:ext uri="{28A0092B-C50C-407E-A947-70E740481C1C}">
                           <a14:useLocalDpi xmlns:a14="http://schemas.microsoft.com/office/drawing/2010/main" val="0"/>
@@ -12325,7 +12486,7 @@
                     </pic:cNvPicPr>
                   </pic:nvPicPr>
                   <pic:blipFill>
-                    <a:blip r:embed="rId63">
+                    <a:blip r:embed="rId64">
                       <a:extLst>
                         <a:ext uri="{28A0092B-C50C-407E-A947-70E740481C1C}">
                           <a14:useLocalDpi xmlns:a14="http://schemas.microsoft.com/office/drawing/2010/main" val="0"/>
@@ -12526,7 +12687,7 @@
             <wp:extent cx="5940425" cy="3342640"/>
             <wp:effectExtent l="0" t="0" r="3175" b="0"/>
             <wp:docPr id="20" name="Рисунок 20" descr="Исходный сигнал">
-              <a:hlinkClick xmlns:a="http://schemas.openxmlformats.org/drawingml/2006/main" r:id="rId64"/>
+              <a:hlinkClick xmlns:a="http://schemas.openxmlformats.org/drawingml/2006/main" r:id="rId65"/>
             </wp:docPr>
             <wp:cNvGraphicFramePr>
               <a:graphicFrameLocks xmlns:a="http://schemas.openxmlformats.org/drawingml/2006/main" noChangeAspect="1"/>
@@ -12536,14 +12697,14 @@
                 <pic:pic xmlns:pic="http://schemas.openxmlformats.org/drawingml/2006/picture">
                   <pic:nvPicPr>
                     <pic:cNvPr id="0" name="Picture 56" descr="Исходный сигнал">
-                      <a:hlinkClick r:id="rId64"/>
+                      <a:hlinkClick r:id="rId65"/>
                     </pic:cNvPr>
                     <pic:cNvPicPr>
                       <a:picLocks noChangeAspect="1" noChangeArrowheads="1"/>
                     </pic:cNvPicPr>
                   </pic:nvPicPr>
                   <pic:blipFill>
-                    <a:blip r:embed="rId65">
+                    <a:blip r:embed="rId66">
                       <a:extLst>
                         <a:ext uri="{28A0092B-C50C-407E-A947-70E740481C1C}">
                           <a14:useLocalDpi xmlns:a14="http://schemas.microsoft.com/office/drawing/2010/main" val="0"/>
@@ -12625,7 +12786,7 @@
             <wp:extent cx="5940425" cy="3342640"/>
             <wp:effectExtent l="0" t="0" r="3175" b="0"/>
             <wp:docPr id="19" name="Рисунок 19" descr="Функция принятия решений">
-              <a:hlinkClick xmlns:a="http://schemas.openxmlformats.org/drawingml/2006/main" r:id="rId66"/>
+              <a:hlinkClick xmlns:a="http://schemas.openxmlformats.org/drawingml/2006/main" r:id="rId67"/>
             </wp:docPr>
             <wp:cNvGraphicFramePr>
               <a:graphicFrameLocks xmlns:a="http://schemas.openxmlformats.org/drawingml/2006/main" noChangeAspect="1"/>
@@ -12635,14 +12796,14 @@
                 <pic:pic xmlns:pic="http://schemas.openxmlformats.org/drawingml/2006/picture">
                   <pic:nvPicPr>
                     <pic:cNvPr id="0" name="Picture 57" descr="Функция принятия решений">
-                      <a:hlinkClick r:id="rId66"/>
+                      <a:hlinkClick r:id="rId67"/>
                     </pic:cNvPr>
                     <pic:cNvPicPr>
                       <a:picLocks noChangeAspect="1" noChangeArrowheads="1"/>
                     </pic:cNvPicPr>
                   </pic:nvPicPr>
                   <pic:blipFill>
-                    <a:blip r:embed="rId67">
+                    <a:blip r:embed="rId68">
                       <a:extLst>
                         <a:ext uri="{28A0092B-C50C-407E-A947-70E740481C1C}">
                           <a14:useLocalDpi xmlns:a14="http://schemas.microsoft.com/office/drawing/2010/main" val="0"/>
@@ -13222,7 +13383,7 @@
                     <pic:cNvPicPr/>
                   </pic:nvPicPr>
                   <pic:blipFill>
-                    <a:blip r:embed="rId68"/>
+                    <a:blip r:embed="rId69"/>
                     <a:stretch>
                       <a:fillRect/>
                     </a:stretch>
@@ -14120,6 +14281,7 @@
           <w:rFonts w:ascii="Times New Roman" w:eastAsiaTheme="minorEastAsia" w:hAnsi="Times New Roman" w:cs="Times New Roman"/>
           <w:sz w:val="28"/>
           <w:szCs w:val="28"/>
+          <w:lang w:val="en-US"/>
         </w:rPr>
       </w:pPr>
       <m:oMathPara>
@@ -14321,15 +14483,7 @@
           <w:sz w:val="28"/>
           <w:szCs w:val="28"/>
         </w:rPr>
-        <w:t xml:space="preserve"> Т</w:t>
-      </w:r>
-      <w:r>
-        <w:rPr>
-          <w:rFonts w:ascii="Times New Roman" w:hAnsi="Times New Roman" w:cs="Times New Roman"/>
-          <w:sz w:val="28"/>
-          <w:szCs w:val="28"/>
-        </w:rPr>
-        <w:t>ребуемой пропускной способности соответствует коэффициент расширения равный 7 (</w:t>
+        <w:t xml:space="preserve"> Требуемой пропускной способности соответствует коэффициент расширения равный 7 (</w:t>
       </w:r>
       <w:r>
         <w:rPr>
@@ -14867,7 +15021,25 @@
           <w:sz w:val="28"/>
           <w:szCs w:val="28"/>
         </w:rPr>
-        <w:t xml:space="preserve">Зная чувствительность приемника можно перейти к расчету канала связи между наземной станцией управления (НСУ) и БПЛА. </w:t>
+        <w:t xml:space="preserve">Зная </w:t>
+      </w:r>
+      <w:proofErr w:type="gramStart"/>
+      <w:r>
+        <w:rPr>
+          <w:rFonts w:ascii="Times New Roman" w:hAnsi="Times New Roman" w:cs="Times New Roman"/>
+          <w:sz w:val="28"/>
+          <w:szCs w:val="28"/>
+        </w:rPr>
+        <w:t>чувствительность приемника</w:t>
+      </w:r>
+      <w:proofErr w:type="gramEnd"/>
+      <w:r>
+        <w:rPr>
+          <w:rFonts w:ascii="Times New Roman" w:hAnsi="Times New Roman" w:cs="Times New Roman"/>
+          <w:sz w:val="28"/>
+          <w:szCs w:val="28"/>
+        </w:rPr>
+        <w:t xml:space="preserve"> можно перейти к расчету канала связи между наземной станцией управления (НСУ) и БПЛА. </w:t>
       </w:r>
     </w:p>
     <w:p>
@@ -14885,7 +15057,25 @@
           <w:sz w:val="28"/>
           <w:szCs w:val="28"/>
         </w:rPr>
-        <w:t>Для взаимности радиоканала примем выходную мощность передатчиков радиомодемов БПЛА и НСУ равной, что позволяет рассчитать радиоканал только для одного направления передачи ( с БПЛА на НСУ или с НСУ на БПЛА). Расчет бюджета канала связи производится по формуле 4</w:t>
+        <w:t xml:space="preserve">Для взаимности радиоканала примем выходную мощность передатчиков радиомодемов БПЛА и НСУ равной, что позволяет рассчитать радиоканал только для одного направления передачи </w:t>
+      </w:r>
+      <w:proofErr w:type="gramStart"/>
+      <w:r>
+        <w:rPr>
+          <w:rFonts w:ascii="Times New Roman" w:hAnsi="Times New Roman" w:cs="Times New Roman"/>
+          <w:sz w:val="28"/>
+          <w:szCs w:val="28"/>
+        </w:rPr>
+        <w:t>( с</w:t>
+      </w:r>
+      <w:proofErr w:type="gramEnd"/>
+      <w:r>
+        <w:rPr>
+          <w:rFonts w:ascii="Times New Roman" w:hAnsi="Times New Roman" w:cs="Times New Roman"/>
+          <w:sz w:val="28"/>
+          <w:szCs w:val="28"/>
+        </w:rPr>
+        <w:t xml:space="preserve"> БПЛА на НСУ или с НСУ на БПЛА). Расчет бюджета канала связи производится по формуле 4</w:t>
       </w:r>
       <w:r>
         <w:rPr>
@@ -14904,7 +15094,6 @@
           <w:iCs/>
           <w:sz w:val="28"/>
           <w:szCs w:val="28"/>
-          <w:lang w:val="en-US"/>
         </w:rPr>
       </w:pPr>
       <m:oMathPara>
@@ -14962,9 +15151,33 @@
               <w:iCs/>
               <w:sz w:val="28"/>
               <w:szCs w:val="28"/>
+            </w:rPr>
+            <m:t xml:space="preserve"> = </m:t>
+          </m:r>
+          <m:r>
+            <m:rPr>
+              <m:nor/>
+            </m:rPr>
+            <w:rPr>
+              <w:rFonts w:ascii="Times New Roman" w:hAnsi="Times New Roman" w:cs="Times New Roman"/>
+              <w:iCs/>
+              <w:sz w:val="28"/>
+              <w:szCs w:val="28"/>
               <w:lang w:val="en-US"/>
             </w:rPr>
-            <m:t xml:space="preserve"> = L - </m:t>
+            <m:t>L</m:t>
+          </m:r>
+          <m:r>
+            <m:rPr>
+              <m:nor/>
+            </m:rPr>
+            <w:rPr>
+              <w:rFonts w:ascii="Times New Roman" w:hAnsi="Times New Roman" w:cs="Times New Roman"/>
+              <w:iCs/>
+              <w:sz w:val="28"/>
+              <w:szCs w:val="28"/>
+            </w:rPr>
+            <m:t xml:space="preserve"> - </m:t>
           </m:r>
           <m:sSub>
             <m:sSubPr>
@@ -15019,9 +15232,21 @@
                   <w:iCs/>
                   <w:sz w:val="28"/>
                   <w:szCs w:val="28"/>
+                </w:rPr>
+                <m:t xml:space="preserve"> </m:t>
+              </m:r>
+              <m:r>
+                <m:rPr>
+                  <m:nor/>
+                </m:rPr>
+                <w:rPr>
+                  <w:rFonts w:ascii="Times New Roman" w:hAnsi="Times New Roman" w:cs="Times New Roman"/>
+                  <w:iCs/>
+                  <w:sz w:val="28"/>
+                  <w:szCs w:val="28"/>
                   <w:lang w:val="en-US"/>
                 </w:rPr>
-                <m:t xml:space="preserve"> min</m:t>
+                <m:t>min</m:t>
               </m:r>
             </m:sub>
           </m:sSub>
@@ -15049,7 +15274,18 @@
               <w:szCs w:val="28"/>
               <w:lang w:val="en-US"/>
             </w:rPr>
-            <m:t xml:space="preserve">L= </m:t>
+            <m:t>L</m:t>
+          </m:r>
+          <m:r>
+            <m:rPr>
+              <m:nor/>
+            </m:rPr>
+            <w:rPr>
+              <w:rFonts w:ascii="Times New Roman" w:hAnsi="Times New Roman" w:cs="Times New Roman"/>
+              <w:sz w:val="28"/>
+              <w:szCs w:val="28"/>
+            </w:rPr>
+            <m:t xml:space="preserve">= </m:t>
           </m:r>
           <m:sSub>
             <m:sSubPr>
@@ -15100,7 +15336,6 @@
               <w:rFonts w:ascii="Times New Roman" w:hAnsi="Times New Roman" w:cs="Times New Roman"/>
               <w:sz w:val="28"/>
               <w:szCs w:val="28"/>
-              <w:lang w:val="en-US"/>
             </w:rPr>
             <m:t xml:space="preserve">- </m:t>
           </m:r>
@@ -15130,7 +15365,6 @@
               </m:r>
             </m:e>
             <m:sub>
-              <w:proofErr w:type="spellStart"/>
               <m:r>
                 <m:rPr>
                   <m:nor/>
@@ -15143,7 +15377,6 @@
                 </w:rPr>
                 <m:t>tx</m:t>
               </m:r>
-              <w:proofErr w:type="spellEnd"/>
             </m:sub>
           </m:sSub>
           <m:r>
@@ -15154,7 +15387,6 @@
               <w:rFonts w:ascii="Times New Roman" w:hAnsi="Times New Roman" w:cs="Times New Roman"/>
               <w:sz w:val="28"/>
               <w:szCs w:val="28"/>
-              <w:lang w:val="en-US"/>
             </w:rPr>
             <m:t xml:space="preserve">+ </m:t>
           </m:r>
@@ -15208,7 +15440,6 @@
               <w:rFonts w:ascii="Times New Roman" w:hAnsi="Times New Roman" w:cs="Times New Roman"/>
               <w:sz w:val="28"/>
               <w:szCs w:val="28"/>
-              <w:lang w:val="en-US"/>
             </w:rPr>
             <m:t>+</m:t>
           </m:r>
@@ -15262,7 +15493,6 @@
               <w:rFonts w:ascii="Times New Roman" w:hAnsi="Times New Roman" w:cs="Times New Roman"/>
               <w:sz w:val="28"/>
               <w:szCs w:val="28"/>
-              <w:lang w:val="en-US"/>
             </w:rPr>
             <m:t xml:space="preserve">- </m:t>
           </m:r>
@@ -15316,7 +15546,6 @@
               <w:rFonts w:ascii="Times New Roman" w:hAnsi="Times New Roman" w:cs="Times New Roman"/>
               <w:sz w:val="28"/>
               <w:szCs w:val="28"/>
-              <w:lang w:val="en-US"/>
             </w:rPr>
             <m:t xml:space="preserve">- </m:t>
           </m:r>
@@ -15920,7 +16149,6 @@
           <w:rFonts w:ascii="Times New Roman" w:eastAsiaTheme="minorEastAsia" w:hAnsi="Times New Roman" w:cs="Times New Roman"/>
           <w:sz w:val="28"/>
           <w:szCs w:val="28"/>
-          <w:lang w:val="en-US"/>
         </w:rPr>
       </w:pPr>
       <m:oMathPara>
@@ -15977,9 +16205,21 @@
                   <w:iCs/>
                   <w:sz w:val="28"/>
                   <w:szCs w:val="28"/>
+                </w:rPr>
+                <m:t xml:space="preserve"> </m:t>
+              </m:r>
+              <m:r>
+                <m:rPr>
+                  <m:nor/>
+                </m:rPr>
+                <w:rPr>
+                  <w:rFonts w:ascii="Times New Roman" w:hAnsi="Times New Roman" w:cs="Times New Roman"/>
+                  <w:iCs/>
+                  <w:sz w:val="28"/>
+                  <w:szCs w:val="28"/>
                   <w:lang w:val="en-US"/>
                 </w:rPr>
-                <m:t xml:space="preserve"> min</m:t>
+                <m:t>min</m:t>
               </m:r>
             </m:sub>
           </m:sSub>
@@ -15991,7 +16231,6 @@
               <w:rFonts w:ascii="Times New Roman" w:eastAsiaTheme="minorEastAsia" w:hAnsi="Times New Roman" w:cs="Times New Roman"/>
               <w:sz w:val="28"/>
               <w:szCs w:val="28"/>
-              <w:lang w:val="en-US"/>
             </w:rPr>
             <m:t xml:space="preserve">= </m:t>
           </m:r>
@@ -16004,7 +16243,6 @@
               <w:iCs/>
               <w:sz w:val="28"/>
               <w:szCs w:val="28"/>
-              <w:lang w:val="en-US"/>
             </w:rPr>
             <m:t>10</m:t>
           </m:r>
@@ -16058,7 +16296,6 @@
                       <w:iCs/>
                       <w:sz w:val="28"/>
                       <w:szCs w:val="28"/>
-                      <w:lang w:val="en-US"/>
                     </w:rPr>
                     <m:t>10</m:t>
                   </m:r>
@@ -16075,7 +16312,6 @@
                   <w:iCs/>
                   <w:sz w:val="28"/>
                   <w:szCs w:val="28"/>
-                  <w:lang w:val="en-US"/>
                 </w:rPr>
                 <m:t>(1.38∙</m:t>
               </m:r>
@@ -16101,7 +16337,6 @@
                       <w:iCs/>
                       <w:sz w:val="28"/>
                       <w:szCs w:val="28"/>
-                      <w:lang w:val="en-US"/>
                     </w:rPr>
                     <m:t>10</m:t>
                   </m:r>
@@ -16116,7 +16351,6 @@
                       <w:iCs/>
                       <w:sz w:val="28"/>
                       <w:szCs w:val="28"/>
-                      <w:lang w:val="en-US"/>
                     </w:rPr>
                     <m:t>-23</m:t>
                   </m:r>
@@ -16131,7 +16365,6 @@
                   <w:iCs/>
                   <w:sz w:val="28"/>
                   <w:szCs w:val="28"/>
-                  <w:lang w:val="en-US"/>
                 </w:rPr>
                 <m:t>∙300)</m:t>
               </m:r>
@@ -16146,7 +16379,6 @@
               <w:iCs/>
               <w:sz w:val="28"/>
               <w:szCs w:val="28"/>
-              <w:lang w:val="en-US"/>
             </w:rPr>
             <m:t>+ 10</m:t>
           </m:r>
@@ -16200,7 +16432,6 @@
                       <w:iCs/>
                       <w:sz w:val="28"/>
                       <w:szCs w:val="28"/>
-                      <w:lang w:val="en-US"/>
                     </w:rPr>
                     <m:t>10</m:t>
                   </m:r>
@@ -16217,7 +16448,6 @@
                   <w:iCs/>
                   <w:sz w:val="28"/>
                   <w:szCs w:val="28"/>
-                  <w:lang w:val="en-US"/>
                 </w:rPr>
                 <m:t xml:space="preserve">(125 ∙ </m:t>
               </m:r>
@@ -16243,7 +16473,6 @@
                       <w:iCs/>
                       <w:sz w:val="28"/>
                       <w:szCs w:val="28"/>
-                      <w:lang w:val="en-US"/>
                     </w:rPr>
                     <m:t>10</m:t>
                   </m:r>
@@ -16258,7 +16487,6 @@
                       <w:iCs/>
                       <w:sz w:val="28"/>
                       <w:szCs w:val="28"/>
-                      <w:lang w:val="en-US"/>
                     </w:rPr>
                     <m:t>3</m:t>
                   </m:r>
@@ -16273,7 +16501,6 @@
                   <w:iCs/>
                   <w:sz w:val="28"/>
                   <w:szCs w:val="28"/>
-                  <w:lang w:val="en-US"/>
                 </w:rPr>
                 <m:t>)</m:t>
               </m:r>
@@ -16288,7 +16515,6 @@
               <w:iCs/>
               <w:sz w:val="28"/>
               <w:szCs w:val="28"/>
-              <w:lang w:val="en-US"/>
             </w:rPr>
             <m:t xml:space="preserve">+ 3 -5.2 + 30 = </m:t>
           </m:r>
@@ -16301,7 +16527,6 @@
               <w:iCs/>
               <w:sz w:val="28"/>
               <w:szCs w:val="28"/>
-              <w:lang w:val="en-US"/>
             </w:rPr>
             <m:t xml:space="preserve">-125.06 </m:t>
           </m:r>
@@ -16378,293 +16603,7 @@
               <w:sz w:val="28"/>
               <w:szCs w:val="28"/>
             </w:rPr>
-            <m:t>L</m:t>
-          </m:r>
-          <m:r>
-            <m:rPr>
-              <m:nor/>
-            </m:rPr>
-            <w:rPr>
-              <w:rFonts w:ascii="Times New Roman" w:hAnsi="Times New Roman" w:cs="Times New Roman"/>
-              <w:sz w:val="28"/>
-              <w:szCs w:val="28"/>
-            </w:rPr>
-            <m:t xml:space="preserve"> </m:t>
-          </m:r>
-          <m:r>
-            <m:rPr>
-              <m:nor/>
-            </m:rPr>
-            <w:rPr>
-              <w:rFonts w:ascii="Times New Roman" w:hAnsi="Times New Roman" w:cs="Times New Roman"/>
-              <w:sz w:val="28"/>
-              <w:szCs w:val="28"/>
-            </w:rPr>
-            <m:t>=</m:t>
-          </m:r>
-          <m:r>
-            <m:rPr>
-              <m:nor/>
-            </m:rPr>
-            <w:rPr>
-              <w:rFonts w:ascii="Times New Roman" w:hAnsi="Times New Roman" w:cs="Times New Roman"/>
-              <w:sz w:val="28"/>
-              <w:szCs w:val="28"/>
-            </w:rPr>
-            <m:t xml:space="preserve"> </m:t>
-          </m:r>
-          <m:r>
-            <m:rPr>
-              <m:nor/>
-            </m:rPr>
-            <w:rPr>
-              <w:rFonts w:ascii="Times New Roman" w:hAnsi="Times New Roman" w:cs="Times New Roman"/>
-              <w:sz w:val="28"/>
-              <w:szCs w:val="28"/>
-            </w:rPr>
-            <m:t>30</m:t>
-          </m:r>
-          <m:r>
-            <m:rPr>
-              <m:nor/>
-            </m:rPr>
-            <w:rPr>
-              <w:rFonts w:ascii="Times New Roman" w:hAnsi="Times New Roman" w:cs="Times New Roman"/>
-              <w:sz w:val="28"/>
-              <w:szCs w:val="28"/>
-            </w:rPr>
-            <m:t xml:space="preserve"> </m:t>
-          </m:r>
-          <m:r>
-            <m:rPr>
-              <m:nor/>
-            </m:rPr>
-            <w:rPr>
-              <w:rFonts w:ascii="Times New Roman" w:hAnsi="Times New Roman" w:cs="Times New Roman"/>
-              <w:sz w:val="28"/>
-              <w:szCs w:val="28"/>
-            </w:rPr>
-            <m:t>-</m:t>
-          </m:r>
-          <m:r>
-            <m:rPr>
-              <m:nor/>
-            </m:rPr>
-            <w:rPr>
-              <w:rFonts w:ascii="Times New Roman" w:hAnsi="Times New Roman" w:cs="Times New Roman"/>
-              <w:sz w:val="28"/>
-              <w:szCs w:val="28"/>
-            </w:rPr>
-            <m:t xml:space="preserve"> </m:t>
-          </m:r>
-          <m:r>
-            <m:rPr>
-              <m:nor/>
-            </m:rPr>
-            <w:rPr>
-              <w:rFonts w:ascii="Times New Roman" w:hAnsi="Times New Roman" w:cs="Times New Roman"/>
-              <w:sz w:val="28"/>
-              <w:szCs w:val="28"/>
-            </w:rPr>
-            <m:t>3</m:t>
-          </m:r>
-          <m:r>
-            <m:rPr>
-              <m:nor/>
-            </m:rPr>
-            <w:rPr>
-              <w:rFonts w:ascii="Times New Roman" w:hAnsi="Times New Roman" w:cs="Times New Roman"/>
-              <w:sz w:val="28"/>
-              <w:szCs w:val="28"/>
-            </w:rPr>
-            <m:t xml:space="preserve"> </m:t>
-          </m:r>
-          <m:r>
-            <m:rPr>
-              <m:nor/>
-            </m:rPr>
-            <w:rPr>
-              <w:rFonts w:ascii="Times New Roman" w:hAnsi="Times New Roman" w:cs="Times New Roman"/>
-              <w:sz w:val="28"/>
-              <w:szCs w:val="28"/>
-            </w:rPr>
-            <m:t>+</m:t>
-          </m:r>
-          <m:r>
-            <m:rPr>
-              <m:nor/>
-            </m:rPr>
-            <w:rPr>
-              <w:rFonts w:ascii="Times New Roman" w:hAnsi="Times New Roman" w:cs="Times New Roman"/>
-              <w:sz w:val="28"/>
-              <w:szCs w:val="28"/>
-            </w:rPr>
-            <m:t xml:space="preserve"> </m:t>
-          </m:r>
-          <m:r>
-            <m:rPr>
-              <m:nor/>
-            </m:rPr>
-            <w:rPr>
-              <w:rFonts w:ascii="Times New Roman" w:hAnsi="Times New Roman" w:cs="Times New Roman"/>
-              <w:sz w:val="28"/>
-              <w:szCs w:val="28"/>
-            </w:rPr>
-            <m:t>2</m:t>
-          </m:r>
-          <m:r>
-            <m:rPr>
-              <m:nor/>
-            </m:rPr>
-            <w:rPr>
-              <w:rFonts w:ascii="Times New Roman" w:hAnsi="Times New Roman" w:cs="Times New Roman"/>
-              <w:sz w:val="28"/>
-              <w:szCs w:val="28"/>
-            </w:rPr>
-            <m:t xml:space="preserve"> </m:t>
-          </m:r>
-          <m:r>
-            <m:rPr>
-              <m:nor/>
-            </m:rPr>
-            <w:rPr>
-              <w:rFonts w:ascii="Times New Roman" w:hAnsi="Times New Roman" w:cs="Times New Roman"/>
-              <w:sz w:val="28"/>
-              <w:szCs w:val="28"/>
-            </w:rPr>
-            <m:t>-</m:t>
-          </m:r>
-          <m:r>
-            <m:rPr>
-              <m:nor/>
-            </m:rPr>
-            <w:rPr>
-              <w:rFonts w:ascii="Times New Roman" w:hAnsi="Times New Roman" w:cs="Times New Roman"/>
-              <w:sz w:val="28"/>
-              <w:szCs w:val="28"/>
-            </w:rPr>
-            <m:t xml:space="preserve"> </m:t>
-          </m:r>
-          <m:r>
-            <m:rPr>
-              <m:nor/>
-            </m:rPr>
-            <w:rPr>
-              <w:rFonts w:ascii="Times New Roman" w:hAnsi="Times New Roman" w:cs="Times New Roman"/>
-              <w:sz w:val="28"/>
-              <w:szCs w:val="28"/>
-            </w:rPr>
-            <m:t>3</m:t>
-          </m:r>
-          <m:r>
-            <m:rPr>
-              <m:nor/>
-            </m:rPr>
-            <w:rPr>
-              <w:rFonts w:ascii="Times New Roman" w:hAnsi="Times New Roman" w:cs="Times New Roman"/>
-              <w:sz w:val="28"/>
-              <w:szCs w:val="28"/>
-            </w:rPr>
-            <m:t xml:space="preserve"> </m:t>
-          </m:r>
-          <m:r>
-            <m:rPr>
-              <m:nor/>
-            </m:rPr>
-            <w:rPr>
-              <w:rFonts w:ascii="Times New Roman" w:hAnsi="Times New Roman" w:cs="Times New Roman"/>
-              <w:sz w:val="28"/>
-              <w:szCs w:val="28"/>
-            </w:rPr>
-            <m:t>+</m:t>
-          </m:r>
-          <m:r>
-            <m:rPr>
-              <m:nor/>
-            </m:rPr>
-            <w:rPr>
-              <w:rFonts w:ascii="Times New Roman" w:hAnsi="Times New Roman" w:cs="Times New Roman"/>
-              <w:sz w:val="28"/>
-              <w:szCs w:val="28"/>
-            </w:rPr>
-            <m:t xml:space="preserve"> </m:t>
-          </m:r>
-          <m:r>
-            <m:rPr>
-              <m:nor/>
-            </m:rPr>
-            <w:rPr>
-              <w:rFonts w:ascii="Times New Roman" w:hAnsi="Times New Roman" w:cs="Times New Roman"/>
-              <w:sz w:val="28"/>
-              <w:szCs w:val="28"/>
-            </w:rPr>
-            <m:t>2</m:t>
-          </m:r>
-          <m:r>
-            <m:rPr>
-              <m:nor/>
-            </m:rPr>
-            <w:rPr>
-              <w:rFonts w:ascii="Times New Roman" w:hAnsi="Times New Roman" w:cs="Times New Roman"/>
-              <w:sz w:val="28"/>
-              <w:szCs w:val="28"/>
-            </w:rPr>
-            <m:t xml:space="preserve"> – </m:t>
-          </m:r>
-          <m:r>
-            <m:rPr>
-              <m:nor/>
-            </m:rPr>
-            <w:rPr>
-              <w:rFonts w:ascii="Times New Roman" w:hAnsi="Times New Roman" w:cs="Times New Roman"/>
-              <w:sz w:val="28"/>
-              <w:szCs w:val="28"/>
-            </w:rPr>
-            <m:t>20</m:t>
-          </m:r>
-          <m:r>
-            <m:rPr>
-              <m:nor/>
-            </m:rPr>
-            <w:rPr>
-              <w:rFonts w:ascii="Times New Roman" w:hAnsi="Times New Roman" w:cs="Times New Roman"/>
-              <w:sz w:val="28"/>
-              <w:szCs w:val="28"/>
-            </w:rPr>
-            <m:t xml:space="preserve"> </m:t>
-          </m:r>
-          <m:r>
-            <m:rPr>
-              <m:nor/>
-            </m:rPr>
-            <w:rPr>
-              <w:rFonts w:ascii="Times New Roman" w:hAnsi="Times New Roman" w:cs="Times New Roman"/>
-              <w:sz w:val="28"/>
-              <w:szCs w:val="28"/>
-            </w:rPr>
-            <m:t>=</m:t>
-          </m:r>
-          <m:r>
-            <m:rPr>
-              <m:nor/>
-            </m:rPr>
-            <w:rPr>
-              <w:rFonts w:ascii="Times New Roman" w:hAnsi="Times New Roman" w:cs="Times New Roman"/>
-              <w:sz w:val="28"/>
-              <w:szCs w:val="28"/>
-            </w:rPr>
-            <m:t xml:space="preserve"> </m:t>
-          </m:r>
-          <m:r>
-            <m:rPr>
-              <m:nor/>
-            </m:rPr>
-            <w:rPr>
-              <w:rFonts w:ascii="Times New Roman" w:hAnsi="Times New Roman" w:cs="Times New Roman"/>
-              <w:sz w:val="28"/>
-              <w:szCs w:val="28"/>
-            </w:rPr>
-            <m:t>8</m:t>
+            <m:t>L = 30 - 3 + 2 - 3 + 2 – 20 = 8</m:t>
           </m:r>
           <m:r>
             <w:rPr>
@@ -17251,7 +17190,6 @@
           <w:i/>
           <w:sz w:val="28"/>
           <w:szCs w:val="28"/>
-          <w:lang w:val="en-US"/>
         </w:rPr>
       </w:pPr>
       <m:oMathPara>
@@ -17308,9 +17246,21 @@
                   <w:iCs/>
                   <w:sz w:val="28"/>
                   <w:szCs w:val="28"/>
+                </w:rPr>
+                <m:t xml:space="preserve"> </m:t>
+              </m:r>
+              <m:r>
+                <m:rPr>
+                  <m:nor/>
+                </m:rPr>
+                <w:rPr>
+                  <w:rFonts w:ascii="Times New Roman" w:hAnsi="Times New Roman" w:cs="Times New Roman"/>
+                  <w:iCs/>
+                  <w:sz w:val="28"/>
+                  <w:szCs w:val="28"/>
                   <w:lang w:val="en-US"/>
                 </w:rPr>
-                <m:t xml:space="preserve"> min</m:t>
+                <m:t>min</m:t>
               </m:r>
             </m:sub>
           </m:sSub>
@@ -17323,7 +17273,6 @@
               <w:iCs/>
               <w:sz w:val="28"/>
               <w:szCs w:val="28"/>
-              <w:lang w:val="en-US"/>
             </w:rPr>
             <m:t>= 10</m:t>
           </m:r>
@@ -17377,7 +17326,6 @@
                       <w:iCs/>
                       <w:sz w:val="28"/>
                       <w:szCs w:val="28"/>
-                      <w:lang w:val="en-US"/>
                     </w:rPr>
                     <m:t>10</m:t>
                   </m:r>
@@ -17394,7 +17342,6 @@
                   <w:iCs/>
                   <w:sz w:val="28"/>
                   <w:szCs w:val="28"/>
-                  <w:lang w:val="en-US"/>
                 </w:rPr>
                 <m:t>(1.38∙</m:t>
               </m:r>
@@ -17420,7 +17367,6 @@
                       <w:iCs/>
                       <w:sz w:val="28"/>
                       <w:szCs w:val="28"/>
-                      <w:lang w:val="en-US"/>
                     </w:rPr>
                     <m:t>10</m:t>
                   </m:r>
@@ -17435,7 +17381,6 @@
                       <w:iCs/>
                       <w:sz w:val="28"/>
                       <w:szCs w:val="28"/>
-                      <w:lang w:val="en-US"/>
                     </w:rPr>
                     <m:t>-23</m:t>
                   </m:r>
@@ -17450,7 +17395,6 @@
                   <w:iCs/>
                   <w:sz w:val="28"/>
                   <w:szCs w:val="28"/>
-                  <w:lang w:val="en-US"/>
                 </w:rPr>
                 <m:t>∙300)</m:t>
               </m:r>
@@ -17465,7 +17409,6 @@
               <w:iCs/>
               <w:sz w:val="28"/>
               <w:szCs w:val="28"/>
-              <w:lang w:val="en-US"/>
             </w:rPr>
             <m:t>+ 10</m:t>
           </m:r>
@@ -17519,7 +17462,6 @@
                       <w:iCs/>
                       <w:sz w:val="28"/>
                       <w:szCs w:val="28"/>
-                      <w:lang w:val="en-US"/>
                     </w:rPr>
                     <m:t>10</m:t>
                   </m:r>
@@ -17536,7 +17478,6 @@
                   <w:iCs/>
                   <w:sz w:val="28"/>
                   <w:szCs w:val="28"/>
-                  <w:lang w:val="en-US"/>
                 </w:rPr>
                 <m:t xml:space="preserve">(125 ∙ </m:t>
               </m:r>
@@ -17562,7 +17503,6 @@
                       <w:iCs/>
                       <w:sz w:val="28"/>
                       <w:szCs w:val="28"/>
-                      <w:lang w:val="en-US"/>
                     </w:rPr>
                     <m:t>10</m:t>
                   </m:r>
@@ -17577,7 +17517,6 @@
                       <w:iCs/>
                       <w:sz w:val="28"/>
                       <w:szCs w:val="28"/>
-                      <w:lang w:val="en-US"/>
                     </w:rPr>
                     <m:t>3</m:t>
                   </m:r>
@@ -17592,7 +17531,6 @@
                   <w:iCs/>
                   <w:sz w:val="28"/>
                   <w:szCs w:val="28"/>
-                  <w:lang w:val="en-US"/>
                 </w:rPr>
                 <m:t>)</m:t>
               </m:r>
@@ -17607,7 +17545,6 @@
               <w:iCs/>
               <w:sz w:val="28"/>
               <w:szCs w:val="28"/>
-              <w:lang w:val="en-US"/>
             </w:rPr>
             <m:t xml:space="preserve">+ 3 -5.2 + 30 = </m:t>
           </m:r>
@@ -17620,7 +17557,6 @@
               <w:iCs/>
               <w:sz w:val="28"/>
               <w:szCs w:val="28"/>
-              <w:lang w:val="en-US"/>
             </w:rPr>
             <m:t xml:space="preserve">-125.06 </m:t>
           </m:r>
@@ -17648,7 +17584,6 @@
           <w:iCs/>
           <w:sz w:val="28"/>
           <w:szCs w:val="28"/>
-          <w:lang w:val="en-US"/>
         </w:rPr>
       </w:pPr>
     </w:p>
@@ -17693,293 +17628,7 @@
               <w:sz w:val="28"/>
               <w:szCs w:val="28"/>
             </w:rPr>
-            <m:t>L</m:t>
-          </m:r>
-          <m:r>
-            <m:rPr>
-              <m:nor/>
-            </m:rPr>
-            <w:rPr>
-              <w:rFonts w:ascii="Times New Roman" w:hAnsi="Times New Roman" w:cs="Times New Roman"/>
-              <w:sz w:val="28"/>
-              <w:szCs w:val="28"/>
-            </w:rPr>
-            <m:t xml:space="preserve"> </m:t>
-          </m:r>
-          <m:r>
-            <m:rPr>
-              <m:nor/>
-            </m:rPr>
-            <w:rPr>
-              <w:rFonts w:ascii="Times New Roman" w:hAnsi="Times New Roman" w:cs="Times New Roman"/>
-              <w:sz w:val="28"/>
-              <w:szCs w:val="28"/>
-            </w:rPr>
-            <m:t>= 30</m:t>
-          </m:r>
-          <m:r>
-            <m:rPr>
-              <m:nor/>
-            </m:rPr>
-            <w:rPr>
-              <w:rFonts w:ascii="Times New Roman" w:hAnsi="Times New Roman" w:cs="Times New Roman"/>
-              <w:sz w:val="28"/>
-              <w:szCs w:val="28"/>
-            </w:rPr>
-            <m:t xml:space="preserve"> </m:t>
-          </m:r>
-          <m:r>
-            <m:rPr>
-              <m:nor/>
-            </m:rPr>
-            <w:rPr>
-              <w:rFonts w:ascii="Times New Roman" w:hAnsi="Times New Roman" w:cs="Times New Roman"/>
-              <w:sz w:val="28"/>
-              <w:szCs w:val="28"/>
-            </w:rPr>
-            <m:t>-</m:t>
-          </m:r>
-          <m:r>
-            <m:rPr>
-              <m:nor/>
-            </m:rPr>
-            <w:rPr>
-              <w:rFonts w:ascii="Times New Roman" w:hAnsi="Times New Roman" w:cs="Times New Roman"/>
-              <w:sz w:val="28"/>
-              <w:szCs w:val="28"/>
-            </w:rPr>
-            <m:t xml:space="preserve"> </m:t>
-          </m:r>
-          <m:r>
-            <m:rPr>
-              <m:nor/>
-            </m:rPr>
-            <w:rPr>
-              <w:rFonts w:ascii="Times New Roman" w:hAnsi="Times New Roman" w:cs="Times New Roman"/>
-              <w:sz w:val="28"/>
-              <w:szCs w:val="28"/>
-            </w:rPr>
-            <m:t>3</m:t>
-          </m:r>
-          <m:r>
-            <m:rPr>
-              <m:nor/>
-            </m:rPr>
-            <w:rPr>
-              <w:rFonts w:ascii="Times New Roman" w:hAnsi="Times New Roman" w:cs="Times New Roman"/>
-              <w:sz w:val="28"/>
-              <w:szCs w:val="28"/>
-            </w:rPr>
-            <m:t xml:space="preserve"> </m:t>
-          </m:r>
-          <m:r>
-            <m:rPr>
-              <m:nor/>
-            </m:rPr>
-            <w:rPr>
-              <w:rFonts w:ascii="Times New Roman" w:hAnsi="Times New Roman" w:cs="Times New Roman"/>
-              <w:sz w:val="28"/>
-              <w:szCs w:val="28"/>
-            </w:rPr>
-            <m:t>+</m:t>
-          </m:r>
-          <m:r>
-            <m:rPr>
-              <m:nor/>
-            </m:rPr>
-            <w:rPr>
-              <w:rFonts w:ascii="Times New Roman" w:hAnsi="Times New Roman" w:cs="Times New Roman"/>
-              <w:sz w:val="28"/>
-              <w:szCs w:val="28"/>
-            </w:rPr>
-            <m:t xml:space="preserve"> </m:t>
-          </m:r>
-          <m:r>
-            <m:rPr>
-              <m:nor/>
-            </m:rPr>
-            <w:rPr>
-              <w:rFonts w:ascii="Times New Roman" w:hAnsi="Times New Roman" w:cs="Times New Roman"/>
-              <w:sz w:val="28"/>
-              <w:szCs w:val="28"/>
-            </w:rPr>
-            <m:t>2</m:t>
-          </m:r>
-          <m:r>
-            <m:rPr>
-              <m:nor/>
-            </m:rPr>
-            <w:rPr>
-              <w:rFonts w:ascii="Times New Roman" w:hAnsi="Times New Roman" w:cs="Times New Roman"/>
-              <w:sz w:val="28"/>
-              <w:szCs w:val="28"/>
-            </w:rPr>
-            <m:t xml:space="preserve"> </m:t>
-          </m:r>
-          <m:r>
-            <m:rPr>
-              <m:nor/>
-            </m:rPr>
-            <w:rPr>
-              <w:rFonts w:ascii="Times New Roman" w:hAnsi="Times New Roman" w:cs="Times New Roman"/>
-              <w:sz w:val="28"/>
-              <w:szCs w:val="28"/>
-            </w:rPr>
-            <m:t>-</m:t>
-          </m:r>
-          <m:r>
-            <m:rPr>
-              <m:nor/>
-            </m:rPr>
-            <w:rPr>
-              <w:rFonts w:ascii="Times New Roman" w:hAnsi="Times New Roman" w:cs="Times New Roman"/>
-              <w:sz w:val="28"/>
-              <w:szCs w:val="28"/>
-            </w:rPr>
-            <m:t xml:space="preserve"> </m:t>
-          </m:r>
-          <m:r>
-            <m:rPr>
-              <m:nor/>
-            </m:rPr>
-            <w:rPr>
-              <w:rFonts w:ascii="Times New Roman" w:hAnsi="Times New Roman" w:cs="Times New Roman"/>
-              <w:sz w:val="28"/>
-              <w:szCs w:val="28"/>
-            </w:rPr>
-            <m:t>3</m:t>
-          </m:r>
-          <m:r>
-            <m:rPr>
-              <m:nor/>
-            </m:rPr>
-            <w:rPr>
-              <w:rFonts w:ascii="Times New Roman" w:hAnsi="Times New Roman" w:cs="Times New Roman"/>
-              <w:sz w:val="28"/>
-              <w:szCs w:val="28"/>
-            </w:rPr>
-            <m:t xml:space="preserve"> </m:t>
-          </m:r>
-          <m:r>
-            <m:rPr>
-              <m:nor/>
-            </m:rPr>
-            <w:rPr>
-              <w:rFonts w:ascii="Times New Roman" w:hAnsi="Times New Roman" w:cs="Times New Roman"/>
-              <w:sz w:val="28"/>
-              <w:szCs w:val="28"/>
-            </w:rPr>
-            <m:t>+</m:t>
-          </m:r>
-          <m:r>
-            <m:rPr>
-              <m:nor/>
-            </m:rPr>
-            <w:rPr>
-              <w:rFonts w:ascii="Times New Roman" w:hAnsi="Times New Roman" w:cs="Times New Roman"/>
-              <w:sz w:val="28"/>
-              <w:szCs w:val="28"/>
-            </w:rPr>
-            <m:t xml:space="preserve"> </m:t>
-          </m:r>
-          <m:r>
-            <m:rPr>
-              <m:nor/>
-            </m:rPr>
-            <w:rPr>
-              <w:rFonts w:ascii="Times New Roman" w:hAnsi="Times New Roman" w:cs="Times New Roman"/>
-              <w:sz w:val="28"/>
-              <w:szCs w:val="28"/>
-            </w:rPr>
-            <m:t>2</m:t>
-          </m:r>
-          <m:r>
-            <m:rPr>
-              <m:nor/>
-            </m:rPr>
-            <w:rPr>
-              <w:rFonts w:ascii="Times New Roman" w:hAnsi="Times New Roman" w:cs="Times New Roman"/>
-              <w:sz w:val="28"/>
-              <w:szCs w:val="28"/>
-            </w:rPr>
-            <m:t xml:space="preserve"> </m:t>
-          </m:r>
-          <m:r>
-            <m:rPr>
-              <m:nor/>
-            </m:rPr>
-            <w:rPr>
-              <w:rFonts w:ascii="Times New Roman" w:hAnsi="Times New Roman" w:cs="Times New Roman"/>
-              <w:sz w:val="28"/>
-              <w:szCs w:val="28"/>
-            </w:rPr>
-            <m:t>-</m:t>
-          </m:r>
-          <m:r>
-            <m:rPr>
-              <m:nor/>
-            </m:rPr>
-            <w:rPr>
-              <w:rFonts w:ascii="Times New Roman" w:hAnsi="Times New Roman" w:cs="Times New Roman"/>
-              <w:sz w:val="28"/>
-              <w:szCs w:val="28"/>
-            </w:rPr>
-            <m:t xml:space="preserve"> </m:t>
-          </m:r>
-          <m:r>
-            <m:rPr>
-              <m:nor/>
-            </m:rPr>
-            <w:rPr>
-              <w:rFonts w:ascii="Times New Roman" w:hAnsi="Times New Roman" w:cs="Times New Roman"/>
-              <w:sz w:val="28"/>
-              <w:szCs w:val="28"/>
-            </w:rPr>
-            <m:t>20</m:t>
-          </m:r>
-          <m:r>
-            <m:rPr>
-              <m:nor/>
-            </m:rPr>
-            <w:rPr>
-              <w:rFonts w:ascii="Times New Roman" w:hAnsi="Times New Roman" w:cs="Times New Roman"/>
-              <w:sz w:val="28"/>
-              <w:szCs w:val="28"/>
-            </w:rPr>
-            <m:t xml:space="preserve"> </m:t>
-          </m:r>
-          <m:r>
-            <m:rPr>
-              <m:nor/>
-            </m:rPr>
-            <w:rPr>
-              <w:rFonts w:ascii="Times New Roman" w:hAnsi="Times New Roman" w:cs="Times New Roman"/>
-              <w:sz w:val="28"/>
-              <w:szCs w:val="28"/>
-            </w:rPr>
-            <m:t>=</m:t>
-          </m:r>
-          <m:r>
-            <m:rPr>
-              <m:nor/>
-            </m:rPr>
-            <w:rPr>
-              <w:rFonts w:ascii="Times New Roman" w:hAnsi="Times New Roman" w:cs="Times New Roman"/>
-              <w:sz w:val="28"/>
-              <w:szCs w:val="28"/>
-            </w:rPr>
-            <m:t xml:space="preserve"> </m:t>
-          </m:r>
-          <m:r>
-            <m:rPr>
-              <m:nor/>
-            </m:rPr>
-            <w:rPr>
-              <w:rFonts w:ascii="Times New Roman" w:hAnsi="Times New Roman" w:cs="Times New Roman"/>
-              <w:sz w:val="28"/>
-              <w:szCs w:val="28"/>
-            </w:rPr>
-            <m:t>8</m:t>
+            <m:t>L = 30 - 3 + 2 - 3 + 2 - 20 = 8</m:t>
           </m:r>
           <m:r>
             <w:rPr>
@@ -18248,11 +17897,10 @@
         <w:pStyle w:val="a3"/>
         <w:ind w:left="0" w:firstLine="709"/>
         <w:rPr>
-          <w:rFonts w:ascii="Times New Roman" w:hAnsi="Times New Roman" w:cs="Times New Roman"/>
+          <w:rFonts w:ascii="Times New Roman" w:eastAsiaTheme="minorEastAsia" w:hAnsi="Times New Roman" w:cs="Times New Roman"/>
           <w:i/>
           <w:sz w:val="28"/>
           <w:szCs w:val="28"/>
-          <w:lang w:val="en-US"/>
         </w:rPr>
       </w:pPr>
       <m:oMathPara>
@@ -18499,21 +18147,2546 @@
         <w:pStyle w:val="a3"/>
         <w:ind w:left="0" w:firstLine="709"/>
         <w:rPr>
-          <w:rFonts w:ascii="Times New Roman" w:hAnsi="Times New Roman" w:cs="Times New Roman"/>
-          <w:sz w:val="28"/>
-          <w:szCs w:val="28"/>
+          <w:rFonts w:ascii="Times New Roman" w:eastAsiaTheme="minorEastAsia" w:hAnsi="Times New Roman" w:cs="Times New Roman"/>
+          <w:i/>
+          <w:sz w:val="28"/>
+          <w:szCs w:val="28"/>
+        </w:rPr>
+      </w:pPr>
+    </w:p>
+    <w:p>
+      <w:pPr>
+        <w:rPr>
+          <w:noProof/>
+        </w:rPr>
+      </w:pPr>
+      <w:r>
+        <w:rPr>
+          <w:noProof/>
+        </w:rPr>
+        <w:br w:type="page"/>
+      </w:r>
+    </w:p>
+    <w:p>
+      <w:pPr>
+        <w:pStyle w:val="a3"/>
+        <w:tabs>
+          <w:tab w:val="left" w:pos="2552"/>
+        </w:tabs>
+        <w:ind w:left="0"/>
+        <w:rPr>
+          <w:noProof/>
+        </w:rPr>
+      </w:pPr>
+      <w:r>
+        <w:rPr>
+          <w:rFonts w:ascii="Times New Roman" w:hAnsi="Times New Roman" w:cs="Times New Roman"/>
+          <w:b/>
+          <w:bCs/>
+          <w:noProof/>
+          <w:sz w:val="28"/>
+          <w:szCs w:val="28"/>
+        </w:rPr>
+        <w:lastRenderedPageBreak/>
+        <w:t>Разработка</w:t>
+      </w:r>
+      <w:r>
+        <w:rPr>
+          <w:noProof/>
+        </w:rPr>
+        <w:t xml:space="preserve"> </w:t>
+      </w:r>
+      <w:r>
+        <w:rPr>
+          <w:rFonts w:ascii="Times New Roman" w:hAnsi="Times New Roman" w:cs="Times New Roman"/>
+          <w:b/>
+          <w:bCs/>
+          <w:noProof/>
+          <w:sz w:val="28"/>
+          <w:szCs w:val="28"/>
+        </w:rPr>
+        <w:t>АПК системы</w:t>
+      </w:r>
+      <w:r>
+        <w:rPr>
+          <w:noProof/>
+        </w:rPr>
+        <w:t xml:space="preserve"> </w:t>
+      </w:r>
+    </w:p>
+    <w:p>
+      <w:pPr>
+        <w:pStyle w:val="a3"/>
+        <w:tabs>
+          <w:tab w:val="left" w:pos="2552"/>
+        </w:tabs>
+        <w:ind w:left="0"/>
+        <w:rPr>
+          <w:noProof/>
+        </w:rPr>
+      </w:pPr>
+    </w:p>
+    <w:p>
+      <w:pPr>
+        <w:pStyle w:val="a3"/>
+        <w:numPr>
+          <w:ilvl w:val="0"/>
+          <w:numId w:val="13"/>
+        </w:numPr>
+        <w:tabs>
+          <w:tab w:val="left" w:pos="2552"/>
+        </w:tabs>
+        <w:rPr>
+          <w:noProof/>
+        </w:rPr>
+      </w:pPr>
+      <w:r>
+        <w:rPr>
+          <w:noProof/>
+        </w:rPr>
+        <w:t>Алгоритм синхронизации устройств по радиоканалу</w:t>
+      </w:r>
+    </w:p>
+    <w:p>
+      <w:pPr>
+        <w:tabs>
+          <w:tab w:val="left" w:pos="2552"/>
+        </w:tabs>
+        <w:rPr>
+          <w:noProof/>
+        </w:rPr>
+      </w:pPr>
+      <w:r>
+        <w:rPr>
+          <w:noProof/>
+        </w:rPr>
+        <w:t xml:space="preserve">Так как первоначально радиомодем </w:t>
+      </w:r>
+      <w:r>
+        <w:rPr>
+          <w:noProof/>
           <w:lang w:val="en-US"/>
         </w:rPr>
-      </w:pPr>
-      <w:r>
-        <w:rPr>
-          <w:rFonts w:ascii="Times New Roman" w:hAnsi="Times New Roman" w:cs="Times New Roman"/>
-          <w:sz w:val="28"/>
-          <w:szCs w:val="28"/>
+        <w:t>SX</w:t>
+      </w:r>
+      <w:r>
+        <w:rPr>
+          <w:noProof/>
+        </w:rPr>
+        <w:t>1276</w:t>
+      </w:r>
+      <w:r>
+        <w:rPr>
+          <w:noProof/>
+        </w:rPr>
+        <w:t xml:space="preserve"> был выключен требуется произвести его инициализацию. </w:t>
+      </w:r>
+      <w:r>
+        <w:rPr>
+          <w:noProof/>
+        </w:rPr>
+        <w:t>Каждое из устройств на этом этапе имеет одинаковы</w:t>
+      </w:r>
+      <w:r>
+        <w:rPr>
+          <w:noProof/>
+        </w:rPr>
+        <w:t>е права</w:t>
+      </w:r>
+      <w:r>
+        <w:rPr>
+          <w:noProof/>
+        </w:rPr>
+        <w:t xml:space="preserve">. </w:t>
+      </w:r>
+      <w:r>
+        <w:rPr>
+          <w:noProof/>
+        </w:rPr>
+        <w:t>После каждое из устройсв генерирует случайное число, уходит в сон на это значение времени и после пробуждения запускает приём с заданным тайм-аутом. Далее программа ожидает прерывания от радиомодема</w:t>
+      </w:r>
+      <w:r>
+        <w:rPr>
+          <w:noProof/>
+        </w:rPr>
+        <w:t>, сигнализирующее либо о событии приема</w:t>
+      </w:r>
+      <w:r>
+        <w:rPr>
+          <w:noProof/>
+        </w:rPr>
+        <w:t xml:space="preserve"> (</w:t>
+      </w:r>
+      <w:r>
+        <w:rPr>
+          <w:noProof/>
           <w:lang w:val="en-US"/>
         </w:rPr>
+        <w:t>RX</w:t>
+      </w:r>
+      <w:r>
+        <w:rPr>
+          <w:noProof/>
+        </w:rPr>
+        <w:t>_</w:t>
+      </w:r>
+      <w:r>
+        <w:rPr>
+          <w:noProof/>
+          <w:lang w:val="en-US"/>
+        </w:rPr>
+        <w:t>DONE</w:t>
+      </w:r>
+      <w:r>
+        <w:rPr>
+          <w:noProof/>
+        </w:rPr>
+        <w:t xml:space="preserve">, </w:t>
+      </w:r>
+      <w:r>
+        <w:rPr>
+          <w:noProof/>
+          <w:lang w:val="en-US"/>
+        </w:rPr>
+        <w:t>RX</w:t>
+      </w:r>
+      <w:r>
+        <w:rPr>
+          <w:noProof/>
+        </w:rPr>
+        <w:t>_</w:t>
+      </w:r>
+      <w:r>
+        <w:rPr>
+          <w:noProof/>
+          <w:lang w:val="en-US"/>
+        </w:rPr>
+        <w:t>TIMEOUT</w:t>
+      </w:r>
+      <w:r>
+        <w:rPr>
+          <w:noProof/>
+        </w:rPr>
+        <w:t xml:space="preserve">, </w:t>
+      </w:r>
+      <w:r>
+        <w:rPr>
+          <w:noProof/>
+          <w:lang w:val="en-US"/>
+        </w:rPr>
+        <w:t>RX</w:t>
+      </w:r>
+      <w:r>
+        <w:rPr>
+          <w:noProof/>
+        </w:rPr>
+        <w:t>_</w:t>
+      </w:r>
+      <w:r>
+        <w:rPr>
+          <w:noProof/>
+          <w:lang w:val="en-US"/>
+        </w:rPr>
+        <w:t>ERROR</w:t>
+      </w:r>
+      <w:r>
+        <w:rPr>
+          <w:noProof/>
+        </w:rPr>
+        <w:t>)</w:t>
+      </w:r>
+      <w:r>
+        <w:rPr>
+          <w:noProof/>
+        </w:rPr>
+        <w:t>, либо о событии передачи (</w:t>
+      </w:r>
+      <w:r>
+        <w:rPr>
+          <w:noProof/>
+          <w:lang w:val="en-US"/>
+        </w:rPr>
+        <w:t>TX</w:t>
+      </w:r>
+      <w:r>
+        <w:rPr>
+          <w:noProof/>
+        </w:rPr>
+        <w:t>_</w:t>
+      </w:r>
+      <w:r>
+        <w:rPr>
+          <w:noProof/>
+          <w:lang w:val="en-US"/>
+        </w:rPr>
+        <w:t>DONE</w:t>
+      </w:r>
+      <w:r>
+        <w:rPr>
+          <w:noProof/>
+        </w:rPr>
+        <w:t xml:space="preserve">, </w:t>
+      </w:r>
+      <w:r>
+        <w:rPr>
+          <w:noProof/>
+          <w:lang w:val="en-US"/>
+        </w:rPr>
+        <w:t>TX</w:t>
+      </w:r>
+      <w:r>
+        <w:rPr>
+          <w:noProof/>
+        </w:rPr>
+        <w:t>_</w:t>
+      </w:r>
+      <w:r>
+        <w:rPr>
+          <w:noProof/>
+          <w:lang w:val="en-US"/>
+        </w:rPr>
+        <w:t>TIMEOUT</w:t>
+      </w:r>
+      <w:r>
+        <w:rPr>
+          <w:noProof/>
+        </w:rPr>
+        <w:t>)</w:t>
+      </w:r>
+      <w:r>
+        <w:rPr>
+          <w:noProof/>
+        </w:rPr>
+        <w:t xml:space="preserve">. </w:t>
+      </w:r>
+      <w:r>
+        <w:rPr>
+          <w:noProof/>
+        </w:rPr>
+        <w:t>Далее рассмотрим действия программы в зависимости от принятого события.</w:t>
+      </w:r>
+    </w:p>
+    <w:p>
+      <w:pPr>
+        <w:tabs>
+          <w:tab w:val="left" w:pos="2552"/>
+        </w:tabs>
+        <w:rPr>
+          <w:noProof/>
+        </w:rPr>
+      </w:pPr>
+      <w:r>
+        <w:rPr>
+          <w:noProof/>
+        </w:rPr>
+        <w:t xml:space="preserve">- </w:t>
+      </w:r>
+      <w:r>
+        <w:rPr>
+          <w:b/>
+          <w:bCs/>
+          <w:noProof/>
+          <w:lang w:val="en-US"/>
+        </w:rPr>
+        <w:t>R</w:t>
+      </w:r>
+      <w:r>
+        <w:rPr>
+          <w:b/>
+          <w:bCs/>
+          <w:noProof/>
+          <w:lang w:val="en-US"/>
+        </w:rPr>
+        <w:t>X</w:t>
+      </w:r>
+      <w:r>
+        <w:rPr>
+          <w:b/>
+          <w:bCs/>
+          <w:noProof/>
+        </w:rPr>
+        <w:t>_</w:t>
+      </w:r>
+      <w:r>
+        <w:rPr>
+          <w:b/>
+          <w:bCs/>
+          <w:noProof/>
+          <w:lang w:val="en-US"/>
+        </w:rPr>
+        <w:t>DONE</w:t>
+      </w:r>
+      <w:r>
+        <w:rPr>
+          <w:noProof/>
+        </w:rPr>
+        <w:t>:</w:t>
+      </w:r>
+    </w:p>
+    <w:p>
+      <w:pPr>
+        <w:tabs>
+          <w:tab w:val="left" w:pos="2552"/>
+        </w:tabs>
+        <w:rPr>
+          <w:noProof/>
+        </w:rPr>
+      </w:pPr>
+      <w:r>
+        <w:rPr>
+          <w:noProof/>
+        </w:rPr>
+        <w:t xml:space="preserve">  </w:t>
+      </w:r>
+      <w:r>
+        <w:rPr>
+          <w:noProof/>
+        </w:rPr>
+        <w:t>Программа анализирует принятый кадр. Если принятый кадр</w:t>
+      </w:r>
+      <w:r>
+        <w:rPr>
+          <w:noProof/>
+        </w:rPr>
+        <w:t xml:space="preserve"> является кадром</w:t>
+      </w:r>
+      <w:r>
+        <w:rPr>
+          <w:noProof/>
+        </w:rPr>
         <w:t xml:space="preserve"> </w:t>
       </w:r>
+      <w:r>
+        <w:rPr>
+          <w:noProof/>
+          <w:lang w:val="en-US"/>
+        </w:rPr>
+        <w:t>MASTER</w:t>
+      </w:r>
+      <w:r>
+        <w:rPr>
+          <w:noProof/>
+        </w:rPr>
+        <w:t>_</w:t>
+      </w:r>
+      <w:r>
+        <w:rPr>
+          <w:noProof/>
+          <w:lang w:val="en-US"/>
+        </w:rPr>
+        <w:t>REQ</w:t>
+      </w:r>
+      <w:r>
+        <w:rPr>
+          <w:noProof/>
+        </w:rPr>
+        <w:t xml:space="preserve">, </w:t>
+      </w:r>
+      <w:r>
+        <w:rPr>
+          <w:noProof/>
+        </w:rPr>
+        <w:t xml:space="preserve">то программа корректирует синхронизирующий таймер, </w:t>
+      </w:r>
+      <w:r>
+        <w:rPr>
+          <w:noProof/>
+        </w:rPr>
+        <w:t xml:space="preserve">становится ведомым устройством, </w:t>
+      </w:r>
+      <w:r>
+        <w:rPr>
+          <w:noProof/>
+        </w:rPr>
+        <w:t xml:space="preserve">отправляет кадр </w:t>
+      </w:r>
+      <w:r>
+        <w:rPr>
+          <w:noProof/>
+          <w:lang w:val="en-US"/>
+        </w:rPr>
+        <w:t>SLAVE</w:t>
+      </w:r>
+      <w:r>
+        <w:rPr>
+          <w:noProof/>
+        </w:rPr>
+        <w:t>_</w:t>
+      </w:r>
+      <w:r>
+        <w:rPr>
+          <w:noProof/>
+          <w:lang w:val="en-US"/>
+        </w:rPr>
+        <w:t>RESP</w:t>
+      </w:r>
+      <w:r>
+        <w:rPr>
+          <w:noProof/>
+        </w:rPr>
+        <w:t xml:space="preserve"> и</w:t>
+      </w:r>
+      <w:r>
+        <w:rPr>
+          <w:noProof/>
+        </w:rPr>
+        <w:t xml:space="preserve"> переходит в </w:t>
+      </w:r>
+      <w:r>
+        <w:rPr>
+          <w:noProof/>
+        </w:rPr>
+        <w:t>стандартный</w:t>
+      </w:r>
+      <w:r>
+        <w:rPr>
+          <w:noProof/>
+        </w:rPr>
+        <w:t xml:space="preserve"> режим работы</w:t>
+      </w:r>
+      <w:r>
+        <w:rPr>
+          <w:noProof/>
+        </w:rPr>
+        <w:t xml:space="preserve">. Если принятый кадр был кадром </w:t>
+      </w:r>
+      <w:r>
+        <w:rPr>
+          <w:noProof/>
+          <w:lang w:val="en-US"/>
+        </w:rPr>
+        <w:t>SLAVE</w:t>
+      </w:r>
+      <w:r>
+        <w:rPr>
+          <w:noProof/>
+        </w:rPr>
+        <w:t>_</w:t>
+      </w:r>
+      <w:r>
+        <w:rPr>
+          <w:noProof/>
+          <w:lang w:val="en-US"/>
+        </w:rPr>
+        <w:t>RESP</w:t>
+      </w:r>
+      <w:r>
+        <w:rPr>
+          <w:noProof/>
+        </w:rPr>
+        <w:t>, то устройство остается ведущим и переходит к стандартому режиму работы.</w:t>
+      </w:r>
+      <w:r>
+        <w:rPr>
+          <w:noProof/>
+        </w:rPr>
+        <w:t xml:space="preserve"> </w:t>
+      </w:r>
+      <w:r>
+        <w:rPr>
+          <w:noProof/>
+        </w:rPr>
+        <w:t xml:space="preserve">Если же принятый кадр не является ни кадром </w:t>
+      </w:r>
+      <w:r>
+        <w:rPr>
+          <w:noProof/>
+          <w:lang w:val="en-US"/>
+        </w:rPr>
+        <w:t>MASTER</w:t>
+      </w:r>
+      <w:r>
+        <w:rPr>
+          <w:noProof/>
+        </w:rPr>
+        <w:t>_</w:t>
+      </w:r>
+      <w:r>
+        <w:rPr>
+          <w:noProof/>
+          <w:lang w:val="en-US"/>
+        </w:rPr>
+        <w:t>REQ</w:t>
+      </w:r>
+      <w:r>
+        <w:rPr>
+          <w:noProof/>
+        </w:rPr>
+        <w:t xml:space="preserve">, ни кадром </w:t>
+      </w:r>
+      <w:r>
+        <w:rPr>
+          <w:noProof/>
+          <w:lang w:val="en-US"/>
+        </w:rPr>
+        <w:t>SLAVE</w:t>
+      </w:r>
+      <w:r>
+        <w:rPr>
+          <w:noProof/>
+        </w:rPr>
+        <w:t>_</w:t>
+      </w:r>
+      <w:r>
+        <w:rPr>
+          <w:noProof/>
+          <w:lang w:val="en-US"/>
+        </w:rPr>
+        <w:t>RESP</w:t>
+      </w:r>
+      <w:r>
+        <w:rPr>
+          <w:noProof/>
+        </w:rPr>
+        <w:t xml:space="preserve">, </w:t>
+      </w:r>
+      <w:r>
+        <w:rPr>
+          <w:noProof/>
+        </w:rPr>
+        <w:t xml:space="preserve">то устройство перезапускает аппаратный таймер и отправляет кадр </w:t>
+      </w:r>
+      <w:r>
+        <w:rPr>
+          <w:noProof/>
+          <w:lang w:val="en-US"/>
+        </w:rPr>
+        <w:t>MASTER</w:t>
+      </w:r>
+      <w:r>
+        <w:rPr>
+          <w:noProof/>
+        </w:rPr>
+        <w:t>_</w:t>
+      </w:r>
+      <w:r>
+        <w:rPr>
+          <w:noProof/>
+          <w:lang w:val="en-US"/>
+        </w:rPr>
+        <w:t>REQ</w:t>
+      </w:r>
+      <w:r>
+        <w:rPr>
+          <w:noProof/>
+        </w:rPr>
+        <w:t>, продолжая считать себя ведущим устройством.</w:t>
+      </w:r>
+      <w:r>
+        <w:rPr>
+          <w:noProof/>
+        </w:rPr>
+        <w:t xml:space="preserve"> </w:t>
+      </w:r>
+    </w:p>
+    <w:p>
+      <w:pPr>
+        <w:tabs>
+          <w:tab w:val="left" w:pos="2552"/>
+        </w:tabs>
+        <w:rPr>
+          <w:noProof/>
+        </w:rPr>
+      </w:pPr>
+      <w:r>
+        <w:rPr>
+          <w:noProof/>
+        </w:rPr>
+        <w:t xml:space="preserve">- </w:t>
+      </w:r>
+      <w:r>
+        <w:rPr>
+          <w:b/>
+          <w:bCs/>
+          <w:noProof/>
+          <w:lang w:val="en-US"/>
+        </w:rPr>
+        <w:t>TX</w:t>
+      </w:r>
+      <w:r>
+        <w:rPr>
+          <w:b/>
+          <w:bCs/>
+          <w:noProof/>
+        </w:rPr>
+        <w:t>_</w:t>
+      </w:r>
+      <w:r>
+        <w:rPr>
+          <w:b/>
+          <w:bCs/>
+          <w:noProof/>
+          <w:lang w:val="en-US"/>
+        </w:rPr>
+        <w:t>DONE</w:t>
+      </w:r>
+      <w:r>
+        <w:rPr>
+          <w:noProof/>
+        </w:rPr>
+        <w:t>:</w:t>
+      </w:r>
+    </w:p>
+    <w:p>
+      <w:pPr>
+        <w:tabs>
+          <w:tab w:val="left" w:pos="2552"/>
+        </w:tabs>
+        <w:rPr>
+          <w:noProof/>
+        </w:rPr>
+      </w:pPr>
+      <w:r>
+        <w:rPr>
+          <w:noProof/>
+        </w:rPr>
+        <w:t>Программа переводит радиомодем в режим приёма.</w:t>
+      </w:r>
+    </w:p>
+    <w:p>
+      <w:pPr>
+        <w:tabs>
+          <w:tab w:val="left" w:pos="2552"/>
+        </w:tabs>
+        <w:rPr>
+          <w:noProof/>
+          <w:lang w:val="en-US"/>
+        </w:rPr>
+      </w:pPr>
+      <w:r>
+        <w:rPr>
+          <w:noProof/>
+        </w:rPr>
+        <w:t xml:space="preserve">- </w:t>
+      </w:r>
+      <w:r>
+        <w:rPr>
+          <w:b/>
+          <w:bCs/>
+          <w:noProof/>
+          <w:lang w:val="en-US"/>
+        </w:rPr>
+        <w:t>TX_TIMEOUT</w:t>
+      </w:r>
+      <w:r>
+        <w:rPr>
+          <w:noProof/>
+          <w:lang w:val="en-US"/>
+        </w:rPr>
+        <w:t>:</w:t>
+      </w:r>
+    </w:p>
+    <w:p>
+      <w:pPr>
+        <w:tabs>
+          <w:tab w:val="left" w:pos="2552"/>
+        </w:tabs>
+        <w:rPr>
+          <w:noProof/>
+        </w:rPr>
+      </w:pPr>
+      <w:r>
+        <w:rPr>
+          <w:noProof/>
+        </w:rPr>
+        <w:t>Данное событие связано с аппаратной невозможностью радиомодема отправить кадр, радиомодем сбрасывается и инициализируется по новой. После инициализации делается рандомная задержка и запускается прием на заданное время.</w:t>
+      </w:r>
+    </w:p>
+    <w:p>
+      <w:pPr>
+        <w:tabs>
+          <w:tab w:val="left" w:pos="2552"/>
+        </w:tabs>
+        <w:rPr>
+          <w:noProof/>
+          <w:lang w:val="en-US"/>
+        </w:rPr>
+      </w:pPr>
+      <w:r>
+        <w:rPr>
+          <w:noProof/>
+        </w:rPr>
+        <w:t xml:space="preserve">- </w:t>
+      </w:r>
+      <w:r>
+        <w:rPr>
+          <w:b/>
+          <w:bCs/>
+          <w:noProof/>
+          <w:lang w:val="en-US"/>
+        </w:rPr>
+        <w:t>RX_TIMEOUT</w:t>
+      </w:r>
+      <w:r>
+        <w:rPr>
+          <w:noProof/>
+          <w:lang w:val="en-US"/>
+        </w:rPr>
+        <w:t>:</w:t>
+      </w:r>
+    </w:p>
+    <w:p>
+      <w:pPr>
+        <w:tabs>
+          <w:tab w:val="left" w:pos="2552"/>
+        </w:tabs>
+        <w:rPr>
+          <w:noProof/>
+        </w:rPr>
+      </w:pPr>
+      <w:r>
+        <w:rPr>
+          <w:noProof/>
+        </w:rPr>
+        <w:t>Время отведенное под прием закончилось. Кадр не был принят</w:t>
+      </w:r>
+      <w:r>
+        <w:rPr>
+          <w:noProof/>
+        </w:rPr>
+        <w:t xml:space="preserve">. Выполняется перезапуск аппаратного таймера и отправляется кадр </w:t>
+      </w:r>
+      <w:r>
+        <w:rPr>
+          <w:noProof/>
+          <w:lang w:val="en-US"/>
+        </w:rPr>
+        <w:t>MASTER</w:t>
+      </w:r>
+      <w:r>
+        <w:rPr>
+          <w:noProof/>
+        </w:rPr>
+        <w:t>_</w:t>
+      </w:r>
+      <w:r>
+        <w:rPr>
+          <w:noProof/>
+          <w:lang w:val="en-US"/>
+        </w:rPr>
+        <w:t>REQ</w:t>
+      </w:r>
+      <w:r>
+        <w:rPr>
+          <w:noProof/>
+        </w:rPr>
+        <w:t>.</w:t>
+      </w:r>
+    </w:p>
+    <w:p>
+      <w:pPr>
+        <w:tabs>
+          <w:tab w:val="left" w:pos="2552"/>
+        </w:tabs>
+        <w:rPr>
+          <w:noProof/>
+          <w:lang w:val="en-US"/>
+        </w:rPr>
+      </w:pPr>
+      <w:r>
+        <w:rPr>
+          <w:noProof/>
+          <w:lang w:val="en-US"/>
+        </w:rPr>
+        <w:t>-</w:t>
+      </w:r>
+      <w:r>
+        <w:rPr>
+          <w:b/>
+          <w:bCs/>
+          <w:noProof/>
+          <w:lang w:val="en-US"/>
+        </w:rPr>
+        <w:t>RX_ERROR</w:t>
+      </w:r>
+      <w:r>
+        <w:rPr>
+          <w:noProof/>
+          <w:lang w:val="en-US"/>
+        </w:rPr>
+        <w:t>:</w:t>
+      </w:r>
+    </w:p>
+    <w:p>
+      <w:pPr>
+        <w:tabs>
+          <w:tab w:val="left" w:pos="2552"/>
+        </w:tabs>
+        <w:rPr>
+          <w:noProof/>
+        </w:rPr>
+      </w:pPr>
+      <w:r>
+        <w:rPr>
+          <w:noProof/>
+        </w:rPr>
+        <w:t xml:space="preserve">Не сошлась контрольная сумма. Выполняются те же действия что и для </w:t>
+      </w:r>
+      <w:r>
+        <w:rPr>
+          <w:noProof/>
+          <w:lang w:val="en-US"/>
+        </w:rPr>
+        <w:t>RX</w:t>
+      </w:r>
+      <w:r>
+        <w:rPr>
+          <w:noProof/>
+        </w:rPr>
+        <w:t>_</w:t>
+      </w:r>
+      <w:r>
+        <w:rPr>
+          <w:noProof/>
+          <w:lang w:val="en-US"/>
+        </w:rPr>
+        <w:t>TIMEOUT</w:t>
+      </w:r>
+      <w:r>
+        <w:rPr>
+          <w:noProof/>
+        </w:rPr>
+        <w:t>.</w:t>
+      </w:r>
+    </w:p>
+    <w:p>
+      <w:pPr>
+        <w:tabs>
+          <w:tab w:val="left" w:pos="2552"/>
+        </w:tabs>
+        <w:rPr>
+          <w:noProof/>
+        </w:rPr>
+      </w:pPr>
+      <w:r>
+        <w:rPr>
+          <w:noProof/>
+        </w:rPr>
+        <w:t>Ниже представлена блок-схема алгоритма синхронизации</w:t>
+      </w:r>
+    </w:p>
+    <w:p>
+      <w:pPr>
+        <w:pStyle w:val="a3"/>
+        <w:ind w:left="0"/>
+        <w:rPr>
+          <w:rFonts w:ascii="Times New Roman" w:hAnsi="Times New Roman" w:cs="Times New Roman"/>
+          <w:iCs/>
+          <w:sz w:val="28"/>
+          <w:szCs w:val="28"/>
+          <w:lang w:val="en-US"/>
+        </w:rPr>
+      </w:pPr>
+      <w:r>
+        <w:rPr>
+          <w:noProof/>
+        </w:rPr>
+        <w:lastRenderedPageBreak/>
+        <w:drawing>
+          <wp:inline distT="0" distB="0" distL="0" distR="0" wp14:anchorId="3DB8F768" wp14:editId="31E3BBB0">
+            <wp:extent cx="5940425" cy="4140200"/>
+            <wp:effectExtent l="0" t="0" r="3175" b="0"/>
+            <wp:docPr id="55" name="Рисунок 55"/>
+            <wp:cNvGraphicFramePr>
+              <a:graphicFrameLocks xmlns:a="http://schemas.openxmlformats.org/drawingml/2006/main" noChangeAspect="1"/>
+            </wp:cNvGraphicFramePr>
+            <a:graphic xmlns:a="http://schemas.openxmlformats.org/drawingml/2006/main">
+              <a:graphicData uri="http://schemas.openxmlformats.org/drawingml/2006/picture">
+                <pic:pic xmlns:pic="http://schemas.openxmlformats.org/drawingml/2006/picture">
+                  <pic:nvPicPr>
+                    <pic:cNvPr id="0" name="Picture 3"/>
+                    <pic:cNvPicPr>
+                      <a:picLocks noChangeAspect="1" noChangeArrowheads="1"/>
+                    </pic:cNvPicPr>
+                  </pic:nvPicPr>
+                  <pic:blipFill>
+                    <a:blip r:embed="rId70" cstate="print">
+                      <a:extLst>
+                        <a:ext uri="{28A0092B-C50C-407E-A947-70E740481C1C}">
+                          <a14:useLocalDpi xmlns:a14="http://schemas.microsoft.com/office/drawing/2010/main" val="0"/>
+                        </a:ext>
+                      </a:extLst>
+                    </a:blip>
+                    <a:srcRect/>
+                    <a:stretch>
+                      <a:fillRect/>
+                    </a:stretch>
+                  </pic:blipFill>
+                  <pic:spPr bwMode="auto">
+                    <a:xfrm>
+                      <a:off x="0" y="0"/>
+                      <a:ext cx="5940425" cy="4140200"/>
+                    </a:xfrm>
+                    <a:prstGeom prst="rect">
+                      <a:avLst/>
+                    </a:prstGeom>
+                    <a:noFill/>
+                    <a:ln>
+                      <a:noFill/>
+                    </a:ln>
+                  </pic:spPr>
+                </pic:pic>
+              </a:graphicData>
+            </a:graphic>
+          </wp:inline>
+        </w:drawing>
+      </w:r>
+    </w:p>
+    <w:p>
+      <w:pPr>
+        <w:pStyle w:val="a3"/>
+        <w:ind w:left="0"/>
+        <w:rPr>
+          <w:rFonts w:ascii="Times New Roman" w:hAnsi="Times New Roman" w:cs="Times New Roman"/>
+          <w:iCs/>
+          <w:sz w:val="28"/>
+          <w:szCs w:val="28"/>
+          <w:lang w:val="en-US"/>
+        </w:rPr>
+      </w:pPr>
+    </w:p>
+    <w:p>
+      <w:pPr>
+        <w:pStyle w:val="a3"/>
+        <w:ind w:left="0"/>
+        <w:jc w:val="center"/>
+        <w:rPr>
+          <w:rFonts w:ascii="Times New Roman" w:hAnsi="Times New Roman" w:cs="Times New Roman"/>
+          <w:iCs/>
+          <w:sz w:val="28"/>
+          <w:szCs w:val="28"/>
+        </w:rPr>
+      </w:pPr>
+      <w:r>
+        <w:rPr>
+          <w:rFonts w:ascii="Times New Roman" w:hAnsi="Times New Roman" w:cs="Times New Roman"/>
+          <w:iCs/>
+          <w:sz w:val="28"/>
+          <w:szCs w:val="28"/>
+        </w:rPr>
+        <w:t xml:space="preserve">Рисунок </w:t>
+      </w:r>
+      <w:r>
+        <w:rPr>
+          <w:rFonts w:ascii="Times New Roman" w:hAnsi="Times New Roman" w:cs="Times New Roman"/>
+          <w:iCs/>
+          <w:sz w:val="28"/>
+          <w:szCs w:val="28"/>
+        </w:rPr>
+        <w:softHyphen/>
+      </w:r>
+      <w:r>
+        <w:rPr>
+          <w:rFonts w:ascii="Times New Roman" w:hAnsi="Times New Roman" w:cs="Times New Roman"/>
+          <w:iCs/>
+          <w:sz w:val="28"/>
+          <w:szCs w:val="28"/>
+        </w:rPr>
+        <w:softHyphen/>
+        <w:t xml:space="preserve">– </w:t>
+      </w:r>
+      <w:r>
+        <w:rPr>
+          <w:rFonts w:ascii="Times New Roman" w:hAnsi="Times New Roman" w:cs="Times New Roman"/>
+          <w:iCs/>
+          <w:sz w:val="28"/>
+          <w:szCs w:val="28"/>
+        </w:rPr>
+        <w:t>Блок–схема а</w:t>
+      </w:r>
+      <w:r>
+        <w:rPr>
+          <w:rFonts w:ascii="Times New Roman" w:hAnsi="Times New Roman" w:cs="Times New Roman"/>
+          <w:iCs/>
+          <w:sz w:val="28"/>
+          <w:szCs w:val="28"/>
+        </w:rPr>
+        <w:t>лгоритм</w:t>
+      </w:r>
+      <w:r>
+        <w:rPr>
+          <w:rFonts w:ascii="Times New Roman" w:hAnsi="Times New Roman" w:cs="Times New Roman"/>
+          <w:iCs/>
+          <w:sz w:val="28"/>
+          <w:szCs w:val="28"/>
+        </w:rPr>
+        <w:t>а</w:t>
+      </w:r>
+      <w:r>
+        <w:rPr>
+          <w:rFonts w:ascii="Times New Roman" w:hAnsi="Times New Roman" w:cs="Times New Roman"/>
+          <w:iCs/>
+          <w:sz w:val="28"/>
+          <w:szCs w:val="28"/>
+        </w:rPr>
+        <w:t xml:space="preserve"> синхронизации устройств по радиоканал</w:t>
+      </w:r>
+      <w:r>
+        <w:rPr>
+          <w:rFonts w:ascii="Times New Roman" w:hAnsi="Times New Roman" w:cs="Times New Roman"/>
+          <w:iCs/>
+          <w:sz w:val="28"/>
+          <w:szCs w:val="28"/>
+        </w:rPr>
+        <w:t>у</w:t>
+      </w:r>
+    </w:p>
+    <w:p>
+      <w:pPr>
+        <w:pStyle w:val="a3"/>
+        <w:ind w:left="0"/>
+        <w:jc w:val="center"/>
+        <w:rPr>
+          <w:rFonts w:ascii="Times New Roman" w:hAnsi="Times New Roman" w:cs="Times New Roman"/>
+          <w:iCs/>
+          <w:sz w:val="28"/>
+          <w:szCs w:val="28"/>
+        </w:rPr>
+      </w:pPr>
+    </w:p>
+    <w:p>
+      <w:pPr>
+        <w:pStyle w:val="a3"/>
+        <w:ind w:left="0"/>
+        <w:rPr>
+          <w:rFonts w:ascii="Times New Roman" w:hAnsi="Times New Roman" w:cs="Times New Roman"/>
+          <w:b/>
+          <w:bCs/>
+          <w:iCs/>
+          <w:sz w:val="28"/>
+          <w:szCs w:val="28"/>
+        </w:rPr>
+      </w:pPr>
+      <w:r>
+        <w:rPr>
+          <w:rFonts w:ascii="Times New Roman" w:hAnsi="Times New Roman" w:cs="Times New Roman"/>
+          <w:b/>
+          <w:bCs/>
+          <w:iCs/>
+          <w:sz w:val="28"/>
+          <w:szCs w:val="28"/>
+        </w:rPr>
+        <w:t>Расчёт корректировки синхронизирующего таймера</w:t>
+      </w:r>
+    </w:p>
+    <w:p>
+      <w:pPr>
+        <w:pStyle w:val="a3"/>
+        <w:ind w:left="0"/>
+        <w:rPr>
+          <w:rFonts w:ascii="Times New Roman" w:hAnsi="Times New Roman" w:cs="Times New Roman"/>
+          <w:b/>
+          <w:bCs/>
+          <w:iCs/>
+          <w:sz w:val="28"/>
+          <w:szCs w:val="28"/>
+        </w:rPr>
+      </w:pPr>
+    </w:p>
+    <w:p>
+      <w:pPr>
+        <w:pStyle w:val="a3"/>
+        <w:ind w:left="0"/>
+        <w:rPr>
+          <w:rFonts w:ascii="Times New Roman" w:hAnsi="Times New Roman" w:cs="Times New Roman"/>
+          <w:iCs/>
+          <w:sz w:val="28"/>
+          <w:szCs w:val="28"/>
+        </w:rPr>
+      </w:pPr>
+      <w:r>
+        <w:rPr>
+          <w:rFonts w:ascii="Times New Roman" w:hAnsi="Times New Roman" w:cs="Times New Roman"/>
+          <w:iCs/>
+          <w:sz w:val="28"/>
+          <w:szCs w:val="28"/>
+        </w:rPr>
+        <w:t xml:space="preserve">В расчёте участвуют три временных точки: </w:t>
+      </w:r>
+      <w:r>
+        <w:rPr>
+          <w:rFonts w:ascii="Times New Roman" w:hAnsi="Times New Roman" w:cs="Times New Roman"/>
+          <w:iCs/>
+          <w:sz w:val="28"/>
+          <w:szCs w:val="28"/>
+          <w:lang w:val="en-US"/>
+        </w:rPr>
+        <w:t>t</w:t>
+      </w:r>
+      <w:r>
+        <w:rPr>
+          <w:rFonts w:ascii="Times New Roman" w:hAnsi="Times New Roman" w:cs="Times New Roman"/>
+          <w:iCs/>
+          <w:sz w:val="28"/>
+          <w:szCs w:val="28"/>
+        </w:rPr>
+        <w:t>А,</w:t>
+      </w:r>
+      <w:r>
+        <w:rPr>
+          <w:rFonts w:ascii="Times New Roman" w:hAnsi="Times New Roman" w:cs="Times New Roman"/>
+          <w:iCs/>
+          <w:sz w:val="28"/>
+          <w:szCs w:val="28"/>
+        </w:rPr>
+        <w:t xml:space="preserve"> </w:t>
+      </w:r>
+      <w:r>
+        <w:rPr>
+          <w:rFonts w:ascii="Times New Roman" w:hAnsi="Times New Roman" w:cs="Times New Roman"/>
+          <w:iCs/>
+          <w:sz w:val="28"/>
+          <w:szCs w:val="28"/>
+          <w:lang w:val="en-US"/>
+        </w:rPr>
+        <w:t>t</w:t>
+      </w:r>
+      <w:r>
+        <w:rPr>
+          <w:rFonts w:ascii="Times New Roman" w:hAnsi="Times New Roman" w:cs="Times New Roman"/>
+          <w:iCs/>
+          <w:sz w:val="28"/>
+          <w:szCs w:val="28"/>
+        </w:rPr>
+        <w:t xml:space="preserve">В, </w:t>
+      </w:r>
+      <w:r>
+        <w:rPr>
+          <w:rFonts w:ascii="Times New Roman" w:hAnsi="Times New Roman" w:cs="Times New Roman"/>
+          <w:iCs/>
+          <w:sz w:val="28"/>
+          <w:szCs w:val="28"/>
+          <w:lang w:val="en-US"/>
+        </w:rPr>
+        <w:t>t</w:t>
+      </w:r>
+      <w:r>
+        <w:rPr>
+          <w:rFonts w:ascii="Times New Roman" w:hAnsi="Times New Roman" w:cs="Times New Roman"/>
+          <w:iCs/>
+          <w:sz w:val="28"/>
+          <w:szCs w:val="28"/>
+        </w:rPr>
+        <w:t xml:space="preserve">С. Время А фиксируется на приёмной стороне в момент срабатывания прерывания от радиомодема: </w:t>
+      </w:r>
+    </w:p>
+    <w:p>
+      <w:pPr>
+        <w:pStyle w:val="a3"/>
+        <w:ind w:left="0"/>
+        <w:jc w:val="center"/>
+        <w:rPr>
+          <w:rFonts w:ascii="Times New Roman" w:hAnsi="Times New Roman" w:cs="Times New Roman"/>
+          <w:iCs/>
+          <w:sz w:val="28"/>
+          <w:szCs w:val="28"/>
+        </w:rPr>
+      </w:pPr>
+      <w:proofErr w:type="spellStart"/>
+      <w:r>
+        <w:rPr>
+          <w:rFonts w:ascii="Times New Roman" w:hAnsi="Times New Roman" w:cs="Times New Roman"/>
+          <w:iCs/>
+          <w:sz w:val="28"/>
+          <w:szCs w:val="28"/>
+          <w:lang w:val="en-US"/>
+        </w:rPr>
+        <w:t>tA</w:t>
+      </w:r>
+      <w:proofErr w:type="spellEnd"/>
+      <w:r>
+        <w:rPr>
+          <w:rFonts w:ascii="Times New Roman" w:hAnsi="Times New Roman" w:cs="Times New Roman"/>
+          <w:iCs/>
+          <w:sz w:val="28"/>
+          <w:szCs w:val="28"/>
+        </w:rPr>
+        <w:t xml:space="preserve"> = </w:t>
+      </w:r>
+      <w:proofErr w:type="spellStart"/>
+      <w:r>
+        <w:rPr>
+          <w:rFonts w:ascii="Times New Roman" w:hAnsi="Times New Roman" w:cs="Times New Roman"/>
+          <w:iCs/>
+          <w:sz w:val="28"/>
+          <w:szCs w:val="28"/>
+          <w:lang w:val="en-US"/>
+        </w:rPr>
+        <w:t>tIRQ</w:t>
+      </w:r>
+      <w:proofErr w:type="spellEnd"/>
+      <w:r>
+        <w:rPr>
+          <w:rFonts w:ascii="Times New Roman" w:hAnsi="Times New Roman" w:cs="Times New Roman"/>
+          <w:iCs/>
+          <w:sz w:val="28"/>
+          <w:szCs w:val="28"/>
+        </w:rPr>
+        <w:t>.</w:t>
+      </w:r>
+    </w:p>
+    <w:p>
+      <w:pPr>
+        <w:pStyle w:val="a3"/>
+        <w:ind w:left="0"/>
+        <w:rPr>
+          <w:rFonts w:ascii="Times New Roman" w:hAnsi="Times New Roman" w:cs="Times New Roman"/>
+          <w:iCs/>
+          <w:sz w:val="28"/>
+          <w:szCs w:val="28"/>
+        </w:rPr>
+      </w:pPr>
+      <w:r>
+        <w:rPr>
+          <w:rFonts w:ascii="Times New Roman" w:hAnsi="Times New Roman" w:cs="Times New Roman"/>
+          <w:iCs/>
+          <w:sz w:val="28"/>
+          <w:szCs w:val="28"/>
+        </w:rPr>
+        <w:t xml:space="preserve">Время </w:t>
+      </w:r>
+      <w:r>
+        <w:rPr>
+          <w:rFonts w:ascii="Times New Roman" w:hAnsi="Times New Roman" w:cs="Times New Roman"/>
+          <w:iCs/>
+          <w:sz w:val="28"/>
+          <w:szCs w:val="28"/>
+          <w:lang w:val="en-US"/>
+        </w:rPr>
+        <w:t>B</w:t>
+      </w:r>
+      <w:r>
+        <w:rPr>
+          <w:rFonts w:ascii="Times New Roman" w:hAnsi="Times New Roman" w:cs="Times New Roman"/>
+          <w:iCs/>
+          <w:sz w:val="28"/>
+          <w:szCs w:val="28"/>
+        </w:rPr>
+        <w:t xml:space="preserve"> </w:t>
+      </w:r>
+      <w:r>
+        <w:rPr>
+          <w:rFonts w:ascii="Times New Roman" w:hAnsi="Times New Roman" w:cs="Times New Roman"/>
+          <w:iCs/>
+          <w:sz w:val="28"/>
+          <w:szCs w:val="28"/>
+        </w:rPr>
+        <w:t xml:space="preserve">рассчитывается исходя из известного времени затрачиваемого на распространение синхронизирующего кадра от передатчика к приемнику </w:t>
+      </w:r>
+      <w:proofErr w:type="spellStart"/>
+      <w:r>
+        <w:rPr>
+          <w:rFonts w:ascii="Times New Roman" w:hAnsi="Times New Roman" w:cs="Times New Roman"/>
+          <w:iCs/>
+          <w:sz w:val="28"/>
+          <w:szCs w:val="28"/>
+          <w:lang w:val="en-US"/>
+        </w:rPr>
+        <w:t>timeOnAir</w:t>
+      </w:r>
+      <w:proofErr w:type="spellEnd"/>
+      <w:r>
+        <w:rPr>
+          <w:rFonts w:ascii="Times New Roman" w:hAnsi="Times New Roman" w:cs="Times New Roman"/>
+          <w:iCs/>
+          <w:sz w:val="28"/>
+          <w:szCs w:val="28"/>
+        </w:rPr>
+        <w:t xml:space="preserve"> </w:t>
+      </w:r>
+      <w:r>
+        <w:rPr>
+          <w:rFonts w:ascii="Times New Roman" w:hAnsi="Times New Roman" w:cs="Times New Roman"/>
+          <w:iCs/>
+          <w:sz w:val="28"/>
+          <w:szCs w:val="28"/>
+        </w:rPr>
+        <w:t xml:space="preserve">и </w:t>
+      </w:r>
+      <w:proofErr w:type="gramStart"/>
+      <w:r>
+        <w:rPr>
+          <w:rFonts w:ascii="Times New Roman" w:hAnsi="Times New Roman" w:cs="Times New Roman"/>
+          <w:iCs/>
+          <w:sz w:val="28"/>
+          <w:szCs w:val="28"/>
+        </w:rPr>
+        <w:t>времени</w:t>
+      </w:r>
+      <w:proofErr w:type="gramEnd"/>
+      <w:r>
+        <w:rPr>
+          <w:rFonts w:ascii="Times New Roman" w:hAnsi="Times New Roman" w:cs="Times New Roman"/>
+          <w:iCs/>
+          <w:sz w:val="28"/>
+          <w:szCs w:val="28"/>
+        </w:rPr>
+        <w:t xml:space="preserve"> А</w:t>
+      </w:r>
+      <w:r>
+        <w:rPr>
+          <w:rFonts w:ascii="Times New Roman" w:hAnsi="Times New Roman" w:cs="Times New Roman"/>
+          <w:iCs/>
+          <w:sz w:val="28"/>
+          <w:szCs w:val="28"/>
+        </w:rPr>
+        <w:t>:</w:t>
+      </w:r>
+    </w:p>
+    <w:p>
+      <w:pPr>
+        <w:pStyle w:val="a3"/>
+        <w:ind w:left="0"/>
+        <w:jc w:val="center"/>
+        <w:rPr>
+          <w:rFonts w:ascii="Times New Roman" w:hAnsi="Times New Roman" w:cs="Times New Roman"/>
+          <w:iCs/>
+          <w:sz w:val="28"/>
+          <w:szCs w:val="28"/>
+        </w:rPr>
+      </w:pPr>
+      <w:proofErr w:type="spellStart"/>
+      <w:r>
+        <w:rPr>
+          <w:rFonts w:ascii="Times New Roman" w:hAnsi="Times New Roman" w:cs="Times New Roman"/>
+          <w:iCs/>
+          <w:sz w:val="28"/>
+          <w:szCs w:val="28"/>
+          <w:lang w:val="en-US"/>
+        </w:rPr>
+        <w:t>tB</w:t>
+      </w:r>
+      <w:proofErr w:type="spellEnd"/>
+      <w:r>
+        <w:rPr>
+          <w:rFonts w:ascii="Times New Roman" w:hAnsi="Times New Roman" w:cs="Times New Roman"/>
+          <w:iCs/>
+          <w:sz w:val="28"/>
+          <w:szCs w:val="28"/>
+        </w:rPr>
+        <w:t xml:space="preserve"> = |</w:t>
+      </w:r>
+      <w:proofErr w:type="spellStart"/>
+      <w:r>
+        <w:rPr>
+          <w:rFonts w:ascii="Times New Roman" w:hAnsi="Times New Roman" w:cs="Times New Roman"/>
+          <w:iCs/>
+          <w:sz w:val="28"/>
+          <w:szCs w:val="28"/>
+          <w:lang w:val="en-US"/>
+        </w:rPr>
+        <w:t>tA</w:t>
+      </w:r>
+      <w:proofErr w:type="spellEnd"/>
+      <w:r>
+        <w:rPr>
+          <w:rFonts w:ascii="Times New Roman" w:hAnsi="Times New Roman" w:cs="Times New Roman"/>
+          <w:iCs/>
+          <w:sz w:val="28"/>
+          <w:szCs w:val="28"/>
+        </w:rPr>
+        <w:t xml:space="preserve"> – </w:t>
+      </w:r>
+      <w:proofErr w:type="spellStart"/>
+      <w:r>
+        <w:rPr>
+          <w:rFonts w:ascii="Times New Roman" w:hAnsi="Times New Roman" w:cs="Times New Roman"/>
+          <w:iCs/>
+          <w:sz w:val="28"/>
+          <w:szCs w:val="28"/>
+          <w:lang w:val="en-US"/>
+        </w:rPr>
+        <w:t>timeOnAir</w:t>
+      </w:r>
+      <w:proofErr w:type="spellEnd"/>
+      <w:r>
+        <w:rPr>
+          <w:rFonts w:ascii="Times New Roman" w:hAnsi="Times New Roman" w:cs="Times New Roman"/>
+          <w:iCs/>
+          <w:sz w:val="28"/>
+          <w:szCs w:val="28"/>
+        </w:rPr>
+        <w:t>|</w:t>
+      </w:r>
+    </w:p>
+    <w:p>
+      <w:pPr>
+        <w:pStyle w:val="a3"/>
+        <w:ind w:left="0"/>
+        <w:rPr>
+          <w:rFonts w:ascii="Times New Roman" w:hAnsi="Times New Roman" w:cs="Times New Roman"/>
+          <w:iCs/>
+          <w:sz w:val="28"/>
+          <w:szCs w:val="28"/>
+        </w:rPr>
+      </w:pPr>
+      <w:r>
+        <w:rPr>
+          <w:rFonts w:ascii="Times New Roman" w:hAnsi="Times New Roman" w:cs="Times New Roman"/>
+          <w:iCs/>
+          <w:sz w:val="28"/>
+          <w:szCs w:val="28"/>
+        </w:rPr>
+        <w:t>И</w:t>
+      </w:r>
+      <w:r>
+        <w:rPr>
+          <w:rFonts w:ascii="Times New Roman" w:hAnsi="Times New Roman" w:cs="Times New Roman"/>
+          <w:iCs/>
+          <w:sz w:val="28"/>
+          <w:szCs w:val="28"/>
+        </w:rPr>
+        <w:t xml:space="preserve">сходя из </w:t>
+      </w:r>
+      <w:r>
+        <w:rPr>
+          <w:rFonts w:ascii="Times New Roman" w:hAnsi="Times New Roman" w:cs="Times New Roman"/>
+          <w:iCs/>
+          <w:sz w:val="28"/>
+          <w:szCs w:val="28"/>
+        </w:rPr>
+        <w:t xml:space="preserve">полученного </w:t>
+      </w:r>
+      <w:proofErr w:type="spellStart"/>
+      <w:r>
+        <w:rPr>
+          <w:rFonts w:ascii="Times New Roman" w:hAnsi="Times New Roman" w:cs="Times New Roman"/>
+          <w:iCs/>
+          <w:sz w:val="28"/>
+          <w:szCs w:val="28"/>
+        </w:rPr>
+        <w:t>таймштампа</w:t>
+      </w:r>
+      <w:proofErr w:type="spellEnd"/>
+      <w:r>
+        <w:rPr>
+          <w:rFonts w:ascii="Times New Roman" w:hAnsi="Times New Roman" w:cs="Times New Roman"/>
+          <w:iCs/>
+          <w:sz w:val="28"/>
+          <w:szCs w:val="28"/>
+        </w:rPr>
+        <w:t xml:space="preserve"> от передающего устройства и времени В рассчитывается время С:</w:t>
+      </w:r>
+    </w:p>
+    <w:p>
+      <w:pPr>
+        <w:pStyle w:val="a3"/>
+        <w:ind w:left="0"/>
+        <w:jc w:val="center"/>
+        <w:rPr>
+          <w:rFonts w:ascii="Times New Roman" w:hAnsi="Times New Roman" w:cs="Times New Roman"/>
+          <w:iCs/>
+          <w:sz w:val="28"/>
+          <w:szCs w:val="28"/>
+          <w:lang w:val="en-US"/>
+        </w:rPr>
+      </w:pPr>
+      <w:proofErr w:type="spellStart"/>
+      <w:r>
+        <w:rPr>
+          <w:rFonts w:ascii="Times New Roman" w:hAnsi="Times New Roman" w:cs="Times New Roman"/>
+          <w:iCs/>
+          <w:sz w:val="28"/>
+          <w:szCs w:val="28"/>
+          <w:lang w:val="en-US"/>
+        </w:rPr>
+        <w:t>tC</w:t>
+      </w:r>
+      <w:proofErr w:type="spellEnd"/>
+      <w:r>
+        <w:rPr>
+          <w:rFonts w:ascii="Times New Roman" w:hAnsi="Times New Roman" w:cs="Times New Roman"/>
+          <w:iCs/>
+          <w:sz w:val="28"/>
+          <w:szCs w:val="28"/>
+          <w:lang w:val="en-US"/>
+        </w:rPr>
+        <w:t xml:space="preserve"> = |</w:t>
+      </w:r>
+      <w:proofErr w:type="spellStart"/>
+      <w:r>
+        <w:rPr>
+          <w:rFonts w:ascii="Times New Roman" w:hAnsi="Times New Roman" w:cs="Times New Roman"/>
+          <w:iCs/>
+          <w:sz w:val="28"/>
+          <w:szCs w:val="28"/>
+          <w:lang w:val="en-US"/>
+        </w:rPr>
+        <w:t>tB</w:t>
+      </w:r>
+      <w:proofErr w:type="spellEnd"/>
+      <w:r>
+        <w:rPr>
+          <w:rFonts w:ascii="Times New Roman" w:hAnsi="Times New Roman" w:cs="Times New Roman"/>
+          <w:iCs/>
+          <w:sz w:val="28"/>
+          <w:szCs w:val="28"/>
+          <w:lang w:val="en-US"/>
+        </w:rPr>
+        <w:t xml:space="preserve"> - </w:t>
+      </w:r>
+      <w:proofErr w:type="spellStart"/>
+      <w:r>
+        <w:rPr>
+          <w:rFonts w:ascii="Times New Roman" w:hAnsi="Times New Roman" w:cs="Times New Roman"/>
+          <w:iCs/>
+          <w:sz w:val="28"/>
+          <w:szCs w:val="28"/>
+          <w:lang w:val="en-US"/>
+        </w:rPr>
+        <w:t>timeStamp</w:t>
+      </w:r>
+      <w:proofErr w:type="spellEnd"/>
+      <w:r>
+        <w:rPr>
+          <w:rFonts w:ascii="Times New Roman" w:hAnsi="Times New Roman" w:cs="Times New Roman"/>
+          <w:iCs/>
+          <w:sz w:val="28"/>
+          <w:szCs w:val="28"/>
+          <w:lang w:val="en-US"/>
+        </w:rPr>
+        <w:t>|</w:t>
+      </w:r>
+    </w:p>
+    <w:p>
+      <w:pPr>
+        <w:pStyle w:val="a3"/>
+        <w:ind w:left="0"/>
+        <w:rPr>
+          <w:rFonts w:ascii="Times New Roman" w:hAnsi="Times New Roman" w:cs="Times New Roman"/>
+          <w:iCs/>
+          <w:sz w:val="28"/>
+          <w:szCs w:val="28"/>
+        </w:rPr>
+      </w:pPr>
+      <w:r>
+        <w:rPr>
+          <w:rFonts w:ascii="Times New Roman" w:hAnsi="Times New Roman" w:cs="Times New Roman"/>
+          <w:iCs/>
+          <w:sz w:val="28"/>
+          <w:szCs w:val="28"/>
+        </w:rPr>
+        <w:t>Далее</w:t>
+      </w:r>
+      <w:r>
+        <w:rPr>
+          <w:rFonts w:ascii="Times New Roman" w:hAnsi="Times New Roman" w:cs="Times New Roman"/>
+          <w:iCs/>
+          <w:sz w:val="28"/>
+          <w:szCs w:val="28"/>
+        </w:rPr>
+        <w:t xml:space="preserve"> </w:t>
+      </w:r>
+      <w:r>
+        <w:rPr>
+          <w:rFonts w:ascii="Times New Roman" w:hAnsi="Times New Roman" w:cs="Times New Roman"/>
+          <w:iCs/>
+          <w:sz w:val="28"/>
+          <w:szCs w:val="28"/>
+        </w:rPr>
+        <w:t xml:space="preserve">вычисляется время </w:t>
+      </w:r>
+      <w:r>
+        <w:rPr>
+          <w:rFonts w:ascii="Times New Roman" w:hAnsi="Times New Roman" w:cs="Times New Roman"/>
+          <w:iCs/>
+          <w:sz w:val="28"/>
+          <w:szCs w:val="28"/>
+        </w:rPr>
+        <w:t xml:space="preserve">следующего временного слота </w:t>
+      </w:r>
+      <w:r>
+        <w:rPr>
+          <w:rFonts w:ascii="Times New Roman" w:hAnsi="Times New Roman" w:cs="Times New Roman"/>
+          <w:iCs/>
+          <w:sz w:val="28"/>
+          <w:szCs w:val="28"/>
+          <w:lang w:val="en-US"/>
+        </w:rPr>
+        <w:t>slot</w:t>
+      </w:r>
+      <w:r>
+        <w:rPr>
+          <w:rFonts w:ascii="Times New Roman" w:hAnsi="Times New Roman" w:cs="Times New Roman"/>
+          <w:iCs/>
+          <w:sz w:val="28"/>
+          <w:szCs w:val="28"/>
+        </w:rPr>
+        <w:t>_</w:t>
+      </w:r>
+      <w:r>
+        <w:rPr>
+          <w:rFonts w:ascii="Times New Roman" w:hAnsi="Times New Roman" w:cs="Times New Roman"/>
+          <w:iCs/>
+          <w:sz w:val="28"/>
+          <w:szCs w:val="28"/>
+          <w:lang w:val="en-US"/>
+        </w:rPr>
+        <w:t>time</w:t>
+      </w:r>
+      <w:r>
+        <w:rPr>
+          <w:rFonts w:ascii="Times New Roman" w:hAnsi="Times New Roman" w:cs="Times New Roman"/>
+          <w:iCs/>
+          <w:sz w:val="28"/>
+          <w:szCs w:val="28"/>
+        </w:rPr>
+        <w:t>:</w:t>
+      </w:r>
+    </w:p>
+    <w:p>
+      <w:pPr>
+        <w:pStyle w:val="a3"/>
+        <w:ind w:left="0"/>
+        <w:jc w:val="center"/>
+        <w:rPr>
+          <w:rFonts w:ascii="Times New Roman" w:hAnsi="Times New Roman" w:cs="Times New Roman"/>
+          <w:iCs/>
+          <w:sz w:val="28"/>
+          <w:szCs w:val="28"/>
+          <w:lang w:val="en-US"/>
+        </w:rPr>
+      </w:pPr>
+      <w:proofErr w:type="spellStart"/>
+      <w:r>
+        <w:rPr>
+          <w:rFonts w:ascii="Times New Roman" w:hAnsi="Times New Roman" w:cs="Times New Roman"/>
+          <w:iCs/>
+          <w:sz w:val="28"/>
+          <w:szCs w:val="28"/>
+          <w:lang w:val="en-US"/>
+        </w:rPr>
+        <w:t>slot_time</w:t>
+      </w:r>
+      <w:proofErr w:type="spellEnd"/>
+      <w:r>
+        <w:rPr>
+          <w:rFonts w:ascii="Times New Roman" w:hAnsi="Times New Roman" w:cs="Times New Roman"/>
+          <w:iCs/>
+          <w:sz w:val="28"/>
+          <w:szCs w:val="28"/>
+          <w:lang w:val="en-US"/>
+        </w:rPr>
+        <w:t xml:space="preserve">’ = </w:t>
+      </w:r>
+      <w:proofErr w:type="spellStart"/>
+      <w:r>
+        <w:rPr>
+          <w:rFonts w:ascii="Times New Roman" w:hAnsi="Times New Roman" w:cs="Times New Roman"/>
+          <w:iCs/>
+          <w:sz w:val="28"/>
+          <w:szCs w:val="28"/>
+          <w:lang w:val="en-US"/>
+        </w:rPr>
+        <w:t>tC</w:t>
+      </w:r>
+      <w:proofErr w:type="spellEnd"/>
+      <w:r>
+        <w:rPr>
+          <w:rFonts w:ascii="Times New Roman" w:hAnsi="Times New Roman" w:cs="Times New Roman"/>
+          <w:iCs/>
+          <w:sz w:val="28"/>
+          <w:szCs w:val="28"/>
+          <w:lang w:val="en-US"/>
+        </w:rPr>
+        <w:t xml:space="preserve"> + timeslot, </w:t>
+      </w:r>
+      <w:r>
+        <w:rPr>
+          <w:rFonts w:ascii="Times New Roman" w:hAnsi="Times New Roman" w:cs="Times New Roman"/>
+          <w:iCs/>
+          <w:sz w:val="28"/>
+          <w:szCs w:val="28"/>
+        </w:rPr>
+        <w:t>если</w:t>
+      </w:r>
+      <w:r>
+        <w:rPr>
+          <w:rFonts w:ascii="Times New Roman" w:hAnsi="Times New Roman" w:cs="Times New Roman"/>
+          <w:iCs/>
+          <w:sz w:val="28"/>
+          <w:szCs w:val="28"/>
+          <w:lang w:val="en-US"/>
+        </w:rPr>
+        <w:t xml:space="preserve"> </w:t>
+      </w:r>
+      <w:proofErr w:type="spellStart"/>
+      <w:r>
+        <w:rPr>
+          <w:rFonts w:ascii="Times New Roman" w:hAnsi="Times New Roman" w:cs="Times New Roman"/>
+          <w:iCs/>
+          <w:sz w:val="28"/>
+          <w:szCs w:val="28"/>
+          <w:lang w:val="en-US"/>
+        </w:rPr>
+        <w:t>timeOnAir</w:t>
+      </w:r>
+      <w:proofErr w:type="spellEnd"/>
+      <w:r>
+        <w:rPr>
+          <w:rFonts w:ascii="Times New Roman" w:hAnsi="Times New Roman" w:cs="Times New Roman"/>
+          <w:iCs/>
+          <w:sz w:val="28"/>
+          <w:szCs w:val="28"/>
+          <w:lang w:val="en-US"/>
+        </w:rPr>
+        <w:t xml:space="preserve"> + </w:t>
+      </w:r>
+      <w:proofErr w:type="spellStart"/>
+      <w:r>
+        <w:rPr>
+          <w:rFonts w:ascii="Times New Roman" w:hAnsi="Times New Roman" w:cs="Times New Roman"/>
+          <w:iCs/>
+          <w:sz w:val="28"/>
+          <w:szCs w:val="28"/>
+          <w:lang w:val="en-US"/>
+        </w:rPr>
+        <w:t>time</w:t>
+      </w:r>
+      <w:r>
+        <w:rPr>
+          <w:rFonts w:ascii="Times New Roman" w:hAnsi="Times New Roman" w:cs="Times New Roman"/>
+          <w:iCs/>
+          <w:sz w:val="28"/>
+          <w:szCs w:val="28"/>
+          <w:lang w:val="en-US"/>
+        </w:rPr>
+        <w:t>S</w:t>
+      </w:r>
+      <w:r>
+        <w:rPr>
+          <w:rFonts w:ascii="Times New Roman" w:hAnsi="Times New Roman" w:cs="Times New Roman"/>
+          <w:iCs/>
+          <w:sz w:val="28"/>
+          <w:szCs w:val="28"/>
+          <w:lang w:val="en-US"/>
+        </w:rPr>
+        <w:t>tamp</w:t>
+      </w:r>
+      <w:proofErr w:type="spellEnd"/>
+      <w:r>
+        <w:rPr>
+          <w:rFonts w:ascii="Times New Roman" w:hAnsi="Times New Roman" w:cs="Times New Roman"/>
+          <w:iCs/>
+          <w:sz w:val="28"/>
+          <w:szCs w:val="28"/>
+          <w:lang w:val="en-US"/>
+        </w:rPr>
+        <w:t xml:space="preserve"> &lt; </w:t>
+      </w:r>
+      <w:proofErr w:type="spellStart"/>
+      <w:r>
+        <w:rPr>
+          <w:rFonts w:ascii="Times New Roman" w:hAnsi="Times New Roman" w:cs="Times New Roman"/>
+          <w:iCs/>
+          <w:sz w:val="28"/>
+          <w:szCs w:val="28"/>
+          <w:lang w:val="en-US"/>
+        </w:rPr>
+        <w:t>tA</w:t>
+      </w:r>
+      <w:proofErr w:type="spellEnd"/>
+    </w:p>
+    <w:p>
+      <w:pPr>
+        <w:pStyle w:val="a3"/>
+        <w:ind w:left="0"/>
+        <w:jc w:val="center"/>
+        <w:rPr>
+          <w:rFonts w:ascii="Times New Roman" w:hAnsi="Times New Roman" w:cs="Times New Roman"/>
+          <w:iCs/>
+          <w:sz w:val="28"/>
+          <w:szCs w:val="28"/>
+          <w:lang w:val="en-US"/>
+        </w:rPr>
+      </w:pPr>
+      <w:proofErr w:type="spellStart"/>
+      <w:r>
+        <w:rPr>
+          <w:rFonts w:ascii="Times New Roman" w:hAnsi="Times New Roman" w:cs="Times New Roman"/>
+          <w:iCs/>
+          <w:sz w:val="28"/>
+          <w:szCs w:val="28"/>
+          <w:lang w:val="en-US"/>
+        </w:rPr>
+        <w:t>slot_time</w:t>
+      </w:r>
+      <w:proofErr w:type="spellEnd"/>
+      <w:r>
+        <w:rPr>
+          <w:rFonts w:ascii="Times New Roman" w:hAnsi="Times New Roman" w:cs="Times New Roman"/>
+          <w:iCs/>
+          <w:sz w:val="28"/>
+          <w:szCs w:val="28"/>
+          <w:lang w:val="en-US"/>
+        </w:rPr>
+        <w:t xml:space="preserve">’ = </w:t>
+      </w:r>
+      <w:proofErr w:type="spellStart"/>
+      <w:r>
+        <w:rPr>
+          <w:rFonts w:ascii="Times New Roman" w:hAnsi="Times New Roman" w:cs="Times New Roman"/>
+          <w:iCs/>
+          <w:sz w:val="28"/>
+          <w:szCs w:val="28"/>
+          <w:lang w:val="en-US"/>
+        </w:rPr>
+        <w:t>tC</w:t>
+      </w:r>
+      <w:proofErr w:type="spellEnd"/>
+      <w:r>
+        <w:rPr>
+          <w:rFonts w:ascii="Times New Roman" w:hAnsi="Times New Roman" w:cs="Times New Roman"/>
+          <w:iCs/>
+          <w:sz w:val="28"/>
+          <w:szCs w:val="28"/>
+          <w:lang w:val="en-US"/>
+        </w:rPr>
+        <w:t xml:space="preserve"> </w:t>
+      </w:r>
+      <w:r>
+        <w:rPr>
+          <w:rFonts w:ascii="Times New Roman" w:hAnsi="Times New Roman" w:cs="Times New Roman"/>
+          <w:iCs/>
+          <w:sz w:val="28"/>
+          <w:szCs w:val="28"/>
+          <w:lang w:val="en-US"/>
+        </w:rPr>
+        <w:t>–</w:t>
+      </w:r>
+      <w:r>
+        <w:rPr>
+          <w:rFonts w:ascii="Times New Roman" w:hAnsi="Times New Roman" w:cs="Times New Roman"/>
+          <w:iCs/>
+          <w:sz w:val="28"/>
+          <w:szCs w:val="28"/>
+          <w:lang w:val="en-US"/>
+        </w:rPr>
+        <w:t xml:space="preserve"> timeslot, </w:t>
+      </w:r>
+      <w:r>
+        <w:rPr>
+          <w:rFonts w:ascii="Times New Roman" w:hAnsi="Times New Roman" w:cs="Times New Roman"/>
+          <w:iCs/>
+          <w:sz w:val="28"/>
+          <w:szCs w:val="28"/>
+        </w:rPr>
+        <w:t>если</w:t>
+      </w:r>
+      <w:r>
+        <w:rPr>
+          <w:rFonts w:ascii="Times New Roman" w:hAnsi="Times New Roman" w:cs="Times New Roman"/>
+          <w:iCs/>
+          <w:sz w:val="28"/>
+          <w:szCs w:val="28"/>
+          <w:lang w:val="en-US"/>
+        </w:rPr>
+        <w:t xml:space="preserve"> </w:t>
+      </w:r>
+      <w:proofErr w:type="spellStart"/>
+      <w:r>
+        <w:rPr>
+          <w:rFonts w:ascii="Times New Roman" w:hAnsi="Times New Roman" w:cs="Times New Roman"/>
+          <w:iCs/>
+          <w:sz w:val="28"/>
+          <w:szCs w:val="28"/>
+          <w:lang w:val="en-US"/>
+        </w:rPr>
+        <w:t>timeOnAir</w:t>
+      </w:r>
+      <w:proofErr w:type="spellEnd"/>
+      <w:r>
+        <w:rPr>
+          <w:rFonts w:ascii="Times New Roman" w:hAnsi="Times New Roman" w:cs="Times New Roman"/>
+          <w:iCs/>
+          <w:sz w:val="28"/>
+          <w:szCs w:val="28"/>
+          <w:lang w:val="en-US"/>
+        </w:rPr>
+        <w:t xml:space="preserve"> + </w:t>
+      </w:r>
+      <w:proofErr w:type="spellStart"/>
+      <w:r>
+        <w:rPr>
+          <w:rFonts w:ascii="Times New Roman" w:hAnsi="Times New Roman" w:cs="Times New Roman"/>
+          <w:iCs/>
+          <w:sz w:val="28"/>
+          <w:szCs w:val="28"/>
+          <w:lang w:val="en-US"/>
+        </w:rPr>
+        <w:t>time</w:t>
+      </w:r>
+      <w:r>
+        <w:rPr>
+          <w:rFonts w:ascii="Times New Roman" w:hAnsi="Times New Roman" w:cs="Times New Roman"/>
+          <w:iCs/>
+          <w:sz w:val="28"/>
+          <w:szCs w:val="28"/>
+          <w:lang w:val="en-US"/>
+        </w:rPr>
+        <w:t>S</w:t>
+      </w:r>
+      <w:r>
+        <w:rPr>
+          <w:rFonts w:ascii="Times New Roman" w:hAnsi="Times New Roman" w:cs="Times New Roman"/>
+          <w:iCs/>
+          <w:sz w:val="28"/>
+          <w:szCs w:val="28"/>
+          <w:lang w:val="en-US"/>
+        </w:rPr>
+        <w:t>tamp</w:t>
+      </w:r>
+      <w:proofErr w:type="spellEnd"/>
+      <w:r>
+        <w:rPr>
+          <w:rFonts w:ascii="Times New Roman" w:hAnsi="Times New Roman" w:cs="Times New Roman"/>
+          <w:iCs/>
+          <w:sz w:val="28"/>
+          <w:szCs w:val="28"/>
+          <w:lang w:val="en-US"/>
+        </w:rPr>
+        <w:t xml:space="preserve"> </w:t>
+      </w:r>
+      <w:r>
+        <w:rPr>
+          <w:rFonts w:ascii="Times New Roman" w:hAnsi="Times New Roman" w:cs="Times New Roman"/>
+          <w:iCs/>
+          <w:sz w:val="28"/>
+          <w:szCs w:val="28"/>
+          <w:lang w:val="en-US"/>
+        </w:rPr>
+        <w:t>&gt;</w:t>
+      </w:r>
+      <w:r>
+        <w:rPr>
+          <w:rFonts w:ascii="Times New Roman" w:hAnsi="Times New Roman" w:cs="Times New Roman"/>
+          <w:iCs/>
+          <w:sz w:val="28"/>
+          <w:szCs w:val="28"/>
+          <w:lang w:val="en-US"/>
+        </w:rPr>
+        <w:t xml:space="preserve"> </w:t>
+      </w:r>
+      <w:proofErr w:type="spellStart"/>
+      <w:r>
+        <w:rPr>
+          <w:rFonts w:ascii="Times New Roman" w:hAnsi="Times New Roman" w:cs="Times New Roman"/>
+          <w:iCs/>
+          <w:sz w:val="28"/>
+          <w:szCs w:val="28"/>
+          <w:lang w:val="en-US"/>
+        </w:rPr>
+        <w:t>tA</w:t>
+      </w:r>
+      <w:proofErr w:type="spellEnd"/>
+    </w:p>
+    <w:p>
+      <w:pPr>
+        <w:pStyle w:val="a3"/>
+        <w:ind w:left="0"/>
+        <w:rPr>
+          <w:rFonts w:ascii="Times New Roman" w:hAnsi="Times New Roman" w:cs="Times New Roman"/>
+          <w:iCs/>
+          <w:sz w:val="28"/>
+          <w:szCs w:val="28"/>
+        </w:rPr>
+      </w:pPr>
+      <w:r>
+        <w:rPr>
+          <w:rFonts w:ascii="Times New Roman" w:hAnsi="Times New Roman" w:cs="Times New Roman"/>
+          <w:iCs/>
+          <w:sz w:val="28"/>
+          <w:szCs w:val="28"/>
+        </w:rPr>
+        <w:t xml:space="preserve">где </w:t>
+      </w:r>
+      <w:r>
+        <w:rPr>
+          <w:rFonts w:ascii="Times New Roman" w:hAnsi="Times New Roman" w:cs="Times New Roman"/>
+          <w:iCs/>
+          <w:sz w:val="28"/>
+          <w:szCs w:val="28"/>
+          <w:lang w:val="en-US"/>
+        </w:rPr>
+        <w:t>timeslot</w:t>
+      </w:r>
+      <w:r>
+        <w:rPr>
+          <w:rFonts w:ascii="Times New Roman" w:hAnsi="Times New Roman" w:cs="Times New Roman"/>
+          <w:iCs/>
+          <w:sz w:val="28"/>
+          <w:szCs w:val="28"/>
+        </w:rPr>
+        <w:t xml:space="preserve"> – </w:t>
+      </w:r>
+      <w:r>
+        <w:rPr>
+          <w:rFonts w:ascii="Times New Roman" w:hAnsi="Times New Roman" w:cs="Times New Roman"/>
+          <w:iCs/>
+          <w:sz w:val="28"/>
+          <w:szCs w:val="28"/>
+        </w:rPr>
+        <w:t>стандартная длительность временного слота. Пос</w:t>
+      </w:r>
+      <w:r>
+        <w:rPr>
+          <w:rFonts w:ascii="Times New Roman" w:hAnsi="Times New Roman" w:cs="Times New Roman"/>
+          <w:iCs/>
+          <w:sz w:val="28"/>
+          <w:szCs w:val="28"/>
+        </w:rPr>
+        <w:t xml:space="preserve">ле истечения временного слота с длительностью </w:t>
+      </w:r>
+      <w:r>
+        <w:rPr>
+          <w:rFonts w:ascii="Times New Roman" w:hAnsi="Times New Roman" w:cs="Times New Roman"/>
+          <w:iCs/>
+          <w:sz w:val="28"/>
+          <w:szCs w:val="28"/>
+          <w:lang w:val="en-US"/>
+        </w:rPr>
+        <w:t>slot</w:t>
+      </w:r>
+      <w:r>
+        <w:rPr>
+          <w:rFonts w:ascii="Times New Roman" w:hAnsi="Times New Roman" w:cs="Times New Roman"/>
+          <w:iCs/>
+          <w:sz w:val="28"/>
+          <w:szCs w:val="28"/>
+        </w:rPr>
+        <w:t>_</w:t>
+      </w:r>
+      <w:r>
+        <w:rPr>
+          <w:rFonts w:ascii="Times New Roman" w:hAnsi="Times New Roman" w:cs="Times New Roman"/>
+          <w:iCs/>
+          <w:sz w:val="28"/>
+          <w:szCs w:val="28"/>
+          <w:lang w:val="en-US"/>
+        </w:rPr>
+        <w:t>time</w:t>
+      </w:r>
+      <w:r>
+        <w:rPr>
+          <w:rFonts w:ascii="Times New Roman" w:hAnsi="Times New Roman" w:cs="Times New Roman"/>
+          <w:iCs/>
+          <w:sz w:val="28"/>
+          <w:szCs w:val="28"/>
+        </w:rPr>
+        <w:t>’</w:t>
+      </w:r>
+      <w:r>
+        <w:rPr>
+          <w:rFonts w:ascii="Times New Roman" w:hAnsi="Times New Roman" w:cs="Times New Roman"/>
+          <w:iCs/>
+          <w:sz w:val="28"/>
+          <w:szCs w:val="28"/>
+        </w:rPr>
+        <w:t xml:space="preserve">, синхронизирующий таймер продолжает отсчитывать временные слоты с длительностью </w:t>
+      </w:r>
+      <w:r>
+        <w:rPr>
+          <w:rFonts w:ascii="Times New Roman" w:hAnsi="Times New Roman" w:cs="Times New Roman"/>
+          <w:iCs/>
+          <w:sz w:val="28"/>
+          <w:szCs w:val="28"/>
+          <w:lang w:val="en-US"/>
+        </w:rPr>
+        <w:t>slot</w:t>
+      </w:r>
+      <w:r>
+        <w:rPr>
+          <w:rFonts w:ascii="Times New Roman" w:hAnsi="Times New Roman" w:cs="Times New Roman"/>
+          <w:iCs/>
+          <w:sz w:val="28"/>
+          <w:szCs w:val="28"/>
+        </w:rPr>
+        <w:t>_</w:t>
+      </w:r>
+      <w:r>
+        <w:rPr>
+          <w:rFonts w:ascii="Times New Roman" w:hAnsi="Times New Roman" w:cs="Times New Roman"/>
+          <w:iCs/>
+          <w:sz w:val="28"/>
+          <w:szCs w:val="28"/>
+          <w:lang w:val="en-US"/>
+        </w:rPr>
+        <w:t>time</w:t>
+      </w:r>
+      <w:r>
+        <w:rPr>
+          <w:rFonts w:ascii="Times New Roman" w:hAnsi="Times New Roman" w:cs="Times New Roman"/>
+          <w:iCs/>
+          <w:sz w:val="28"/>
+          <w:szCs w:val="28"/>
+        </w:rPr>
+        <w:t>.</w:t>
+      </w:r>
+    </w:p>
+    <w:p>
+      <w:pPr>
+        <w:pStyle w:val="a3"/>
+        <w:ind w:left="0"/>
+        <w:jc w:val="center"/>
+        <w:rPr>
+          <w:rFonts w:ascii="Times New Roman" w:hAnsi="Times New Roman" w:cs="Times New Roman"/>
+          <w:iCs/>
+          <w:sz w:val="28"/>
+          <w:szCs w:val="28"/>
+        </w:rPr>
+      </w:pPr>
+      <w:r>
+        <w:rPr>
+          <w:noProof/>
+        </w:rPr>
+        <w:lastRenderedPageBreak/>
+        <w:drawing>
+          <wp:inline distT="0" distB="0" distL="0" distR="0" wp14:anchorId="29E5CCA5" wp14:editId="7D90A269">
+            <wp:extent cx="5940425" cy="3829685"/>
+            <wp:effectExtent l="0" t="0" r="3175" b="0"/>
+            <wp:docPr id="57" name="Рисунок 57"/>
+            <wp:cNvGraphicFramePr>
+              <a:graphicFrameLocks xmlns:a="http://schemas.openxmlformats.org/drawingml/2006/main" noChangeAspect="1"/>
+            </wp:cNvGraphicFramePr>
+            <a:graphic xmlns:a="http://schemas.openxmlformats.org/drawingml/2006/main">
+              <a:graphicData uri="http://schemas.openxmlformats.org/drawingml/2006/picture">
+                <pic:pic xmlns:pic="http://schemas.openxmlformats.org/drawingml/2006/picture">
+                  <pic:nvPicPr>
+                    <pic:cNvPr id="0" name="Picture 7"/>
+                    <pic:cNvPicPr>
+                      <a:picLocks noChangeAspect="1" noChangeArrowheads="1"/>
+                    </pic:cNvPicPr>
+                  </pic:nvPicPr>
+                  <pic:blipFill>
+                    <a:blip r:embed="rId71" cstate="print">
+                      <a:extLst>
+                        <a:ext uri="{28A0092B-C50C-407E-A947-70E740481C1C}">
+                          <a14:useLocalDpi xmlns:a14="http://schemas.microsoft.com/office/drawing/2010/main" val="0"/>
+                        </a:ext>
+                      </a:extLst>
+                    </a:blip>
+                    <a:srcRect/>
+                    <a:stretch>
+                      <a:fillRect/>
+                    </a:stretch>
+                  </pic:blipFill>
+                  <pic:spPr bwMode="auto">
+                    <a:xfrm>
+                      <a:off x="0" y="0"/>
+                      <a:ext cx="5940425" cy="3829685"/>
+                    </a:xfrm>
+                    <a:prstGeom prst="rect">
+                      <a:avLst/>
+                    </a:prstGeom>
+                    <a:noFill/>
+                    <a:ln>
+                      <a:noFill/>
+                    </a:ln>
+                  </pic:spPr>
+                </pic:pic>
+              </a:graphicData>
+            </a:graphic>
+          </wp:inline>
+        </w:drawing>
+      </w:r>
+    </w:p>
+    <w:p>
+      <w:pPr>
+        <w:pStyle w:val="a3"/>
+        <w:ind w:left="0"/>
+        <w:jc w:val="center"/>
+        <w:rPr>
+          <w:rFonts w:ascii="Times New Roman" w:hAnsi="Times New Roman" w:cs="Times New Roman"/>
+          <w:iCs/>
+          <w:sz w:val="28"/>
+          <w:szCs w:val="28"/>
+        </w:rPr>
+      </w:pPr>
+      <w:r>
+        <w:rPr>
+          <w:rFonts w:ascii="Times New Roman" w:hAnsi="Times New Roman" w:cs="Times New Roman"/>
+          <w:iCs/>
+          <w:sz w:val="28"/>
+          <w:szCs w:val="28"/>
+        </w:rPr>
+        <w:t>Рисунок – Временные диаграммы переключения временных слотов при приёме кадра синхронизации</w:t>
+      </w:r>
+      <w:r>
+        <w:rPr>
+          <w:rFonts w:ascii="Times New Roman" w:hAnsi="Times New Roman" w:cs="Times New Roman"/>
+          <w:iCs/>
+          <w:sz w:val="28"/>
+          <w:szCs w:val="28"/>
+        </w:rPr>
+        <w:t xml:space="preserve">, </w:t>
+      </w:r>
+      <w:r>
+        <w:rPr>
+          <w:rFonts w:ascii="Times New Roman" w:hAnsi="Times New Roman" w:cs="Times New Roman"/>
+          <w:iCs/>
+          <w:sz w:val="28"/>
+          <w:szCs w:val="28"/>
+        </w:rPr>
+        <w:t xml:space="preserve">при условии </w:t>
+      </w:r>
+      <w:proofErr w:type="spellStart"/>
+      <w:r>
+        <w:rPr>
+          <w:rFonts w:ascii="Times New Roman" w:hAnsi="Times New Roman" w:cs="Times New Roman"/>
+          <w:iCs/>
+          <w:sz w:val="28"/>
+          <w:szCs w:val="28"/>
+          <w:lang w:val="en-US"/>
+        </w:rPr>
+        <w:t>timeOnAir</w:t>
+      </w:r>
+      <w:proofErr w:type="spellEnd"/>
+      <w:r>
+        <w:rPr>
+          <w:rFonts w:ascii="Times New Roman" w:hAnsi="Times New Roman" w:cs="Times New Roman"/>
+          <w:iCs/>
+          <w:sz w:val="28"/>
+          <w:szCs w:val="28"/>
+        </w:rPr>
+        <w:t xml:space="preserve"> + </w:t>
+      </w:r>
+      <w:proofErr w:type="spellStart"/>
+      <w:r>
+        <w:rPr>
+          <w:rFonts w:ascii="Times New Roman" w:hAnsi="Times New Roman" w:cs="Times New Roman"/>
+          <w:iCs/>
+          <w:sz w:val="28"/>
+          <w:szCs w:val="28"/>
+          <w:lang w:val="en-US"/>
+        </w:rPr>
+        <w:t>timeStamp</w:t>
+      </w:r>
+      <w:proofErr w:type="spellEnd"/>
+      <w:r>
+        <w:rPr>
+          <w:rFonts w:ascii="Times New Roman" w:hAnsi="Times New Roman" w:cs="Times New Roman"/>
+          <w:iCs/>
+          <w:sz w:val="28"/>
+          <w:szCs w:val="28"/>
+        </w:rPr>
+        <w:t xml:space="preserve"> </w:t>
+      </w:r>
+      <w:proofErr w:type="gramStart"/>
+      <w:r>
+        <w:rPr>
+          <w:rFonts w:ascii="Times New Roman" w:hAnsi="Times New Roman" w:cs="Times New Roman"/>
+          <w:iCs/>
+          <w:sz w:val="28"/>
+          <w:szCs w:val="28"/>
+        </w:rPr>
+        <w:t>&lt;</w:t>
+      </w:r>
+      <w:r>
+        <w:rPr>
+          <w:rFonts w:ascii="Times New Roman" w:hAnsi="Times New Roman" w:cs="Times New Roman"/>
+          <w:iCs/>
+          <w:sz w:val="28"/>
+          <w:szCs w:val="28"/>
+        </w:rPr>
+        <w:t xml:space="preserve"> </w:t>
+      </w:r>
+      <w:proofErr w:type="spellStart"/>
+      <w:r>
+        <w:rPr>
+          <w:rFonts w:ascii="Times New Roman" w:hAnsi="Times New Roman" w:cs="Times New Roman"/>
+          <w:iCs/>
+          <w:sz w:val="28"/>
+          <w:szCs w:val="28"/>
+          <w:lang w:val="en-US"/>
+        </w:rPr>
+        <w:t>tA</w:t>
+      </w:r>
+      <w:proofErr w:type="spellEnd"/>
+      <w:proofErr w:type="gramEnd"/>
+    </w:p>
+    <w:p>
+      <w:pPr>
+        <w:pStyle w:val="a3"/>
+        <w:ind w:left="0"/>
+        <w:jc w:val="center"/>
+        <w:rPr>
+          <w:rFonts w:ascii="Times New Roman" w:hAnsi="Times New Roman" w:cs="Times New Roman"/>
+          <w:iCs/>
+          <w:sz w:val="28"/>
+          <w:szCs w:val="28"/>
+        </w:rPr>
+      </w:pPr>
+    </w:p>
+    <w:p>
+      <w:pPr>
+        <w:pStyle w:val="a3"/>
+        <w:ind w:left="0"/>
+        <w:jc w:val="center"/>
+        <w:rPr>
+          <w:rFonts w:ascii="Times New Roman" w:hAnsi="Times New Roman" w:cs="Times New Roman"/>
+          <w:iCs/>
+          <w:sz w:val="28"/>
+          <w:szCs w:val="28"/>
+        </w:rPr>
+      </w:pPr>
+      <w:r>
+        <w:rPr>
+          <w:noProof/>
+        </w:rPr>
+        <w:drawing>
+          <wp:inline distT="0" distB="0" distL="0" distR="0" wp14:anchorId="0174CBD4" wp14:editId="615FCDB6">
+            <wp:extent cx="5940425" cy="3900805"/>
+            <wp:effectExtent l="0" t="0" r="3175" b="4445"/>
+            <wp:docPr id="59" name="Рисунок 59"/>
+            <wp:cNvGraphicFramePr>
+              <a:graphicFrameLocks xmlns:a="http://schemas.openxmlformats.org/drawingml/2006/main" noChangeAspect="1"/>
+            </wp:cNvGraphicFramePr>
+            <a:graphic xmlns:a="http://schemas.openxmlformats.org/drawingml/2006/main">
+              <a:graphicData uri="http://schemas.openxmlformats.org/drawingml/2006/picture">
+                <pic:pic xmlns:pic="http://schemas.openxmlformats.org/drawingml/2006/picture">
+                  <pic:nvPicPr>
+                    <pic:cNvPr id="0" name="Picture 11"/>
+                    <pic:cNvPicPr>
+                      <a:picLocks noChangeAspect="1" noChangeArrowheads="1"/>
+                    </pic:cNvPicPr>
+                  </pic:nvPicPr>
+                  <pic:blipFill>
+                    <a:blip r:embed="rId72" cstate="print">
+                      <a:extLst>
+                        <a:ext uri="{28A0092B-C50C-407E-A947-70E740481C1C}">
+                          <a14:useLocalDpi xmlns:a14="http://schemas.microsoft.com/office/drawing/2010/main" val="0"/>
+                        </a:ext>
+                      </a:extLst>
+                    </a:blip>
+                    <a:srcRect/>
+                    <a:stretch>
+                      <a:fillRect/>
+                    </a:stretch>
+                  </pic:blipFill>
+                  <pic:spPr bwMode="auto">
+                    <a:xfrm>
+                      <a:off x="0" y="0"/>
+                      <a:ext cx="5940425" cy="3900805"/>
+                    </a:xfrm>
+                    <a:prstGeom prst="rect">
+                      <a:avLst/>
+                    </a:prstGeom>
+                    <a:noFill/>
+                    <a:ln>
+                      <a:noFill/>
+                    </a:ln>
+                  </pic:spPr>
+                </pic:pic>
+              </a:graphicData>
+            </a:graphic>
+          </wp:inline>
+        </w:drawing>
+      </w:r>
+    </w:p>
+    <w:p>
+      <w:pPr>
+        <w:pStyle w:val="a3"/>
+        <w:ind w:left="0"/>
+        <w:jc w:val="center"/>
+        <w:rPr>
+          <w:rFonts w:ascii="Times New Roman" w:hAnsi="Times New Roman" w:cs="Times New Roman"/>
+          <w:iCs/>
+          <w:sz w:val="28"/>
+          <w:szCs w:val="28"/>
+        </w:rPr>
+      </w:pPr>
+      <w:r>
+        <w:rPr>
+          <w:rFonts w:ascii="Times New Roman" w:hAnsi="Times New Roman" w:cs="Times New Roman"/>
+          <w:iCs/>
+          <w:sz w:val="28"/>
+          <w:szCs w:val="28"/>
+        </w:rPr>
+        <w:t xml:space="preserve">Рисунок – </w:t>
+      </w:r>
+      <w:r>
+        <w:rPr>
+          <w:rFonts w:ascii="Times New Roman" w:hAnsi="Times New Roman" w:cs="Times New Roman"/>
+          <w:iCs/>
+          <w:sz w:val="28"/>
+          <w:szCs w:val="28"/>
+        </w:rPr>
+        <w:t>Временные диаграммы переключения временных слотов при приёме кадра синхронизации</w:t>
+      </w:r>
+      <w:r>
+        <w:rPr>
+          <w:rFonts w:ascii="Times New Roman" w:hAnsi="Times New Roman" w:cs="Times New Roman"/>
+          <w:iCs/>
+          <w:sz w:val="28"/>
+          <w:szCs w:val="28"/>
+        </w:rPr>
+        <w:t xml:space="preserve">, при условии </w:t>
+      </w:r>
+      <w:proofErr w:type="spellStart"/>
+      <w:r>
+        <w:rPr>
+          <w:rFonts w:ascii="Times New Roman" w:hAnsi="Times New Roman" w:cs="Times New Roman"/>
+          <w:iCs/>
+          <w:sz w:val="28"/>
+          <w:szCs w:val="28"/>
+          <w:lang w:val="en-US"/>
+        </w:rPr>
+        <w:t>timeOnAir</w:t>
+      </w:r>
+      <w:proofErr w:type="spellEnd"/>
+      <w:r>
+        <w:rPr>
+          <w:rFonts w:ascii="Times New Roman" w:hAnsi="Times New Roman" w:cs="Times New Roman"/>
+          <w:iCs/>
+          <w:sz w:val="28"/>
+          <w:szCs w:val="28"/>
+        </w:rPr>
+        <w:t xml:space="preserve"> + </w:t>
+      </w:r>
+      <w:proofErr w:type="spellStart"/>
+      <w:proofErr w:type="gramStart"/>
+      <w:r>
+        <w:rPr>
+          <w:rFonts w:ascii="Times New Roman" w:hAnsi="Times New Roman" w:cs="Times New Roman"/>
+          <w:iCs/>
+          <w:sz w:val="28"/>
+          <w:szCs w:val="28"/>
+          <w:lang w:val="en-US"/>
+        </w:rPr>
+        <w:t>timeStamp</w:t>
+      </w:r>
+      <w:proofErr w:type="spellEnd"/>
+      <w:r>
+        <w:rPr>
+          <w:rFonts w:ascii="Times New Roman" w:hAnsi="Times New Roman" w:cs="Times New Roman"/>
+          <w:iCs/>
+          <w:sz w:val="28"/>
+          <w:szCs w:val="28"/>
+        </w:rPr>
+        <w:t xml:space="preserve"> &gt;</w:t>
+      </w:r>
+      <w:proofErr w:type="gramEnd"/>
+      <w:r>
+        <w:rPr>
+          <w:rFonts w:ascii="Times New Roman" w:hAnsi="Times New Roman" w:cs="Times New Roman"/>
+          <w:iCs/>
+          <w:sz w:val="28"/>
+          <w:szCs w:val="28"/>
+        </w:rPr>
+        <w:t xml:space="preserve"> </w:t>
+      </w:r>
+      <w:proofErr w:type="spellStart"/>
+      <w:r>
+        <w:rPr>
+          <w:rFonts w:ascii="Times New Roman" w:hAnsi="Times New Roman" w:cs="Times New Roman"/>
+          <w:iCs/>
+          <w:sz w:val="28"/>
+          <w:szCs w:val="28"/>
+          <w:lang w:val="en-US"/>
+        </w:rPr>
+        <w:t>tA</w:t>
+      </w:r>
+      <w:proofErr w:type="spellEnd"/>
     </w:p>
     <w:p>
       <w:pPr>
@@ -18522,15 +20695,13 @@
           <w:rFonts w:ascii="Times New Roman" w:hAnsi="Times New Roman" w:cs="Times New Roman"/>
           <w:sz w:val="28"/>
           <w:szCs w:val="28"/>
-          <w:lang w:val="en-US"/>
-        </w:rPr>
-      </w:pPr>
-      <w:r>
-        <w:rPr>
-          <w:rFonts w:ascii="Times New Roman" w:hAnsi="Times New Roman" w:cs="Times New Roman"/>
-          <w:sz w:val="28"/>
-          <w:szCs w:val="28"/>
-          <w:lang w:val="en-US"/>
+        </w:rPr>
+      </w:pPr>
+      <w:r>
+        <w:rPr>
+          <w:rFonts w:ascii="Times New Roman" w:hAnsi="Times New Roman" w:cs="Times New Roman"/>
+          <w:sz w:val="28"/>
+          <w:szCs w:val="28"/>
         </w:rPr>
         <w:br w:type="page"/>
       </w:r>
@@ -18777,6 +20948,232 @@
     </w:lvl>
   </w:abstractNum>
   <w:abstractNum w:abstractNumId="1" w15:restartNumberingAfterBreak="0">
+    <w:nsid w:val="03910F87"/>
+    <w:multiLevelType w:val="hybridMultilevel"/>
+    <w:tmpl w:val="86B6955A"/>
+    <w:lvl w:ilvl="0" w:tplc="06C8A4BE">
+      <w:start w:val="1"/>
+      <w:numFmt w:val="bullet"/>
+      <w:lvlText w:val="-"/>
+      <w:lvlJc w:val="left"/>
+      <w:pPr>
+        <w:ind w:left="720" w:hanging="360"/>
+      </w:pPr>
+      <w:rPr>
+        <w:rFonts w:ascii="Calibri" w:eastAsiaTheme="minorHAnsi" w:hAnsi="Calibri" w:cs="Calibri" w:hint="default"/>
+      </w:rPr>
+    </w:lvl>
+    <w:lvl w:ilvl="1" w:tplc="04190003" w:tentative="1">
+      <w:start w:val="1"/>
+      <w:numFmt w:val="bullet"/>
+      <w:lvlText w:val="o"/>
+      <w:lvlJc w:val="left"/>
+      <w:pPr>
+        <w:ind w:left="1440" w:hanging="360"/>
+      </w:pPr>
+      <w:rPr>
+        <w:rFonts w:ascii="Courier New" w:hAnsi="Courier New" w:cs="Courier New" w:hint="default"/>
+      </w:rPr>
+    </w:lvl>
+    <w:lvl w:ilvl="2" w:tplc="04190005" w:tentative="1">
+      <w:start w:val="1"/>
+      <w:numFmt w:val="bullet"/>
+      <w:lvlText w:val=""/>
+      <w:lvlJc w:val="left"/>
+      <w:pPr>
+        <w:ind w:left="2160" w:hanging="360"/>
+      </w:pPr>
+      <w:rPr>
+        <w:rFonts w:ascii="Wingdings" w:hAnsi="Wingdings" w:hint="default"/>
+      </w:rPr>
+    </w:lvl>
+    <w:lvl w:ilvl="3" w:tplc="04190001" w:tentative="1">
+      <w:start w:val="1"/>
+      <w:numFmt w:val="bullet"/>
+      <w:lvlText w:val=""/>
+      <w:lvlJc w:val="left"/>
+      <w:pPr>
+        <w:ind w:left="2880" w:hanging="360"/>
+      </w:pPr>
+      <w:rPr>
+        <w:rFonts w:ascii="Symbol" w:hAnsi="Symbol" w:hint="default"/>
+      </w:rPr>
+    </w:lvl>
+    <w:lvl w:ilvl="4" w:tplc="04190003" w:tentative="1">
+      <w:start w:val="1"/>
+      <w:numFmt w:val="bullet"/>
+      <w:lvlText w:val="o"/>
+      <w:lvlJc w:val="left"/>
+      <w:pPr>
+        <w:ind w:left="3600" w:hanging="360"/>
+      </w:pPr>
+      <w:rPr>
+        <w:rFonts w:ascii="Courier New" w:hAnsi="Courier New" w:cs="Courier New" w:hint="default"/>
+      </w:rPr>
+    </w:lvl>
+    <w:lvl w:ilvl="5" w:tplc="04190005" w:tentative="1">
+      <w:start w:val="1"/>
+      <w:numFmt w:val="bullet"/>
+      <w:lvlText w:val=""/>
+      <w:lvlJc w:val="left"/>
+      <w:pPr>
+        <w:ind w:left="4320" w:hanging="360"/>
+      </w:pPr>
+      <w:rPr>
+        <w:rFonts w:ascii="Wingdings" w:hAnsi="Wingdings" w:hint="default"/>
+      </w:rPr>
+    </w:lvl>
+    <w:lvl w:ilvl="6" w:tplc="04190001" w:tentative="1">
+      <w:start w:val="1"/>
+      <w:numFmt w:val="bullet"/>
+      <w:lvlText w:val=""/>
+      <w:lvlJc w:val="left"/>
+      <w:pPr>
+        <w:ind w:left="5040" w:hanging="360"/>
+      </w:pPr>
+      <w:rPr>
+        <w:rFonts w:ascii="Symbol" w:hAnsi="Symbol" w:hint="default"/>
+      </w:rPr>
+    </w:lvl>
+    <w:lvl w:ilvl="7" w:tplc="04190003" w:tentative="1">
+      <w:start w:val="1"/>
+      <w:numFmt w:val="bullet"/>
+      <w:lvlText w:val="o"/>
+      <w:lvlJc w:val="left"/>
+      <w:pPr>
+        <w:ind w:left="5760" w:hanging="360"/>
+      </w:pPr>
+      <w:rPr>
+        <w:rFonts w:ascii="Courier New" w:hAnsi="Courier New" w:cs="Courier New" w:hint="default"/>
+      </w:rPr>
+    </w:lvl>
+    <w:lvl w:ilvl="8" w:tplc="04190005" w:tentative="1">
+      <w:start w:val="1"/>
+      <w:numFmt w:val="bullet"/>
+      <w:lvlText w:val=""/>
+      <w:lvlJc w:val="left"/>
+      <w:pPr>
+        <w:ind w:left="6480" w:hanging="360"/>
+      </w:pPr>
+      <w:rPr>
+        <w:rFonts w:ascii="Wingdings" w:hAnsi="Wingdings" w:hint="default"/>
+      </w:rPr>
+    </w:lvl>
+  </w:abstractNum>
+  <w:abstractNum w:abstractNumId="2" w15:restartNumberingAfterBreak="0">
+    <w:nsid w:val="03F33BEE"/>
+    <w:multiLevelType w:val="hybridMultilevel"/>
+    <w:tmpl w:val="780E2D10"/>
+    <w:lvl w:ilvl="0" w:tplc="A734F23C">
+      <w:start w:val="1"/>
+      <w:numFmt w:val="bullet"/>
+      <w:lvlText w:val="-"/>
+      <w:lvlJc w:val="left"/>
+      <w:pPr>
+        <w:ind w:left="720" w:hanging="360"/>
+      </w:pPr>
+      <w:rPr>
+        <w:rFonts w:ascii="Calibri" w:eastAsiaTheme="minorHAnsi" w:hAnsi="Calibri" w:cs="Calibri" w:hint="default"/>
+      </w:rPr>
+    </w:lvl>
+    <w:lvl w:ilvl="1" w:tplc="04190003" w:tentative="1">
+      <w:start w:val="1"/>
+      <w:numFmt w:val="bullet"/>
+      <w:lvlText w:val="o"/>
+      <w:lvlJc w:val="left"/>
+      <w:pPr>
+        <w:ind w:left="1440" w:hanging="360"/>
+      </w:pPr>
+      <w:rPr>
+        <w:rFonts w:ascii="Courier New" w:hAnsi="Courier New" w:cs="Courier New" w:hint="default"/>
+      </w:rPr>
+    </w:lvl>
+    <w:lvl w:ilvl="2" w:tplc="04190005" w:tentative="1">
+      <w:start w:val="1"/>
+      <w:numFmt w:val="bullet"/>
+      <w:lvlText w:val=""/>
+      <w:lvlJc w:val="left"/>
+      <w:pPr>
+        <w:ind w:left="2160" w:hanging="360"/>
+      </w:pPr>
+      <w:rPr>
+        <w:rFonts w:ascii="Wingdings" w:hAnsi="Wingdings" w:hint="default"/>
+      </w:rPr>
+    </w:lvl>
+    <w:lvl w:ilvl="3" w:tplc="04190001" w:tentative="1">
+      <w:start w:val="1"/>
+      <w:numFmt w:val="bullet"/>
+      <w:lvlText w:val=""/>
+      <w:lvlJc w:val="left"/>
+      <w:pPr>
+        <w:ind w:left="2880" w:hanging="360"/>
+      </w:pPr>
+      <w:rPr>
+        <w:rFonts w:ascii="Symbol" w:hAnsi="Symbol" w:hint="default"/>
+      </w:rPr>
+    </w:lvl>
+    <w:lvl w:ilvl="4" w:tplc="04190003" w:tentative="1">
+      <w:start w:val="1"/>
+      <w:numFmt w:val="bullet"/>
+      <w:lvlText w:val="o"/>
+      <w:lvlJc w:val="left"/>
+      <w:pPr>
+        <w:ind w:left="3600" w:hanging="360"/>
+      </w:pPr>
+      <w:rPr>
+        <w:rFonts w:ascii="Courier New" w:hAnsi="Courier New" w:cs="Courier New" w:hint="default"/>
+      </w:rPr>
+    </w:lvl>
+    <w:lvl w:ilvl="5" w:tplc="04190005" w:tentative="1">
+      <w:start w:val="1"/>
+      <w:numFmt w:val="bullet"/>
+      <w:lvlText w:val=""/>
+      <w:lvlJc w:val="left"/>
+      <w:pPr>
+        <w:ind w:left="4320" w:hanging="360"/>
+      </w:pPr>
+      <w:rPr>
+        <w:rFonts w:ascii="Wingdings" w:hAnsi="Wingdings" w:hint="default"/>
+      </w:rPr>
+    </w:lvl>
+    <w:lvl w:ilvl="6" w:tplc="04190001" w:tentative="1">
+      <w:start w:val="1"/>
+      <w:numFmt w:val="bullet"/>
+      <w:lvlText w:val=""/>
+      <w:lvlJc w:val="left"/>
+      <w:pPr>
+        <w:ind w:left="5040" w:hanging="360"/>
+      </w:pPr>
+      <w:rPr>
+        <w:rFonts w:ascii="Symbol" w:hAnsi="Symbol" w:hint="default"/>
+      </w:rPr>
+    </w:lvl>
+    <w:lvl w:ilvl="7" w:tplc="04190003" w:tentative="1">
+      <w:start w:val="1"/>
+      <w:numFmt w:val="bullet"/>
+      <w:lvlText w:val="o"/>
+      <w:lvlJc w:val="left"/>
+      <w:pPr>
+        <w:ind w:left="5760" w:hanging="360"/>
+      </w:pPr>
+      <w:rPr>
+        <w:rFonts w:ascii="Courier New" w:hAnsi="Courier New" w:cs="Courier New" w:hint="default"/>
+      </w:rPr>
+    </w:lvl>
+    <w:lvl w:ilvl="8" w:tplc="04190005" w:tentative="1">
+      <w:start w:val="1"/>
+      <w:numFmt w:val="bullet"/>
+      <w:lvlText w:val=""/>
+      <w:lvlJc w:val="left"/>
+      <w:pPr>
+        <w:ind w:left="6480" w:hanging="360"/>
+      </w:pPr>
+      <w:rPr>
+        <w:rFonts w:ascii="Wingdings" w:hAnsi="Wingdings" w:hint="default"/>
+      </w:rPr>
+    </w:lvl>
+  </w:abstractNum>
+  <w:abstractNum w:abstractNumId="3" w15:restartNumberingAfterBreak="0">
     <w:nsid w:val="07F14B1E"/>
     <w:multiLevelType w:val="hybridMultilevel"/>
     <w:tmpl w:val="39ACDC3E"/>
@@ -18865,7 +21262,7 @@
       </w:pPr>
     </w:lvl>
   </w:abstractNum>
-  <w:abstractNum w:abstractNumId="2" w15:restartNumberingAfterBreak="0">
+  <w:abstractNum w:abstractNumId="4" w15:restartNumberingAfterBreak="0">
     <w:nsid w:val="20FC1BA0"/>
     <w:multiLevelType w:val="hybridMultilevel"/>
     <w:tmpl w:val="5B22BB2C"/>
@@ -18954,7 +21351,7 @@
       </w:pPr>
     </w:lvl>
   </w:abstractNum>
-  <w:abstractNum w:abstractNumId="3" w15:restartNumberingAfterBreak="0">
+  <w:abstractNum w:abstractNumId="5" w15:restartNumberingAfterBreak="0">
     <w:nsid w:val="235B06AC"/>
     <w:multiLevelType w:val="hybridMultilevel"/>
     <w:tmpl w:val="12D4CDFA"/>
@@ -19043,7 +21440,7 @@
       </w:pPr>
     </w:lvl>
   </w:abstractNum>
-  <w:abstractNum w:abstractNumId="4" w15:restartNumberingAfterBreak="0">
+  <w:abstractNum w:abstractNumId="6" w15:restartNumberingAfterBreak="0">
     <w:nsid w:val="27C434B6"/>
     <w:multiLevelType w:val="hybridMultilevel"/>
     <w:tmpl w:val="784C6D30"/>
@@ -19132,7 +21529,121 @@
       </w:pPr>
     </w:lvl>
   </w:abstractNum>
-  <w:abstractNum w:abstractNumId="5" w15:restartNumberingAfterBreak="0">
+  <w:abstractNum w:abstractNumId="7" w15:restartNumberingAfterBreak="0">
+    <w:nsid w:val="3629789D"/>
+    <w:multiLevelType w:val="hybridMultilevel"/>
+    <w:tmpl w:val="6A34E5C4"/>
+    <w:lvl w:ilvl="0" w:tplc="5086778A">
+      <w:start w:val="1"/>
+      <w:numFmt w:val="bullet"/>
+      <w:lvlText w:val="-"/>
+      <w:lvlJc w:val="left"/>
+      <w:pPr>
+        <w:ind w:left="720" w:hanging="360"/>
+      </w:pPr>
+      <w:rPr>
+        <w:rFonts w:ascii="Calibri" w:eastAsiaTheme="minorHAnsi" w:hAnsi="Calibri" w:cs="Calibri" w:hint="default"/>
+        <w:b/>
+      </w:rPr>
+    </w:lvl>
+    <w:lvl w:ilvl="1" w:tplc="04190003" w:tentative="1">
+      <w:start w:val="1"/>
+      <w:numFmt w:val="bullet"/>
+      <w:lvlText w:val="o"/>
+      <w:lvlJc w:val="left"/>
+      <w:pPr>
+        <w:ind w:left="1440" w:hanging="360"/>
+      </w:pPr>
+      <w:rPr>
+        <w:rFonts w:ascii="Courier New" w:hAnsi="Courier New" w:cs="Courier New" w:hint="default"/>
+      </w:rPr>
+    </w:lvl>
+    <w:lvl w:ilvl="2" w:tplc="04190005" w:tentative="1">
+      <w:start w:val="1"/>
+      <w:numFmt w:val="bullet"/>
+      <w:lvlText w:val=""/>
+      <w:lvlJc w:val="left"/>
+      <w:pPr>
+        <w:ind w:left="2160" w:hanging="360"/>
+      </w:pPr>
+      <w:rPr>
+        <w:rFonts w:ascii="Wingdings" w:hAnsi="Wingdings" w:hint="default"/>
+      </w:rPr>
+    </w:lvl>
+    <w:lvl w:ilvl="3" w:tplc="04190001" w:tentative="1">
+      <w:start w:val="1"/>
+      <w:numFmt w:val="bullet"/>
+      <w:lvlText w:val=""/>
+      <w:lvlJc w:val="left"/>
+      <w:pPr>
+        <w:ind w:left="2880" w:hanging="360"/>
+      </w:pPr>
+      <w:rPr>
+        <w:rFonts w:ascii="Symbol" w:hAnsi="Symbol" w:hint="default"/>
+      </w:rPr>
+    </w:lvl>
+    <w:lvl w:ilvl="4" w:tplc="04190003" w:tentative="1">
+      <w:start w:val="1"/>
+      <w:numFmt w:val="bullet"/>
+      <w:lvlText w:val="o"/>
+      <w:lvlJc w:val="left"/>
+      <w:pPr>
+        <w:ind w:left="3600" w:hanging="360"/>
+      </w:pPr>
+      <w:rPr>
+        <w:rFonts w:ascii="Courier New" w:hAnsi="Courier New" w:cs="Courier New" w:hint="default"/>
+      </w:rPr>
+    </w:lvl>
+    <w:lvl w:ilvl="5" w:tplc="04190005" w:tentative="1">
+      <w:start w:val="1"/>
+      <w:numFmt w:val="bullet"/>
+      <w:lvlText w:val=""/>
+      <w:lvlJc w:val="left"/>
+      <w:pPr>
+        <w:ind w:left="4320" w:hanging="360"/>
+      </w:pPr>
+      <w:rPr>
+        <w:rFonts w:ascii="Wingdings" w:hAnsi="Wingdings" w:hint="default"/>
+      </w:rPr>
+    </w:lvl>
+    <w:lvl w:ilvl="6" w:tplc="04190001" w:tentative="1">
+      <w:start w:val="1"/>
+      <w:numFmt w:val="bullet"/>
+      <w:lvlText w:val=""/>
+      <w:lvlJc w:val="left"/>
+      <w:pPr>
+        <w:ind w:left="5040" w:hanging="360"/>
+      </w:pPr>
+      <w:rPr>
+        <w:rFonts w:ascii="Symbol" w:hAnsi="Symbol" w:hint="default"/>
+      </w:rPr>
+    </w:lvl>
+    <w:lvl w:ilvl="7" w:tplc="04190003" w:tentative="1">
+      <w:start w:val="1"/>
+      <w:numFmt w:val="bullet"/>
+      <w:lvlText w:val="o"/>
+      <w:lvlJc w:val="left"/>
+      <w:pPr>
+        <w:ind w:left="5760" w:hanging="360"/>
+      </w:pPr>
+      <w:rPr>
+        <w:rFonts w:ascii="Courier New" w:hAnsi="Courier New" w:cs="Courier New" w:hint="default"/>
+      </w:rPr>
+    </w:lvl>
+    <w:lvl w:ilvl="8" w:tplc="04190005" w:tentative="1">
+      <w:start w:val="1"/>
+      <w:numFmt w:val="bullet"/>
+      <w:lvlText w:val=""/>
+      <w:lvlJc w:val="left"/>
+      <w:pPr>
+        <w:ind w:left="6480" w:hanging="360"/>
+      </w:pPr>
+      <w:rPr>
+        <w:rFonts w:ascii="Wingdings" w:hAnsi="Wingdings" w:hint="default"/>
+      </w:rPr>
+    </w:lvl>
+  </w:abstractNum>
+  <w:abstractNum w:abstractNumId="8" w15:restartNumberingAfterBreak="0">
     <w:nsid w:val="3B2B2CDD"/>
     <w:multiLevelType w:val="hybridMultilevel"/>
     <w:tmpl w:val="D582587C"/>
@@ -19221,7 +21732,7 @@
       </w:pPr>
     </w:lvl>
   </w:abstractNum>
-  <w:abstractNum w:abstractNumId="6" w15:restartNumberingAfterBreak="0">
+  <w:abstractNum w:abstractNumId="9" w15:restartNumberingAfterBreak="0">
     <w:nsid w:val="3F031AFE"/>
     <w:multiLevelType w:val="multilevel"/>
     <w:tmpl w:val="61206990"/>
@@ -19370,7 +21881,7 @@
       </w:rPr>
     </w:lvl>
   </w:abstractNum>
-  <w:abstractNum w:abstractNumId="7" w15:restartNumberingAfterBreak="0">
+  <w:abstractNum w:abstractNumId="10" w15:restartNumberingAfterBreak="0">
     <w:nsid w:val="4D2013A7"/>
     <w:multiLevelType w:val="hybridMultilevel"/>
     <w:tmpl w:val="5D7606FE"/>
@@ -19459,17 +21970,17 @@
       </w:pPr>
     </w:lvl>
   </w:abstractNum>
-  <w:abstractNum w:abstractNumId="8" w15:restartNumberingAfterBreak="0">
-    <w:nsid w:val="51654BAC"/>
+  <w:abstractNum w:abstractNumId="11" w15:restartNumberingAfterBreak="0">
+    <w:nsid w:val="50E9421D"/>
     <w:multiLevelType w:val="hybridMultilevel"/>
-    <w:tmpl w:val="03007E86"/>
-    <w:lvl w:ilvl="0" w:tplc="D9FC5A1A">
+    <w:tmpl w:val="08002C10"/>
+    <w:lvl w:ilvl="0" w:tplc="0419000F">
       <w:start w:val="1"/>
       <w:numFmt w:val="decimal"/>
       <w:lvlText w:val="%1."/>
       <w:lvlJc w:val="left"/>
       <w:pPr>
-        <w:ind w:left="1080" w:hanging="360"/>
+        <w:ind w:left="720" w:hanging="360"/>
       </w:pPr>
       <w:rPr>
         <w:rFonts w:hint="default"/>
@@ -19481,7 +21992,7 @@
       <w:lvlText w:val="%2."/>
       <w:lvlJc w:val="left"/>
       <w:pPr>
-        <w:ind w:left="1800" w:hanging="360"/>
+        <w:ind w:left="1440" w:hanging="360"/>
       </w:pPr>
     </w:lvl>
     <w:lvl w:ilvl="2" w:tplc="0419001B" w:tentative="1">
@@ -19490,7 +22001,7 @@
       <w:lvlText w:val="%3."/>
       <w:lvlJc w:val="right"/>
       <w:pPr>
-        <w:ind w:left="2520" w:hanging="180"/>
+        <w:ind w:left="2160" w:hanging="180"/>
       </w:pPr>
     </w:lvl>
     <w:lvl w:ilvl="3" w:tplc="0419000F" w:tentative="1">
@@ -19499,7 +22010,7 @@
       <w:lvlText w:val="%4."/>
       <w:lvlJc w:val="left"/>
       <w:pPr>
-        <w:ind w:left="3240" w:hanging="360"/>
+        <w:ind w:left="2880" w:hanging="360"/>
       </w:pPr>
     </w:lvl>
     <w:lvl w:ilvl="4" w:tplc="04190019" w:tentative="1">
@@ -19508,7 +22019,7 @@
       <w:lvlText w:val="%5."/>
       <w:lvlJc w:val="left"/>
       <w:pPr>
-        <w:ind w:left="3960" w:hanging="360"/>
+        <w:ind w:left="3600" w:hanging="360"/>
       </w:pPr>
     </w:lvl>
     <w:lvl w:ilvl="5" w:tplc="0419001B" w:tentative="1">
@@ -19517,7 +22028,7 @@
       <w:lvlText w:val="%6."/>
       <w:lvlJc w:val="right"/>
       <w:pPr>
-        <w:ind w:left="4680" w:hanging="180"/>
+        <w:ind w:left="4320" w:hanging="180"/>
       </w:pPr>
     </w:lvl>
     <w:lvl w:ilvl="6" w:tplc="0419000F" w:tentative="1">
@@ -19526,7 +22037,7 @@
       <w:lvlText w:val="%7."/>
       <w:lvlJc w:val="left"/>
       <w:pPr>
-        <w:ind w:left="5400" w:hanging="360"/>
+        <w:ind w:left="5040" w:hanging="360"/>
       </w:pPr>
     </w:lvl>
     <w:lvl w:ilvl="7" w:tplc="04190019" w:tentative="1">
@@ -19535,7 +22046,7 @@
       <w:lvlText w:val="%8."/>
       <w:lvlJc w:val="left"/>
       <w:pPr>
-        <w:ind w:left="6120" w:hanging="360"/>
+        <w:ind w:left="5760" w:hanging="360"/>
       </w:pPr>
     </w:lvl>
     <w:lvl w:ilvl="8" w:tplc="0419001B" w:tentative="1">
@@ -19544,21 +22055,21 @@
       <w:lvlText w:val="%9."/>
       <w:lvlJc w:val="right"/>
       <w:pPr>
-        <w:ind w:left="6840" w:hanging="180"/>
+        <w:ind w:left="6480" w:hanging="180"/>
       </w:pPr>
     </w:lvl>
   </w:abstractNum>
-  <w:abstractNum w:abstractNumId="9" w15:restartNumberingAfterBreak="0">
-    <w:nsid w:val="58F57201"/>
+  <w:abstractNum w:abstractNumId="12" w15:restartNumberingAfterBreak="0">
+    <w:nsid w:val="51654BAC"/>
     <w:multiLevelType w:val="hybridMultilevel"/>
-    <w:tmpl w:val="E6364C8A"/>
-    <w:lvl w:ilvl="0" w:tplc="0419000F">
+    <w:tmpl w:val="03007E86"/>
+    <w:lvl w:ilvl="0" w:tplc="D9FC5A1A">
       <w:start w:val="1"/>
       <w:numFmt w:val="decimal"/>
       <w:lvlText w:val="%1."/>
       <w:lvlJc w:val="left"/>
       <w:pPr>
-        <w:ind w:left="720" w:hanging="360"/>
+        <w:ind w:left="1080" w:hanging="360"/>
       </w:pPr>
       <w:rPr>
         <w:rFonts w:hint="default"/>
@@ -19570,7 +22081,7 @@
       <w:lvlText w:val="%2."/>
       <w:lvlJc w:val="left"/>
       <w:pPr>
-        <w:ind w:left="1440" w:hanging="360"/>
+        <w:ind w:left="1800" w:hanging="360"/>
       </w:pPr>
     </w:lvl>
     <w:lvl w:ilvl="2" w:tplc="0419001B" w:tentative="1">
@@ -19579,7 +22090,7 @@
       <w:lvlText w:val="%3."/>
       <w:lvlJc w:val="right"/>
       <w:pPr>
-        <w:ind w:left="2160" w:hanging="180"/>
+        <w:ind w:left="2520" w:hanging="180"/>
       </w:pPr>
     </w:lvl>
     <w:lvl w:ilvl="3" w:tplc="0419000F" w:tentative="1">
@@ -19588,7 +22099,7 @@
       <w:lvlText w:val="%4."/>
       <w:lvlJc w:val="left"/>
       <w:pPr>
-        <w:ind w:left="2880" w:hanging="360"/>
+        <w:ind w:left="3240" w:hanging="360"/>
       </w:pPr>
     </w:lvl>
     <w:lvl w:ilvl="4" w:tplc="04190019" w:tentative="1">
@@ -19597,7 +22108,7 @@
       <w:lvlText w:val="%5."/>
       <w:lvlJc w:val="left"/>
       <w:pPr>
-        <w:ind w:left="3600" w:hanging="360"/>
+        <w:ind w:left="3960" w:hanging="360"/>
       </w:pPr>
     </w:lvl>
     <w:lvl w:ilvl="5" w:tplc="0419001B" w:tentative="1">
@@ -19606,7 +22117,7 @@
       <w:lvlText w:val="%6."/>
       <w:lvlJc w:val="right"/>
       <w:pPr>
-        <w:ind w:left="4320" w:hanging="180"/>
+        <w:ind w:left="4680" w:hanging="180"/>
       </w:pPr>
     </w:lvl>
     <w:lvl w:ilvl="6" w:tplc="0419000F" w:tentative="1">
@@ -19615,7 +22126,7 @@
       <w:lvlText w:val="%7."/>
       <w:lvlJc w:val="left"/>
       <w:pPr>
-        <w:ind w:left="5040" w:hanging="360"/>
+        <w:ind w:left="5400" w:hanging="360"/>
       </w:pPr>
     </w:lvl>
     <w:lvl w:ilvl="7" w:tplc="04190019" w:tentative="1">
@@ -19624,7 +22135,7 @@
       <w:lvlText w:val="%8."/>
       <w:lvlJc w:val="left"/>
       <w:pPr>
-        <w:ind w:left="5760" w:hanging="360"/>
+        <w:ind w:left="6120" w:hanging="360"/>
       </w:pPr>
     </w:lvl>
     <w:lvl w:ilvl="8" w:tplc="0419001B" w:tentative="1">
@@ -19633,21 +22144,21 @@
       <w:lvlText w:val="%9."/>
       <w:lvlJc w:val="right"/>
       <w:pPr>
-        <w:ind w:left="6480" w:hanging="180"/>
+        <w:ind w:left="6840" w:hanging="180"/>
       </w:pPr>
     </w:lvl>
   </w:abstractNum>
-  <w:abstractNum w:abstractNumId="10" w15:restartNumberingAfterBreak="0">
-    <w:nsid w:val="7ABC4948"/>
+  <w:abstractNum w:abstractNumId="13" w15:restartNumberingAfterBreak="0">
+    <w:nsid w:val="58F57201"/>
     <w:multiLevelType w:val="hybridMultilevel"/>
-    <w:tmpl w:val="C2746FAA"/>
-    <w:lvl w:ilvl="0" w:tplc="6EFE86B8">
+    <w:tmpl w:val="E6364C8A"/>
+    <w:lvl w:ilvl="0" w:tplc="0419000F">
       <w:start w:val="1"/>
       <w:numFmt w:val="decimal"/>
       <w:lvlText w:val="%1."/>
       <w:lvlJc w:val="left"/>
       <w:pPr>
-        <w:ind w:left="1080" w:hanging="360"/>
+        <w:ind w:left="720" w:hanging="360"/>
       </w:pPr>
       <w:rPr>
         <w:rFonts w:hint="default"/>
@@ -19659,7 +22170,7 @@
       <w:lvlText w:val="%2."/>
       <w:lvlJc w:val="left"/>
       <w:pPr>
-        <w:ind w:left="1800" w:hanging="360"/>
+        <w:ind w:left="1440" w:hanging="360"/>
       </w:pPr>
     </w:lvl>
     <w:lvl w:ilvl="2" w:tplc="0419001B" w:tentative="1">
@@ -19668,7 +22179,7 @@
       <w:lvlText w:val="%3."/>
       <w:lvlJc w:val="right"/>
       <w:pPr>
-        <w:ind w:left="2520" w:hanging="180"/>
+        <w:ind w:left="2160" w:hanging="180"/>
       </w:pPr>
     </w:lvl>
     <w:lvl w:ilvl="3" w:tplc="0419000F" w:tentative="1">
@@ -19677,7 +22188,7 @@
       <w:lvlText w:val="%4."/>
       <w:lvlJc w:val="left"/>
       <w:pPr>
-        <w:ind w:left="3240" w:hanging="360"/>
+        <w:ind w:left="2880" w:hanging="360"/>
       </w:pPr>
     </w:lvl>
     <w:lvl w:ilvl="4" w:tplc="04190019" w:tentative="1">
@@ -19686,7 +22197,7 @@
       <w:lvlText w:val="%5."/>
       <w:lvlJc w:val="left"/>
       <w:pPr>
-        <w:ind w:left="3960" w:hanging="360"/>
+        <w:ind w:left="3600" w:hanging="360"/>
       </w:pPr>
     </w:lvl>
     <w:lvl w:ilvl="5" w:tplc="0419001B" w:tentative="1">
@@ -19695,7 +22206,7 @@
       <w:lvlText w:val="%6."/>
       <w:lvlJc w:val="right"/>
       <w:pPr>
-        <w:ind w:left="4680" w:hanging="180"/>
+        <w:ind w:left="4320" w:hanging="180"/>
       </w:pPr>
     </w:lvl>
     <w:lvl w:ilvl="6" w:tplc="0419000F" w:tentative="1">
@@ -19704,7 +22215,7 @@
       <w:lvlText w:val="%7."/>
       <w:lvlJc w:val="left"/>
       <w:pPr>
-        <w:ind w:left="5400" w:hanging="360"/>
+        <w:ind w:left="5040" w:hanging="360"/>
       </w:pPr>
     </w:lvl>
     <w:lvl w:ilvl="7" w:tplc="04190019" w:tentative="1">
@@ -19713,7 +22224,7 @@
       <w:lvlText w:val="%8."/>
       <w:lvlJc w:val="left"/>
       <w:pPr>
-        <w:ind w:left="6120" w:hanging="360"/>
+        <w:ind w:left="5760" w:hanging="360"/>
       </w:pPr>
     </w:lvl>
     <w:lvl w:ilvl="8" w:tplc="0419001B" w:tentative="1">
@@ -19722,21 +22233,134 @@
       <w:lvlText w:val="%9."/>
       <w:lvlJc w:val="right"/>
       <w:pPr>
-        <w:ind w:left="6840" w:hanging="180"/>
+        <w:ind w:left="6480" w:hanging="180"/>
       </w:pPr>
     </w:lvl>
   </w:abstractNum>
-  <w:abstractNum w:abstractNumId="11" w15:restartNumberingAfterBreak="0">
-    <w:nsid w:val="7E5977C5"/>
+  <w:abstractNum w:abstractNumId="14" w15:restartNumberingAfterBreak="0">
+    <w:nsid w:val="66F3392F"/>
     <w:multiLevelType w:val="hybridMultilevel"/>
-    <w:tmpl w:val="B2B69722"/>
-    <w:lvl w:ilvl="0" w:tplc="0419000F">
+    <w:tmpl w:val="34F63C72"/>
+    <w:lvl w:ilvl="0" w:tplc="4B346F7A">
+      <w:start w:val="1"/>
+      <w:numFmt w:val="bullet"/>
+      <w:lvlText w:val="-"/>
+      <w:lvlJc w:val="left"/>
+      <w:pPr>
+        <w:ind w:left="720" w:hanging="360"/>
+      </w:pPr>
+      <w:rPr>
+        <w:rFonts w:ascii="Calibri" w:eastAsiaTheme="minorHAnsi" w:hAnsi="Calibri" w:cs="Calibri" w:hint="default"/>
+      </w:rPr>
+    </w:lvl>
+    <w:lvl w:ilvl="1" w:tplc="04190003" w:tentative="1">
+      <w:start w:val="1"/>
+      <w:numFmt w:val="bullet"/>
+      <w:lvlText w:val="o"/>
+      <w:lvlJc w:val="left"/>
+      <w:pPr>
+        <w:ind w:left="1440" w:hanging="360"/>
+      </w:pPr>
+      <w:rPr>
+        <w:rFonts w:ascii="Courier New" w:hAnsi="Courier New" w:cs="Courier New" w:hint="default"/>
+      </w:rPr>
+    </w:lvl>
+    <w:lvl w:ilvl="2" w:tplc="04190005" w:tentative="1">
+      <w:start w:val="1"/>
+      <w:numFmt w:val="bullet"/>
+      <w:lvlText w:val=""/>
+      <w:lvlJc w:val="left"/>
+      <w:pPr>
+        <w:ind w:left="2160" w:hanging="360"/>
+      </w:pPr>
+      <w:rPr>
+        <w:rFonts w:ascii="Wingdings" w:hAnsi="Wingdings" w:hint="default"/>
+      </w:rPr>
+    </w:lvl>
+    <w:lvl w:ilvl="3" w:tplc="04190001" w:tentative="1">
+      <w:start w:val="1"/>
+      <w:numFmt w:val="bullet"/>
+      <w:lvlText w:val=""/>
+      <w:lvlJc w:val="left"/>
+      <w:pPr>
+        <w:ind w:left="2880" w:hanging="360"/>
+      </w:pPr>
+      <w:rPr>
+        <w:rFonts w:ascii="Symbol" w:hAnsi="Symbol" w:hint="default"/>
+      </w:rPr>
+    </w:lvl>
+    <w:lvl w:ilvl="4" w:tplc="04190003" w:tentative="1">
+      <w:start w:val="1"/>
+      <w:numFmt w:val="bullet"/>
+      <w:lvlText w:val="o"/>
+      <w:lvlJc w:val="left"/>
+      <w:pPr>
+        <w:ind w:left="3600" w:hanging="360"/>
+      </w:pPr>
+      <w:rPr>
+        <w:rFonts w:ascii="Courier New" w:hAnsi="Courier New" w:cs="Courier New" w:hint="default"/>
+      </w:rPr>
+    </w:lvl>
+    <w:lvl w:ilvl="5" w:tplc="04190005" w:tentative="1">
+      <w:start w:val="1"/>
+      <w:numFmt w:val="bullet"/>
+      <w:lvlText w:val=""/>
+      <w:lvlJc w:val="left"/>
+      <w:pPr>
+        <w:ind w:left="4320" w:hanging="360"/>
+      </w:pPr>
+      <w:rPr>
+        <w:rFonts w:ascii="Wingdings" w:hAnsi="Wingdings" w:hint="default"/>
+      </w:rPr>
+    </w:lvl>
+    <w:lvl w:ilvl="6" w:tplc="04190001" w:tentative="1">
+      <w:start w:val="1"/>
+      <w:numFmt w:val="bullet"/>
+      <w:lvlText w:val=""/>
+      <w:lvlJc w:val="left"/>
+      <w:pPr>
+        <w:ind w:left="5040" w:hanging="360"/>
+      </w:pPr>
+      <w:rPr>
+        <w:rFonts w:ascii="Symbol" w:hAnsi="Symbol" w:hint="default"/>
+      </w:rPr>
+    </w:lvl>
+    <w:lvl w:ilvl="7" w:tplc="04190003" w:tentative="1">
+      <w:start w:val="1"/>
+      <w:numFmt w:val="bullet"/>
+      <w:lvlText w:val="o"/>
+      <w:lvlJc w:val="left"/>
+      <w:pPr>
+        <w:ind w:left="5760" w:hanging="360"/>
+      </w:pPr>
+      <w:rPr>
+        <w:rFonts w:ascii="Courier New" w:hAnsi="Courier New" w:cs="Courier New" w:hint="default"/>
+      </w:rPr>
+    </w:lvl>
+    <w:lvl w:ilvl="8" w:tplc="04190005" w:tentative="1">
+      <w:start w:val="1"/>
+      <w:numFmt w:val="bullet"/>
+      <w:lvlText w:val=""/>
+      <w:lvlJc w:val="left"/>
+      <w:pPr>
+        <w:ind w:left="6480" w:hanging="360"/>
+      </w:pPr>
+      <w:rPr>
+        <w:rFonts w:ascii="Wingdings" w:hAnsi="Wingdings" w:hint="default"/>
+      </w:rPr>
+    </w:lvl>
+  </w:abstractNum>
+  <w:abstractNum w:abstractNumId="15" w15:restartNumberingAfterBreak="0">
+    <w:nsid w:val="7ABC4948"/>
+    <w:multiLevelType w:val="hybridMultilevel"/>
+    <w:tmpl w:val="C2746FAA"/>
+    <w:lvl w:ilvl="0" w:tplc="6EFE86B8">
       <w:start w:val="1"/>
       <w:numFmt w:val="decimal"/>
       <w:lvlText w:val="%1."/>
       <w:lvlJc w:val="left"/>
       <w:pPr>
-        <w:ind w:left="720" w:hanging="360"/>
+        <w:ind w:left="1080" w:hanging="360"/>
       </w:pPr>
       <w:rPr>
         <w:rFonts w:hint="default"/>
@@ -19748,7 +22372,7 @@
       <w:lvlText w:val="%2."/>
       <w:lvlJc w:val="left"/>
       <w:pPr>
-        <w:ind w:left="1440" w:hanging="360"/>
+        <w:ind w:left="1800" w:hanging="360"/>
       </w:pPr>
     </w:lvl>
     <w:lvl w:ilvl="2" w:tplc="0419001B" w:tentative="1">
@@ -19757,7 +22381,7 @@
       <w:lvlText w:val="%3."/>
       <w:lvlJc w:val="right"/>
       <w:pPr>
-        <w:ind w:left="2160" w:hanging="180"/>
+        <w:ind w:left="2520" w:hanging="180"/>
       </w:pPr>
     </w:lvl>
     <w:lvl w:ilvl="3" w:tplc="0419000F" w:tentative="1">
@@ -19766,7 +22390,7 @@
       <w:lvlText w:val="%4."/>
       <w:lvlJc w:val="left"/>
       <w:pPr>
-        <w:ind w:left="2880" w:hanging="360"/>
+        <w:ind w:left="3240" w:hanging="360"/>
       </w:pPr>
     </w:lvl>
     <w:lvl w:ilvl="4" w:tplc="04190019" w:tentative="1">
@@ -19775,7 +22399,7 @@
       <w:lvlText w:val="%5."/>
       <w:lvlJc w:val="left"/>
       <w:pPr>
-        <w:ind w:left="3600" w:hanging="360"/>
+        <w:ind w:left="3960" w:hanging="360"/>
       </w:pPr>
     </w:lvl>
     <w:lvl w:ilvl="5" w:tplc="0419001B" w:tentative="1">
@@ -19784,7 +22408,7 @@
       <w:lvlText w:val="%6."/>
       <w:lvlJc w:val="right"/>
       <w:pPr>
-        <w:ind w:left="4320" w:hanging="180"/>
+        <w:ind w:left="4680" w:hanging="180"/>
       </w:pPr>
     </w:lvl>
     <w:lvl w:ilvl="6" w:tplc="0419000F" w:tentative="1">
@@ -19793,7 +22417,7 @@
       <w:lvlText w:val="%7."/>
       <w:lvlJc w:val="left"/>
       <w:pPr>
-        <w:ind w:left="5040" w:hanging="360"/>
+        <w:ind w:left="5400" w:hanging="360"/>
       </w:pPr>
     </w:lvl>
     <w:lvl w:ilvl="7" w:tplc="04190019" w:tentative="1">
@@ -19802,7 +22426,7 @@
       <w:lvlText w:val="%8."/>
       <w:lvlJc w:val="left"/>
       <w:pPr>
-        <w:ind w:left="5760" w:hanging="360"/>
+        <w:ind w:left="6120" w:hanging="360"/>
       </w:pPr>
     </w:lvl>
     <w:lvl w:ilvl="8" w:tplc="0419001B" w:tentative="1">
@@ -19811,6 +22435,95 @@
       <w:lvlText w:val="%9."/>
       <w:lvlJc w:val="right"/>
       <w:pPr>
+        <w:ind w:left="6840" w:hanging="180"/>
+      </w:pPr>
+    </w:lvl>
+  </w:abstractNum>
+  <w:abstractNum w:abstractNumId="16" w15:restartNumberingAfterBreak="0">
+    <w:nsid w:val="7E5977C5"/>
+    <w:multiLevelType w:val="hybridMultilevel"/>
+    <w:tmpl w:val="B2B69722"/>
+    <w:lvl w:ilvl="0" w:tplc="0419000F">
+      <w:start w:val="1"/>
+      <w:numFmt w:val="decimal"/>
+      <w:lvlText w:val="%1."/>
+      <w:lvlJc w:val="left"/>
+      <w:pPr>
+        <w:ind w:left="720" w:hanging="360"/>
+      </w:pPr>
+      <w:rPr>
+        <w:rFonts w:hint="default"/>
+      </w:rPr>
+    </w:lvl>
+    <w:lvl w:ilvl="1" w:tplc="04190019" w:tentative="1">
+      <w:start w:val="1"/>
+      <w:numFmt w:val="lowerLetter"/>
+      <w:lvlText w:val="%2."/>
+      <w:lvlJc w:val="left"/>
+      <w:pPr>
+        <w:ind w:left="1440" w:hanging="360"/>
+      </w:pPr>
+    </w:lvl>
+    <w:lvl w:ilvl="2" w:tplc="0419001B" w:tentative="1">
+      <w:start w:val="1"/>
+      <w:numFmt w:val="lowerRoman"/>
+      <w:lvlText w:val="%3."/>
+      <w:lvlJc w:val="right"/>
+      <w:pPr>
+        <w:ind w:left="2160" w:hanging="180"/>
+      </w:pPr>
+    </w:lvl>
+    <w:lvl w:ilvl="3" w:tplc="0419000F" w:tentative="1">
+      <w:start w:val="1"/>
+      <w:numFmt w:val="decimal"/>
+      <w:lvlText w:val="%4."/>
+      <w:lvlJc w:val="left"/>
+      <w:pPr>
+        <w:ind w:left="2880" w:hanging="360"/>
+      </w:pPr>
+    </w:lvl>
+    <w:lvl w:ilvl="4" w:tplc="04190019" w:tentative="1">
+      <w:start w:val="1"/>
+      <w:numFmt w:val="lowerLetter"/>
+      <w:lvlText w:val="%5."/>
+      <w:lvlJc w:val="left"/>
+      <w:pPr>
+        <w:ind w:left="3600" w:hanging="360"/>
+      </w:pPr>
+    </w:lvl>
+    <w:lvl w:ilvl="5" w:tplc="0419001B" w:tentative="1">
+      <w:start w:val="1"/>
+      <w:numFmt w:val="lowerRoman"/>
+      <w:lvlText w:val="%6."/>
+      <w:lvlJc w:val="right"/>
+      <w:pPr>
+        <w:ind w:left="4320" w:hanging="180"/>
+      </w:pPr>
+    </w:lvl>
+    <w:lvl w:ilvl="6" w:tplc="0419000F" w:tentative="1">
+      <w:start w:val="1"/>
+      <w:numFmt w:val="decimal"/>
+      <w:lvlText w:val="%7."/>
+      <w:lvlJc w:val="left"/>
+      <w:pPr>
+        <w:ind w:left="5040" w:hanging="360"/>
+      </w:pPr>
+    </w:lvl>
+    <w:lvl w:ilvl="7" w:tplc="04190019" w:tentative="1">
+      <w:start w:val="1"/>
+      <w:numFmt w:val="lowerLetter"/>
+      <w:lvlText w:val="%8."/>
+      <w:lvlJc w:val="left"/>
+      <w:pPr>
+        <w:ind w:left="5760" w:hanging="360"/>
+      </w:pPr>
+    </w:lvl>
+    <w:lvl w:ilvl="8" w:tplc="0419001B" w:tentative="1">
+      <w:start w:val="1"/>
+      <w:numFmt w:val="lowerRoman"/>
+      <w:lvlText w:val="%9."/>
+      <w:lvlJc w:val="right"/>
+      <w:pPr>
         <w:ind w:left="6480" w:hanging="180"/>
       </w:pPr>
     </w:lvl>
@@ -19819,37 +22532,52 @@
     <w:abstractNumId w:val="0"/>
   </w:num>
   <w:num w:numId="2">
+    <w:abstractNumId w:val="12"/>
+  </w:num>
+  <w:num w:numId="3">
+    <w:abstractNumId w:val="13"/>
+  </w:num>
+  <w:num w:numId="4">
+    <w:abstractNumId w:val="3"/>
+  </w:num>
+  <w:num w:numId="5">
+    <w:abstractNumId w:val="15"/>
+  </w:num>
+  <w:num w:numId="6">
+    <w:abstractNumId w:val="4"/>
+  </w:num>
+  <w:num w:numId="7">
+    <w:abstractNumId w:val="5"/>
+  </w:num>
+  <w:num w:numId="8">
+    <w:abstractNumId w:val="16"/>
+  </w:num>
+  <w:num w:numId="9">
+    <w:abstractNumId w:val="9"/>
+  </w:num>
+  <w:num w:numId="10">
     <w:abstractNumId w:val="8"/>
   </w:num>
-  <w:num w:numId="3">
-    <w:abstractNumId w:val="9"/>
+  <w:num w:numId="11">
+    <w:abstractNumId w:val="10"/>
   </w:num>
-  <w:num w:numId="4">
+  <w:num w:numId="12">
+    <w:abstractNumId w:val="6"/>
+  </w:num>
+  <w:num w:numId="13">
+    <w:abstractNumId w:val="11"/>
+  </w:num>
+  <w:num w:numId="14">
+    <w:abstractNumId w:val="14"/>
+  </w:num>
+  <w:num w:numId="15">
+    <w:abstractNumId w:val="2"/>
+  </w:num>
+  <w:num w:numId="16">
     <w:abstractNumId w:val="1"/>
   </w:num>
-  <w:num w:numId="5">
-    <w:abstractNumId w:val="10"/>
-  </w:num>
-  <w:num w:numId="6">
-    <w:abstractNumId w:val="2"/>
-  </w:num>
-  <w:num w:numId="7">
-    <w:abstractNumId w:val="3"/>
-  </w:num>
-  <w:num w:numId="8">
-    <w:abstractNumId w:val="11"/>
-  </w:num>
-  <w:num w:numId="9">
-    <w:abstractNumId w:val="6"/>
-  </w:num>
-  <w:num w:numId="10">
-    <w:abstractNumId w:val="5"/>
-  </w:num>
-  <w:num w:numId="11">
+  <w:num w:numId="17">
     <w:abstractNumId w:val="7"/>
-  </w:num>
-  <w:num w:numId="12">
-    <w:abstractNumId w:val="4"/>
   </w:num>
 </w:numbering>
 </file>
@@ -20276,6 +23004,7 @@
   <w:style w:type="character" w:default="1" w:styleId="a0">
     <w:name w:val="Default Paragraph Font"/>
     <w:uiPriority w:val="1"/>
+    <w:semiHidden/>
     <w:unhideWhenUsed/>
   </w:style>
   <w:style w:type="table" w:default="1" w:styleId="a1">

--- a/диплом.docx
+++ b/диплом.docx
@@ -243,7 +243,6 @@
           <w:szCs w:val="28"/>
         </w:rPr>
       </w:pPr>
-      <w:proofErr w:type="gramStart"/>
       <w:r>
         <w:rPr>
           <w:rFonts w:ascii="Times New Roman" w:hAnsi="Times New Roman" w:cs="Times New Roman"/>
@@ -258,16 +257,7 @@
           <w:sz w:val="28"/>
           <w:szCs w:val="28"/>
         </w:rPr>
-        <w:t>&gt;</w:t>
-      </w:r>
-      <w:proofErr w:type="gramEnd"/>
-      <w:r>
-        <w:rPr>
-          <w:rFonts w:ascii="Times New Roman" w:hAnsi="Times New Roman" w:cs="Times New Roman"/>
-          <w:sz w:val="28"/>
-          <w:szCs w:val="28"/>
-        </w:rPr>
-        <w:t xml:space="preserve"> 100 </w:t>
+        <w:t xml:space="preserve">&gt; 100 </w:t>
       </w:r>
       <w:r>
         <w:rPr>
@@ -444,9 +434,8 @@
           <w:szCs w:val="28"/>
           <w:vertAlign w:val="superscript"/>
         </w:rPr>
-        <w:t>-</w:t>
-      </w:r>
-      <w:proofErr w:type="gramStart"/>
+        <w:t>-6</w:t>
+      </w:r>
       <w:r>
         <w:rPr>
           <w:rFonts w:ascii="Times New Roman" w:hAnsi="Times New Roman" w:cs="Times New Roman"/>
@@ -456,7 +445,7 @@
           <w:szCs w:val="28"/>
           <w:vertAlign w:val="superscript"/>
         </w:rPr>
-        <w:t>6</w:t>
+        <w:t xml:space="preserve"> </w:t>
       </w:r>
       <w:r>
         <w:rPr>
@@ -465,9 +454,8 @@
           <w:bCs/>
           <w:sz w:val="28"/>
           <w:szCs w:val="28"/>
-          <w:vertAlign w:val="superscript"/>
-        </w:rPr>
-        <w:t xml:space="preserve"> </w:t>
+        </w:rPr>
+        <w:t xml:space="preserve">. </w:t>
       </w:r>
       <w:r>
         <w:rPr>
@@ -477,50 +465,7 @@
           <w:sz w:val="28"/>
           <w:szCs w:val="28"/>
         </w:rPr>
-        <w:t>.</w:t>
-      </w:r>
-      <w:proofErr w:type="gramEnd"/>
-      <w:r>
-        <w:rPr>
-          <w:rFonts w:ascii="Times New Roman" w:hAnsi="Times New Roman" w:cs="Times New Roman"/>
-          <w:b/>
-          <w:bCs/>
-          <w:sz w:val="28"/>
-          <w:szCs w:val="28"/>
-        </w:rPr>
-        <w:t xml:space="preserve"> </w:t>
-      </w:r>
-      <w:r>
-        <w:rPr>
-          <w:rFonts w:ascii="Times New Roman" w:hAnsi="Times New Roman" w:cs="Times New Roman"/>
-          <w:b/>
-          <w:bCs/>
-          <w:sz w:val="28"/>
-          <w:szCs w:val="28"/>
-        </w:rPr>
-        <w:t xml:space="preserve">Скорость передачи данных должна быть не меньше 20 </w:t>
-      </w:r>
-      <w:proofErr w:type="spellStart"/>
-      <w:r>
-        <w:rPr>
-          <w:rFonts w:ascii="Times New Roman" w:hAnsi="Times New Roman" w:cs="Times New Roman"/>
-          <w:b/>
-          <w:bCs/>
-          <w:sz w:val="28"/>
-          <w:szCs w:val="28"/>
-        </w:rPr>
-        <w:t>кБит</w:t>
-      </w:r>
-      <w:proofErr w:type="spellEnd"/>
-      <w:r>
-        <w:rPr>
-          <w:rFonts w:ascii="Times New Roman" w:hAnsi="Times New Roman" w:cs="Times New Roman"/>
-          <w:b/>
-          <w:bCs/>
-          <w:sz w:val="28"/>
-          <w:szCs w:val="28"/>
-        </w:rPr>
-        <w:t>/с</w:t>
+        <w:t>Скорость передачи данных должна быть не меньше 20 кБит/с</w:t>
       </w:r>
     </w:p>
     <w:p>
@@ -1799,7 +1744,6 @@
           <w:rFonts w:ascii="Times New Roman" w:hAnsi="Times New Roman" w:cs="Times New Roman"/>
           <w:sz w:val="28"/>
           <w:szCs w:val="28"/>
-          <w:lang w:val="en-US"/>
         </w:rPr>
       </w:pPr>
       <w:r>
@@ -2391,18 +2335,8 @@
                 <w:szCs w:val="28"/>
               </w:rPr>
               <w:lastRenderedPageBreak/>
-              <w:t xml:space="preserve">Выходная мощность, </w:t>
-            </w:r>
-            <w:proofErr w:type="spellStart"/>
-            <w:r>
-              <w:rPr>
-                <w:rFonts w:ascii="Times New Roman" w:hAnsi="Times New Roman" w:cs="Times New Roman"/>
-                <w:sz w:val="28"/>
-                <w:szCs w:val="28"/>
-              </w:rPr>
-              <w:t>дБм</w:t>
-            </w:r>
-            <w:proofErr w:type="spellEnd"/>
+              <w:t>Выходная мощность, дБм</w:t>
+            </w:r>
           </w:p>
         </w:tc>
       </w:tr>
@@ -3793,41 +3727,21 @@
         </w:rPr>
         <w:t xml:space="preserve">а </w:t>
       </w:r>
-      <w:proofErr w:type="spellStart"/>
-      <w:r>
-        <w:rPr>
-          <w:rFonts w:ascii="Times New Roman" w:hAnsi="Times New Roman" w:cs="Times New Roman"/>
-          <w:sz w:val="28"/>
-          <w:szCs w:val="28"/>
-        </w:rPr>
-        <w:t>радиотракта</w:t>
-      </w:r>
-      <w:proofErr w:type="spellEnd"/>
-      <w:r>
-        <w:rPr>
-          <w:rFonts w:ascii="Times New Roman" w:hAnsi="Times New Roman" w:cs="Times New Roman"/>
-          <w:sz w:val="28"/>
-          <w:szCs w:val="28"/>
-        </w:rPr>
-        <w:t xml:space="preserve"> на основе </w:t>
-      </w:r>
-      <w:proofErr w:type="spellStart"/>
-      <w:r>
-        <w:rPr>
-          <w:rFonts w:ascii="Times New Roman" w:hAnsi="Times New Roman" w:cs="Times New Roman"/>
-          <w:sz w:val="28"/>
-          <w:szCs w:val="28"/>
-        </w:rPr>
-        <w:t>радиомодуля</w:t>
-      </w:r>
-      <w:proofErr w:type="spellEnd"/>
-      <w:r>
-        <w:rPr>
-          <w:rFonts w:ascii="Times New Roman" w:hAnsi="Times New Roman" w:cs="Times New Roman"/>
-          <w:sz w:val="28"/>
-          <w:szCs w:val="28"/>
-        </w:rPr>
-        <w:t xml:space="preserve"> </w:t>
+      <w:r>
+        <w:rPr>
+          <w:rFonts w:ascii="Times New Roman" w:hAnsi="Times New Roman" w:cs="Times New Roman"/>
+          <w:sz w:val="28"/>
+          <w:szCs w:val="28"/>
+        </w:rPr>
+        <w:t xml:space="preserve">радиотракта на основе </w:t>
+      </w:r>
+      <w:r>
+        <w:rPr>
+          <w:rFonts w:ascii="Times New Roman" w:hAnsi="Times New Roman" w:cs="Times New Roman"/>
+          <w:sz w:val="28"/>
+          <w:szCs w:val="28"/>
+        </w:rPr>
+        <w:t xml:space="preserve">радиомодуля </w:t>
       </w:r>
       <w:r>
         <w:rPr>
@@ -4155,25 +4069,7 @@
           <w:sz w:val="28"/>
           <w:szCs w:val="28"/>
         </w:rPr>
-        <w:t xml:space="preserve">1276 представляет собой </w:t>
-      </w:r>
-      <w:proofErr w:type="spellStart"/>
-      <w:r>
-        <w:rPr>
-          <w:rFonts w:ascii="Times New Roman" w:hAnsi="Times New Roman" w:cs="Times New Roman"/>
-          <w:sz w:val="28"/>
-          <w:szCs w:val="28"/>
-        </w:rPr>
-        <w:t>радиомодуль</w:t>
-      </w:r>
-      <w:proofErr w:type="spellEnd"/>
-      <w:r>
-        <w:rPr>
-          <w:rFonts w:ascii="Times New Roman" w:hAnsi="Times New Roman" w:cs="Times New Roman"/>
-          <w:sz w:val="28"/>
-          <w:szCs w:val="28"/>
-        </w:rPr>
-        <w:t xml:space="preserve"> поддерживающий модуляции </w:t>
+        <w:t xml:space="preserve">1276 представляет собой радиомодуль поддерживающий модуляции </w:t>
       </w:r>
       <w:r>
         <w:rPr>
@@ -4379,18 +4275,8 @@
                 <w:sz w:val="28"/>
                 <w:szCs w:val="28"/>
               </w:rPr>
-              <w:t xml:space="preserve">, </w:t>
-            </w:r>
-            <w:proofErr w:type="spellStart"/>
-            <w:r>
-              <w:rPr>
-                <w:rFonts w:ascii="Times New Roman" w:hAnsi="Times New Roman" w:cs="Times New Roman"/>
-                <w:sz w:val="28"/>
-                <w:szCs w:val="28"/>
-              </w:rPr>
-              <w:t>дБм</w:t>
-            </w:r>
-            <w:proofErr w:type="spellEnd"/>
+              <w:t>, дБм</w:t>
+            </w:r>
           </w:p>
         </w:tc>
         <w:tc>
@@ -5745,18 +5631,8 @@
                 <w:sz w:val="28"/>
                 <w:szCs w:val="28"/>
               </w:rPr>
-              <w:t xml:space="preserve">Подключение кварцевого источника тактирования, или кварцевого источника тактирования с </w:t>
-            </w:r>
-            <w:proofErr w:type="spellStart"/>
-            <w:r>
-              <w:rPr>
-                <w:rFonts w:ascii="Times New Roman" w:hAnsi="Times New Roman" w:cs="Times New Roman"/>
-                <w:sz w:val="28"/>
-                <w:szCs w:val="28"/>
-              </w:rPr>
-              <w:t>термокомпенсацией</w:t>
-            </w:r>
-            <w:proofErr w:type="spellEnd"/>
+              <w:t>Подключение кварцевого источника тактирования, или кварцевого источника тактирования с термокомпенсацией</w:t>
+            </w:r>
           </w:p>
         </w:tc>
       </w:tr>
@@ -6043,25 +5919,7 @@
                 <w:sz w:val="28"/>
                 <w:szCs w:val="28"/>
               </w:rPr>
-              <w:t xml:space="preserve">Цифровой ввод/вывод, </w:t>
-            </w:r>
-            <w:proofErr w:type="spellStart"/>
-            <w:r>
-              <w:rPr>
-                <w:rFonts w:ascii="Times New Roman" w:hAnsi="Times New Roman" w:cs="Times New Roman"/>
-                <w:sz w:val="28"/>
-                <w:szCs w:val="28"/>
-              </w:rPr>
-              <w:t>программно</w:t>
-            </w:r>
-            <w:proofErr w:type="spellEnd"/>
-            <w:r>
-              <w:rPr>
-                <w:rFonts w:ascii="Times New Roman" w:hAnsi="Times New Roman" w:cs="Times New Roman"/>
-                <w:sz w:val="28"/>
-                <w:szCs w:val="28"/>
-              </w:rPr>
-              <w:t xml:space="preserve"> настраиваемый</w:t>
+              <w:t>Цифровой ввод/вывод, программно настраиваемый</w:t>
             </w:r>
           </w:p>
         </w:tc>
@@ -6157,25 +6015,7 @@
                 <w:sz w:val="28"/>
                 <w:szCs w:val="28"/>
               </w:rPr>
-              <w:t xml:space="preserve">Цифровой ввод/вывод, </w:t>
-            </w:r>
-            <w:proofErr w:type="spellStart"/>
-            <w:r>
-              <w:rPr>
-                <w:rFonts w:ascii="Times New Roman" w:hAnsi="Times New Roman" w:cs="Times New Roman"/>
-                <w:sz w:val="28"/>
-                <w:szCs w:val="28"/>
-              </w:rPr>
-              <w:t>программно</w:t>
-            </w:r>
-            <w:proofErr w:type="spellEnd"/>
-            <w:r>
-              <w:rPr>
-                <w:rFonts w:ascii="Times New Roman" w:hAnsi="Times New Roman" w:cs="Times New Roman"/>
-                <w:sz w:val="28"/>
-                <w:szCs w:val="28"/>
-              </w:rPr>
-              <w:t xml:space="preserve"> настраиваемый</w:t>
+              <w:t>Цифровой ввод/вывод, программно настраиваемый</w:t>
             </w:r>
           </w:p>
         </w:tc>
@@ -6271,25 +6111,7 @@
                 <w:sz w:val="28"/>
                 <w:szCs w:val="28"/>
               </w:rPr>
-              <w:t xml:space="preserve">Цифровой ввод/вывод, </w:t>
-            </w:r>
-            <w:proofErr w:type="spellStart"/>
-            <w:r>
-              <w:rPr>
-                <w:rFonts w:ascii="Times New Roman" w:hAnsi="Times New Roman" w:cs="Times New Roman"/>
-                <w:sz w:val="28"/>
-                <w:szCs w:val="28"/>
-              </w:rPr>
-              <w:t>программно</w:t>
-            </w:r>
-            <w:proofErr w:type="spellEnd"/>
-            <w:r>
-              <w:rPr>
-                <w:rFonts w:ascii="Times New Roman" w:hAnsi="Times New Roman" w:cs="Times New Roman"/>
-                <w:sz w:val="28"/>
-                <w:szCs w:val="28"/>
-              </w:rPr>
-              <w:t xml:space="preserve"> настраиваемый</w:t>
+              <w:t>Цифровой ввод/вывод, программно настраиваемый</w:t>
             </w:r>
           </w:p>
         </w:tc>
@@ -6385,25 +6207,7 @@
                 <w:sz w:val="28"/>
                 <w:szCs w:val="28"/>
               </w:rPr>
-              <w:t xml:space="preserve">Цифровой ввод/вывод, </w:t>
-            </w:r>
-            <w:proofErr w:type="spellStart"/>
-            <w:r>
-              <w:rPr>
-                <w:rFonts w:ascii="Times New Roman" w:hAnsi="Times New Roman" w:cs="Times New Roman"/>
-                <w:sz w:val="28"/>
-                <w:szCs w:val="28"/>
-              </w:rPr>
-              <w:t>программно</w:t>
-            </w:r>
-            <w:proofErr w:type="spellEnd"/>
-            <w:r>
-              <w:rPr>
-                <w:rFonts w:ascii="Times New Roman" w:hAnsi="Times New Roman" w:cs="Times New Roman"/>
-                <w:sz w:val="28"/>
-                <w:szCs w:val="28"/>
-              </w:rPr>
-              <w:t xml:space="preserve"> настраиваемый</w:t>
+              <w:t>Цифровой ввод/вывод, программно настраиваемый</w:t>
             </w:r>
           </w:p>
         </w:tc>
@@ -6499,25 +6303,7 @@
                 <w:sz w:val="28"/>
                 <w:szCs w:val="28"/>
               </w:rPr>
-              <w:t xml:space="preserve">Цифровой ввод/вывод, </w:t>
-            </w:r>
-            <w:proofErr w:type="spellStart"/>
-            <w:r>
-              <w:rPr>
-                <w:rFonts w:ascii="Times New Roman" w:hAnsi="Times New Roman" w:cs="Times New Roman"/>
-                <w:sz w:val="28"/>
-                <w:szCs w:val="28"/>
-              </w:rPr>
-              <w:t>программно</w:t>
-            </w:r>
-            <w:proofErr w:type="spellEnd"/>
-            <w:r>
-              <w:rPr>
-                <w:rFonts w:ascii="Times New Roman" w:hAnsi="Times New Roman" w:cs="Times New Roman"/>
-                <w:sz w:val="28"/>
-                <w:szCs w:val="28"/>
-              </w:rPr>
-              <w:t xml:space="preserve"> настраиваемый</w:t>
+              <w:t>Цифровой ввод/вывод, программно настраиваемый</w:t>
             </w:r>
           </w:p>
         </w:tc>
@@ -6613,25 +6399,7 @@
                 <w:sz w:val="28"/>
                 <w:szCs w:val="28"/>
               </w:rPr>
-              <w:t xml:space="preserve">Цифровой ввод/вывод, </w:t>
-            </w:r>
-            <w:proofErr w:type="spellStart"/>
-            <w:r>
-              <w:rPr>
-                <w:rFonts w:ascii="Times New Roman" w:hAnsi="Times New Roman" w:cs="Times New Roman"/>
-                <w:sz w:val="28"/>
-                <w:szCs w:val="28"/>
-              </w:rPr>
-              <w:t>программно</w:t>
-            </w:r>
-            <w:proofErr w:type="spellEnd"/>
-            <w:r>
-              <w:rPr>
-                <w:rFonts w:ascii="Times New Roman" w:hAnsi="Times New Roman" w:cs="Times New Roman"/>
-                <w:sz w:val="28"/>
-                <w:szCs w:val="28"/>
-              </w:rPr>
-              <w:t xml:space="preserve"> настраиваемый</w:t>
+              <w:t>Цифровой ввод/вывод, программно настраиваемый</w:t>
             </w:r>
           </w:p>
         </w:tc>
@@ -8265,7 +8033,6 @@
           <w:rFonts w:ascii="Times New Roman" w:hAnsi="Times New Roman" w:cs="Times New Roman"/>
           <w:sz w:val="24"/>
           <w:szCs w:val="24"/>
-          <w:lang w:val="en-US"/>
         </w:rPr>
       </w:pPr>
       <w:r>
@@ -8283,7 +8050,15 @@
           <w:szCs w:val="24"/>
           <w:lang w:val="en-US"/>
         </w:rPr>
-        <w:t>SX1276</w:t>
+        <w:t>SX</w:t>
+      </w:r>
+      <w:r>
+        <w:rPr>
+          <w:rFonts w:ascii="Times New Roman" w:hAnsi="Times New Roman" w:cs="Times New Roman"/>
+          <w:sz w:val="24"/>
+          <w:szCs w:val="24"/>
+        </w:rPr>
+        <w:t>1276</w:t>
       </w:r>
     </w:p>
     <w:p>
@@ -8301,25 +8076,7 @@
           <w:sz w:val="28"/>
           <w:szCs w:val="28"/>
         </w:rPr>
-        <w:t xml:space="preserve">Данная микросхема </w:t>
-      </w:r>
-      <w:proofErr w:type="spellStart"/>
-      <w:r>
-        <w:rPr>
-          <w:rFonts w:ascii="Times New Roman" w:hAnsi="Times New Roman" w:cs="Times New Roman"/>
-          <w:sz w:val="28"/>
-          <w:szCs w:val="28"/>
-        </w:rPr>
-        <w:t>аппаратно</w:t>
-      </w:r>
-      <w:proofErr w:type="spellEnd"/>
-      <w:r>
-        <w:rPr>
-          <w:rFonts w:ascii="Times New Roman" w:hAnsi="Times New Roman" w:cs="Times New Roman"/>
-          <w:sz w:val="28"/>
-          <w:szCs w:val="28"/>
-        </w:rPr>
-        <w:t xml:space="preserve"> формирует передающий кадр.</w:t>
+        <w:t>Данная микросхема аппаратно формирует передающий кадр.</w:t>
       </w:r>
       <w:r>
         <w:rPr>
@@ -8335,25 +8092,7 @@
           <w:sz w:val="28"/>
           <w:szCs w:val="28"/>
         </w:rPr>
-        <w:t xml:space="preserve">ема и передачи кадра выполняется также </w:t>
-      </w:r>
-      <w:proofErr w:type="spellStart"/>
-      <w:r>
-        <w:rPr>
-          <w:rFonts w:ascii="Times New Roman" w:hAnsi="Times New Roman" w:cs="Times New Roman"/>
-          <w:sz w:val="28"/>
-          <w:szCs w:val="28"/>
-        </w:rPr>
-        <w:t>аппартно</w:t>
-      </w:r>
-      <w:proofErr w:type="spellEnd"/>
-      <w:r>
-        <w:rPr>
-          <w:rFonts w:ascii="Times New Roman" w:hAnsi="Times New Roman" w:cs="Times New Roman"/>
-          <w:sz w:val="28"/>
-          <w:szCs w:val="28"/>
-        </w:rPr>
-        <w:t xml:space="preserve">, что позволяет </w:t>
+        <w:t xml:space="preserve">ема и передачи кадра выполняется также аппартно, что позволяет </w:t>
       </w:r>
       <w:r>
         <w:rPr>
@@ -8394,15 +8133,7 @@
           <w:sz w:val="28"/>
           <w:szCs w:val="28"/>
         </w:rPr>
-        <w:t xml:space="preserve">Микроконтроллер должен генерировать прерывания для детектирования данных событий. Программа должна либо обрабатывать все события </w:t>
-      </w:r>
-      <w:r>
-        <w:rPr>
-          <w:rFonts w:ascii="Times New Roman" w:hAnsi="Times New Roman" w:cs="Times New Roman"/>
-          <w:sz w:val="28"/>
-          <w:szCs w:val="28"/>
-        </w:rPr>
-        <w:t xml:space="preserve">прямо в обработчике прерываний, либо </w:t>
+        <w:t xml:space="preserve">Микроконтроллер должен генерировать прерывания для детектирования данных событий. Программа должна либо обрабатывать все события прямо в обработчике прерываний, либо </w:t>
       </w:r>
       <w:r>
         <w:rPr>
@@ -8982,18 +8713,8 @@
                 <w:sz w:val="28"/>
                 <w:szCs w:val="28"/>
               </w:rPr>
-              <w:t xml:space="preserve">, </w:t>
-            </w:r>
-            <w:proofErr w:type="spellStart"/>
-            <w:r>
-              <w:rPr>
-                <w:rFonts w:ascii="Times New Roman" w:hAnsi="Times New Roman" w:cs="Times New Roman"/>
-                <w:sz w:val="28"/>
-                <w:szCs w:val="28"/>
-              </w:rPr>
-              <w:t>кБ</w:t>
-            </w:r>
-            <w:proofErr w:type="spellEnd"/>
+              <w:t>, кБ</w:t>
+            </w:r>
           </w:p>
         </w:tc>
         <w:tc>
@@ -9065,18 +8786,8 @@
                 <w:sz w:val="28"/>
                 <w:szCs w:val="28"/>
               </w:rPr>
-              <w:t xml:space="preserve">, </w:t>
-            </w:r>
-            <w:proofErr w:type="spellStart"/>
-            <w:r>
-              <w:rPr>
-                <w:rFonts w:ascii="Times New Roman" w:hAnsi="Times New Roman" w:cs="Times New Roman"/>
-                <w:sz w:val="28"/>
-                <w:szCs w:val="28"/>
-              </w:rPr>
-              <w:t>кБ</w:t>
-            </w:r>
-            <w:proofErr w:type="spellEnd"/>
+              <w:t>, кБ</w:t>
+            </w:r>
           </w:p>
         </w:tc>
         <w:tc>
@@ -9279,18 +8990,8 @@
                 <w:sz w:val="28"/>
                 <w:szCs w:val="28"/>
               </w:rPr>
-              <w:t xml:space="preserve">для хранения данных в режиме низкого потребления, </w:t>
-            </w:r>
-            <w:proofErr w:type="spellStart"/>
-            <w:r>
-              <w:rPr>
-                <w:rFonts w:ascii="Times New Roman" w:hAnsi="Times New Roman" w:cs="Times New Roman"/>
-                <w:sz w:val="28"/>
-                <w:szCs w:val="28"/>
-              </w:rPr>
-              <w:t>кБ</w:t>
-            </w:r>
-            <w:proofErr w:type="spellEnd"/>
+              <w:t>для хранения данных в режиме низкого потребления, кБ</w:t>
+            </w:r>
           </w:p>
         </w:tc>
         <w:tc>
@@ -9353,18 +9054,8 @@
                 <w:sz w:val="28"/>
                 <w:szCs w:val="28"/>
               </w:rPr>
-              <w:t xml:space="preserve">, </w:t>
-            </w:r>
-            <w:proofErr w:type="spellStart"/>
-            <w:r>
-              <w:rPr>
-                <w:rFonts w:ascii="Times New Roman" w:hAnsi="Times New Roman" w:cs="Times New Roman"/>
-                <w:sz w:val="28"/>
-                <w:szCs w:val="28"/>
-              </w:rPr>
-              <w:t>кБ</w:t>
-            </w:r>
-            <w:proofErr w:type="spellEnd"/>
+              <w:t>, кБ</w:t>
+            </w:r>
           </w:p>
         </w:tc>
         <w:tc>
@@ -9435,18 +9126,8 @@
                 <w:sz w:val="28"/>
                 <w:szCs w:val="28"/>
               </w:rPr>
-              <w:t xml:space="preserve">, </w:t>
-            </w:r>
-            <w:proofErr w:type="spellStart"/>
-            <w:r>
-              <w:rPr>
-                <w:rFonts w:ascii="Times New Roman" w:hAnsi="Times New Roman" w:cs="Times New Roman"/>
-                <w:sz w:val="28"/>
-                <w:szCs w:val="28"/>
-              </w:rPr>
-              <w:t>кБ</w:t>
-            </w:r>
-            <w:proofErr w:type="spellEnd"/>
+              <w:t>, кБ</w:t>
+            </w:r>
           </w:p>
         </w:tc>
         <w:tc>
@@ -10589,25 +10270,7 @@
           <w:sz w:val="28"/>
           <w:szCs w:val="28"/>
         </w:rPr>
-        <w:t xml:space="preserve">позволяет выделить на каждый </w:t>
-      </w:r>
-      <w:proofErr w:type="spellStart"/>
-      <w:r>
-        <w:rPr>
-          <w:rFonts w:ascii="Times New Roman" w:hAnsi="Times New Roman" w:cs="Times New Roman"/>
-          <w:sz w:val="28"/>
-          <w:szCs w:val="28"/>
-        </w:rPr>
-        <w:t>радиомодуль</w:t>
-      </w:r>
-      <w:proofErr w:type="spellEnd"/>
-      <w:r>
-        <w:rPr>
-          <w:rFonts w:ascii="Times New Roman" w:hAnsi="Times New Roman" w:cs="Times New Roman"/>
-          <w:sz w:val="28"/>
-          <w:szCs w:val="28"/>
-        </w:rPr>
-        <w:t xml:space="preserve"> от</w:t>
+        <w:t>позволяет выделить на каждый радиомодуль от</w:t>
       </w:r>
       <w:r>
         <w:rPr>
@@ -10632,25 +10295,7 @@
           <w:sz w:val="28"/>
           <w:szCs w:val="28"/>
         </w:rPr>
-        <w:t xml:space="preserve">, что повысит скорость приема/передачи данных от/к </w:t>
-      </w:r>
-      <w:proofErr w:type="spellStart"/>
-      <w:r>
-        <w:rPr>
-          <w:rFonts w:ascii="Times New Roman" w:hAnsi="Times New Roman" w:cs="Times New Roman"/>
-          <w:sz w:val="28"/>
-          <w:szCs w:val="28"/>
-        </w:rPr>
-        <w:t>радиомодулю</w:t>
-      </w:r>
-      <w:proofErr w:type="spellEnd"/>
-      <w:r>
-        <w:rPr>
-          <w:rFonts w:ascii="Times New Roman" w:hAnsi="Times New Roman" w:cs="Times New Roman"/>
-          <w:sz w:val="28"/>
-          <w:szCs w:val="28"/>
-        </w:rPr>
-        <w:t>.</w:t>
+        <w:t>, что повысит скорость приема/передачи данных от/к радиомодулю.</w:t>
       </w:r>
     </w:p>
     <w:p>
@@ -10711,27 +10356,7 @@
           <w:szCs w:val="28"/>
         </w:rPr>
         <w:lastRenderedPageBreak/>
-        <w:t xml:space="preserve">стабилизатора высокого напряжения с минимальным количеством внешних компонентов. Этот простой в использовании преобразователь работает в диапазоне входных напряжений от 7 В до 75 В и обеспечивает максимальный выходной ток 2,5 А. Архитектура контура управления основана на управлении по току с использованием эмулируемой рампы тока для обеспечения высокой помехоустойчивости. Управление по току обеспечивает встроенную прямую связь по линии, </w:t>
-      </w:r>
-      <w:proofErr w:type="spellStart"/>
-      <w:r>
-        <w:rPr>
-          <w:rStyle w:val="rynqvb"/>
-          <w:rFonts w:ascii="Times New Roman" w:hAnsi="Times New Roman" w:cs="Times New Roman"/>
-          <w:sz w:val="28"/>
-          <w:szCs w:val="28"/>
-        </w:rPr>
-        <w:t>поцикловую</w:t>
-      </w:r>
-      <w:proofErr w:type="spellEnd"/>
-      <w:r>
-        <w:rPr>
-          <w:rStyle w:val="rynqvb"/>
-          <w:rFonts w:ascii="Times New Roman" w:hAnsi="Times New Roman" w:cs="Times New Roman"/>
-          <w:sz w:val="28"/>
-          <w:szCs w:val="28"/>
-        </w:rPr>
-        <w:t xml:space="preserve"> защиту от перегрузки по току и простую компенсацию контура. Использование эмулируемой рампы управления снижает чувствительность схемы ШИМ к шуму, обеспечивая надежное управление небольшими рабочими циклами, необходимыми в приложениях с высоким входным напряжением. Частота коммутации программируется резистором в диапазоне от 50 кГц до 500 кГц. Чтобы уменьшить электромагнитные помехи, вывод синхронизации генератора позволяет нескольким регуляторам LM5005 выполнять самосинхронизацию или синхронизацию с внешним тактовым сигналом. Дополнительные функции защиты включают настраиваемый плавный пуск, отслеживание внешнего источника питания, отключение при перегреве с автоматическим восстановлением и возможность удаленного отключения.</w:t>
+        <w:t>стабилизатора высокого напряжения с минимальным количеством внешних компонентов. Этот простой в использовании преобразователь работает в диапазоне входных напряжений от 7 В до 75 В и обеспечивает максимальный выходной ток 2,5 А. Архитектура контура управления основана на управлении по току с использованием эмулируемой рампы тока для обеспечения высокой помехоустойчивости. Управление по току обеспечивает встроенную прямую связь по линии, поцикловую защиту от перегрузки по току и простую компенсацию контура. Использование эмулируемой рампы управления снижает чувствительность схемы ШИМ к шуму, обеспечивая надежное управление небольшими рабочими циклами, необходимыми в приложениях с высоким входным напряжением. Частота коммутации программируется резистором в диапазоне от 50 кГц до 500 кГц. Чтобы уменьшить электромагнитные помехи, вывод синхронизации генератора позволяет нескольким регуляторам LM5005 выполнять самосинхронизацию или синхронизацию с внешним тактовым сигналом. Дополнительные функции защиты включают настраиваемый плавный пуск, отслеживание внешнего источника питания, отключение при перегреве с автоматическим восстановлением и возможность удаленного отключения.</w:t>
       </w:r>
     </w:p>
     <w:p>
@@ -10933,19 +10558,8 @@
                 <w:sz w:val="28"/>
                 <w:szCs w:val="28"/>
               </w:rPr>
-              <w:t xml:space="preserve">Выходной ток, </w:t>
-            </w:r>
-            <w:proofErr w:type="gramStart"/>
-            <w:r>
-              <w:rPr>
-                <w:rStyle w:val="rynqvb"/>
-                <w:rFonts w:ascii="Times New Roman" w:hAnsi="Times New Roman" w:cs="Times New Roman"/>
-                <w:sz w:val="28"/>
-                <w:szCs w:val="28"/>
-              </w:rPr>
-              <w:t>А</w:t>
-            </w:r>
-            <w:proofErr w:type="gramEnd"/>
+              <w:t>Выходной ток, А</w:t>
+            </w:r>
           </w:p>
         </w:tc>
         <w:tc>
@@ -11187,19 +10801,8 @@
                 <w:sz w:val="28"/>
                 <w:szCs w:val="28"/>
               </w:rPr>
-              <w:t xml:space="preserve">, </w:t>
-            </w:r>
-            <w:proofErr w:type="spellStart"/>
-            <w:r>
-              <w:rPr>
-                <w:rStyle w:val="rynqvb"/>
-                <w:rFonts w:ascii="Times New Roman" w:hAnsi="Times New Roman" w:cs="Times New Roman"/>
-                <w:sz w:val="28"/>
-                <w:szCs w:val="28"/>
-              </w:rPr>
-              <w:t>нс</w:t>
-            </w:r>
-            <w:proofErr w:type="spellEnd"/>
+              <w:t>, нс</w:t>
+            </w:r>
           </w:p>
         </w:tc>
         <w:tc>
@@ -12123,25 +11726,7 @@
           <w:szCs w:val="28"/>
         </w:rPr>
         <w:br/>
-        <w:t>-контроллер USB интерфейса спецификации 2.0, работающий в режиме USB-</w:t>
-      </w:r>
-      <w:proofErr w:type="spellStart"/>
-      <w:r>
-        <w:rPr>
-          <w:rFonts w:ascii="Times New Roman" w:hAnsi="Times New Roman" w:cs="Times New Roman"/>
-          <w:sz w:val="28"/>
-          <w:szCs w:val="28"/>
-        </w:rPr>
-        <w:t>device</w:t>
-      </w:r>
-      <w:proofErr w:type="spellEnd"/>
-      <w:r>
-        <w:rPr>
-          <w:rFonts w:ascii="Times New Roman" w:hAnsi="Times New Roman" w:cs="Times New Roman"/>
-          <w:sz w:val="28"/>
-          <w:szCs w:val="28"/>
-        </w:rPr>
-        <w:t xml:space="preserve"> со скоростью передачи данных до 12Мбит/сек</w:t>
+        <w:t>-контроллер USB интерфейса спецификации 2.0, работающий в режиме USB-device со скоростью передачи данных до 12Мбит/сек</w:t>
       </w:r>
       <w:r>
         <w:rPr>
@@ -12159,61 +11744,7 @@
           <w:szCs w:val="28"/>
         </w:rPr>
         <w:br/>
-        <w:t xml:space="preserve">-память EEPROM для хранения настроек микросхемы (например, </w:t>
-      </w:r>
-      <w:proofErr w:type="spellStart"/>
-      <w:r>
-        <w:rPr>
-          <w:rFonts w:ascii="Times New Roman" w:hAnsi="Times New Roman" w:cs="Times New Roman"/>
-          <w:sz w:val="28"/>
-          <w:szCs w:val="28"/>
-        </w:rPr>
-        <w:t>Vendor</w:t>
-      </w:r>
-      <w:proofErr w:type="spellEnd"/>
-      <w:r>
-        <w:rPr>
-          <w:rFonts w:ascii="Times New Roman" w:hAnsi="Times New Roman" w:cs="Times New Roman"/>
-          <w:sz w:val="28"/>
-          <w:szCs w:val="28"/>
-        </w:rPr>
-        <w:t xml:space="preserve"> ID, Product ID, </w:t>
-      </w:r>
-      <w:proofErr w:type="spellStart"/>
-      <w:r>
-        <w:rPr>
-          <w:rFonts w:ascii="Times New Roman" w:hAnsi="Times New Roman" w:cs="Times New Roman"/>
-          <w:sz w:val="28"/>
-          <w:szCs w:val="28"/>
-        </w:rPr>
-        <w:t>Serial</w:t>
-      </w:r>
-      <w:proofErr w:type="spellEnd"/>
-      <w:r>
-        <w:rPr>
-          <w:rFonts w:ascii="Times New Roman" w:hAnsi="Times New Roman" w:cs="Times New Roman"/>
-          <w:sz w:val="28"/>
-          <w:szCs w:val="28"/>
-        </w:rPr>
-        <w:t xml:space="preserve"> Number, Max Power и </w:t>
-      </w:r>
-      <w:proofErr w:type="spellStart"/>
-      <w:r>
-        <w:rPr>
-          <w:rFonts w:ascii="Times New Roman" w:hAnsi="Times New Roman" w:cs="Times New Roman"/>
-          <w:sz w:val="28"/>
-          <w:szCs w:val="28"/>
-        </w:rPr>
-        <w:t>др</w:t>
-      </w:r>
-      <w:proofErr w:type="spellEnd"/>
-      <w:r>
-        <w:rPr>
-          <w:rFonts w:ascii="Times New Roman" w:hAnsi="Times New Roman" w:cs="Times New Roman"/>
-          <w:sz w:val="28"/>
-          <w:szCs w:val="28"/>
-        </w:rPr>
-        <w:t xml:space="preserve">) </w:t>
+        <w:t xml:space="preserve">-память EEPROM для хранения настроек микросхемы (например, Vendor ID, Product ID, Serial Number, Max Power и др) </w:t>
       </w:r>
       <w:r>
         <w:rPr>
@@ -12328,7 +11859,6 @@
           <w:szCs w:val="28"/>
         </w:rPr>
       </w:pPr>
-      <w:proofErr w:type="spellStart"/>
       <w:r>
         <w:rPr>
           <w:rFonts w:ascii="Times New Roman" w:hAnsi="Times New Roman" w:cs="Times New Roman"/>
@@ -12337,9 +11867,8 @@
           <w:sz w:val="28"/>
           <w:szCs w:val="28"/>
         </w:rPr>
-        <w:t>Радиоинтерфейс</w:t>
-      </w:r>
-      <w:proofErr w:type="spellEnd"/>
+        <w:t xml:space="preserve">Радиоинтерфейс </w:t>
+      </w:r>
       <w:r>
         <w:rPr>
           <w:rFonts w:ascii="Times New Roman" w:hAnsi="Times New Roman" w:cs="Times New Roman"/>
@@ -12347,16 +11876,6 @@
           <w:bCs/>
           <w:sz w:val="28"/>
           <w:szCs w:val="28"/>
-        </w:rPr>
-        <w:t xml:space="preserve"> </w:t>
-      </w:r>
-      <w:r>
-        <w:rPr>
-          <w:rFonts w:ascii="Times New Roman" w:hAnsi="Times New Roman" w:cs="Times New Roman"/>
-          <w:b/>
-          <w:bCs/>
-          <w:sz w:val="28"/>
-          <w:szCs w:val="28"/>
           <w:lang w:val="en-US"/>
         </w:rPr>
         <w:t>LoRa</w:t>
@@ -12380,47 +11899,7 @@
           <w:szCs w:val="28"/>
           <w:lang w:eastAsia="ru-RU"/>
         </w:rPr>
-        <w:t xml:space="preserve">Физический </w:t>
-      </w:r>
-      <w:proofErr w:type="spellStart"/>
-      <w:r>
-        <w:rPr>
-          <w:rFonts w:ascii="Times New Roman" w:eastAsia="Times New Roman" w:hAnsi="Times New Roman" w:cs="Times New Roman"/>
-          <w:sz w:val="28"/>
-          <w:szCs w:val="28"/>
-          <w:lang w:eastAsia="ru-RU"/>
-        </w:rPr>
-        <w:t>радиоинтерфейс</w:t>
-      </w:r>
-      <w:proofErr w:type="spellEnd"/>
-      <w:r>
-        <w:rPr>
-          <w:rFonts w:ascii="Times New Roman" w:eastAsia="Times New Roman" w:hAnsi="Times New Roman" w:cs="Times New Roman"/>
-          <w:sz w:val="28"/>
-          <w:szCs w:val="28"/>
-          <w:lang w:eastAsia="ru-RU"/>
-        </w:rPr>
-        <w:t xml:space="preserve"> </w:t>
-      </w:r>
-      <w:proofErr w:type="spellStart"/>
-      <w:r>
-        <w:rPr>
-          <w:rFonts w:ascii="Times New Roman" w:eastAsia="Times New Roman" w:hAnsi="Times New Roman" w:cs="Times New Roman"/>
-          <w:sz w:val="28"/>
-          <w:szCs w:val="28"/>
-          <w:lang w:eastAsia="ru-RU"/>
-        </w:rPr>
-        <w:t>LoRa</w:t>
-      </w:r>
-      <w:proofErr w:type="spellEnd"/>
-      <w:r>
-        <w:rPr>
-          <w:rFonts w:ascii="Times New Roman" w:eastAsia="Times New Roman" w:hAnsi="Times New Roman" w:cs="Times New Roman"/>
-          <w:sz w:val="28"/>
-          <w:szCs w:val="28"/>
-          <w:lang w:eastAsia="ru-RU"/>
-        </w:rPr>
-        <w:t xml:space="preserve"> основан на использовании широкополосных радиосигналов с большой базой B, много большей единицы. Данный вид радиосигналов имеет две главные особенности:</w:t>
+        <w:t>Физический радиоинтерфейс LoRa основан на использовании широкополосных радиосигналов с большой базой B, много большей единицы. Данный вид радиосигналов имеет две главные особенности:</w:t>
       </w:r>
     </w:p>
     <w:p>
@@ -12488,7 +11967,6 @@
         </w:rPr>
         <w:t xml:space="preserve"> (</w:t>
       </w:r>
-      <w:proofErr w:type="gramStart"/>
       <w:r>
         <w:rPr>
           <w:rFonts w:ascii="Times New Roman" w:eastAsia="Times New Roman" w:hAnsi="Times New Roman" w:cs="Times New Roman"/>
@@ -12518,9 +11996,17 @@
           <w:szCs w:val="28"/>
           <w:lang w:eastAsia="ru-RU"/>
         </w:rPr>
-        <w:t>&gt;</w:t>
-      </w:r>
-      <w:proofErr w:type="gramEnd"/>
+        <w:t>&gt;&gt;</w:t>
+      </w:r>
+      <w:r>
+        <w:rPr>
+          <w:rFonts w:ascii="Times New Roman" w:eastAsia="Times New Roman" w:hAnsi="Times New Roman" w:cs="Times New Roman"/>
+          <w:sz w:val="28"/>
+          <w:szCs w:val="28"/>
+          <w:lang w:eastAsia="ru-RU"/>
+        </w:rPr>
+        <w:t xml:space="preserve"> </w:t>
+      </w:r>
       <w:r>
         <w:rPr>
           <w:rFonts w:ascii="Times New Roman" w:eastAsia="Times New Roman" w:hAnsi="Times New Roman" w:cs="Times New Roman"/>
@@ -12530,18 +12016,8 @@
           <w:szCs w:val="28"/>
           <w:lang w:eastAsia="ru-RU"/>
         </w:rPr>
-        <w:t>&gt;</w:t>
-      </w:r>
-      <w:r>
-        <w:rPr>
-          <w:rFonts w:ascii="Times New Roman" w:eastAsia="Times New Roman" w:hAnsi="Times New Roman" w:cs="Times New Roman"/>
-          <w:sz w:val="28"/>
-          <w:szCs w:val="28"/>
-          <w:lang w:eastAsia="ru-RU"/>
-        </w:rPr>
-        <w:t xml:space="preserve"> </w:t>
-      </w:r>
-      <w:proofErr w:type="spellStart"/>
+        <w:t>R</w:t>
+      </w:r>
       <w:r>
         <w:rPr>
           <w:rFonts w:ascii="Times New Roman" w:eastAsia="Times New Roman" w:hAnsi="Times New Roman" w:cs="Times New Roman"/>
@@ -12549,23 +12025,11 @@
           <w:iCs/>
           <w:sz w:val="28"/>
           <w:szCs w:val="28"/>
-          <w:lang w:eastAsia="ru-RU"/>
-        </w:rPr>
-        <w:t>R</w:t>
-      </w:r>
-      <w:r>
-        <w:rPr>
-          <w:rFonts w:ascii="Times New Roman" w:eastAsia="Times New Roman" w:hAnsi="Times New Roman" w:cs="Times New Roman"/>
-          <w:i/>
-          <w:iCs/>
-          <w:sz w:val="28"/>
-          <w:szCs w:val="28"/>
           <w:vertAlign w:val="subscript"/>
           <w:lang w:eastAsia="ru-RU"/>
         </w:rPr>
         <w:t>b</w:t>
       </w:r>
-      <w:proofErr w:type="spellEnd"/>
       <w:r>
         <w:rPr>
           <w:rFonts w:ascii="Times New Roman" w:eastAsia="Times New Roman" w:hAnsi="Times New Roman" w:cs="Times New Roman"/>
@@ -12660,127 +12124,7 @@
           <w:szCs w:val="28"/>
           <w:lang w:eastAsia="ru-RU"/>
         </w:rPr>
-        <w:t xml:space="preserve">Широкополосный радиосигнал </w:t>
-      </w:r>
-      <w:proofErr w:type="spellStart"/>
-      <w:r>
-        <w:rPr>
-          <w:rFonts w:ascii="Times New Roman" w:eastAsia="Times New Roman" w:hAnsi="Times New Roman" w:cs="Times New Roman"/>
-          <w:sz w:val="28"/>
-          <w:szCs w:val="28"/>
-          <w:lang w:eastAsia="ru-RU"/>
-        </w:rPr>
-        <w:t>LoRa</w:t>
-      </w:r>
-      <w:proofErr w:type="spellEnd"/>
-      <w:r>
-        <w:rPr>
-          <w:rFonts w:ascii="Times New Roman" w:eastAsia="Times New Roman" w:hAnsi="Times New Roman" w:cs="Times New Roman"/>
-          <w:sz w:val="28"/>
-          <w:szCs w:val="28"/>
-          <w:lang w:eastAsia="ru-RU"/>
-        </w:rPr>
-        <w:t xml:space="preserve"> представляет собой сигнал с линейной частотной модуляцией (ЛЧМ) или CSS (</w:t>
-      </w:r>
-      <w:proofErr w:type="spellStart"/>
-      <w:r>
-        <w:rPr>
-          <w:rFonts w:ascii="Times New Roman" w:eastAsia="Times New Roman" w:hAnsi="Times New Roman" w:cs="Times New Roman"/>
-          <w:sz w:val="28"/>
-          <w:szCs w:val="28"/>
-          <w:lang w:eastAsia="ru-RU"/>
-        </w:rPr>
-        <w:t>Chirp</w:t>
-      </w:r>
-      <w:proofErr w:type="spellEnd"/>
-      <w:r>
-        <w:rPr>
-          <w:rFonts w:ascii="Times New Roman" w:eastAsia="Times New Roman" w:hAnsi="Times New Roman" w:cs="Times New Roman"/>
-          <w:sz w:val="28"/>
-          <w:szCs w:val="28"/>
-          <w:lang w:eastAsia="ru-RU"/>
-        </w:rPr>
-        <w:t xml:space="preserve"> </w:t>
-      </w:r>
-      <w:proofErr w:type="spellStart"/>
-      <w:r>
-        <w:rPr>
-          <w:rFonts w:ascii="Times New Roman" w:eastAsia="Times New Roman" w:hAnsi="Times New Roman" w:cs="Times New Roman"/>
-          <w:sz w:val="28"/>
-          <w:szCs w:val="28"/>
-          <w:lang w:eastAsia="ru-RU"/>
-        </w:rPr>
-        <w:t>Spread</w:t>
-      </w:r>
-      <w:proofErr w:type="spellEnd"/>
-      <w:r>
-        <w:rPr>
-          <w:rFonts w:ascii="Times New Roman" w:eastAsia="Times New Roman" w:hAnsi="Times New Roman" w:cs="Times New Roman"/>
-          <w:sz w:val="28"/>
-          <w:szCs w:val="28"/>
-          <w:lang w:eastAsia="ru-RU"/>
-        </w:rPr>
-        <w:t xml:space="preserve"> </w:t>
-      </w:r>
-      <w:proofErr w:type="spellStart"/>
-      <w:r>
-        <w:rPr>
-          <w:rFonts w:ascii="Times New Roman" w:eastAsia="Times New Roman" w:hAnsi="Times New Roman" w:cs="Times New Roman"/>
-          <w:sz w:val="28"/>
-          <w:szCs w:val="28"/>
-          <w:lang w:eastAsia="ru-RU"/>
-        </w:rPr>
-        <w:t>Spectrum</w:t>
-      </w:r>
-      <w:proofErr w:type="spellEnd"/>
-      <w:r>
-        <w:rPr>
-          <w:rFonts w:ascii="Times New Roman" w:eastAsia="Times New Roman" w:hAnsi="Times New Roman" w:cs="Times New Roman"/>
-          <w:sz w:val="28"/>
-          <w:szCs w:val="28"/>
-          <w:lang w:eastAsia="ru-RU"/>
-        </w:rPr>
-        <w:t>). Частота CSS радиосигнала может как увеличиваться (</w:t>
-      </w:r>
-      <w:proofErr w:type="spellStart"/>
-      <w:r>
-        <w:rPr>
-          <w:rFonts w:ascii="Times New Roman" w:eastAsia="Times New Roman" w:hAnsi="Times New Roman" w:cs="Times New Roman"/>
-          <w:sz w:val="28"/>
-          <w:szCs w:val="28"/>
-          <w:lang w:eastAsia="ru-RU"/>
-        </w:rPr>
-        <w:t>up-chirp</w:t>
-      </w:r>
-      <w:proofErr w:type="spellEnd"/>
-      <w:r>
-        <w:rPr>
-          <w:rFonts w:ascii="Times New Roman" w:eastAsia="Times New Roman" w:hAnsi="Times New Roman" w:cs="Times New Roman"/>
-          <w:sz w:val="28"/>
-          <w:szCs w:val="28"/>
-          <w:lang w:eastAsia="ru-RU"/>
-        </w:rPr>
-        <w:t>), так и уменьшаться (</w:t>
-      </w:r>
-      <w:proofErr w:type="spellStart"/>
-      <w:r>
-        <w:rPr>
-          <w:rFonts w:ascii="Times New Roman" w:eastAsia="Times New Roman" w:hAnsi="Times New Roman" w:cs="Times New Roman"/>
-          <w:sz w:val="28"/>
-          <w:szCs w:val="28"/>
-          <w:lang w:eastAsia="ru-RU"/>
-        </w:rPr>
-        <w:t>down-chirp</w:t>
-      </w:r>
-      <w:proofErr w:type="spellEnd"/>
-      <w:r>
-        <w:rPr>
-          <w:rFonts w:ascii="Times New Roman" w:eastAsia="Times New Roman" w:hAnsi="Times New Roman" w:cs="Times New Roman"/>
-          <w:sz w:val="28"/>
-          <w:szCs w:val="28"/>
-          <w:lang w:eastAsia="ru-RU"/>
-        </w:rPr>
-        <w:t>). Математически ЛЧМ сигнал представляется в виде выражения:</w:t>
+        <w:t>Широкополосный радиосигнал LoRa представляет собой сигнал с линейной частотной модуляцией (ЛЧМ) или CSS (Chirp Spread Spectrum). Частота CSS радиосигнала может как увеличиваться (up-chirp), так и уменьшаться (down-chirp). Математически ЛЧМ сигнал представляется в виде выражения:</w:t>
       </w:r>
     </w:p>
     <w:p>
@@ -13193,7 +12537,6 @@
         </w:rPr>
         <w:br/>
       </w:r>
-      <w:proofErr w:type="spellStart"/>
       <w:r>
         <w:rPr>
           <w:rFonts w:ascii="Times New Roman" w:eastAsia="Times New Roman" w:hAnsi="Times New Roman" w:cs="Times New Roman"/>
@@ -13217,7 +12560,6 @@
         </w:rPr>
         <w:t>sym</w:t>
       </w:r>
-      <w:proofErr w:type="spellEnd"/>
       <w:r>
         <w:rPr>
           <w:rFonts w:ascii="Times New Roman" w:eastAsia="Times New Roman" w:hAnsi="Times New Roman" w:cs="Times New Roman"/>
@@ -13357,9 +12699,8 @@
           <w:szCs w:val="28"/>
           <w:lang w:eastAsia="ru-RU"/>
         </w:rPr>
-        <w:t xml:space="preserve">B = </w:t>
-      </w:r>
-      <w:proofErr w:type="spellStart"/>
+        <w:t>B = BW•T</w:t>
+      </w:r>
       <w:r>
         <w:rPr>
           <w:rFonts w:ascii="Times New Roman" w:eastAsia="Times New Roman" w:hAnsi="Times New Roman" w:cs="Times New Roman"/>
@@ -13367,9 +12708,10 @@
           <w:bCs/>
           <w:sz w:val="28"/>
           <w:szCs w:val="28"/>
+          <w:vertAlign w:val="subscript"/>
           <w:lang w:eastAsia="ru-RU"/>
         </w:rPr>
-        <w:t>BW•T</w:t>
+        <w:t>sym</w:t>
       </w:r>
       <w:r>
         <w:rPr>
@@ -13378,12 +12720,10 @@
           <w:bCs/>
           <w:sz w:val="28"/>
           <w:szCs w:val="28"/>
-          <w:vertAlign w:val="subscript"/>
           <w:lang w:eastAsia="ru-RU"/>
         </w:rPr>
-        <w:t>sym</w:t>
-      </w:r>
-      <w:proofErr w:type="spellEnd"/>
+        <w:t xml:space="preserve"> = 2</w:t>
+      </w:r>
       <w:r>
         <w:rPr>
           <w:rFonts w:ascii="Times New Roman" w:eastAsia="Times New Roman" w:hAnsi="Times New Roman" w:cs="Times New Roman"/>
@@ -13391,17 +12731,6 @@
           <w:bCs/>
           <w:sz w:val="28"/>
           <w:szCs w:val="28"/>
-          <w:lang w:eastAsia="ru-RU"/>
-        </w:rPr>
-        <w:t xml:space="preserve"> = 2</w:t>
-      </w:r>
-      <w:r>
-        <w:rPr>
-          <w:rFonts w:ascii="Times New Roman" w:eastAsia="Times New Roman" w:hAnsi="Times New Roman" w:cs="Times New Roman"/>
-          <w:b/>
-          <w:bCs/>
-          <w:sz w:val="28"/>
-          <w:szCs w:val="28"/>
           <w:vertAlign w:val="superscript"/>
           <w:lang w:eastAsia="ru-RU"/>
         </w:rPr>
@@ -13435,29 +12764,8 @@
           <w:szCs w:val="28"/>
           <w:lang w:eastAsia="ru-RU"/>
         </w:rPr>
-        <w:t xml:space="preserve">Здесь коэффициент расширения спектра (SF) определяет разрядность символа данных (в битах), передаваемого через </w:t>
-      </w:r>
-      <w:proofErr w:type="spellStart"/>
-      <w:r>
-        <w:rPr>
-          <w:rFonts w:ascii="Times New Roman" w:eastAsia="Times New Roman" w:hAnsi="Times New Roman" w:cs="Times New Roman"/>
-          <w:sz w:val="28"/>
-          <w:szCs w:val="28"/>
-          <w:lang w:eastAsia="ru-RU"/>
-        </w:rPr>
-        <w:t>радиоинтерфейс</w:t>
-      </w:r>
-      <w:proofErr w:type="spellEnd"/>
-      <w:r>
-        <w:rPr>
-          <w:rFonts w:ascii="Times New Roman" w:eastAsia="Times New Roman" w:hAnsi="Times New Roman" w:cs="Times New Roman"/>
-          <w:sz w:val="28"/>
-          <w:szCs w:val="28"/>
-          <w:lang w:eastAsia="ru-RU"/>
-        </w:rPr>
-        <w:t xml:space="preserve"> за время </w:t>
-      </w:r>
-      <w:proofErr w:type="spellStart"/>
+        <w:t xml:space="preserve">Здесь коэффициент расширения спектра (SF) определяет разрядность символа данных (в битах), передаваемого через радиоинтерфейс за время </w:t>
+      </w:r>
       <w:r>
         <w:rPr>
           <w:rFonts w:ascii="Times New Roman" w:eastAsia="Times New Roman" w:hAnsi="Times New Roman" w:cs="Times New Roman"/>
@@ -13481,7 +12789,6 @@
         </w:rPr>
         <w:t>sym</w:t>
       </w:r>
-      <w:proofErr w:type="spellEnd"/>
       <w:r>
         <w:rPr>
           <w:rFonts w:ascii="Times New Roman" w:eastAsia="Times New Roman" w:hAnsi="Times New Roman" w:cs="Times New Roman"/>
@@ -13707,25 +13014,7 @@
           <w:sz w:val="28"/>
           <w:szCs w:val="28"/>
         </w:rPr>
-        <w:t xml:space="preserve">Передатчики </w:t>
-      </w:r>
-      <w:proofErr w:type="spellStart"/>
-      <w:r>
-        <w:rPr>
-          <w:rFonts w:ascii="Times New Roman" w:hAnsi="Times New Roman" w:cs="Times New Roman"/>
-          <w:sz w:val="28"/>
-          <w:szCs w:val="28"/>
-        </w:rPr>
-        <w:t>LoRa</w:t>
-      </w:r>
-      <w:proofErr w:type="spellEnd"/>
-      <w:r>
-        <w:rPr>
-          <w:rFonts w:ascii="Times New Roman" w:hAnsi="Times New Roman" w:cs="Times New Roman"/>
-          <w:sz w:val="28"/>
-          <w:szCs w:val="28"/>
-        </w:rPr>
-        <w:t xml:space="preserve"> формируют CSS радиосигналы с шириной спектра (</w:t>
+        <w:t>Передатчики LoRa формируют CSS радиосигналы с шириной спектра (</w:t>
       </w:r>
       <w:r>
         <w:rPr>
@@ -13761,7 +13050,6 @@
         </w:rPr>
         <w:t xml:space="preserve"> изменение его базы осуществляется за счет изменения длительности </w:t>
       </w:r>
-      <w:proofErr w:type="spellStart"/>
       <w:r>
         <w:rPr>
           <w:rStyle w:val="a5"/>
@@ -13781,7 +13069,6 @@
         </w:rPr>
         <w:t>sym</w:t>
       </w:r>
-      <w:proofErr w:type="spellEnd"/>
       <w:r>
         <w:rPr>
           <w:rFonts w:ascii="Times New Roman" w:hAnsi="Times New Roman" w:cs="Times New Roman"/>
@@ -14001,47 +13288,7 @@
           <w:lang w:eastAsia="ru-RU"/>
         </w:rPr>
         <w:br/>
-        <w:t xml:space="preserve">Технология </w:t>
-      </w:r>
-      <w:proofErr w:type="spellStart"/>
-      <w:r>
-        <w:rPr>
-          <w:rFonts w:ascii="Times New Roman" w:eastAsia="Times New Roman" w:hAnsi="Times New Roman" w:cs="Times New Roman"/>
-          <w:sz w:val="28"/>
-          <w:szCs w:val="28"/>
-          <w:lang w:eastAsia="ru-RU"/>
-        </w:rPr>
-        <w:t>LoRa</w:t>
-      </w:r>
-      <w:proofErr w:type="spellEnd"/>
-      <w:r>
-        <w:rPr>
-          <w:rFonts w:ascii="Times New Roman" w:eastAsia="Times New Roman" w:hAnsi="Times New Roman" w:cs="Times New Roman"/>
-          <w:sz w:val="28"/>
-          <w:szCs w:val="28"/>
-          <w:lang w:eastAsia="ru-RU"/>
-        </w:rPr>
-        <w:t xml:space="preserve"> использует </w:t>
-      </w:r>
-      <w:proofErr w:type="gramStart"/>
-      <w:r>
-        <w:rPr>
-          <w:rFonts w:ascii="Times New Roman" w:eastAsia="Times New Roman" w:hAnsi="Times New Roman" w:cs="Times New Roman"/>
-          <w:sz w:val="28"/>
-          <w:szCs w:val="28"/>
-          <w:lang w:eastAsia="ru-RU"/>
-        </w:rPr>
-        <w:t>асинхронный режим приема-передачи</w:t>
-      </w:r>
-      <w:proofErr w:type="gramEnd"/>
-      <w:r>
-        <w:rPr>
-          <w:rFonts w:ascii="Times New Roman" w:eastAsia="Times New Roman" w:hAnsi="Times New Roman" w:cs="Times New Roman"/>
-          <w:sz w:val="28"/>
-          <w:szCs w:val="28"/>
-          <w:lang w:eastAsia="ru-RU"/>
-        </w:rPr>
-        <w:t xml:space="preserve"> при котором передатчик может начать генерацию радиосигнала в любой момент времени. В этом случае требуется механизм, обеспечивающий синхронизацию приемника по сигналу от передатчика (аналог "старт-бита" протокола RS232). В качестве такого механизма используется преамбула, предшествующая каждому сеансу связи. Преамбула включает в себя последовательность символов, позволяющих приемнику обнаружить активность передатчика, определить используемый передатчиком коэффициент расширения спектра (SF) и выполнить символьную синхронизацию. Длительность преамбулы является конфигурируемой величиной и должна быть не менее, чем </w:t>
+        <w:t xml:space="preserve">Технология LoRa использует асинхронный режим приема-передачи при котором передатчик может начать генерацию радиосигнала в любой момент времени. В этом случае требуется механизм, обеспечивающий синхронизацию приемника по сигналу от передатчика (аналог "старт-бита" протокола RS232). В качестве такого механизма используется преамбула, предшествующая каждому сеансу связи. Преамбула включает в себя последовательность символов, позволяющих приемнику обнаружить активность передатчика, определить используемый передатчиком коэффициент расширения спектра (SF) и выполнить символьную синхронизацию. Длительность преамбулы является конфигурируемой величиной и должна быть не менее, чем </w:t>
       </w:r>
       <w:r>
         <w:rPr>
@@ -14128,27 +13375,7 @@
           <w:szCs w:val="28"/>
           <w:lang w:eastAsia="ru-RU"/>
         </w:rPr>
-        <w:t xml:space="preserve"> определяет максимальное время нахождения приемника в состоянии "сна" (</w:t>
-      </w:r>
-      <w:proofErr w:type="spellStart"/>
-      <w:r>
-        <w:rPr>
-          <w:rFonts w:ascii="Times New Roman" w:eastAsia="Times New Roman" w:hAnsi="Times New Roman" w:cs="Times New Roman"/>
-          <w:sz w:val="28"/>
-          <w:szCs w:val="28"/>
-          <w:lang w:eastAsia="ru-RU"/>
-        </w:rPr>
-        <w:t>Sleep</w:t>
-      </w:r>
-      <w:proofErr w:type="spellEnd"/>
-      <w:r>
-        <w:rPr>
-          <w:rFonts w:ascii="Times New Roman" w:eastAsia="Times New Roman" w:hAnsi="Times New Roman" w:cs="Times New Roman"/>
-          <w:sz w:val="28"/>
-          <w:szCs w:val="28"/>
-          <w:lang w:eastAsia="ru-RU"/>
-        </w:rPr>
-        <w:t xml:space="preserve">), </w:t>
+        <w:t xml:space="preserve"> определяет максимальное время нахождения приемника в состоянии "сна" (Sleep), </w:t>
       </w:r>
       <w:r>
         <w:rPr>
@@ -14304,147 +13531,7 @@
           <w:szCs w:val="28"/>
           <w:lang w:eastAsia="ru-RU"/>
         </w:rPr>
-        <w:t>По завершении преамбулы следует слово синхронизации (</w:t>
-      </w:r>
-      <w:proofErr w:type="spellStart"/>
-      <w:r>
-        <w:rPr>
-          <w:rFonts w:ascii="Times New Roman" w:eastAsia="Times New Roman" w:hAnsi="Times New Roman" w:cs="Times New Roman"/>
-          <w:sz w:val="28"/>
-          <w:szCs w:val="28"/>
-          <w:lang w:eastAsia="ru-RU"/>
-        </w:rPr>
-        <w:t>Sync</w:t>
-      </w:r>
-      <w:proofErr w:type="spellEnd"/>
-      <w:r>
-        <w:rPr>
-          <w:rFonts w:ascii="Times New Roman" w:eastAsia="Times New Roman" w:hAnsi="Times New Roman" w:cs="Times New Roman"/>
-          <w:sz w:val="28"/>
-          <w:szCs w:val="28"/>
-          <w:lang w:eastAsia="ru-RU"/>
-        </w:rPr>
-        <w:t xml:space="preserve"> Word) и блок данных физического уровня. Длина слова синхронизации настраивается в диапазоне от 1 до 8 байт. Спецификацией </w:t>
-      </w:r>
-      <w:proofErr w:type="spellStart"/>
-      <w:r>
-        <w:rPr>
-          <w:rFonts w:ascii="Times New Roman" w:eastAsia="Times New Roman" w:hAnsi="Times New Roman" w:cs="Times New Roman"/>
-          <w:sz w:val="28"/>
-          <w:szCs w:val="28"/>
-          <w:lang w:eastAsia="ru-RU"/>
-        </w:rPr>
-        <w:t>LoRa</w:t>
-      </w:r>
-      <w:proofErr w:type="spellEnd"/>
-      <w:r>
-        <w:rPr>
-          <w:rFonts w:ascii="Times New Roman" w:eastAsia="Times New Roman" w:hAnsi="Times New Roman" w:cs="Times New Roman"/>
-          <w:sz w:val="28"/>
-          <w:szCs w:val="28"/>
-          <w:lang w:eastAsia="ru-RU"/>
-        </w:rPr>
-        <w:t xml:space="preserve"> определен ряд специфических значений </w:t>
-      </w:r>
-      <w:proofErr w:type="spellStart"/>
-      <w:r>
-        <w:rPr>
-          <w:rFonts w:ascii="Times New Roman" w:eastAsia="Times New Roman" w:hAnsi="Times New Roman" w:cs="Times New Roman"/>
-          <w:sz w:val="28"/>
-          <w:szCs w:val="28"/>
-          <w:lang w:eastAsia="ru-RU"/>
-        </w:rPr>
-        <w:t>Sync</w:t>
-      </w:r>
-      <w:proofErr w:type="spellEnd"/>
-      <w:r>
-        <w:rPr>
-          <w:rFonts w:ascii="Times New Roman" w:eastAsia="Times New Roman" w:hAnsi="Times New Roman" w:cs="Times New Roman"/>
-          <w:sz w:val="28"/>
-          <w:szCs w:val="28"/>
-          <w:lang w:eastAsia="ru-RU"/>
-        </w:rPr>
-        <w:t xml:space="preserve"> Word – 0x34 для публичных сетей (</w:t>
-      </w:r>
-      <w:proofErr w:type="spellStart"/>
-      <w:r>
-        <w:rPr>
-          <w:rFonts w:ascii="Times New Roman" w:eastAsia="Times New Roman" w:hAnsi="Times New Roman" w:cs="Times New Roman"/>
-          <w:sz w:val="28"/>
-          <w:szCs w:val="28"/>
-          <w:lang w:eastAsia="ru-RU"/>
-        </w:rPr>
-        <w:t>public</w:t>
-      </w:r>
-      <w:proofErr w:type="spellEnd"/>
-      <w:r>
-        <w:rPr>
-          <w:rFonts w:ascii="Times New Roman" w:eastAsia="Times New Roman" w:hAnsi="Times New Roman" w:cs="Times New Roman"/>
-          <w:sz w:val="28"/>
-          <w:szCs w:val="28"/>
-          <w:lang w:eastAsia="ru-RU"/>
-        </w:rPr>
-        <w:t xml:space="preserve"> </w:t>
-      </w:r>
-      <w:proofErr w:type="spellStart"/>
-      <w:r>
-        <w:rPr>
-          <w:rFonts w:ascii="Times New Roman" w:eastAsia="Times New Roman" w:hAnsi="Times New Roman" w:cs="Times New Roman"/>
-          <w:sz w:val="28"/>
-          <w:szCs w:val="28"/>
-          <w:lang w:eastAsia="ru-RU"/>
-        </w:rPr>
-        <w:t>networks</w:t>
-      </w:r>
-      <w:proofErr w:type="spellEnd"/>
-      <w:r>
-        <w:rPr>
-          <w:rFonts w:ascii="Times New Roman" w:eastAsia="Times New Roman" w:hAnsi="Times New Roman" w:cs="Times New Roman"/>
-          <w:sz w:val="28"/>
-          <w:szCs w:val="28"/>
-          <w:lang w:eastAsia="ru-RU"/>
-        </w:rPr>
-        <w:t>), 0x12 – для частных сетей (</w:t>
-      </w:r>
-      <w:proofErr w:type="spellStart"/>
-      <w:r>
-        <w:rPr>
-          <w:rFonts w:ascii="Times New Roman" w:eastAsia="Times New Roman" w:hAnsi="Times New Roman" w:cs="Times New Roman"/>
-          <w:sz w:val="28"/>
-          <w:szCs w:val="28"/>
-          <w:lang w:eastAsia="ru-RU"/>
-        </w:rPr>
-        <w:t>private</w:t>
-      </w:r>
-      <w:proofErr w:type="spellEnd"/>
-      <w:r>
-        <w:rPr>
-          <w:rFonts w:ascii="Times New Roman" w:eastAsia="Times New Roman" w:hAnsi="Times New Roman" w:cs="Times New Roman"/>
-          <w:sz w:val="28"/>
-          <w:szCs w:val="28"/>
-          <w:lang w:eastAsia="ru-RU"/>
-        </w:rPr>
-        <w:t xml:space="preserve"> </w:t>
-      </w:r>
-      <w:proofErr w:type="spellStart"/>
-      <w:r>
-        <w:rPr>
-          <w:rFonts w:ascii="Times New Roman" w:eastAsia="Times New Roman" w:hAnsi="Times New Roman" w:cs="Times New Roman"/>
-          <w:sz w:val="28"/>
-          <w:szCs w:val="28"/>
-          <w:lang w:eastAsia="ru-RU"/>
-        </w:rPr>
-        <w:t>networks</w:t>
-      </w:r>
-      <w:proofErr w:type="spellEnd"/>
-      <w:r>
-        <w:rPr>
-          <w:rFonts w:ascii="Times New Roman" w:eastAsia="Times New Roman" w:hAnsi="Times New Roman" w:cs="Times New Roman"/>
-          <w:sz w:val="28"/>
-          <w:szCs w:val="28"/>
-          <w:lang w:eastAsia="ru-RU"/>
-        </w:rPr>
-        <w:t>) и 0xC194C1 – для каналов с FSK модуляцией.</w:t>
+        <w:t>По завершении преамбулы следует слово синхронизации (Sync Word) и блок данных физического уровня. Длина слова синхронизации настраивается в диапазоне от 1 до 8 байт. Спецификацией LoRa определен ряд специфических значений Sync Word – 0x34 для публичных сетей (public networks), 0x12 – для частных сетей (private networks) и 0xC194C1 – для каналов с FSK модуляцией.</w:t>
       </w:r>
     </w:p>
     <w:p>
@@ -14597,27 +13684,7 @@
           <w:szCs w:val="28"/>
           <w:lang w:eastAsia="ru-RU"/>
         </w:rPr>
-        <w:t xml:space="preserve">Механизм функционирования детектора преамбулы основан на использовании согласованного фильтра (СФ), чья импульсная характеристика </w:t>
-      </w:r>
-      <w:proofErr w:type="gramStart"/>
-      <w:r>
-        <w:rPr>
-          <w:rFonts w:ascii="Times New Roman" w:eastAsia="Times New Roman" w:hAnsi="Times New Roman" w:cs="Times New Roman"/>
-          <w:sz w:val="28"/>
-          <w:szCs w:val="28"/>
-          <w:lang w:eastAsia="ru-RU"/>
-        </w:rPr>
-        <w:t>комплексно сопряжена</w:t>
-      </w:r>
-      <w:proofErr w:type="gramEnd"/>
-      <w:r>
-        <w:rPr>
-          <w:rFonts w:ascii="Times New Roman" w:eastAsia="Times New Roman" w:hAnsi="Times New Roman" w:cs="Times New Roman"/>
-          <w:sz w:val="28"/>
-          <w:szCs w:val="28"/>
-          <w:lang w:eastAsia="ru-RU"/>
-        </w:rPr>
-        <w:t xml:space="preserve"> с CSS радиосигналом в частотной области и имеет зеркальное отображение его во времени:</w:t>
+        <w:t>Механизм функционирования детектора преамбулы основан на использовании согласованного фильтра (СФ), чья импульсная характеристика комплексно сопряжена с CSS радиосигналом в частотной области и имеет зеркальное отображение его во времени:</w:t>
       </w:r>
     </w:p>
     <w:p>
@@ -14707,27 +13774,7 @@
           <w:szCs w:val="28"/>
           <w:lang w:eastAsia="ru-RU"/>
         </w:rPr>
-        <w:t xml:space="preserve">Принцип передачи символов информации блока данных физического уровня (PHY DATA UNIT) посредством широкополосного радиосигнала </w:t>
-      </w:r>
-      <w:proofErr w:type="spellStart"/>
-      <w:r>
-        <w:rPr>
-          <w:rFonts w:ascii="Times New Roman" w:eastAsia="Times New Roman" w:hAnsi="Times New Roman" w:cs="Times New Roman"/>
-          <w:sz w:val="28"/>
-          <w:szCs w:val="28"/>
-          <w:lang w:eastAsia="ru-RU"/>
-        </w:rPr>
-        <w:t>LoRa</w:t>
-      </w:r>
-      <w:proofErr w:type="spellEnd"/>
-      <w:r>
-        <w:rPr>
-          <w:rFonts w:ascii="Times New Roman" w:eastAsia="Times New Roman" w:hAnsi="Times New Roman" w:cs="Times New Roman"/>
-          <w:sz w:val="28"/>
-          <w:szCs w:val="28"/>
-          <w:lang w:eastAsia="ru-RU"/>
-        </w:rPr>
-        <w:t xml:space="preserve"> заключается в частотном смещении </w:t>
+        <w:t>Принцип передачи символов информации блока данных физического уровня (PHY DATA UNIT) посредством широкополосного радиосигнала LoRa заключается в частотном смещении </w:t>
       </w:r>
       <w:r>
         <w:rPr>
@@ -14859,27 +13906,7 @@
           <w:szCs w:val="28"/>
           <w:lang w:eastAsia="ru-RU"/>
         </w:rPr>
-        <w:t>, где k=0,</w:t>
-      </w:r>
-      <w:proofErr w:type="gramStart"/>
-      <w:r>
-        <w:rPr>
-          <w:rFonts w:ascii="Times New Roman" w:eastAsia="Times New Roman" w:hAnsi="Times New Roman" w:cs="Times New Roman"/>
-          <w:sz w:val="28"/>
-          <w:szCs w:val="28"/>
-          <w:lang w:eastAsia="ru-RU"/>
-        </w:rPr>
-        <w:t>1,2,…</w:t>
-      </w:r>
-      <w:proofErr w:type="gramEnd"/>
-      <w:r>
-        <w:rPr>
-          <w:rFonts w:ascii="Times New Roman" w:eastAsia="Times New Roman" w:hAnsi="Times New Roman" w:cs="Times New Roman"/>
-          <w:sz w:val="28"/>
-          <w:szCs w:val="28"/>
-          <w:lang w:eastAsia="ru-RU"/>
-        </w:rPr>
-        <w:t>,2</w:t>
+        <w:t>, где k=0,1,2,…,2</w:t>
       </w:r>
       <w:r>
         <w:rPr>
@@ -15180,27 +14207,7 @@
           <w:szCs w:val="24"/>
           <w:lang w:eastAsia="ru-RU"/>
         </w:rPr>
-        <w:t xml:space="preserve">Рисунок – Пример зависимости частоты радиосигнала от времени для кадра </w:t>
-      </w:r>
-      <w:proofErr w:type="spellStart"/>
-      <w:r>
-        <w:rPr>
-          <w:rFonts w:ascii="Times New Roman" w:eastAsia="Times New Roman" w:hAnsi="Times New Roman" w:cs="Times New Roman"/>
-          <w:sz w:val="24"/>
-          <w:szCs w:val="24"/>
-          <w:lang w:eastAsia="ru-RU"/>
-        </w:rPr>
-        <w:t>LoRa</w:t>
-      </w:r>
-      <w:proofErr w:type="spellEnd"/>
-      <w:r>
-        <w:rPr>
-          <w:rFonts w:ascii="Times New Roman" w:eastAsia="Times New Roman" w:hAnsi="Times New Roman" w:cs="Times New Roman"/>
-          <w:sz w:val="24"/>
-          <w:szCs w:val="24"/>
-          <w:lang w:eastAsia="ru-RU"/>
-        </w:rPr>
-        <w:t xml:space="preserve"> </w:t>
+        <w:t xml:space="preserve">Рисунок – Пример зависимости частоты радиосигнала от времени для кадра LoRa </w:t>
       </w:r>
     </w:p>
     <w:p>
@@ -15297,27 +14304,7 @@
           <w:szCs w:val="24"/>
           <w:lang w:eastAsia="ru-RU"/>
         </w:rPr>
-        <w:t xml:space="preserve">Рисунок – Возможная схема приемника сигнала </w:t>
-      </w:r>
-      <w:proofErr w:type="spellStart"/>
-      <w:r>
-        <w:rPr>
-          <w:rFonts w:ascii="Times New Roman" w:eastAsia="Times New Roman" w:hAnsi="Times New Roman" w:cs="Times New Roman"/>
-          <w:sz w:val="24"/>
-          <w:szCs w:val="24"/>
-          <w:lang w:eastAsia="ru-RU"/>
-        </w:rPr>
-        <w:t>LoRa</w:t>
-      </w:r>
-      <w:proofErr w:type="spellEnd"/>
-      <w:r>
-        <w:rPr>
-          <w:rFonts w:ascii="Times New Roman" w:eastAsia="Times New Roman" w:hAnsi="Times New Roman" w:cs="Times New Roman"/>
-          <w:sz w:val="24"/>
-          <w:szCs w:val="24"/>
-          <w:lang w:eastAsia="ru-RU"/>
-        </w:rPr>
-        <w:t>, переносящего блок данных физического уровня.</w:t>
+        <w:t>Рисунок – Возможная схема приемника сигнала LoRa, переносящего блок данных физического уровня.</w:t>
       </w:r>
     </w:p>
     <w:p>
@@ -15495,27 +14482,7 @@
           <w:szCs w:val="28"/>
           <w:lang w:eastAsia="ru-RU"/>
         </w:rPr>
-        <w:t xml:space="preserve">– аддитивный белый </w:t>
-      </w:r>
-      <w:proofErr w:type="spellStart"/>
-      <w:r>
-        <w:rPr>
-          <w:rFonts w:ascii="Times New Roman" w:eastAsia="Times New Roman" w:hAnsi="Times New Roman" w:cs="Times New Roman"/>
-          <w:sz w:val="28"/>
-          <w:szCs w:val="28"/>
-          <w:lang w:eastAsia="ru-RU"/>
-        </w:rPr>
-        <w:t>Гаусовский</w:t>
-      </w:r>
-      <w:proofErr w:type="spellEnd"/>
-      <w:r>
-        <w:rPr>
-          <w:rFonts w:ascii="Times New Roman" w:eastAsia="Times New Roman" w:hAnsi="Times New Roman" w:cs="Times New Roman"/>
-          <w:sz w:val="28"/>
-          <w:szCs w:val="28"/>
-          <w:lang w:eastAsia="ru-RU"/>
-        </w:rPr>
-        <w:t xml:space="preserve"> шум,</w:t>
+        <w:t>– аддитивный белый Гаусовский шум,</w:t>
       </w:r>
     </w:p>
     <w:p>
@@ -15536,27 +14503,7 @@
           <w:szCs w:val="28"/>
           <w:lang w:eastAsia="ru-RU"/>
         </w:rPr>
-        <w:t>Де-</w:t>
-      </w:r>
-      <w:proofErr w:type="spellStart"/>
-      <w:r>
-        <w:rPr>
-          <w:rFonts w:ascii="Times New Roman" w:eastAsia="Times New Roman" w:hAnsi="Times New Roman" w:cs="Times New Roman"/>
-          <w:sz w:val="28"/>
-          <w:szCs w:val="28"/>
-          <w:lang w:eastAsia="ru-RU"/>
-        </w:rPr>
-        <w:t>chirped</w:t>
-      </w:r>
-      <w:proofErr w:type="spellEnd"/>
-      <w:r>
-        <w:rPr>
-          <w:rFonts w:ascii="Times New Roman" w:eastAsia="Times New Roman" w:hAnsi="Times New Roman" w:cs="Times New Roman"/>
-          <w:sz w:val="28"/>
-          <w:szCs w:val="28"/>
-          <w:lang w:eastAsia="ru-RU"/>
-        </w:rPr>
-        <w:t xml:space="preserve"> сигнал: </w:t>
+        <w:t xml:space="preserve">Де-chirped сигнал: </w:t>
       </w:r>
       <w:r>
         <w:rPr>
@@ -17344,107 +16291,7 @@
           <w:lang w:eastAsia="ru-RU"/>
         </w:rPr>
         <w:lastRenderedPageBreak/>
-        <w:t xml:space="preserve">Ключевой особенностью </w:t>
-      </w:r>
-      <w:proofErr w:type="spellStart"/>
-      <w:r>
-        <w:rPr>
-          <w:rFonts w:ascii="Times New Roman" w:eastAsia="Times New Roman" w:hAnsi="Times New Roman" w:cs="Times New Roman"/>
-          <w:sz w:val="28"/>
-          <w:szCs w:val="28"/>
-          <w:lang w:eastAsia="ru-RU"/>
-        </w:rPr>
-        <w:t>радиоинтерфейса</w:t>
-      </w:r>
-      <w:proofErr w:type="spellEnd"/>
-      <w:r>
-        <w:rPr>
-          <w:rFonts w:ascii="Times New Roman" w:eastAsia="Times New Roman" w:hAnsi="Times New Roman" w:cs="Times New Roman"/>
-          <w:sz w:val="28"/>
-          <w:szCs w:val="28"/>
-          <w:lang w:eastAsia="ru-RU"/>
-        </w:rPr>
-        <w:t xml:space="preserve"> </w:t>
-      </w:r>
-      <w:proofErr w:type="spellStart"/>
-      <w:r>
-        <w:rPr>
-          <w:rFonts w:ascii="Times New Roman" w:eastAsia="Times New Roman" w:hAnsi="Times New Roman" w:cs="Times New Roman"/>
-          <w:sz w:val="28"/>
-          <w:szCs w:val="28"/>
-          <w:lang w:eastAsia="ru-RU"/>
-        </w:rPr>
-        <w:t>LoRa</w:t>
-      </w:r>
-      <w:proofErr w:type="spellEnd"/>
-      <w:r>
-        <w:rPr>
-          <w:rFonts w:ascii="Times New Roman" w:eastAsia="Times New Roman" w:hAnsi="Times New Roman" w:cs="Times New Roman"/>
-          <w:sz w:val="28"/>
-          <w:szCs w:val="28"/>
-          <w:lang w:eastAsia="ru-RU"/>
-        </w:rPr>
-        <w:t xml:space="preserve"> (как уже упоминалось выше) является его высокая помехоустойчивость. Рисунки ниже демонстрируют функционирование описанного детектора сигнала </w:t>
-      </w:r>
-      <w:proofErr w:type="spellStart"/>
-      <w:r>
-        <w:rPr>
-          <w:rFonts w:ascii="Times New Roman" w:eastAsia="Times New Roman" w:hAnsi="Times New Roman" w:cs="Times New Roman"/>
-          <w:sz w:val="28"/>
-          <w:szCs w:val="28"/>
-          <w:lang w:eastAsia="ru-RU"/>
-        </w:rPr>
-        <w:t>LoRa</w:t>
-      </w:r>
-      <w:proofErr w:type="spellEnd"/>
-      <w:r>
-        <w:rPr>
-          <w:rFonts w:ascii="Times New Roman" w:eastAsia="Times New Roman" w:hAnsi="Times New Roman" w:cs="Times New Roman"/>
-          <w:sz w:val="28"/>
-          <w:szCs w:val="28"/>
-          <w:lang w:eastAsia="ru-RU"/>
-        </w:rPr>
-        <w:t xml:space="preserve"> в условиях аддитивного белого </w:t>
-      </w:r>
-      <w:proofErr w:type="spellStart"/>
-      <w:r>
-        <w:rPr>
-          <w:rFonts w:ascii="Times New Roman" w:eastAsia="Times New Roman" w:hAnsi="Times New Roman" w:cs="Times New Roman"/>
-          <w:sz w:val="28"/>
-          <w:szCs w:val="28"/>
-          <w:lang w:eastAsia="ru-RU"/>
-        </w:rPr>
-        <w:t>гаусовского</w:t>
-      </w:r>
-      <w:proofErr w:type="spellEnd"/>
-      <w:r>
-        <w:rPr>
-          <w:rFonts w:ascii="Times New Roman" w:eastAsia="Times New Roman" w:hAnsi="Times New Roman" w:cs="Times New Roman"/>
-          <w:sz w:val="28"/>
-          <w:szCs w:val="28"/>
-          <w:lang w:eastAsia="ru-RU"/>
-        </w:rPr>
-        <w:t xml:space="preserve"> шума (отношение сигнал/шум SNR=0dB). А в Табл. 14 приведены результаты моделирования в среде </w:t>
-      </w:r>
-      <w:proofErr w:type="spellStart"/>
-      <w:r>
-        <w:rPr>
-          <w:rFonts w:ascii="Times New Roman" w:eastAsia="Times New Roman" w:hAnsi="Times New Roman" w:cs="Times New Roman"/>
-          <w:sz w:val="28"/>
-          <w:szCs w:val="28"/>
-          <w:lang w:eastAsia="ru-RU"/>
-        </w:rPr>
-        <w:t>Matlab</w:t>
-      </w:r>
-      <w:proofErr w:type="spellEnd"/>
-      <w:r>
-        <w:rPr>
-          <w:rFonts w:ascii="Times New Roman" w:eastAsia="Times New Roman" w:hAnsi="Times New Roman" w:cs="Times New Roman"/>
-          <w:sz w:val="28"/>
-          <w:szCs w:val="28"/>
-          <w:lang w:eastAsia="ru-RU"/>
-        </w:rPr>
-        <w:t xml:space="preserve"> работы детектора при различных отношениях сигнал/шум и коэффициентах расширения спектра.</w:t>
+        <w:t>Ключевой особенностью радиоинтерфейса LoRa (как уже упоминалось выше) является его высокая помехоустойчивость. Рисунки ниже демонстрируют функционирование описанного детектора сигнала LoRa в условиях аддитивного белого гаусовского шума (отношение сигнал/шум SNR=0dB). А в Табл. 14 приведены результаты моделирования в среде Matlab работы детектора при различных отношениях сигнал/шум и коэффициентах расширения спектра.</w:t>
       </w:r>
     </w:p>
     <w:p>
@@ -17743,23 +16590,13 @@
         </w:rPr>
         <w:t>P</w:t>
       </w:r>
-      <w:proofErr w:type="spellStart"/>
-      <w:r>
-        <w:rPr>
-          <w:rFonts w:ascii="Times New Roman" w:hAnsi="Times New Roman" w:cs="Times New Roman"/>
-          <w:sz w:val="28"/>
-          <w:szCs w:val="28"/>
-        </w:rPr>
-        <w:t>вых</w:t>
-      </w:r>
-      <w:proofErr w:type="spellEnd"/>
-      <w:r>
-        <w:rPr>
-          <w:rFonts w:ascii="Times New Roman" w:hAnsi="Times New Roman" w:cs="Times New Roman"/>
-          <w:sz w:val="28"/>
-          <w:szCs w:val="28"/>
-        </w:rPr>
-        <w:t xml:space="preserve"> = 30 дБ</w:t>
+      <w:r>
+        <w:rPr>
+          <w:rFonts w:ascii="Times New Roman" w:hAnsi="Times New Roman" w:cs="Times New Roman"/>
+          <w:sz w:val="28"/>
+          <w:szCs w:val="28"/>
+        </w:rPr>
+        <w:t>вых = 30 дБ</w:t>
       </w:r>
     </w:p>
     <w:p>
@@ -17784,25 +16621,14 @@
         </w:rPr>
         <w:t xml:space="preserve">Потери в </w:t>
       </w:r>
-      <w:proofErr w:type="spellStart"/>
-      <w:r>
-        <w:rPr>
-          <w:rFonts w:ascii="Times New Roman" w:hAnsi="Times New Roman" w:cs="Times New Roman"/>
-          <w:sz w:val="28"/>
-          <w:szCs w:val="28"/>
-        </w:rPr>
-        <w:t>радиотракте</w:t>
-      </w:r>
-      <w:proofErr w:type="spellEnd"/>
-      <w:r>
-        <w:rPr>
-          <w:rFonts w:ascii="Times New Roman" w:hAnsi="Times New Roman" w:cs="Times New Roman"/>
-          <w:sz w:val="28"/>
-          <w:szCs w:val="28"/>
-        </w:rPr>
-        <w:t xml:space="preserve"> передатчика </w:t>
-      </w:r>
-      <w:proofErr w:type="spellStart"/>
+      <w:r>
+        <w:rPr>
+          <w:rFonts w:ascii="Times New Roman" w:hAnsi="Times New Roman" w:cs="Times New Roman"/>
+          <w:sz w:val="28"/>
+          <w:szCs w:val="28"/>
+        </w:rPr>
+        <w:t xml:space="preserve">радиотракте передатчика </w:t>
+      </w:r>
       <w:r>
         <w:rPr>
           <w:rFonts w:ascii="Times New Roman" w:hAnsi="Times New Roman" w:cs="Times New Roman"/>
@@ -17812,7 +16638,6 @@
         </w:rPr>
         <w:t>Ltx</w:t>
       </w:r>
-      <w:proofErr w:type="spellEnd"/>
       <w:r>
         <w:rPr>
           <w:rFonts w:ascii="Times New Roman" w:hAnsi="Times New Roman" w:cs="Times New Roman"/>
@@ -17860,7 +16685,6 @@
         </w:rPr>
         <w:t xml:space="preserve"> </w:t>
       </w:r>
-      <w:proofErr w:type="spellStart"/>
       <w:r>
         <w:rPr>
           <w:rFonts w:ascii="Times New Roman" w:hAnsi="Times New Roman" w:cs="Times New Roman"/>
@@ -17870,7 +16694,6 @@
         </w:rPr>
         <w:t>Gtx</w:t>
       </w:r>
-      <w:proofErr w:type="spellEnd"/>
       <w:r>
         <w:rPr>
           <w:rFonts w:ascii="Times New Roman" w:hAnsi="Times New Roman" w:cs="Times New Roman"/>
@@ -17893,18 +16716,8 @@
           <w:sz w:val="28"/>
           <w:szCs w:val="28"/>
         </w:rPr>
-        <w:t xml:space="preserve"> </w:t>
-      </w:r>
-      <w:proofErr w:type="spellStart"/>
-      <w:r>
-        <w:rPr>
-          <w:rFonts w:ascii="Times New Roman" w:hAnsi="Times New Roman" w:cs="Times New Roman"/>
-          <w:sz w:val="28"/>
-          <w:szCs w:val="28"/>
-        </w:rPr>
-        <w:t>дБи</w:t>
-      </w:r>
-      <w:proofErr w:type="spellEnd"/>
+        <w:t xml:space="preserve"> дБи</w:t>
+      </w:r>
     </w:p>
     <w:p>
       <w:pPr>
@@ -17928,7 +16741,6 @@
         </w:rPr>
         <w:t xml:space="preserve">Коэффициент усиления приемной антенны </w:t>
       </w:r>
-      <w:proofErr w:type="spellStart"/>
       <w:r>
         <w:rPr>
           <w:rFonts w:ascii="Times New Roman" w:hAnsi="Times New Roman" w:cs="Times New Roman"/>
@@ -17938,7 +16750,6 @@
         </w:rPr>
         <w:t>Grx</w:t>
       </w:r>
-      <w:proofErr w:type="spellEnd"/>
       <w:r>
         <w:rPr>
           <w:rFonts w:ascii="Times New Roman" w:hAnsi="Times New Roman" w:cs="Times New Roman"/>
@@ -17961,18 +16772,8 @@
           <w:sz w:val="28"/>
           <w:szCs w:val="28"/>
         </w:rPr>
-        <w:t xml:space="preserve"> </w:t>
-      </w:r>
-      <w:proofErr w:type="spellStart"/>
-      <w:r>
-        <w:rPr>
-          <w:rFonts w:ascii="Times New Roman" w:hAnsi="Times New Roman" w:cs="Times New Roman"/>
-          <w:sz w:val="28"/>
-          <w:szCs w:val="28"/>
-        </w:rPr>
-        <w:t>дБи</w:t>
-      </w:r>
-      <w:proofErr w:type="spellEnd"/>
+        <w:t xml:space="preserve"> дБи</w:t>
+      </w:r>
     </w:p>
     <w:p>
       <w:pPr>
@@ -17994,27 +16795,8 @@
           <w:sz w:val="28"/>
           <w:szCs w:val="28"/>
         </w:rPr>
-        <w:t xml:space="preserve">Потери в </w:t>
-      </w:r>
-      <w:proofErr w:type="spellStart"/>
-      <w:r>
-        <w:rPr>
-          <w:rFonts w:ascii="Times New Roman" w:hAnsi="Times New Roman" w:cs="Times New Roman"/>
-          <w:sz w:val="28"/>
-          <w:szCs w:val="28"/>
-        </w:rPr>
-        <w:t>радиотракте</w:t>
-      </w:r>
-      <w:proofErr w:type="spellEnd"/>
-      <w:r>
-        <w:rPr>
-          <w:rFonts w:ascii="Times New Roman" w:hAnsi="Times New Roman" w:cs="Times New Roman"/>
-          <w:sz w:val="28"/>
-          <w:szCs w:val="28"/>
-        </w:rPr>
-        <w:t xml:space="preserve"> приемника </w:t>
-      </w:r>
-      <w:proofErr w:type="spellStart"/>
+        <w:t xml:space="preserve">Потери в радиотракте приемника </w:t>
+      </w:r>
       <w:r>
         <w:rPr>
           <w:rFonts w:ascii="Times New Roman" w:hAnsi="Times New Roman" w:cs="Times New Roman"/>
@@ -18024,7 +16806,6 @@
         </w:rPr>
         <w:t>Ltx</w:t>
       </w:r>
-      <w:proofErr w:type="spellEnd"/>
       <w:r>
         <w:rPr>
           <w:rFonts w:ascii="Times New Roman" w:hAnsi="Times New Roman" w:cs="Times New Roman"/>
@@ -18064,7 +16845,6 @@
         </w:rPr>
         <w:t xml:space="preserve">Запас по энергетике канал </w:t>
       </w:r>
-      <w:proofErr w:type="spellStart"/>
       <w:r>
         <w:rPr>
           <w:rFonts w:ascii="Times New Roman" w:hAnsi="Times New Roman" w:cs="Times New Roman"/>
@@ -18074,7 +16854,6 @@
         </w:rPr>
         <w:t>Lm</w:t>
       </w:r>
-      <w:proofErr w:type="spellEnd"/>
       <w:r>
         <w:rPr>
           <w:rFonts w:ascii="Times New Roman" w:hAnsi="Times New Roman" w:cs="Times New Roman"/>
@@ -19003,27 +17782,7 @@
           <w:sz w:val="28"/>
           <w:szCs w:val="28"/>
         </w:rPr>
-        <w:t xml:space="preserve">исходного выражения, черный график – вероятности </w:t>
-      </w:r>
-      <w:proofErr w:type="spellStart"/>
-      <w:r>
-        <w:rPr>
-          <w:rFonts w:ascii="Times New Roman" w:eastAsiaTheme="minorEastAsia" w:hAnsi="Times New Roman" w:cs="Times New Roman"/>
-          <w:iCs/>
-          <w:sz w:val="28"/>
-          <w:szCs w:val="28"/>
-        </w:rPr>
-        <w:t>расчитанные</w:t>
-      </w:r>
-      <w:proofErr w:type="spellEnd"/>
-      <w:r>
-        <w:rPr>
-          <w:rFonts w:ascii="Times New Roman" w:eastAsiaTheme="minorEastAsia" w:hAnsi="Times New Roman" w:cs="Times New Roman"/>
-          <w:iCs/>
-          <w:sz w:val="28"/>
-          <w:szCs w:val="28"/>
-        </w:rPr>
-        <w:t xml:space="preserve"> из аппроксимированного выражения</w:t>
+        <w:t>исходного выражения, черный график – вероятности расчитанные из аппроксимированного выражения</w:t>
       </w:r>
       <w:r>
         <w:rPr>
@@ -19141,61 +17900,7 @@
           <w:szCs w:val="28"/>
         </w:rPr>
         <w:lastRenderedPageBreak/>
-        <w:t>Для расчета бюджета канала связи сначала необходимо определить чувствительность приемника, которая вычисляется из необходимого отношения сигнал/шум для заданной вероятности битовой ошибки (BER). На рисунке 4 приведены аналитические зависимости вероятности битовой ошибки (BER) от отношения сигнал/шум (ОСШ, SNR) для используемой модуляции CSS (</w:t>
-      </w:r>
-      <w:proofErr w:type="spellStart"/>
-      <w:r>
-        <w:rPr>
-          <w:rFonts w:ascii="Times New Roman" w:hAnsi="Times New Roman" w:cs="Times New Roman"/>
-          <w:sz w:val="28"/>
-          <w:szCs w:val="28"/>
-        </w:rPr>
-        <w:t>LoRa</w:t>
-      </w:r>
-      <w:proofErr w:type="spellEnd"/>
-      <w:r>
-        <w:rPr>
-          <w:rFonts w:ascii="Times New Roman" w:hAnsi="Times New Roman" w:cs="Times New Roman"/>
-          <w:sz w:val="28"/>
-          <w:szCs w:val="28"/>
-        </w:rPr>
-        <w:t>) и различных коэффициентов расширения спектра (</w:t>
-      </w:r>
-      <w:proofErr w:type="spellStart"/>
-      <w:r>
-        <w:rPr>
-          <w:rFonts w:ascii="Times New Roman" w:hAnsi="Times New Roman" w:cs="Times New Roman"/>
-          <w:sz w:val="28"/>
-          <w:szCs w:val="28"/>
-        </w:rPr>
-        <w:t>Spreading</w:t>
-      </w:r>
-      <w:proofErr w:type="spellEnd"/>
-      <w:r>
-        <w:rPr>
-          <w:rFonts w:ascii="Times New Roman" w:hAnsi="Times New Roman" w:cs="Times New Roman"/>
-          <w:sz w:val="28"/>
-          <w:szCs w:val="28"/>
-        </w:rPr>
-        <w:t xml:space="preserve"> </w:t>
-      </w:r>
-      <w:proofErr w:type="spellStart"/>
-      <w:r>
-        <w:rPr>
-          <w:rFonts w:ascii="Times New Roman" w:hAnsi="Times New Roman" w:cs="Times New Roman"/>
-          <w:sz w:val="28"/>
-          <w:szCs w:val="28"/>
-        </w:rPr>
-        <w:t>factor</w:t>
-      </w:r>
-      <w:proofErr w:type="spellEnd"/>
-      <w:r>
-        <w:rPr>
-          <w:rFonts w:ascii="Times New Roman" w:hAnsi="Times New Roman" w:cs="Times New Roman"/>
-          <w:sz w:val="28"/>
-          <w:szCs w:val="28"/>
-        </w:rPr>
-        <w:t>, SF), для канала прямой видимости с аддитивным белым Гауссовым шумом (АБГШ)</w:t>
+        <w:t>Для расчета бюджета канала связи сначала необходимо определить чувствительность приемника, которая вычисляется из необходимого отношения сигнал/шум для заданной вероятности битовой ошибки (BER). На рисунке 4 приведены аналитические зависимости вероятности битовой ошибки (BER) от отношения сигнал/шум (ОСШ, SNR) для используемой модуляции CSS (LoRa) и различных коэффициентов расширения спектра (Spreading factor, SF), для канала прямой видимости с аддитивным белым Гауссовым шумом (АБГШ)</w:t>
       </w:r>
     </w:p>
     <w:p>
@@ -20244,25 +18949,7 @@
           <w:sz w:val="28"/>
           <w:szCs w:val="28"/>
         </w:rPr>
-        <w:t xml:space="preserve">CR – относительная скорость </w:t>
-      </w:r>
-      <w:proofErr w:type="spellStart"/>
-      <w:r>
-        <w:rPr>
-          <w:rFonts w:ascii="Times New Roman" w:hAnsi="Times New Roman" w:cs="Times New Roman"/>
-          <w:sz w:val="28"/>
-          <w:szCs w:val="28"/>
-        </w:rPr>
-        <w:t>сверточного</w:t>
-      </w:r>
-      <w:proofErr w:type="spellEnd"/>
-      <w:r>
-        <w:rPr>
-          <w:rFonts w:ascii="Times New Roman" w:hAnsi="Times New Roman" w:cs="Times New Roman"/>
-          <w:sz w:val="28"/>
-          <w:szCs w:val="28"/>
-        </w:rPr>
-        <w:t xml:space="preserve"> кодирования; </w:t>
+        <w:t xml:space="preserve">CR – относительная скорость сверточного кодирования; </w:t>
       </w:r>
     </w:p>
     <w:p>
@@ -20298,25 +18985,7 @@
           <w:sz w:val="28"/>
           <w:szCs w:val="28"/>
         </w:rPr>
-        <w:t xml:space="preserve"> Для дальнейших расчетов принимается скорость </w:t>
-      </w:r>
-      <w:proofErr w:type="spellStart"/>
-      <w:r>
-        <w:rPr>
-          <w:rFonts w:ascii="Times New Roman" w:hAnsi="Times New Roman" w:cs="Times New Roman"/>
-          <w:sz w:val="28"/>
-          <w:szCs w:val="28"/>
-        </w:rPr>
-        <w:t>сверточного</w:t>
-      </w:r>
-      <w:proofErr w:type="spellEnd"/>
-      <w:r>
-        <w:rPr>
-          <w:rFonts w:ascii="Times New Roman" w:hAnsi="Times New Roman" w:cs="Times New Roman"/>
-          <w:sz w:val="28"/>
-          <w:szCs w:val="28"/>
-        </w:rPr>
-        <w:t xml:space="preserve"> кодирования CR = 4/5.</w:t>
+        <w:t xml:space="preserve"> Для дальнейших расчетов принимается скорость сверточного кодирования CR = 4/5.</w:t>
       </w:r>
       <w:r>
         <w:rPr>
@@ -20460,7 +19129,6 @@
               </m:r>
             </m:e>
             <m:sub>
-              <w:proofErr w:type="spellStart"/>
               <m:r>
                 <m:rPr>
                   <m:nor/>
@@ -20472,21 +19140,7 @@
                   <w:szCs w:val="28"/>
                   <w:lang w:val="en-US"/>
                 </w:rPr>
-                <m:t>rx</m:t>
-              </m:r>
-              <w:proofErr w:type="spellEnd"/>
-              <m:r>
-                <m:rPr>
-                  <m:nor/>
-                </m:rPr>
-                <w:rPr>
-                  <w:rFonts w:ascii="Times New Roman" w:hAnsi="Times New Roman" w:cs="Times New Roman"/>
-                  <w:iCs/>
-                  <w:sz w:val="28"/>
-                  <w:szCs w:val="28"/>
-                  <w:lang w:val="en-US"/>
-                </w:rPr>
-                <m:t xml:space="preserve"> min</m:t>
+                <m:t>rx min</m:t>
               </m:r>
             </m:sub>
           </m:sSub>
@@ -20572,35 +19226,7 @@
                   <w:szCs w:val="28"/>
                   <w:lang w:val="en-US"/>
                 </w:rPr>
-                <m:t>(</m:t>
-              </m:r>
-              <w:proofErr w:type="spellStart"/>
-              <m:r>
-                <m:rPr>
-                  <m:nor/>
-                </m:rPr>
-                <w:rPr>
-                  <w:rFonts w:ascii="Times New Roman" w:hAnsi="Times New Roman" w:cs="Times New Roman"/>
-                  <w:iCs/>
-                  <w:sz w:val="28"/>
-                  <w:szCs w:val="28"/>
-                  <w:lang w:val="en-US"/>
-                </w:rPr>
-                <m:t>k∙T</m:t>
-              </m:r>
-              <w:proofErr w:type="spellEnd"/>
-              <m:r>
-                <m:rPr>
-                  <m:nor/>
-                </m:rPr>
-                <w:rPr>
-                  <w:rFonts w:ascii="Times New Roman" w:hAnsi="Times New Roman" w:cs="Times New Roman"/>
-                  <w:iCs/>
-                  <w:sz w:val="28"/>
-                  <w:szCs w:val="28"/>
-                  <w:lang w:val="en-US"/>
-                </w:rPr>
-                <m:t>) +</m:t>
+                <m:t>(k∙T) +</m:t>
               </m:r>
             </m:e>
           </m:func>
@@ -20905,25 +19531,7 @@
           <w:sz w:val="28"/>
           <w:szCs w:val="28"/>
         </w:rPr>
-        <w:t xml:space="preserve">Зная </w:t>
-      </w:r>
-      <w:proofErr w:type="gramStart"/>
-      <w:r>
-        <w:rPr>
-          <w:rFonts w:ascii="Times New Roman" w:hAnsi="Times New Roman" w:cs="Times New Roman"/>
-          <w:sz w:val="28"/>
-          <w:szCs w:val="28"/>
-        </w:rPr>
-        <w:t>чувствительность приемника</w:t>
-      </w:r>
-      <w:proofErr w:type="gramEnd"/>
-      <w:r>
-        <w:rPr>
-          <w:rFonts w:ascii="Times New Roman" w:hAnsi="Times New Roman" w:cs="Times New Roman"/>
-          <w:sz w:val="28"/>
-          <w:szCs w:val="28"/>
-        </w:rPr>
-        <w:t xml:space="preserve"> можно перейти к расчету канала связи между наземной станцией управления (НСУ) и БПЛА. </w:t>
+        <w:t xml:space="preserve">Зная чувствительность приемника можно перейти к расчету канала связи между наземной станцией управления (НСУ) и БПЛА. </w:t>
       </w:r>
     </w:p>
     <w:p>
@@ -20941,25 +19549,7 @@
           <w:sz w:val="28"/>
           <w:szCs w:val="28"/>
         </w:rPr>
-        <w:t xml:space="preserve">Для взаимности радиоканала примем выходную мощность передатчиков радиомодемов БПЛА и НСУ равной, что позволяет рассчитать радиоканал только для одного направления передачи </w:t>
-      </w:r>
-      <w:proofErr w:type="gramStart"/>
-      <w:r>
-        <w:rPr>
-          <w:rFonts w:ascii="Times New Roman" w:hAnsi="Times New Roman" w:cs="Times New Roman"/>
-          <w:sz w:val="28"/>
-          <w:szCs w:val="28"/>
-        </w:rPr>
-        <w:t>( с</w:t>
-      </w:r>
-      <w:proofErr w:type="gramEnd"/>
-      <w:r>
-        <w:rPr>
-          <w:rFonts w:ascii="Times New Roman" w:hAnsi="Times New Roman" w:cs="Times New Roman"/>
-          <w:sz w:val="28"/>
-          <w:szCs w:val="28"/>
-        </w:rPr>
-        <w:t xml:space="preserve"> БПЛА на НСУ или с НСУ на БПЛА). Расчет бюджета канала связи производится по формуле 4</w:t>
+        <w:t>Для взаимности радиоканала примем выходную мощность передатчиков радиомодемов БПЛА и НСУ равной, что позволяет рассчитать радиоканал только для одного направления передачи ( с БПЛА на НСУ или с НСУ на БПЛА). Расчет бюджета канала связи производится по формуле 4</w:t>
       </w:r>
       <w:r>
         <w:rPr>
@@ -21092,7 +19682,6 @@
               </m:r>
             </m:e>
             <m:sub>
-              <w:proofErr w:type="spellStart"/>
               <m:r>
                 <m:rPr>
                   <m:nor/>
@@ -21106,7 +19695,6 @@
                 </w:rPr>
                 <m:t>rx</m:t>
               </m:r>
-              <w:proofErr w:type="spellEnd"/>
               <m:r>
                 <m:rPr>
                   <m:nor/>
@@ -21197,7 +19785,6 @@
               </m:r>
             </m:e>
             <m:sub>
-              <w:proofErr w:type="spellStart"/>
               <m:r>
                 <m:rPr>
                   <m:nor/>
@@ -21209,7 +19796,6 @@
                 </w:rPr>
                 <m:t>вых</m:t>
               </m:r>
-              <w:proofErr w:type="spellEnd"/>
             </m:sub>
           </m:sSub>
           <m:r>
@@ -21249,7 +19835,6 @@
               </m:r>
             </m:e>
             <m:sub>
-              <w:proofErr w:type="spellStart"/>
               <m:r>
                 <m:rPr>
                   <m:nor/>
@@ -21262,7 +19847,6 @@
                 </w:rPr>
                 <m:t>tx</m:t>
               </m:r>
-              <w:proofErr w:type="spellEnd"/>
             </m:sub>
           </m:sSub>
           <m:r>
@@ -21302,7 +19886,6 @@
               </m:r>
             </m:e>
             <m:sub>
-              <w:proofErr w:type="spellStart"/>
               <m:r>
                 <m:rPr>
                   <m:nor/>
@@ -21315,7 +19898,6 @@
                 </w:rPr>
                 <m:t>tx</m:t>
               </m:r>
-              <w:proofErr w:type="spellEnd"/>
             </m:sub>
           </m:sSub>
           <m:r>
@@ -21355,7 +19937,6 @@
               </m:r>
             </m:e>
             <m:sub>
-              <w:proofErr w:type="spellStart"/>
               <m:r>
                 <m:rPr>
                   <m:nor/>
@@ -21368,7 +19949,6 @@
                 </w:rPr>
                 <m:t>rx</m:t>
               </m:r>
-              <w:proofErr w:type="spellEnd"/>
             </m:sub>
           </m:sSub>
           <m:r>
@@ -21408,7 +19988,6 @@
               </m:r>
             </m:e>
             <m:sub>
-              <w:proofErr w:type="spellStart"/>
               <m:r>
                 <m:rPr>
                   <m:nor/>
@@ -21421,7 +20000,6 @@
                 </w:rPr>
                 <m:t>rx</m:t>
               </m:r>
-              <w:proofErr w:type="spellEnd"/>
             </m:sub>
           </m:sSub>
           <m:r>
@@ -21536,7 +20114,6 @@
         </w:rPr>
         <w:t xml:space="preserve">та потерь при распространении в свободном пространстве, а </w:t>
       </w:r>
-      <w:proofErr w:type="spellStart"/>
       <w:r>
         <w:rPr>
           <w:rFonts w:ascii="Times New Roman" w:eastAsiaTheme="minorEastAsia" w:hAnsi="Times New Roman" w:cs="Times New Roman"/>
@@ -21546,7 +20123,6 @@
         </w:rPr>
         <w:t>Lfs</w:t>
       </w:r>
-      <w:proofErr w:type="spellEnd"/>
       <w:r>
         <w:rPr>
           <w:rFonts w:ascii="Times New Roman" w:eastAsiaTheme="minorEastAsia" w:hAnsi="Times New Roman" w:cs="Times New Roman"/>
@@ -21579,25 +20155,7 @@
           <w:sz w:val="28"/>
           <w:szCs w:val="28"/>
         </w:rPr>
-        <w:t xml:space="preserve">Из этих уравнений можно вывести максимальную дальность передачи данных d для заданных чувствительностей приемника </w:t>
-      </w:r>
-      <w:proofErr w:type="spellStart"/>
-      <w:r>
-        <w:rPr>
-          <w:rFonts w:ascii="Times New Roman" w:hAnsi="Times New Roman" w:cs="Times New Roman"/>
-          <w:sz w:val="28"/>
-          <w:szCs w:val="28"/>
-        </w:rPr>
-        <w:t>PRXmin</w:t>
-      </w:r>
-      <w:proofErr w:type="spellEnd"/>
-      <w:r>
-        <w:rPr>
-          <w:rFonts w:ascii="Times New Roman" w:hAnsi="Times New Roman" w:cs="Times New Roman"/>
-          <w:sz w:val="28"/>
-          <w:szCs w:val="28"/>
-        </w:rPr>
-        <w:t>:</w:t>
+        <w:t>Из этих уравнений можно вывести максимальную дальность передачи данных d для заданных чувствительностей приемника PRXmin:</w:t>
       </w:r>
     </w:p>
     <w:p>
@@ -22068,7 +20626,6 @@
               </m:r>
             </m:e>
             <m:sub>
-              <w:proofErr w:type="spellStart"/>
               <m:r>
                 <m:rPr>
                   <m:nor/>
@@ -22082,7 +20639,6 @@
                 </w:rPr>
                 <m:t>rx</m:t>
               </m:r>
-              <w:proofErr w:type="spellEnd"/>
               <m:r>
                 <m:rPr>
                   <m:nor/>
@@ -22934,7 +21490,6 @@
               </m:r>
             </m:e>
             <m:sub>
-              <w:proofErr w:type="spellStart"/>
               <m:r>
                 <m:rPr>
                   <m:nor/>
@@ -22948,7 +21503,6 @@
                 </w:rPr>
                 <m:t>rx</m:t>
               </m:r>
-              <w:proofErr w:type="spellEnd"/>
               <m:r>
                 <m:rPr>
                   <m:nor/>
@@ -24131,19 +22685,7 @@
           <w:szCs w:val="28"/>
           <w:lang w:val="en-US"/>
         </w:rPr>
-        <w:t>R</w:t>
-      </w:r>
-      <w:r>
-        <w:rPr>
-          <w:rFonts w:ascii="Times New Roman" w:hAnsi="Times New Roman" w:cs="Times New Roman"/>
-          <w:b/>
-          <w:bCs/>
-          <w:noProof/>
-          <w:sz w:val="28"/>
-          <w:szCs w:val="28"/>
-          <w:lang w:val="en-US"/>
-        </w:rPr>
-        <w:t>X</w:t>
+        <w:t>RX</w:t>
       </w:r>
       <w:r>
         <w:rPr>
@@ -24197,25 +22739,7 @@
           <w:sz w:val="28"/>
           <w:szCs w:val="28"/>
         </w:rPr>
-        <w:t xml:space="preserve">  </w:t>
-      </w:r>
-      <w:r>
-        <w:rPr>
-          <w:rFonts w:ascii="Times New Roman" w:hAnsi="Times New Roman" w:cs="Times New Roman"/>
-          <w:noProof/>
-          <w:sz w:val="28"/>
-          <w:szCs w:val="28"/>
-        </w:rPr>
-        <w:t>Программа анализирует принятый кадр. Если принятый кадр</w:t>
-      </w:r>
-      <w:r>
-        <w:rPr>
-          <w:rFonts w:ascii="Times New Roman" w:hAnsi="Times New Roman" w:cs="Times New Roman"/>
-          <w:noProof/>
-          <w:sz w:val="28"/>
-          <w:szCs w:val="28"/>
-        </w:rPr>
-        <w:t xml:space="preserve"> является кадром </w:t>
+        <w:t xml:space="preserve">  Программа анализирует принятый кадр. Если принятый кадр является кадром </w:t>
       </w:r>
       <w:r>
         <w:rPr>
@@ -24253,25 +22777,7 @@
           <w:sz w:val="28"/>
           <w:szCs w:val="28"/>
         </w:rPr>
-        <w:t xml:space="preserve">, то программа корректирует синхронизирующий таймер, </w:t>
-      </w:r>
-      <w:r>
-        <w:rPr>
-          <w:rFonts w:ascii="Times New Roman" w:hAnsi="Times New Roman" w:cs="Times New Roman"/>
-          <w:noProof/>
-          <w:sz w:val="28"/>
-          <w:szCs w:val="28"/>
-        </w:rPr>
-        <w:t xml:space="preserve">становится ведомым устройством, </w:t>
-      </w:r>
-      <w:r>
-        <w:rPr>
-          <w:rFonts w:ascii="Times New Roman" w:hAnsi="Times New Roman" w:cs="Times New Roman"/>
-          <w:noProof/>
-          <w:sz w:val="28"/>
-          <w:szCs w:val="28"/>
-        </w:rPr>
-        <w:t xml:space="preserve">отправляет кадр </w:t>
+        <w:t xml:space="preserve">, то программа корректирует синхронизирующий таймер, становится ведомым устройством, отправляет кадр </w:t>
       </w:r>
       <w:r>
         <w:rPr>
@@ -24309,43 +22815,7 @@
           <w:sz w:val="28"/>
           <w:szCs w:val="28"/>
         </w:rPr>
-        <w:t xml:space="preserve"> и</w:t>
-      </w:r>
-      <w:r>
-        <w:rPr>
-          <w:rFonts w:ascii="Times New Roman" w:hAnsi="Times New Roman" w:cs="Times New Roman"/>
-          <w:noProof/>
-          <w:sz w:val="28"/>
-          <w:szCs w:val="28"/>
-        </w:rPr>
-        <w:t xml:space="preserve"> переходит в </w:t>
-      </w:r>
-      <w:r>
-        <w:rPr>
-          <w:rFonts w:ascii="Times New Roman" w:hAnsi="Times New Roman" w:cs="Times New Roman"/>
-          <w:noProof/>
-          <w:sz w:val="28"/>
-          <w:szCs w:val="28"/>
-        </w:rPr>
-        <w:t>стандартный</w:t>
-      </w:r>
-      <w:r>
-        <w:rPr>
-          <w:rFonts w:ascii="Times New Roman" w:hAnsi="Times New Roman" w:cs="Times New Roman"/>
-          <w:noProof/>
-          <w:sz w:val="28"/>
-          <w:szCs w:val="28"/>
-        </w:rPr>
-        <w:t xml:space="preserve"> режим работы</w:t>
-      </w:r>
-      <w:r>
-        <w:rPr>
-          <w:rFonts w:ascii="Times New Roman" w:hAnsi="Times New Roman" w:cs="Times New Roman"/>
-          <w:noProof/>
-          <w:sz w:val="28"/>
-          <w:szCs w:val="28"/>
-        </w:rPr>
-        <w:t xml:space="preserve">. Если принятый кадр был кадром </w:t>
+        <w:t xml:space="preserve"> и переходит в стандартный режим работы. Если принятый кадр был кадром </w:t>
       </w:r>
       <w:r>
         <w:rPr>
@@ -24497,16 +22967,7 @@
           <w:sz w:val="28"/>
           <w:szCs w:val="28"/>
         </w:rPr>
-        <w:t>, продолжая считать себя ведущим устройством.</w:t>
-      </w:r>
-      <w:r>
-        <w:rPr>
-          <w:rFonts w:ascii="Times New Roman" w:hAnsi="Times New Roman" w:cs="Times New Roman"/>
-          <w:noProof/>
-          <w:sz w:val="28"/>
-          <w:szCs w:val="28"/>
-        </w:rPr>
-        <w:t xml:space="preserve"> </w:t>
+        <w:t xml:space="preserve">, продолжая считать себя ведущим устройством. </w:t>
       </w:r>
     </w:p>
     <w:p>
@@ -24770,16 +23231,7 @@
           <w:sz w:val="28"/>
           <w:szCs w:val="28"/>
         </w:rPr>
-        <w:t>Время отведенное под прием закончилось. Кадр не был принят</w:t>
-      </w:r>
-      <w:r>
-        <w:rPr>
-          <w:rFonts w:ascii="Times New Roman" w:hAnsi="Times New Roman" w:cs="Times New Roman"/>
-          <w:noProof/>
-          <w:sz w:val="28"/>
-          <w:szCs w:val="28"/>
-        </w:rPr>
-        <w:t xml:space="preserve">. Выполняется перезапуск аппаратного таймера и отправляется кадр </w:t>
+        <w:t xml:space="preserve">Время отведенное под прием закончилось. Кадр не был принят. Выполняется перезапуск аппаратного таймера и отправляется кадр </w:t>
       </w:r>
       <w:r>
         <w:rPr>
@@ -25266,7 +23718,6 @@
           <w:szCs w:val="28"/>
         </w:rPr>
       </w:pPr>
-      <w:proofErr w:type="spellStart"/>
       <w:r>
         <w:rPr>
           <w:rFonts w:ascii="Times New Roman" w:hAnsi="Times New Roman" w:cs="Times New Roman"/>
@@ -25277,7 +23728,6 @@
         </w:rPr>
         <w:t>tA</w:t>
       </w:r>
-      <w:proofErr w:type="spellEnd"/>
       <w:r>
         <w:rPr>
           <w:rFonts w:ascii="Times New Roman" w:hAnsi="Times New Roman" w:cs="Times New Roman"/>
@@ -25287,7 +23737,6 @@
         </w:rPr>
         <w:t xml:space="preserve"> = </w:t>
       </w:r>
-      <w:proofErr w:type="spellStart"/>
       <w:r>
         <w:rPr>
           <w:rFonts w:ascii="Times New Roman" w:hAnsi="Times New Roman" w:cs="Times New Roman"/>
@@ -25298,7 +23747,6 @@
         </w:rPr>
         <w:t>tIRQ</w:t>
       </w:r>
-      <w:proofErr w:type="spellEnd"/>
       <w:r>
         <w:rPr>
           <w:rFonts w:ascii="Times New Roman" w:hAnsi="Times New Roman" w:cs="Times New Roman"/>
@@ -25357,7 +23805,6 @@
         </w:rPr>
         <w:t xml:space="preserve">рассчитывается исходя из известного времени затрачиваемого на распространение синхронизирующего кадра от передатчика к приемнику </w:t>
       </w:r>
-      <w:proofErr w:type="spellStart"/>
       <w:r>
         <w:rPr>
           <w:rFonts w:ascii="Times New Roman" w:hAnsi="Times New Roman" w:cs="Times New Roman"/>
@@ -25368,7 +23815,6 @@
         </w:rPr>
         <w:t>timeOnAir</w:t>
       </w:r>
-      <w:proofErr w:type="spellEnd"/>
       <w:r>
         <w:rPr>
           <w:rFonts w:ascii="Times New Roman" w:hAnsi="Times New Roman" w:cs="Times New Roman"/>
@@ -25385,27 +23831,7 @@
           <w:sz w:val="28"/>
           <w:szCs w:val="28"/>
         </w:rPr>
-        <w:t xml:space="preserve">и </w:t>
-      </w:r>
-      <w:proofErr w:type="gramStart"/>
-      <w:r>
-        <w:rPr>
-          <w:rFonts w:ascii="Times New Roman" w:hAnsi="Times New Roman" w:cs="Times New Roman"/>
-          <w:iCs/>
-          <w:sz w:val="28"/>
-          <w:szCs w:val="28"/>
-        </w:rPr>
-        <w:t>времени</w:t>
-      </w:r>
-      <w:proofErr w:type="gramEnd"/>
-      <w:r>
-        <w:rPr>
-          <w:rFonts w:ascii="Times New Roman" w:hAnsi="Times New Roman" w:cs="Times New Roman"/>
-          <w:iCs/>
-          <w:sz w:val="28"/>
-          <w:szCs w:val="28"/>
-        </w:rPr>
-        <w:t xml:space="preserve"> А</w:t>
+        <w:t>и времени А</w:t>
       </w:r>
       <w:r>
         <w:rPr>
@@ -25429,7 +23855,6 @@
           <w:szCs w:val="28"/>
         </w:rPr>
       </w:pPr>
-      <w:proofErr w:type="spellStart"/>
       <w:r>
         <w:rPr>
           <w:rFonts w:ascii="Times New Roman" w:hAnsi="Times New Roman" w:cs="Times New Roman"/>
@@ -25440,7 +23865,6 @@
         </w:rPr>
         <w:t>tB</w:t>
       </w:r>
-      <w:proofErr w:type="spellEnd"/>
       <w:r>
         <w:rPr>
           <w:rFonts w:ascii="Times New Roman" w:hAnsi="Times New Roman" w:cs="Times New Roman"/>
@@ -25450,7 +23874,6 @@
         </w:rPr>
         <w:t xml:space="preserve"> = |</w:t>
       </w:r>
-      <w:proofErr w:type="spellStart"/>
       <w:r>
         <w:rPr>
           <w:rFonts w:ascii="Times New Roman" w:hAnsi="Times New Roman" w:cs="Times New Roman"/>
@@ -25461,7 +23884,6 @@
         </w:rPr>
         <w:t>tA</w:t>
       </w:r>
-      <w:proofErr w:type="spellEnd"/>
       <w:r>
         <w:rPr>
           <w:rFonts w:ascii="Times New Roman" w:hAnsi="Times New Roman" w:cs="Times New Roman"/>
@@ -25471,7 +23893,6 @@
         </w:rPr>
         <w:t xml:space="preserve"> – </w:t>
       </w:r>
-      <w:proofErr w:type="spellStart"/>
       <w:r>
         <w:rPr>
           <w:rFonts w:ascii="Times New Roman" w:hAnsi="Times New Roman" w:cs="Times New Roman"/>
@@ -25482,7 +23903,6 @@
         </w:rPr>
         <w:t>timeOnAir</w:t>
       </w:r>
-      <w:proofErr w:type="spellEnd"/>
       <w:r>
         <w:rPr>
           <w:rFonts w:ascii="Times New Roman" w:hAnsi="Times New Roman" w:cs="Times New Roman"/>
@@ -25529,27 +23949,7 @@
           <w:sz w:val="28"/>
           <w:szCs w:val="28"/>
         </w:rPr>
-        <w:t xml:space="preserve">полученного </w:t>
-      </w:r>
-      <w:proofErr w:type="spellStart"/>
-      <w:r>
-        <w:rPr>
-          <w:rFonts w:ascii="Times New Roman" w:hAnsi="Times New Roman" w:cs="Times New Roman"/>
-          <w:iCs/>
-          <w:sz w:val="28"/>
-          <w:szCs w:val="28"/>
-        </w:rPr>
-        <w:t>таймштампа</w:t>
-      </w:r>
-      <w:proofErr w:type="spellEnd"/>
-      <w:r>
-        <w:rPr>
-          <w:rFonts w:ascii="Times New Roman" w:hAnsi="Times New Roman" w:cs="Times New Roman"/>
-          <w:iCs/>
-          <w:sz w:val="28"/>
-          <w:szCs w:val="28"/>
-        </w:rPr>
-        <w:t xml:space="preserve"> от передающего устройства и времени В рассчитывается время С:</w:t>
+        <w:t>полученного таймштампа от передающего устройства и времени В рассчитывается время С:</w:t>
       </w:r>
     </w:p>
     <w:p>
@@ -25564,7 +23964,6 @@
           <w:szCs w:val="28"/>
         </w:rPr>
       </w:pPr>
-      <w:proofErr w:type="spellStart"/>
       <w:r>
         <w:rPr>
           <w:rFonts w:ascii="Times New Roman" w:hAnsi="Times New Roman" w:cs="Times New Roman"/>
@@ -25575,7 +23974,6 @@
         </w:rPr>
         <w:t>tC</w:t>
       </w:r>
-      <w:proofErr w:type="spellEnd"/>
       <w:r>
         <w:rPr>
           <w:rFonts w:ascii="Times New Roman" w:hAnsi="Times New Roman" w:cs="Times New Roman"/>
@@ -25585,7 +23983,6 @@
         </w:rPr>
         <w:t xml:space="preserve"> = |</w:t>
       </w:r>
-      <w:proofErr w:type="spellStart"/>
       <w:r>
         <w:rPr>
           <w:rFonts w:ascii="Times New Roman" w:hAnsi="Times New Roman" w:cs="Times New Roman"/>
@@ -25596,7 +23993,6 @@
         </w:rPr>
         <w:t>tB</w:t>
       </w:r>
-      <w:proofErr w:type="spellEnd"/>
       <w:r>
         <w:rPr>
           <w:rFonts w:ascii="Times New Roman" w:hAnsi="Times New Roman" w:cs="Times New Roman"/>
@@ -25606,7 +24002,6 @@
         </w:rPr>
         <w:t xml:space="preserve"> - </w:t>
       </w:r>
-      <w:proofErr w:type="spellStart"/>
       <w:r>
         <w:rPr>
           <w:rFonts w:ascii="Times New Roman" w:hAnsi="Times New Roman" w:cs="Times New Roman"/>
@@ -25617,7 +24012,6 @@
         </w:rPr>
         <w:t>timeStamp</w:t>
       </w:r>
-      <w:proofErr w:type="spellEnd"/>
       <w:r>
         <w:rPr>
           <w:rFonts w:ascii="Times New Roman" w:hAnsi="Times New Roman" w:cs="Times New Roman"/>
@@ -25727,7 +24121,6 @@
           <w:lang w:val="en-US"/>
         </w:rPr>
       </w:pPr>
-      <w:proofErr w:type="spellStart"/>
       <w:r>
         <w:rPr>
           <w:rFonts w:ascii="Times New Roman" w:hAnsi="Times New Roman" w:cs="Times New Roman"/>
@@ -25736,20 +24129,27 @@
           <w:szCs w:val="28"/>
           <w:lang w:val="en-US"/>
         </w:rPr>
-        <w:t>slot_time</w:t>
-      </w:r>
-      <w:proofErr w:type="spellEnd"/>
+        <w:t xml:space="preserve">slot_time’ = tC + timeslot, </w:t>
+      </w:r>
       <w:r>
         <w:rPr>
           <w:rFonts w:ascii="Times New Roman" w:hAnsi="Times New Roman" w:cs="Times New Roman"/>
           <w:iCs/>
           <w:sz w:val="28"/>
           <w:szCs w:val="28"/>
+        </w:rPr>
+        <w:t>если</w:t>
+      </w:r>
+      <w:r>
+        <w:rPr>
+          <w:rFonts w:ascii="Times New Roman" w:hAnsi="Times New Roman" w:cs="Times New Roman"/>
+          <w:iCs/>
+          <w:sz w:val="28"/>
+          <w:szCs w:val="28"/>
           <w:lang w:val="en-US"/>
         </w:rPr>
-        <w:t xml:space="preserve">’ = </w:t>
-      </w:r>
-      <w:proofErr w:type="spellStart"/>
+        <w:t xml:space="preserve"> </w:t>
+      </w:r>
       <w:r>
         <w:rPr>
           <w:rFonts w:ascii="Times New Roman" w:hAnsi="Times New Roman" w:cs="Times New Roman"/>
@@ -25758,9 +24158,8 @@
           <w:szCs w:val="28"/>
           <w:lang w:val="en-US"/>
         </w:rPr>
-        <w:t>tC</w:t>
-      </w:r>
-      <w:proofErr w:type="spellEnd"/>
+        <w:t>timeOnAir + time</w:t>
+      </w:r>
       <w:r>
         <w:rPr>
           <w:rFonts w:ascii="Times New Roman" w:hAnsi="Times New Roman" w:cs="Times New Roman"/>
@@ -25769,7 +24168,7 @@
           <w:szCs w:val="28"/>
           <w:lang w:val="en-US"/>
         </w:rPr>
-        <w:t xml:space="preserve"> + timeslot, </w:t>
+        <w:t>S</w:t>
       </w:r>
       <w:r>
         <w:rPr>
@@ -25777,95 +24176,10 @@
           <w:iCs/>
           <w:sz w:val="28"/>
           <w:szCs w:val="28"/>
-        </w:rPr>
-        <w:t>если</w:t>
-      </w:r>
-      <w:r>
-        <w:rPr>
-          <w:rFonts w:ascii="Times New Roman" w:hAnsi="Times New Roman" w:cs="Times New Roman"/>
-          <w:iCs/>
-          <w:sz w:val="28"/>
-          <w:szCs w:val="28"/>
           <w:lang w:val="en-US"/>
         </w:rPr>
-        <w:t xml:space="preserve"> </w:t>
-      </w:r>
-      <w:proofErr w:type="spellStart"/>
-      <w:r>
-        <w:rPr>
-          <w:rFonts w:ascii="Times New Roman" w:hAnsi="Times New Roman" w:cs="Times New Roman"/>
-          <w:iCs/>
-          <w:sz w:val="28"/>
-          <w:szCs w:val="28"/>
-          <w:lang w:val="en-US"/>
-        </w:rPr>
-        <w:t>timeOnAir</w:t>
-      </w:r>
-      <w:proofErr w:type="spellEnd"/>
-      <w:r>
-        <w:rPr>
-          <w:rFonts w:ascii="Times New Roman" w:hAnsi="Times New Roman" w:cs="Times New Roman"/>
-          <w:iCs/>
-          <w:sz w:val="28"/>
-          <w:szCs w:val="28"/>
-          <w:lang w:val="en-US"/>
-        </w:rPr>
-        <w:t xml:space="preserve"> + </w:t>
-      </w:r>
-      <w:proofErr w:type="spellStart"/>
-      <w:r>
-        <w:rPr>
-          <w:rFonts w:ascii="Times New Roman" w:hAnsi="Times New Roman" w:cs="Times New Roman"/>
-          <w:iCs/>
-          <w:sz w:val="28"/>
-          <w:szCs w:val="28"/>
-          <w:lang w:val="en-US"/>
-        </w:rPr>
-        <w:t>time</w:t>
-      </w:r>
-      <w:r>
-        <w:rPr>
-          <w:rFonts w:ascii="Times New Roman" w:hAnsi="Times New Roman" w:cs="Times New Roman"/>
-          <w:iCs/>
-          <w:sz w:val="28"/>
-          <w:szCs w:val="28"/>
-          <w:lang w:val="en-US"/>
-        </w:rPr>
-        <w:t>S</w:t>
-      </w:r>
-      <w:r>
-        <w:rPr>
-          <w:rFonts w:ascii="Times New Roman" w:hAnsi="Times New Roman" w:cs="Times New Roman"/>
-          <w:iCs/>
-          <w:sz w:val="28"/>
-          <w:szCs w:val="28"/>
-          <w:lang w:val="en-US"/>
-        </w:rPr>
-        <w:t>tamp</w:t>
-      </w:r>
-      <w:proofErr w:type="spellEnd"/>
-      <w:r>
-        <w:rPr>
-          <w:rFonts w:ascii="Times New Roman" w:hAnsi="Times New Roman" w:cs="Times New Roman"/>
-          <w:iCs/>
-          <w:sz w:val="28"/>
-          <w:szCs w:val="28"/>
-          <w:lang w:val="en-US"/>
-        </w:rPr>
-        <w:t xml:space="preserve"> &lt; </w:t>
-      </w:r>
-      <w:proofErr w:type="spellStart"/>
-      <w:r>
-        <w:rPr>
-          <w:rFonts w:ascii="Times New Roman" w:hAnsi="Times New Roman" w:cs="Times New Roman"/>
-          <w:iCs/>
-          <w:sz w:val="28"/>
-          <w:szCs w:val="28"/>
-          <w:lang w:val="en-US"/>
-        </w:rPr>
-        <w:t>tA</w:t>
-      </w:r>
-      <w:proofErr w:type="spellEnd"/>
+        <w:t>tamp &lt; tA</w:t>
+      </w:r>
     </w:p>
     <w:p>
       <w:pPr>
@@ -25880,7 +24194,6 @@
           <w:lang w:val="en-US"/>
         </w:rPr>
       </w:pPr>
-      <w:proofErr w:type="spellStart"/>
       <w:r>
         <w:rPr>
           <w:rFonts w:ascii="Times New Roman" w:hAnsi="Times New Roman" w:cs="Times New Roman"/>
@@ -25889,20 +24202,27 @@
           <w:szCs w:val="28"/>
           <w:lang w:val="en-US"/>
         </w:rPr>
-        <w:t>slot_time</w:t>
-      </w:r>
-      <w:proofErr w:type="spellEnd"/>
+        <w:t xml:space="preserve">slot_time’ = tC – timeslot, </w:t>
+      </w:r>
       <w:r>
         <w:rPr>
           <w:rFonts w:ascii="Times New Roman" w:hAnsi="Times New Roman" w:cs="Times New Roman"/>
           <w:iCs/>
           <w:sz w:val="28"/>
           <w:szCs w:val="28"/>
+        </w:rPr>
+        <w:t>если</w:t>
+      </w:r>
+      <w:r>
+        <w:rPr>
+          <w:rFonts w:ascii="Times New Roman" w:hAnsi="Times New Roman" w:cs="Times New Roman"/>
+          <w:iCs/>
+          <w:sz w:val="28"/>
+          <w:szCs w:val="28"/>
           <w:lang w:val="en-US"/>
         </w:rPr>
-        <w:t xml:space="preserve">’ = </w:t>
-      </w:r>
-      <w:proofErr w:type="spellStart"/>
+        <w:t xml:space="preserve"> </w:t>
+      </w:r>
       <w:r>
         <w:rPr>
           <w:rFonts w:ascii="Times New Roman" w:hAnsi="Times New Roman" w:cs="Times New Roman"/>
@@ -25911,9 +24231,8 @@
           <w:szCs w:val="28"/>
           <w:lang w:val="en-US"/>
         </w:rPr>
-        <w:t>tC</w:t>
-      </w:r>
-      <w:proofErr w:type="spellEnd"/>
+        <w:t>timeOnAir + time</w:t>
+      </w:r>
       <w:r>
         <w:rPr>
           <w:rFonts w:ascii="Times New Roman" w:hAnsi="Times New Roman" w:cs="Times New Roman"/>
@@ -25922,7 +24241,7 @@
           <w:szCs w:val="28"/>
           <w:lang w:val="en-US"/>
         </w:rPr>
-        <w:t xml:space="preserve"> – timeslot, </w:t>
+        <w:t>S</w:t>
       </w:r>
       <w:r>
         <w:rPr>
@@ -25930,95 +24249,10 @@
           <w:iCs/>
           <w:sz w:val="28"/>
           <w:szCs w:val="28"/>
-        </w:rPr>
-        <w:t>если</w:t>
-      </w:r>
-      <w:r>
-        <w:rPr>
-          <w:rFonts w:ascii="Times New Roman" w:hAnsi="Times New Roman" w:cs="Times New Roman"/>
-          <w:iCs/>
-          <w:sz w:val="28"/>
-          <w:szCs w:val="28"/>
           <w:lang w:val="en-US"/>
         </w:rPr>
-        <w:t xml:space="preserve"> </w:t>
-      </w:r>
-      <w:proofErr w:type="spellStart"/>
-      <w:r>
-        <w:rPr>
-          <w:rFonts w:ascii="Times New Roman" w:hAnsi="Times New Roman" w:cs="Times New Roman"/>
-          <w:iCs/>
-          <w:sz w:val="28"/>
-          <w:szCs w:val="28"/>
-          <w:lang w:val="en-US"/>
-        </w:rPr>
-        <w:t>timeOnAir</w:t>
-      </w:r>
-      <w:proofErr w:type="spellEnd"/>
-      <w:r>
-        <w:rPr>
-          <w:rFonts w:ascii="Times New Roman" w:hAnsi="Times New Roman" w:cs="Times New Roman"/>
-          <w:iCs/>
-          <w:sz w:val="28"/>
-          <w:szCs w:val="28"/>
-          <w:lang w:val="en-US"/>
-        </w:rPr>
-        <w:t xml:space="preserve"> + </w:t>
-      </w:r>
-      <w:proofErr w:type="spellStart"/>
-      <w:r>
-        <w:rPr>
-          <w:rFonts w:ascii="Times New Roman" w:hAnsi="Times New Roman" w:cs="Times New Roman"/>
-          <w:iCs/>
-          <w:sz w:val="28"/>
-          <w:szCs w:val="28"/>
-          <w:lang w:val="en-US"/>
-        </w:rPr>
-        <w:t>time</w:t>
-      </w:r>
-      <w:r>
-        <w:rPr>
-          <w:rFonts w:ascii="Times New Roman" w:hAnsi="Times New Roman" w:cs="Times New Roman"/>
-          <w:iCs/>
-          <w:sz w:val="28"/>
-          <w:szCs w:val="28"/>
-          <w:lang w:val="en-US"/>
-        </w:rPr>
-        <w:t>S</w:t>
-      </w:r>
-      <w:r>
-        <w:rPr>
-          <w:rFonts w:ascii="Times New Roman" w:hAnsi="Times New Roman" w:cs="Times New Roman"/>
-          <w:iCs/>
-          <w:sz w:val="28"/>
-          <w:szCs w:val="28"/>
-          <w:lang w:val="en-US"/>
-        </w:rPr>
-        <w:t>tamp</w:t>
-      </w:r>
-      <w:proofErr w:type="spellEnd"/>
-      <w:r>
-        <w:rPr>
-          <w:rFonts w:ascii="Times New Roman" w:hAnsi="Times New Roman" w:cs="Times New Roman"/>
-          <w:iCs/>
-          <w:sz w:val="28"/>
-          <w:szCs w:val="28"/>
-          <w:lang w:val="en-US"/>
-        </w:rPr>
-        <w:t xml:space="preserve"> &gt; </w:t>
-      </w:r>
-      <w:proofErr w:type="spellStart"/>
-      <w:r>
-        <w:rPr>
-          <w:rFonts w:ascii="Times New Roman" w:hAnsi="Times New Roman" w:cs="Times New Roman"/>
-          <w:iCs/>
-          <w:sz w:val="28"/>
-          <w:szCs w:val="28"/>
-          <w:lang w:val="en-US"/>
-        </w:rPr>
-        <w:t>tA</w:t>
-      </w:r>
-      <w:proofErr w:type="spellEnd"/>
+        <w:t>tamp &gt; tA</w:t>
+      </w:r>
     </w:p>
     <w:p>
       <w:pPr>
@@ -26260,7 +24494,6 @@
         </w:rPr>
         <w:t xml:space="preserve">, при условии </w:t>
       </w:r>
-      <w:proofErr w:type="spellStart"/>
       <w:r>
         <w:rPr>
           <w:rFonts w:ascii="Times New Roman" w:hAnsi="Times New Roman" w:cs="Times New Roman"/>
@@ -26271,7 +24504,6 @@
         </w:rPr>
         <w:t>timeOnAir</w:t>
       </w:r>
-      <w:proofErr w:type="spellEnd"/>
       <w:r>
         <w:rPr>
           <w:rFonts w:ascii="Times New Roman" w:hAnsi="Times New Roman" w:cs="Times New Roman"/>
@@ -26281,7 +24513,6 @@
         </w:rPr>
         <w:t xml:space="preserve"> + </w:t>
       </w:r>
-      <w:proofErr w:type="spellStart"/>
       <w:r>
         <w:rPr>
           <w:rFonts w:ascii="Times New Roman" w:hAnsi="Times New Roman" w:cs="Times New Roman"/>
@@ -26292,7 +24523,6 @@
         </w:rPr>
         <w:t>timeStamp</w:t>
       </w:r>
-      <w:proofErr w:type="spellEnd"/>
       <w:r>
         <w:rPr>
           <w:rFonts w:ascii="Times New Roman" w:hAnsi="Times New Roman" w:cs="Times New Roman"/>
@@ -26300,19 +24530,8 @@
           <w:sz w:val="24"/>
           <w:szCs w:val="24"/>
         </w:rPr>
-        <w:t xml:space="preserve"> </w:t>
-      </w:r>
-      <w:proofErr w:type="gramStart"/>
-      <w:r>
-        <w:rPr>
-          <w:rFonts w:ascii="Times New Roman" w:hAnsi="Times New Roman" w:cs="Times New Roman"/>
-          <w:iCs/>
-          <w:sz w:val="24"/>
-          <w:szCs w:val="24"/>
-        </w:rPr>
-        <w:t xml:space="preserve">&lt; </w:t>
-      </w:r>
-      <w:proofErr w:type="spellStart"/>
+        <w:t xml:space="preserve"> &lt; </w:t>
+      </w:r>
       <w:r>
         <w:rPr>
           <w:rFonts w:ascii="Times New Roman" w:hAnsi="Times New Roman" w:cs="Times New Roman"/>
@@ -26323,8 +24542,6 @@
         </w:rPr>
         <w:t>tA</w:t>
       </w:r>
-      <w:proofErr w:type="spellEnd"/>
-      <w:proofErr w:type="gramEnd"/>
     </w:p>
     <w:p>
       <w:pPr>
@@ -26415,7 +24632,6 @@
           <w:iCs/>
           <w:sz w:val="24"/>
           <w:szCs w:val="24"/>
-          <w:lang w:val="en-US"/>
         </w:rPr>
       </w:pPr>
       <w:r>
@@ -26427,7 +24643,6 @@
         </w:rPr>
         <w:t xml:space="preserve">Рисунок – Временные диаграммы переключения временных слотов при приёме кадра синхронизации, при условии </w:t>
       </w:r>
-      <w:proofErr w:type="spellStart"/>
       <w:r>
         <w:rPr>
           <w:rFonts w:ascii="Times New Roman" w:hAnsi="Times New Roman" w:cs="Times New Roman"/>
@@ -26438,7 +24653,6 @@
         </w:rPr>
         <w:t>timeOnAir</w:t>
       </w:r>
-      <w:proofErr w:type="spellEnd"/>
       <w:r>
         <w:rPr>
           <w:rFonts w:ascii="Times New Roman" w:hAnsi="Times New Roman" w:cs="Times New Roman"/>
@@ -26448,8 +24662,6 @@
         </w:rPr>
         <w:t xml:space="preserve"> + </w:t>
       </w:r>
-      <w:proofErr w:type="spellStart"/>
-      <w:proofErr w:type="gramStart"/>
       <w:r>
         <w:rPr>
           <w:rFonts w:ascii="Times New Roman" w:hAnsi="Times New Roman" w:cs="Times New Roman"/>
@@ -26460,7 +24672,6 @@
         </w:rPr>
         <w:t>timeStamp</w:t>
       </w:r>
-      <w:proofErr w:type="spellEnd"/>
       <w:r>
         <w:rPr>
           <w:rFonts w:ascii="Times New Roman" w:hAnsi="Times New Roman" w:cs="Times New Roman"/>
@@ -26468,19 +24679,8 @@
           <w:sz w:val="24"/>
           <w:szCs w:val="24"/>
         </w:rPr>
-        <w:t xml:space="preserve"> &gt;</w:t>
-      </w:r>
-      <w:proofErr w:type="gramEnd"/>
-      <w:r>
-        <w:rPr>
-          <w:rFonts w:ascii="Times New Roman" w:hAnsi="Times New Roman" w:cs="Times New Roman"/>
-          <w:iCs/>
-          <w:sz w:val="24"/>
-          <w:szCs w:val="24"/>
-        </w:rPr>
-        <w:t xml:space="preserve"> </w:t>
-      </w:r>
-      <w:proofErr w:type="spellStart"/>
+        <w:t xml:space="preserve"> &gt; </w:t>
+      </w:r>
       <w:r>
         <w:rPr>
           <w:rFonts w:ascii="Times New Roman" w:hAnsi="Times New Roman" w:cs="Times New Roman"/>
@@ -26489,9 +24689,8 @@
           <w:szCs w:val="24"/>
           <w:lang w:val="en-US"/>
         </w:rPr>
-        <w:t>tA</w:t>
-      </w:r>
-      <w:proofErr w:type="spellEnd"/>
+        <w:t>Ta</w:t>
+      </w:r>
     </w:p>
     <w:p>
       <w:pPr>
@@ -26509,6 +24708,1315 @@
           <w:szCs w:val="28"/>
         </w:rPr>
         <w:br w:type="page"/>
+      </w:r>
+    </w:p>
+    <w:p>
+      <w:pPr>
+        <w:pStyle w:val="a3"/>
+        <w:numPr>
+          <w:ilvl w:val="0"/>
+          <w:numId w:val="13"/>
+        </w:numPr>
+        <w:ind w:left="0" w:firstLine="709"/>
+        <w:jc w:val="both"/>
+        <w:rPr>
+          <w:rFonts w:ascii="Times New Roman" w:hAnsi="Times New Roman" w:cs="Times New Roman"/>
+          <w:noProof/>
+          <w:sz w:val="28"/>
+          <w:szCs w:val="28"/>
+        </w:rPr>
+      </w:pPr>
+      <w:r>
+        <w:rPr>
+          <w:rFonts w:ascii="Times New Roman" w:hAnsi="Times New Roman" w:cs="Times New Roman"/>
+          <w:noProof/>
+          <w:sz w:val="28"/>
+          <w:szCs w:val="28"/>
+        </w:rPr>
+        <w:lastRenderedPageBreak/>
+        <w:t xml:space="preserve">Разработка алгоритма для тестирования </w:t>
+      </w:r>
+      <w:r>
+        <w:rPr>
+          <w:rFonts w:ascii="Times New Roman" w:hAnsi="Times New Roman" w:cs="Times New Roman"/>
+          <w:noProof/>
+          <w:sz w:val="28"/>
+          <w:szCs w:val="28"/>
+        </w:rPr>
+        <w:t>частоты потерь информационных пакетов</w:t>
+      </w:r>
+    </w:p>
+    <w:p>
+      <w:pPr>
+        <w:ind w:firstLine="709"/>
+        <w:jc w:val="both"/>
+        <w:rPr>
+          <w:rFonts w:ascii="Times New Roman" w:hAnsi="Times New Roman" w:cs="Times New Roman"/>
+          <w:noProof/>
+          <w:sz w:val="28"/>
+          <w:szCs w:val="28"/>
+        </w:rPr>
+      </w:pPr>
+      <w:r>
+        <w:rPr>
+          <w:rFonts w:ascii="Times New Roman" w:hAnsi="Times New Roman" w:cs="Times New Roman"/>
+          <w:noProof/>
+          <w:sz w:val="28"/>
+          <w:szCs w:val="28"/>
+        </w:rPr>
+        <w:t>При получении запроса на тестирование частоты потерь информационных пакетов (</w:t>
+      </w:r>
+      <w:r>
+        <w:rPr>
+          <w:rFonts w:ascii="Times New Roman" w:hAnsi="Times New Roman" w:cs="Times New Roman"/>
+          <w:noProof/>
+          <w:sz w:val="28"/>
+          <w:szCs w:val="28"/>
+          <w:lang w:val="en-US"/>
+        </w:rPr>
+        <w:t>PER</w:t>
+      </w:r>
+      <w:r>
+        <w:rPr>
+          <w:rFonts w:ascii="Times New Roman" w:hAnsi="Times New Roman" w:cs="Times New Roman"/>
+          <w:noProof/>
+          <w:sz w:val="28"/>
+          <w:szCs w:val="28"/>
+        </w:rPr>
+        <w:t xml:space="preserve">) от пользователя, программа переходит в режим тестирования </w:t>
+      </w:r>
+      <w:r>
+        <w:rPr>
+          <w:rFonts w:ascii="Times New Roman" w:hAnsi="Times New Roman" w:cs="Times New Roman"/>
+          <w:noProof/>
+          <w:sz w:val="28"/>
+          <w:szCs w:val="28"/>
+          <w:lang w:val="en-US"/>
+        </w:rPr>
+        <w:t>PER</w:t>
+      </w:r>
+      <w:r>
+        <w:rPr>
+          <w:rFonts w:ascii="Times New Roman" w:hAnsi="Times New Roman" w:cs="Times New Roman"/>
+          <w:noProof/>
+          <w:sz w:val="28"/>
+          <w:szCs w:val="28"/>
+        </w:rPr>
+        <w:t xml:space="preserve">. </w:t>
+      </w:r>
+    </w:p>
+    <w:p>
+      <w:pPr>
+        <w:ind w:firstLine="709"/>
+        <w:jc w:val="both"/>
+        <w:rPr>
+          <w:rFonts w:ascii="Times New Roman" w:hAnsi="Times New Roman" w:cs="Times New Roman"/>
+          <w:noProof/>
+          <w:sz w:val="28"/>
+          <w:szCs w:val="28"/>
+        </w:rPr>
+      </w:pPr>
+      <w:r>
+        <w:rPr>
+          <w:rFonts w:ascii="Times New Roman" w:hAnsi="Times New Roman" w:cs="Times New Roman"/>
+          <w:noProof/>
+          <w:sz w:val="28"/>
+          <w:szCs w:val="28"/>
+        </w:rPr>
+        <w:t>В запросе отправляемом пользователем передается информация со следующими настройками сеанса связи:</w:t>
+      </w:r>
+    </w:p>
+    <w:p>
+      <w:pPr>
+        <w:ind w:firstLine="709"/>
+        <w:jc w:val="both"/>
+        <w:rPr>
+          <w:rFonts w:ascii="Times New Roman" w:hAnsi="Times New Roman" w:cs="Times New Roman"/>
+          <w:noProof/>
+          <w:sz w:val="28"/>
+          <w:szCs w:val="28"/>
+        </w:rPr>
+      </w:pPr>
+      <w:r>
+        <w:rPr>
+          <w:rFonts w:ascii="Times New Roman" w:hAnsi="Times New Roman" w:cs="Times New Roman"/>
+          <w:noProof/>
+          <w:sz w:val="28"/>
+          <w:szCs w:val="28"/>
+        </w:rPr>
+        <w:t xml:space="preserve">- Флаг </w:t>
+      </w:r>
+      <w:r>
+        <w:rPr>
+          <w:rFonts w:ascii="Times New Roman" w:hAnsi="Times New Roman" w:cs="Times New Roman"/>
+          <w:noProof/>
+          <w:sz w:val="28"/>
+          <w:szCs w:val="28"/>
+          <w:lang w:val="en-US"/>
+        </w:rPr>
+        <w:t xml:space="preserve">iAmMaster </w:t>
+      </w:r>
+      <w:r>
+        <w:rPr>
+          <w:rFonts w:ascii="Times New Roman" w:hAnsi="Times New Roman" w:cs="Times New Roman"/>
+          <w:noProof/>
+          <w:sz w:val="28"/>
+          <w:szCs w:val="28"/>
+        </w:rPr>
+        <w:t>определяющий ведущее устройство</w:t>
+      </w:r>
+    </w:p>
+    <w:p>
+      <w:pPr>
+        <w:ind w:firstLine="709"/>
+        <w:jc w:val="both"/>
+        <w:rPr>
+          <w:rFonts w:ascii="Times New Roman" w:hAnsi="Times New Roman" w:cs="Times New Roman"/>
+          <w:noProof/>
+          <w:sz w:val="28"/>
+          <w:szCs w:val="28"/>
+        </w:rPr>
+      </w:pPr>
+      <w:r>
+        <w:rPr>
+          <w:rFonts w:ascii="Times New Roman" w:hAnsi="Times New Roman" w:cs="Times New Roman"/>
+          <w:noProof/>
+          <w:sz w:val="28"/>
+          <w:szCs w:val="28"/>
+        </w:rPr>
+        <w:t>- Количество пакетов для передачи/приема устройством</w:t>
+      </w:r>
+    </w:p>
+    <w:p>
+      <w:pPr>
+        <w:ind w:firstLine="709"/>
+        <w:jc w:val="both"/>
+        <w:rPr>
+          <w:rFonts w:ascii="Times New Roman" w:hAnsi="Times New Roman" w:cs="Times New Roman"/>
+          <w:noProof/>
+          <w:sz w:val="28"/>
+          <w:szCs w:val="28"/>
+        </w:rPr>
+      </w:pPr>
+      <w:r>
+        <w:rPr>
+          <w:rFonts w:ascii="Times New Roman" w:hAnsi="Times New Roman" w:cs="Times New Roman"/>
+          <w:noProof/>
+          <w:sz w:val="28"/>
+          <w:szCs w:val="28"/>
+        </w:rPr>
+        <w:t>- Длина передаваемых пакетов</w:t>
+      </w:r>
+      <w:r>
+        <w:rPr>
+          <w:rFonts w:ascii="Times New Roman" w:hAnsi="Times New Roman" w:cs="Times New Roman"/>
+          <w:noProof/>
+          <w:sz w:val="28"/>
+          <w:szCs w:val="28"/>
+        </w:rPr>
+        <w:t xml:space="preserve"> в байтах</w:t>
+      </w:r>
+    </w:p>
+    <w:p>
+      <w:pPr>
+        <w:ind w:firstLine="709"/>
+        <w:jc w:val="both"/>
+        <w:rPr>
+          <w:rFonts w:ascii="Times New Roman" w:hAnsi="Times New Roman" w:cs="Times New Roman"/>
+          <w:noProof/>
+          <w:sz w:val="28"/>
+          <w:szCs w:val="28"/>
+        </w:rPr>
+      </w:pPr>
+      <w:r>
+        <w:rPr>
+          <w:rFonts w:ascii="Times New Roman" w:hAnsi="Times New Roman" w:cs="Times New Roman"/>
+          <w:noProof/>
+          <w:sz w:val="28"/>
+          <w:szCs w:val="28"/>
+        </w:rPr>
+        <w:t>- Время в миллисекундах отводимое под приём</w:t>
+      </w:r>
+      <w:r>
+        <w:rPr>
+          <w:rFonts w:ascii="Times New Roman" w:hAnsi="Times New Roman" w:cs="Times New Roman"/>
+          <w:noProof/>
+          <w:sz w:val="28"/>
+          <w:szCs w:val="28"/>
+        </w:rPr>
+        <w:t xml:space="preserve"> (игнорируется у ведущего устройства)</w:t>
+      </w:r>
+    </w:p>
+    <w:p>
+      <w:pPr>
+        <w:ind w:firstLine="709"/>
+        <w:jc w:val="both"/>
+        <w:rPr>
+          <w:rFonts w:ascii="Times New Roman" w:hAnsi="Times New Roman" w:cs="Times New Roman"/>
+          <w:noProof/>
+          <w:sz w:val="28"/>
+          <w:szCs w:val="28"/>
+        </w:rPr>
+      </w:pPr>
+      <w:r>
+        <w:rPr>
+          <w:rFonts w:ascii="Times New Roman" w:hAnsi="Times New Roman" w:cs="Times New Roman"/>
+          <w:noProof/>
+          <w:sz w:val="28"/>
+          <w:szCs w:val="28"/>
+        </w:rPr>
+        <w:t>- Время задержки между передачами (игнорируется у ведомого устройства)</w:t>
+      </w:r>
+    </w:p>
+    <w:p>
+      <w:pPr>
+        <w:ind w:firstLine="709"/>
+        <w:jc w:val="both"/>
+        <w:rPr>
+          <w:rFonts w:ascii="Times New Roman" w:hAnsi="Times New Roman" w:cs="Times New Roman"/>
+          <w:noProof/>
+          <w:sz w:val="28"/>
+          <w:szCs w:val="28"/>
+        </w:rPr>
+      </w:pPr>
+      <w:r>
+        <w:rPr>
+          <w:rFonts w:ascii="Times New Roman" w:hAnsi="Times New Roman" w:cs="Times New Roman"/>
+          <w:noProof/>
+          <w:sz w:val="28"/>
+          <w:szCs w:val="28"/>
+        </w:rPr>
+        <w:t xml:space="preserve">В зависимости от состояния флага </w:t>
+      </w:r>
+      <w:r>
+        <w:rPr>
+          <w:rFonts w:ascii="Times New Roman" w:hAnsi="Times New Roman" w:cs="Times New Roman"/>
+          <w:noProof/>
+          <w:sz w:val="28"/>
+          <w:szCs w:val="28"/>
+          <w:lang w:val="en-US"/>
+        </w:rPr>
+        <w:t>iAmMaster</w:t>
+      </w:r>
+      <w:r>
+        <w:rPr>
+          <w:rFonts w:ascii="Times New Roman" w:hAnsi="Times New Roman" w:cs="Times New Roman"/>
+          <w:noProof/>
+          <w:sz w:val="28"/>
+          <w:szCs w:val="28"/>
+        </w:rPr>
+        <w:t xml:space="preserve"> </w:t>
+      </w:r>
+      <w:r>
+        <w:rPr>
+          <w:rFonts w:ascii="Times New Roman" w:hAnsi="Times New Roman" w:cs="Times New Roman"/>
+          <w:noProof/>
+          <w:sz w:val="28"/>
+          <w:szCs w:val="28"/>
+        </w:rPr>
+        <w:t>устройство либо переходит в режим длительного приёма, либо формирует и отправляет первый кадр.</w:t>
+      </w:r>
+      <w:r>
+        <w:rPr>
+          <w:rFonts w:ascii="Times New Roman" w:hAnsi="Times New Roman" w:cs="Times New Roman"/>
+          <w:noProof/>
+          <w:sz w:val="28"/>
+          <w:szCs w:val="28"/>
+        </w:rPr>
+        <w:t xml:space="preserve"> </w:t>
+      </w:r>
+      <w:r>
+        <w:rPr>
+          <w:rFonts w:ascii="Times New Roman" w:hAnsi="Times New Roman" w:cs="Times New Roman"/>
+          <w:noProof/>
+          <w:sz w:val="28"/>
+          <w:szCs w:val="28"/>
+        </w:rPr>
+        <w:t>После этого идет отправка телеметрии пользователю с текущим состоянием программы</w:t>
+      </w:r>
+      <w:r>
+        <w:rPr>
+          <w:rFonts w:ascii="Times New Roman" w:hAnsi="Times New Roman" w:cs="Times New Roman"/>
+          <w:noProof/>
+          <w:sz w:val="28"/>
+          <w:szCs w:val="28"/>
+        </w:rPr>
+        <w:t>, для потдверждения того, что программа обработала запрос.</w:t>
+      </w:r>
+      <w:r>
+        <w:rPr>
+          <w:rFonts w:ascii="Times New Roman" w:hAnsi="Times New Roman" w:cs="Times New Roman"/>
+          <w:noProof/>
+          <w:sz w:val="28"/>
+          <w:szCs w:val="28"/>
+        </w:rPr>
+        <w:t xml:space="preserve"> Далее программа ожидает событие от радиомодема. Для ведущего устройства будут возникать только события приёма (</w:t>
+      </w:r>
+      <w:r>
+        <w:rPr>
+          <w:rFonts w:ascii="Times New Roman" w:hAnsi="Times New Roman" w:cs="Times New Roman"/>
+          <w:noProof/>
+          <w:sz w:val="28"/>
+          <w:szCs w:val="28"/>
+          <w:lang w:val="en-US"/>
+        </w:rPr>
+        <w:t>RX</w:t>
+      </w:r>
+      <w:r>
+        <w:rPr>
+          <w:rFonts w:ascii="Times New Roman" w:hAnsi="Times New Roman" w:cs="Times New Roman"/>
+          <w:noProof/>
+          <w:sz w:val="28"/>
+          <w:szCs w:val="28"/>
+        </w:rPr>
+        <w:t>_</w:t>
+      </w:r>
+      <w:r>
+        <w:rPr>
+          <w:rFonts w:ascii="Times New Roman" w:hAnsi="Times New Roman" w:cs="Times New Roman"/>
+          <w:noProof/>
+          <w:sz w:val="28"/>
+          <w:szCs w:val="28"/>
+          <w:lang w:val="en-US"/>
+        </w:rPr>
+        <w:t>DONE</w:t>
+      </w:r>
+      <w:r>
+        <w:rPr>
+          <w:rFonts w:ascii="Times New Roman" w:hAnsi="Times New Roman" w:cs="Times New Roman"/>
+          <w:noProof/>
+          <w:sz w:val="28"/>
+          <w:szCs w:val="28"/>
+        </w:rPr>
+        <w:t xml:space="preserve">, </w:t>
+      </w:r>
+      <w:r>
+        <w:rPr>
+          <w:rFonts w:ascii="Times New Roman" w:hAnsi="Times New Roman" w:cs="Times New Roman"/>
+          <w:noProof/>
+          <w:sz w:val="28"/>
+          <w:szCs w:val="28"/>
+          <w:lang w:val="en-US"/>
+        </w:rPr>
+        <w:t>RX</w:t>
+      </w:r>
+      <w:r>
+        <w:rPr>
+          <w:rFonts w:ascii="Times New Roman" w:hAnsi="Times New Roman" w:cs="Times New Roman"/>
+          <w:noProof/>
+          <w:sz w:val="28"/>
+          <w:szCs w:val="28"/>
+        </w:rPr>
+        <w:t>_</w:t>
+      </w:r>
+      <w:r>
+        <w:rPr>
+          <w:rFonts w:ascii="Times New Roman" w:hAnsi="Times New Roman" w:cs="Times New Roman"/>
+          <w:noProof/>
+          <w:sz w:val="28"/>
+          <w:szCs w:val="28"/>
+          <w:lang w:val="en-US"/>
+        </w:rPr>
+        <w:t>TIMEOUT</w:t>
+      </w:r>
+      <w:r>
+        <w:rPr>
+          <w:rFonts w:ascii="Times New Roman" w:hAnsi="Times New Roman" w:cs="Times New Roman"/>
+          <w:noProof/>
+          <w:sz w:val="28"/>
+          <w:szCs w:val="28"/>
+        </w:rPr>
+        <w:t xml:space="preserve">, </w:t>
+      </w:r>
+      <w:r>
+        <w:rPr>
+          <w:rFonts w:ascii="Times New Roman" w:hAnsi="Times New Roman" w:cs="Times New Roman"/>
+          <w:noProof/>
+          <w:sz w:val="28"/>
+          <w:szCs w:val="28"/>
+          <w:lang w:val="en-US"/>
+        </w:rPr>
+        <w:t>RX</w:t>
+      </w:r>
+      <w:r>
+        <w:rPr>
+          <w:rFonts w:ascii="Times New Roman" w:hAnsi="Times New Roman" w:cs="Times New Roman"/>
+          <w:noProof/>
+          <w:sz w:val="28"/>
+          <w:szCs w:val="28"/>
+        </w:rPr>
+        <w:t>_</w:t>
+      </w:r>
+      <w:r>
+        <w:rPr>
+          <w:rFonts w:ascii="Times New Roman" w:hAnsi="Times New Roman" w:cs="Times New Roman"/>
+          <w:noProof/>
+          <w:sz w:val="28"/>
+          <w:szCs w:val="28"/>
+          <w:lang w:val="en-US"/>
+        </w:rPr>
+        <w:t>ERROR</w:t>
+      </w:r>
+      <w:r>
+        <w:rPr>
+          <w:rFonts w:ascii="Times New Roman" w:hAnsi="Times New Roman" w:cs="Times New Roman"/>
+          <w:noProof/>
+          <w:sz w:val="28"/>
+          <w:szCs w:val="28"/>
+        </w:rPr>
+        <w:t>)</w:t>
+      </w:r>
+      <w:r>
+        <w:rPr>
+          <w:rFonts w:ascii="Times New Roman" w:hAnsi="Times New Roman" w:cs="Times New Roman"/>
+          <w:noProof/>
+          <w:sz w:val="28"/>
+          <w:szCs w:val="28"/>
+        </w:rPr>
+        <w:t xml:space="preserve">. </w:t>
+      </w:r>
+      <w:r>
+        <w:rPr>
+          <w:rFonts w:ascii="Times New Roman" w:hAnsi="Times New Roman" w:cs="Times New Roman"/>
+          <w:noProof/>
+          <w:sz w:val="28"/>
+          <w:szCs w:val="28"/>
+        </w:rPr>
+        <w:t>Для ведомого устройства только события передачи (</w:t>
+      </w:r>
+      <w:r>
+        <w:rPr>
+          <w:rFonts w:ascii="Times New Roman" w:hAnsi="Times New Roman" w:cs="Times New Roman"/>
+          <w:noProof/>
+          <w:sz w:val="28"/>
+          <w:szCs w:val="28"/>
+          <w:lang w:val="en-US"/>
+        </w:rPr>
+        <w:t>TX</w:t>
+      </w:r>
+      <w:r>
+        <w:rPr>
+          <w:rFonts w:ascii="Times New Roman" w:hAnsi="Times New Roman" w:cs="Times New Roman"/>
+          <w:noProof/>
+          <w:sz w:val="28"/>
+          <w:szCs w:val="28"/>
+        </w:rPr>
+        <w:t>_</w:t>
+      </w:r>
+      <w:r>
+        <w:rPr>
+          <w:rFonts w:ascii="Times New Roman" w:hAnsi="Times New Roman" w:cs="Times New Roman"/>
+          <w:noProof/>
+          <w:sz w:val="28"/>
+          <w:szCs w:val="28"/>
+          <w:lang w:val="en-US"/>
+        </w:rPr>
+        <w:t>DONE</w:t>
+      </w:r>
+      <w:r>
+        <w:rPr>
+          <w:rFonts w:ascii="Times New Roman" w:hAnsi="Times New Roman" w:cs="Times New Roman"/>
+          <w:noProof/>
+          <w:sz w:val="28"/>
+          <w:szCs w:val="28"/>
+        </w:rPr>
+        <w:t xml:space="preserve">, </w:t>
+      </w:r>
+      <w:r>
+        <w:rPr>
+          <w:rFonts w:ascii="Times New Roman" w:hAnsi="Times New Roman" w:cs="Times New Roman"/>
+          <w:noProof/>
+          <w:sz w:val="28"/>
+          <w:szCs w:val="28"/>
+          <w:lang w:val="en-US"/>
+        </w:rPr>
+        <w:t>TX</w:t>
+      </w:r>
+      <w:r>
+        <w:rPr>
+          <w:rFonts w:ascii="Times New Roman" w:hAnsi="Times New Roman" w:cs="Times New Roman"/>
+          <w:noProof/>
+          <w:sz w:val="28"/>
+          <w:szCs w:val="28"/>
+        </w:rPr>
+        <w:t>_</w:t>
+      </w:r>
+      <w:r>
+        <w:rPr>
+          <w:rFonts w:ascii="Times New Roman" w:hAnsi="Times New Roman" w:cs="Times New Roman"/>
+          <w:noProof/>
+          <w:sz w:val="28"/>
+          <w:szCs w:val="28"/>
+          <w:lang w:val="en-US"/>
+        </w:rPr>
+        <w:t>TIMEOUT</w:t>
+      </w:r>
+      <w:r>
+        <w:rPr>
+          <w:rFonts w:ascii="Times New Roman" w:hAnsi="Times New Roman" w:cs="Times New Roman"/>
+          <w:noProof/>
+          <w:sz w:val="28"/>
+          <w:szCs w:val="28"/>
+        </w:rPr>
+        <w:t>)</w:t>
+      </w:r>
+      <w:r>
+        <w:rPr>
+          <w:rFonts w:ascii="Times New Roman" w:hAnsi="Times New Roman" w:cs="Times New Roman"/>
+          <w:noProof/>
+          <w:sz w:val="28"/>
+          <w:szCs w:val="28"/>
+        </w:rPr>
+        <w:t>.</w:t>
+      </w:r>
+      <w:r>
+        <w:rPr>
+          <w:rFonts w:ascii="Times New Roman" w:hAnsi="Times New Roman" w:cs="Times New Roman"/>
+          <w:noProof/>
+          <w:sz w:val="28"/>
+          <w:szCs w:val="28"/>
+        </w:rPr>
+        <w:t xml:space="preserve"> Возможны следующие варианты поведения программы, в зависимости от полученного события:</w:t>
+      </w:r>
+    </w:p>
+    <w:p>
+      <w:pPr>
+        <w:tabs>
+          <w:tab w:val="left" w:pos="2552"/>
+        </w:tabs>
+        <w:ind w:firstLine="709"/>
+        <w:rPr>
+          <w:rFonts w:ascii="Times New Roman" w:hAnsi="Times New Roman" w:cs="Times New Roman"/>
+          <w:noProof/>
+          <w:sz w:val="28"/>
+          <w:szCs w:val="28"/>
+        </w:rPr>
+      </w:pPr>
+      <w:r>
+        <w:rPr>
+          <w:rFonts w:ascii="Times New Roman" w:hAnsi="Times New Roman" w:cs="Times New Roman"/>
+          <w:noProof/>
+          <w:sz w:val="28"/>
+          <w:szCs w:val="28"/>
+        </w:rPr>
+        <w:t xml:space="preserve">- </w:t>
+      </w:r>
+      <w:r>
+        <w:rPr>
+          <w:rFonts w:ascii="Times New Roman" w:hAnsi="Times New Roman" w:cs="Times New Roman"/>
+          <w:b/>
+          <w:bCs/>
+          <w:noProof/>
+          <w:sz w:val="28"/>
+          <w:szCs w:val="28"/>
+          <w:lang w:val="en-US"/>
+        </w:rPr>
+        <w:t>RX</w:t>
+      </w:r>
+      <w:r>
+        <w:rPr>
+          <w:rFonts w:ascii="Times New Roman" w:hAnsi="Times New Roman" w:cs="Times New Roman"/>
+          <w:b/>
+          <w:bCs/>
+          <w:noProof/>
+          <w:sz w:val="28"/>
+          <w:szCs w:val="28"/>
+        </w:rPr>
+        <w:t>_</w:t>
+      </w:r>
+      <w:r>
+        <w:rPr>
+          <w:rFonts w:ascii="Times New Roman" w:hAnsi="Times New Roman" w:cs="Times New Roman"/>
+          <w:b/>
+          <w:bCs/>
+          <w:noProof/>
+          <w:sz w:val="28"/>
+          <w:szCs w:val="28"/>
+          <w:lang w:val="en-US"/>
+        </w:rPr>
+        <w:t>DONE</w:t>
+      </w:r>
+      <w:r>
+        <w:rPr>
+          <w:rFonts w:ascii="Times New Roman" w:hAnsi="Times New Roman" w:cs="Times New Roman"/>
+          <w:noProof/>
+          <w:sz w:val="28"/>
+          <w:szCs w:val="28"/>
+        </w:rPr>
+        <w:t>:</w:t>
+      </w:r>
+    </w:p>
+    <w:p>
+      <w:pPr>
+        <w:tabs>
+          <w:tab w:val="left" w:pos="2552"/>
+        </w:tabs>
+        <w:ind w:firstLine="709"/>
+        <w:rPr>
+          <w:rFonts w:ascii="Times New Roman" w:hAnsi="Times New Roman" w:cs="Times New Roman"/>
+          <w:noProof/>
+          <w:sz w:val="28"/>
+          <w:szCs w:val="28"/>
+        </w:rPr>
+      </w:pPr>
+      <w:r>
+        <w:rPr>
+          <w:rFonts w:ascii="Times New Roman" w:hAnsi="Times New Roman" w:cs="Times New Roman"/>
+          <w:noProof/>
+          <w:sz w:val="28"/>
+          <w:szCs w:val="28"/>
+        </w:rPr>
+        <w:t>Декрементирование счетчика оставшихся пакетов. Переход на следующую иттерацию.</w:t>
+      </w:r>
+    </w:p>
+    <w:p>
+      <w:pPr>
+        <w:tabs>
+          <w:tab w:val="left" w:pos="2552"/>
+        </w:tabs>
+        <w:ind w:firstLine="709"/>
+        <w:rPr>
+          <w:rFonts w:ascii="Times New Roman" w:hAnsi="Times New Roman" w:cs="Times New Roman"/>
+          <w:noProof/>
+          <w:sz w:val="28"/>
+          <w:szCs w:val="28"/>
+        </w:rPr>
+      </w:pPr>
+      <w:r>
+        <w:rPr>
+          <w:rFonts w:ascii="Times New Roman" w:hAnsi="Times New Roman" w:cs="Times New Roman"/>
+          <w:noProof/>
+          <w:sz w:val="28"/>
+          <w:szCs w:val="28"/>
+        </w:rPr>
+        <w:t xml:space="preserve">- </w:t>
+      </w:r>
+      <w:r>
+        <w:rPr>
+          <w:rFonts w:ascii="Times New Roman" w:hAnsi="Times New Roman" w:cs="Times New Roman"/>
+          <w:b/>
+          <w:bCs/>
+          <w:noProof/>
+          <w:sz w:val="28"/>
+          <w:szCs w:val="28"/>
+          <w:lang w:val="en-US"/>
+        </w:rPr>
+        <w:t>RX</w:t>
+      </w:r>
+      <w:r>
+        <w:rPr>
+          <w:rFonts w:ascii="Times New Roman" w:hAnsi="Times New Roman" w:cs="Times New Roman"/>
+          <w:b/>
+          <w:bCs/>
+          <w:noProof/>
+          <w:sz w:val="28"/>
+          <w:szCs w:val="28"/>
+        </w:rPr>
+        <w:t>_</w:t>
+      </w:r>
+      <w:r>
+        <w:rPr>
+          <w:rFonts w:ascii="Times New Roman" w:hAnsi="Times New Roman" w:cs="Times New Roman"/>
+          <w:b/>
+          <w:bCs/>
+          <w:noProof/>
+          <w:sz w:val="28"/>
+          <w:szCs w:val="28"/>
+          <w:lang w:val="en-US"/>
+        </w:rPr>
+        <w:t>TIMEOUT</w:t>
+      </w:r>
+      <w:r>
+        <w:rPr>
+          <w:rFonts w:ascii="Times New Roman" w:hAnsi="Times New Roman" w:cs="Times New Roman"/>
+          <w:noProof/>
+          <w:sz w:val="28"/>
+          <w:szCs w:val="28"/>
+        </w:rPr>
+        <w:t>:</w:t>
+      </w:r>
+    </w:p>
+    <w:p>
+      <w:pPr>
+        <w:tabs>
+          <w:tab w:val="left" w:pos="2552"/>
+        </w:tabs>
+        <w:ind w:firstLine="709"/>
+        <w:rPr>
+          <w:rFonts w:ascii="Times New Roman" w:hAnsi="Times New Roman" w:cs="Times New Roman"/>
+          <w:noProof/>
+          <w:sz w:val="28"/>
+          <w:szCs w:val="28"/>
+        </w:rPr>
+      </w:pPr>
+      <w:r>
+        <w:rPr>
+          <w:rFonts w:ascii="Times New Roman" w:hAnsi="Times New Roman" w:cs="Times New Roman"/>
+          <w:noProof/>
+          <w:sz w:val="28"/>
+          <w:szCs w:val="28"/>
+        </w:rPr>
+        <w:t xml:space="preserve">Инкрементирование счетчика потерь. </w:t>
+      </w:r>
+      <w:r>
+        <w:rPr>
+          <w:rFonts w:ascii="Times New Roman" w:hAnsi="Times New Roman" w:cs="Times New Roman"/>
+          <w:noProof/>
+          <w:sz w:val="28"/>
+          <w:szCs w:val="28"/>
+        </w:rPr>
+        <w:t>Декрементирование счетчика оставшихся пакетов. Переход на следующую иттерацию.</w:t>
+      </w:r>
+    </w:p>
+    <w:p>
+      <w:pPr>
+        <w:tabs>
+          <w:tab w:val="left" w:pos="2552"/>
+        </w:tabs>
+        <w:ind w:firstLine="709"/>
+        <w:rPr>
+          <w:rFonts w:ascii="Times New Roman" w:hAnsi="Times New Roman" w:cs="Times New Roman"/>
+          <w:noProof/>
+          <w:sz w:val="28"/>
+          <w:szCs w:val="28"/>
+          <w:lang w:val="en-US"/>
+        </w:rPr>
+      </w:pPr>
+      <w:r>
+        <w:rPr>
+          <w:rFonts w:ascii="Times New Roman" w:hAnsi="Times New Roman" w:cs="Times New Roman"/>
+          <w:noProof/>
+          <w:sz w:val="28"/>
+          <w:szCs w:val="28"/>
+          <w:lang w:val="en-US"/>
+        </w:rPr>
+        <w:t>-</w:t>
+      </w:r>
+      <w:r>
+        <w:rPr>
+          <w:rFonts w:ascii="Times New Roman" w:hAnsi="Times New Roman" w:cs="Times New Roman"/>
+          <w:b/>
+          <w:bCs/>
+          <w:noProof/>
+          <w:sz w:val="28"/>
+          <w:szCs w:val="28"/>
+          <w:lang w:val="en-US"/>
+        </w:rPr>
+        <w:t>RX</w:t>
+      </w:r>
+      <w:r>
+        <w:rPr>
+          <w:rFonts w:ascii="Times New Roman" w:hAnsi="Times New Roman" w:cs="Times New Roman"/>
+          <w:b/>
+          <w:bCs/>
+          <w:noProof/>
+          <w:sz w:val="28"/>
+          <w:szCs w:val="28"/>
+          <w:lang w:val="en-US"/>
+        </w:rPr>
+        <w:t>_</w:t>
+      </w:r>
+      <w:r>
+        <w:rPr>
+          <w:rFonts w:ascii="Times New Roman" w:hAnsi="Times New Roman" w:cs="Times New Roman"/>
+          <w:b/>
+          <w:bCs/>
+          <w:noProof/>
+          <w:sz w:val="28"/>
+          <w:szCs w:val="28"/>
+          <w:lang w:val="en-US"/>
+        </w:rPr>
+        <w:t>ERROR</w:t>
+      </w:r>
+      <w:r>
+        <w:rPr>
+          <w:rFonts w:ascii="Times New Roman" w:hAnsi="Times New Roman" w:cs="Times New Roman"/>
+          <w:noProof/>
+          <w:sz w:val="28"/>
+          <w:szCs w:val="28"/>
+          <w:lang w:val="en-US"/>
+        </w:rPr>
+        <w:t>:</w:t>
+      </w:r>
+    </w:p>
+    <w:p>
+      <w:pPr>
+        <w:tabs>
+          <w:tab w:val="left" w:pos="2552"/>
+        </w:tabs>
+        <w:ind w:firstLine="709"/>
+        <w:rPr>
+          <w:rFonts w:ascii="Times New Roman" w:hAnsi="Times New Roman" w:cs="Times New Roman"/>
+          <w:noProof/>
+          <w:sz w:val="28"/>
+          <w:szCs w:val="28"/>
+        </w:rPr>
+      </w:pPr>
+      <w:r>
+        <w:rPr>
+          <w:rFonts w:ascii="Times New Roman" w:hAnsi="Times New Roman" w:cs="Times New Roman"/>
+          <w:noProof/>
+          <w:sz w:val="28"/>
+          <w:szCs w:val="28"/>
+        </w:rPr>
+        <w:t xml:space="preserve">Выполняются те же действия что и для </w:t>
+      </w:r>
+      <w:r>
+        <w:rPr>
+          <w:rFonts w:ascii="Times New Roman" w:hAnsi="Times New Roman" w:cs="Times New Roman"/>
+          <w:noProof/>
+          <w:sz w:val="28"/>
+          <w:szCs w:val="28"/>
+          <w:lang w:val="en-US"/>
+        </w:rPr>
+        <w:t>RX</w:t>
+      </w:r>
+      <w:r>
+        <w:rPr>
+          <w:rFonts w:ascii="Times New Roman" w:hAnsi="Times New Roman" w:cs="Times New Roman"/>
+          <w:noProof/>
+          <w:sz w:val="28"/>
+          <w:szCs w:val="28"/>
+        </w:rPr>
+        <w:t>_</w:t>
+      </w:r>
+      <w:r>
+        <w:rPr>
+          <w:rFonts w:ascii="Times New Roman" w:hAnsi="Times New Roman" w:cs="Times New Roman"/>
+          <w:noProof/>
+          <w:sz w:val="28"/>
+          <w:szCs w:val="28"/>
+          <w:lang w:val="en-US"/>
+        </w:rPr>
+        <w:t>TIMEOUT</w:t>
+      </w:r>
+      <w:r>
+        <w:rPr>
+          <w:rFonts w:ascii="Times New Roman" w:hAnsi="Times New Roman" w:cs="Times New Roman"/>
+          <w:noProof/>
+          <w:sz w:val="28"/>
+          <w:szCs w:val="28"/>
+        </w:rPr>
+        <w:t>.</w:t>
+      </w:r>
+    </w:p>
+    <w:p>
+      <w:pPr>
+        <w:tabs>
+          <w:tab w:val="left" w:pos="2552"/>
+        </w:tabs>
+        <w:ind w:firstLine="709"/>
+        <w:rPr>
+          <w:rFonts w:ascii="Times New Roman" w:hAnsi="Times New Roman" w:cs="Times New Roman"/>
+          <w:noProof/>
+          <w:sz w:val="28"/>
+          <w:szCs w:val="28"/>
+          <w:lang w:val="en-US"/>
+        </w:rPr>
+      </w:pPr>
+      <w:r>
+        <w:rPr>
+          <w:rFonts w:ascii="Times New Roman" w:hAnsi="Times New Roman" w:cs="Times New Roman"/>
+          <w:noProof/>
+          <w:sz w:val="28"/>
+          <w:szCs w:val="28"/>
+          <w:lang w:val="en-US"/>
+        </w:rPr>
+        <w:t xml:space="preserve">- </w:t>
+      </w:r>
+      <w:r>
+        <w:rPr>
+          <w:rFonts w:ascii="Times New Roman" w:hAnsi="Times New Roman" w:cs="Times New Roman"/>
+          <w:b/>
+          <w:bCs/>
+          <w:noProof/>
+          <w:sz w:val="28"/>
+          <w:szCs w:val="28"/>
+          <w:lang w:val="en-US"/>
+        </w:rPr>
+        <w:t>TX</w:t>
+      </w:r>
+      <w:r>
+        <w:rPr>
+          <w:rFonts w:ascii="Times New Roman" w:hAnsi="Times New Roman" w:cs="Times New Roman"/>
+          <w:b/>
+          <w:bCs/>
+          <w:noProof/>
+          <w:sz w:val="28"/>
+          <w:szCs w:val="28"/>
+          <w:lang w:val="en-US"/>
+        </w:rPr>
+        <w:t>_</w:t>
+      </w:r>
+      <w:r>
+        <w:rPr>
+          <w:rFonts w:ascii="Times New Roman" w:hAnsi="Times New Roman" w:cs="Times New Roman"/>
+          <w:b/>
+          <w:bCs/>
+          <w:noProof/>
+          <w:sz w:val="28"/>
+          <w:szCs w:val="28"/>
+          <w:lang w:val="en-US"/>
+        </w:rPr>
+        <w:t>DONE</w:t>
+      </w:r>
+      <w:r>
+        <w:rPr>
+          <w:rFonts w:ascii="Times New Roman" w:hAnsi="Times New Roman" w:cs="Times New Roman"/>
+          <w:noProof/>
+          <w:sz w:val="28"/>
+          <w:szCs w:val="28"/>
+          <w:lang w:val="en-US"/>
+        </w:rPr>
+        <w:t>:</w:t>
+      </w:r>
+    </w:p>
+    <w:p>
+      <w:pPr>
+        <w:tabs>
+          <w:tab w:val="left" w:pos="2552"/>
+        </w:tabs>
+        <w:ind w:firstLine="709"/>
+        <w:rPr>
+          <w:rFonts w:ascii="Times New Roman" w:hAnsi="Times New Roman" w:cs="Times New Roman"/>
+          <w:noProof/>
+          <w:sz w:val="28"/>
+          <w:szCs w:val="28"/>
+        </w:rPr>
+      </w:pPr>
+      <w:r>
+        <w:rPr>
+          <w:rFonts w:ascii="Times New Roman" w:hAnsi="Times New Roman" w:cs="Times New Roman"/>
+          <w:noProof/>
+          <w:sz w:val="28"/>
+          <w:szCs w:val="28"/>
+        </w:rPr>
+        <w:t>Переход на следующую иттерацию.</w:t>
+      </w:r>
+    </w:p>
+    <w:p>
+      <w:pPr>
+        <w:tabs>
+          <w:tab w:val="left" w:pos="2552"/>
+        </w:tabs>
+        <w:ind w:firstLine="709"/>
+        <w:rPr>
+          <w:rFonts w:ascii="Times New Roman" w:hAnsi="Times New Roman" w:cs="Times New Roman"/>
+          <w:noProof/>
+          <w:sz w:val="28"/>
+          <w:szCs w:val="28"/>
+        </w:rPr>
+      </w:pPr>
+    </w:p>
+    <w:p>
+      <w:pPr>
+        <w:tabs>
+          <w:tab w:val="left" w:pos="2552"/>
+        </w:tabs>
+        <w:ind w:firstLine="709"/>
+        <w:rPr>
+          <w:rFonts w:ascii="Times New Roman" w:hAnsi="Times New Roman" w:cs="Times New Roman"/>
+          <w:noProof/>
+          <w:sz w:val="28"/>
+          <w:szCs w:val="28"/>
+        </w:rPr>
+      </w:pPr>
+      <w:r>
+        <w:rPr>
+          <w:rFonts w:ascii="Times New Roman" w:hAnsi="Times New Roman" w:cs="Times New Roman"/>
+          <w:noProof/>
+          <w:sz w:val="28"/>
+          <w:szCs w:val="28"/>
+        </w:rPr>
+        <w:lastRenderedPageBreak/>
+        <w:t xml:space="preserve">- </w:t>
+      </w:r>
+      <w:r>
+        <w:rPr>
+          <w:rFonts w:ascii="Times New Roman" w:hAnsi="Times New Roman" w:cs="Times New Roman"/>
+          <w:b/>
+          <w:bCs/>
+          <w:noProof/>
+          <w:sz w:val="28"/>
+          <w:szCs w:val="28"/>
+          <w:lang w:val="en-US"/>
+        </w:rPr>
+        <w:t>TX</w:t>
+      </w:r>
+      <w:r>
+        <w:rPr>
+          <w:rFonts w:ascii="Times New Roman" w:hAnsi="Times New Roman" w:cs="Times New Roman"/>
+          <w:b/>
+          <w:bCs/>
+          <w:noProof/>
+          <w:sz w:val="28"/>
+          <w:szCs w:val="28"/>
+        </w:rPr>
+        <w:t>_</w:t>
+      </w:r>
+      <w:r>
+        <w:rPr>
+          <w:rFonts w:ascii="Times New Roman" w:hAnsi="Times New Roman" w:cs="Times New Roman"/>
+          <w:b/>
+          <w:bCs/>
+          <w:noProof/>
+          <w:sz w:val="28"/>
+          <w:szCs w:val="28"/>
+          <w:lang w:val="en-US"/>
+        </w:rPr>
+        <w:t>TIMEOUT</w:t>
+      </w:r>
+      <w:r>
+        <w:rPr>
+          <w:rFonts w:ascii="Times New Roman" w:hAnsi="Times New Roman" w:cs="Times New Roman"/>
+          <w:noProof/>
+          <w:sz w:val="28"/>
+          <w:szCs w:val="28"/>
+        </w:rPr>
+        <w:t>:</w:t>
+      </w:r>
+    </w:p>
+    <w:p>
+      <w:pPr>
+        <w:tabs>
+          <w:tab w:val="left" w:pos="2552"/>
+        </w:tabs>
+        <w:ind w:firstLine="709"/>
+        <w:rPr>
+          <w:rFonts w:ascii="Times New Roman" w:hAnsi="Times New Roman" w:cs="Times New Roman"/>
+          <w:noProof/>
+          <w:sz w:val="28"/>
+          <w:szCs w:val="28"/>
+        </w:rPr>
+      </w:pPr>
+      <w:r>
+        <w:rPr>
+          <w:rFonts w:ascii="Times New Roman" w:hAnsi="Times New Roman" w:cs="Times New Roman"/>
+          <w:noProof/>
+          <w:sz w:val="28"/>
+          <w:szCs w:val="28"/>
+        </w:rPr>
+        <w:t>Инициализация радио. Переход на следующую иттерацию.</w:t>
+      </w:r>
+    </w:p>
+    <w:p>
+      <w:pPr>
+        <w:ind w:firstLine="709"/>
+        <w:jc w:val="both"/>
+        <w:rPr>
+          <w:rFonts w:ascii="Times New Roman" w:hAnsi="Times New Roman" w:cs="Times New Roman"/>
+          <w:noProof/>
+          <w:sz w:val="28"/>
+          <w:szCs w:val="28"/>
+        </w:rPr>
+      </w:pPr>
+      <w:r>
+        <w:rPr>
+          <w:rFonts w:ascii="Times New Roman" w:hAnsi="Times New Roman" w:cs="Times New Roman"/>
+          <w:noProof/>
+          <w:sz w:val="28"/>
+          <w:szCs w:val="28"/>
+        </w:rPr>
+        <w:t>В начале сле</w:t>
+      </w:r>
+      <w:r>
+        <w:rPr>
+          <w:rFonts w:ascii="Times New Roman" w:hAnsi="Times New Roman" w:cs="Times New Roman"/>
+          <w:noProof/>
+          <w:sz w:val="28"/>
+          <w:szCs w:val="28"/>
+        </w:rPr>
+        <w:t xml:space="preserve">дующих иттерация программа отправляет телеметрию пользователю и в зависимости от состояния флага </w:t>
+      </w:r>
+      <w:r>
+        <w:rPr>
+          <w:rFonts w:ascii="Times New Roman" w:hAnsi="Times New Roman" w:cs="Times New Roman"/>
+          <w:noProof/>
+          <w:sz w:val="28"/>
+          <w:szCs w:val="28"/>
+          <w:lang w:val="en-US"/>
+        </w:rPr>
+        <w:t>iAmMaster</w:t>
+      </w:r>
+      <w:r>
+        <w:rPr>
+          <w:rFonts w:ascii="Times New Roman" w:hAnsi="Times New Roman" w:cs="Times New Roman"/>
+          <w:noProof/>
+          <w:sz w:val="28"/>
+          <w:szCs w:val="28"/>
+        </w:rPr>
+        <w:t xml:space="preserve"> </w:t>
+      </w:r>
+      <w:r>
+        <w:rPr>
+          <w:rFonts w:ascii="Times New Roman" w:hAnsi="Times New Roman" w:cs="Times New Roman"/>
+          <w:noProof/>
+          <w:sz w:val="28"/>
+          <w:szCs w:val="28"/>
+        </w:rPr>
+        <w:t>либо переходит в режим приема с заданным пользователем тайм-аутом, либо формирует кадр заданной длины и отправляет его.</w:t>
+      </w:r>
+    </w:p>
+    <w:p>
+      <w:pPr>
+        <w:ind w:firstLine="709"/>
+        <w:jc w:val="both"/>
+        <w:rPr>
+          <w:rFonts w:ascii="Times New Roman" w:hAnsi="Times New Roman" w:cs="Times New Roman"/>
+          <w:noProof/>
+          <w:sz w:val="28"/>
+          <w:szCs w:val="28"/>
+        </w:rPr>
+      </w:pPr>
+      <w:r>
+        <w:rPr>
+          <w:rFonts w:ascii="Times New Roman" w:hAnsi="Times New Roman" w:cs="Times New Roman"/>
+          <w:noProof/>
+          <w:sz w:val="28"/>
+          <w:szCs w:val="28"/>
+        </w:rPr>
+        <w:t xml:space="preserve">Программа находится в состоянии </w:t>
+      </w:r>
+      <w:r>
+        <w:rPr>
+          <w:rFonts w:ascii="Times New Roman" w:hAnsi="Times New Roman" w:cs="Times New Roman"/>
+          <w:noProof/>
+          <w:sz w:val="28"/>
+          <w:szCs w:val="28"/>
+          <w:lang w:val="en-US"/>
+        </w:rPr>
+        <w:t>PER</w:t>
+      </w:r>
+      <w:r>
+        <w:rPr>
+          <w:rFonts w:ascii="Times New Roman" w:hAnsi="Times New Roman" w:cs="Times New Roman"/>
+          <w:noProof/>
+          <w:sz w:val="28"/>
+          <w:szCs w:val="28"/>
+        </w:rPr>
+        <w:t xml:space="preserve"> </w:t>
+      </w:r>
+      <w:r>
+        <w:rPr>
+          <w:rFonts w:ascii="Times New Roman" w:hAnsi="Times New Roman" w:cs="Times New Roman"/>
+          <w:noProof/>
+          <w:sz w:val="28"/>
+          <w:szCs w:val="28"/>
+        </w:rPr>
+        <w:t>до тех пор пока счетчик оставшихся пакетов не равен нулю, или пока не пришел новый запрос от пользователя.</w:t>
+      </w:r>
+    </w:p>
+    <w:p>
+      <w:pPr>
+        <w:jc w:val="center"/>
+        <w:rPr>
+          <w:rFonts w:ascii="Times New Roman" w:hAnsi="Times New Roman" w:cs="Times New Roman"/>
+          <w:sz w:val="28"/>
+          <w:szCs w:val="28"/>
+        </w:rPr>
+      </w:pPr>
+      <w:r>
+        <w:rPr>
+          <w:noProof/>
+        </w:rPr>
+        <w:drawing>
+          <wp:inline distT="0" distB="0" distL="0" distR="0" wp14:anchorId="692A6E74" wp14:editId="420F531F">
+            <wp:extent cx="5654040" cy="6504412"/>
+            <wp:effectExtent l="0" t="0" r="3810" b="0"/>
+            <wp:docPr id="62" name="Рисунок 62"/>
+            <wp:cNvGraphicFramePr>
+              <a:graphicFrameLocks xmlns:a="http://schemas.openxmlformats.org/drawingml/2006/main" noChangeAspect="1"/>
+            </wp:cNvGraphicFramePr>
+            <a:graphic xmlns:a="http://schemas.openxmlformats.org/drawingml/2006/main">
+              <a:graphicData uri="http://schemas.openxmlformats.org/drawingml/2006/picture">
+                <pic:pic xmlns:pic="http://schemas.openxmlformats.org/drawingml/2006/picture">
+                  <pic:nvPicPr>
+                    <pic:cNvPr id="0" name="Picture 5"/>
+                    <pic:cNvPicPr>
+                      <a:picLocks noChangeAspect="1" noChangeArrowheads="1"/>
+                    </pic:cNvPicPr>
+                  </pic:nvPicPr>
+                  <pic:blipFill>
+                    <a:blip r:embed="rId76">
+                      <a:extLst>
+                        <a:ext uri="{28A0092B-C50C-407E-A947-70E740481C1C}">
+                          <a14:useLocalDpi xmlns:a14="http://schemas.microsoft.com/office/drawing/2010/main" val="0"/>
+                        </a:ext>
+                      </a:extLst>
+                    </a:blip>
+                    <a:srcRect/>
+                    <a:stretch>
+                      <a:fillRect/>
+                    </a:stretch>
+                  </pic:blipFill>
+                  <pic:spPr bwMode="auto">
+                    <a:xfrm>
+                      <a:off x="0" y="0"/>
+                      <a:ext cx="5661052" cy="6512478"/>
+                    </a:xfrm>
+                    <a:prstGeom prst="rect">
+                      <a:avLst/>
+                    </a:prstGeom>
+                    <a:noFill/>
+                    <a:ln>
+                      <a:noFill/>
+                    </a:ln>
+                  </pic:spPr>
+                </pic:pic>
+              </a:graphicData>
+            </a:graphic>
+          </wp:inline>
+        </w:drawing>
+      </w:r>
+    </w:p>
+    <w:p>
+      <w:pPr>
+        <w:jc w:val="center"/>
+        <w:rPr>
+          <w:rFonts w:ascii="Times New Roman" w:hAnsi="Times New Roman" w:cs="Times New Roman"/>
+          <w:sz w:val="24"/>
+          <w:szCs w:val="24"/>
+        </w:rPr>
+      </w:pPr>
+      <w:r>
+        <w:rPr>
+          <w:rFonts w:ascii="Times New Roman" w:hAnsi="Times New Roman" w:cs="Times New Roman"/>
+          <w:sz w:val="24"/>
+          <w:szCs w:val="24"/>
+        </w:rPr>
+        <w:t xml:space="preserve">Рисунок – Блок схема алгоритма тестирования </w:t>
+      </w:r>
+      <w:r>
+        <w:rPr>
+          <w:rFonts w:ascii="Times New Roman" w:hAnsi="Times New Roman" w:cs="Times New Roman"/>
+          <w:sz w:val="24"/>
+          <w:szCs w:val="24"/>
+        </w:rPr>
+        <w:t xml:space="preserve">частоты </w:t>
+      </w:r>
+      <w:r>
+        <w:rPr>
+          <w:rFonts w:ascii="Times New Roman" w:hAnsi="Times New Roman" w:cs="Times New Roman"/>
+          <w:sz w:val="24"/>
+          <w:szCs w:val="24"/>
+        </w:rPr>
+        <w:t xml:space="preserve">потерь </w:t>
+      </w:r>
+      <w:r>
+        <w:rPr>
+          <w:rFonts w:ascii="Times New Roman" w:hAnsi="Times New Roman" w:cs="Times New Roman"/>
+          <w:sz w:val="24"/>
+          <w:szCs w:val="24"/>
+        </w:rPr>
+        <w:t xml:space="preserve">информационных </w:t>
+      </w:r>
+      <w:r>
+        <w:rPr>
+          <w:rFonts w:ascii="Times New Roman" w:hAnsi="Times New Roman" w:cs="Times New Roman"/>
+          <w:sz w:val="24"/>
+          <w:szCs w:val="24"/>
+        </w:rPr>
+        <w:t>пакетов</w:t>
       </w:r>
     </w:p>
     <w:p>
@@ -26550,18 +26058,8 @@
           <w:sz w:val="28"/>
           <w:szCs w:val="28"/>
         </w:rPr>
-        <w:t xml:space="preserve">Статья </w:t>
-      </w:r>
-      <w:proofErr w:type="spellStart"/>
-      <w:r>
-        <w:rPr>
-          <w:rFonts w:ascii="Times New Roman" w:hAnsi="Times New Roman" w:cs="Times New Roman"/>
-          <w:sz w:val="28"/>
-          <w:szCs w:val="28"/>
-        </w:rPr>
-        <w:t>Боева</w:t>
-      </w:r>
-      <w:proofErr w:type="spellEnd"/>
+        <w:t>Статья Боева</w:t>
+      </w:r>
     </w:p>
     <w:p>
       <w:pPr>
@@ -26600,23 +26098,13 @@
           <w:szCs w:val="28"/>
         </w:rPr>
       </w:pPr>
-      <w:proofErr w:type="spellStart"/>
-      <w:r>
-        <w:rPr>
-          <w:rFonts w:ascii="Times New Roman" w:hAnsi="Times New Roman" w:cs="Times New Roman"/>
-          <w:sz w:val="28"/>
-          <w:szCs w:val="28"/>
-        </w:rPr>
-        <w:t>Даташиты</w:t>
-      </w:r>
-      <w:proofErr w:type="spellEnd"/>
-      <w:r>
-        <w:rPr>
-          <w:rFonts w:ascii="Times New Roman" w:hAnsi="Times New Roman" w:cs="Times New Roman"/>
-          <w:sz w:val="28"/>
-          <w:szCs w:val="28"/>
-        </w:rPr>
-        <w:t xml:space="preserve"> на каждую микросхему</w:t>
+      <w:r>
+        <w:rPr>
+          <w:rFonts w:ascii="Times New Roman" w:hAnsi="Times New Roman" w:cs="Times New Roman"/>
+          <w:sz w:val="28"/>
+          <w:szCs w:val="28"/>
+        </w:rPr>
+        <w:t>Даташиты на каждую микросхему</w:t>
       </w:r>
     </w:p>
     <w:p>
@@ -26665,7 +26153,7 @@
           <w:szCs w:val="28"/>
         </w:rPr>
       </w:pPr>
-      <w:hyperlink r:id="rId76" w:history="1">
+      <w:hyperlink r:id="rId77" w:history="1">
         <w:r>
           <w:rPr>
             <w:rStyle w:val="a9"/>
@@ -26707,56 +26195,7 @@
           <w:szCs w:val="28"/>
           <w:lang w:val="en-US"/>
         </w:rPr>
-        <w:t xml:space="preserve">T. </w:t>
-      </w:r>
-      <w:proofErr w:type="spellStart"/>
-      <w:r>
-        <w:rPr>
-          <w:rFonts w:ascii="Times New Roman" w:hAnsi="Times New Roman" w:cs="Times New Roman"/>
-          <w:sz w:val="28"/>
-          <w:szCs w:val="28"/>
-          <w:lang w:val="en-US"/>
-        </w:rPr>
-        <w:t>Elshabrawy</w:t>
-      </w:r>
-      <w:proofErr w:type="spellEnd"/>
-      <w:r>
-        <w:rPr>
-          <w:rFonts w:ascii="Times New Roman" w:hAnsi="Times New Roman" w:cs="Times New Roman"/>
-          <w:sz w:val="28"/>
-          <w:szCs w:val="28"/>
-          <w:lang w:val="en-US"/>
-        </w:rPr>
-        <w:t xml:space="preserve"> and J. Robert. Closed-form approximation of lora modulation </w:t>
-      </w:r>
-      <w:proofErr w:type="spellStart"/>
-      <w:r>
-        <w:rPr>
-          <w:rFonts w:ascii="Times New Roman" w:hAnsi="Times New Roman" w:cs="Times New Roman"/>
-          <w:sz w:val="28"/>
-          <w:szCs w:val="28"/>
-          <w:lang w:val="en-US"/>
-        </w:rPr>
-        <w:t>ber</w:t>
-      </w:r>
-      <w:proofErr w:type="spellEnd"/>
-      <w:r>
-        <w:rPr>
-          <w:rFonts w:ascii="Times New Roman" w:hAnsi="Times New Roman" w:cs="Times New Roman"/>
-          <w:sz w:val="28"/>
-          <w:szCs w:val="28"/>
-          <w:lang w:val="en-US"/>
-        </w:rPr>
-        <w:t xml:space="preserve"> </w:t>
-      </w:r>
-      <w:r>
-        <w:rPr>
-          <w:rFonts w:ascii="Times New Roman" w:hAnsi="Times New Roman" w:cs="Times New Roman"/>
-          <w:sz w:val="28"/>
-          <w:szCs w:val="28"/>
-          <w:lang w:val="en-US"/>
-        </w:rPr>
-        <w:t>performance. IEEE Communications Letters, 22(9):1778–1781, 2018</w:t>
+        <w:t>T. Elshabrawy and J. Robert. Closed-form approximation of lora modulation ber performance. IEEE Communications Letters, 22(9):1778–1781, 2018</w:t>
       </w:r>
     </w:p>
     <w:sectPr>

--- a/диплом.docx
+++ b/диплом.docx
@@ -255,7 +255,6 @@
           <w:szCs w:val="28"/>
         </w:rPr>
       </w:pPr>
-      <w:proofErr w:type="gramStart"/>
       <w:r>
         <w:rPr>
           <w:rFonts w:ascii="Times New Roman" w:hAnsi="Times New Roman" w:cs="Times New Roman"/>
@@ -270,16 +269,7 @@
           <w:sz w:val="28"/>
           <w:szCs w:val="28"/>
         </w:rPr>
-        <w:t>&gt;</w:t>
-      </w:r>
-      <w:proofErr w:type="gramEnd"/>
-      <w:r>
-        <w:rPr>
-          <w:rFonts w:ascii="Times New Roman" w:hAnsi="Times New Roman" w:cs="Times New Roman"/>
-          <w:sz w:val="28"/>
-          <w:szCs w:val="28"/>
-        </w:rPr>
-        <w:t xml:space="preserve"> 100 </w:t>
+        <w:t xml:space="preserve">&gt; 100 </w:t>
       </w:r>
       <w:r>
         <w:rPr>
@@ -460,9 +450,8 @@
           <w:szCs w:val="28"/>
           <w:vertAlign w:val="superscript"/>
         </w:rPr>
-        <w:t>-</w:t>
-      </w:r>
-      <w:proofErr w:type="gramStart"/>
+        <w:t>-6</w:t>
+      </w:r>
       <w:r>
         <w:rPr>
           <w:rFonts w:ascii="Times New Roman" w:hAnsi="Times New Roman" w:cs="Times New Roman"/>
@@ -472,7 +461,7 @@
           <w:szCs w:val="28"/>
           <w:vertAlign w:val="superscript"/>
         </w:rPr>
-        <w:t>6</w:t>
+        <w:t xml:space="preserve"> </w:t>
       </w:r>
       <w:r>
         <w:rPr>
@@ -481,30 +470,8 @@
           <w:bCs/>
           <w:sz w:val="28"/>
           <w:szCs w:val="28"/>
-          <w:vertAlign w:val="superscript"/>
-        </w:rPr>
-        <w:t xml:space="preserve"> </w:t>
-      </w:r>
-      <w:r>
-        <w:rPr>
-          <w:rFonts w:ascii="Times New Roman" w:hAnsi="Times New Roman" w:cs="Times New Roman"/>
-          <w:b/>
-          <w:bCs/>
-          <w:sz w:val="28"/>
-          <w:szCs w:val="28"/>
-        </w:rPr>
-        <w:t>.</w:t>
-      </w:r>
-      <w:proofErr w:type="gramEnd"/>
-      <w:r>
-        <w:rPr>
-          <w:rFonts w:ascii="Times New Roman" w:hAnsi="Times New Roman" w:cs="Times New Roman"/>
-          <w:b/>
-          <w:bCs/>
-          <w:sz w:val="28"/>
-          <w:szCs w:val="28"/>
-        </w:rPr>
-        <w:t xml:space="preserve"> </w:t>
+        </w:rPr>
+        <w:t xml:space="preserve">. </w:t>
       </w:r>
       <w:r>
         <w:rPr>
@@ -1009,6 +976,74 @@
         </w:rPr>
         <w:t>модуляции с расширенным спектром.</w:t>
       </w:r>
+      <w:r>
+        <w:rPr>
+          <w:rFonts w:ascii="Times New Roman" w:hAnsi="Times New Roman" w:cs="Times New Roman"/>
+          <w:sz w:val="28"/>
+          <w:szCs w:val="28"/>
+        </w:rPr>
+        <w:t xml:space="preserve"> </w:t>
+      </w:r>
+      <w:r>
+        <w:rPr>
+          <w:rFonts w:ascii="Times New Roman" w:hAnsi="Times New Roman" w:cs="Times New Roman"/>
+          <w:sz w:val="28"/>
+          <w:szCs w:val="28"/>
+        </w:rPr>
+        <w:t>Для увеличения помехоустойчивости пере</w:t>
+      </w:r>
+      <w:r>
+        <w:rPr>
+          <w:rFonts w:ascii="Times New Roman" w:hAnsi="Times New Roman" w:cs="Times New Roman"/>
+          <w:sz w:val="28"/>
+          <w:szCs w:val="28"/>
+        </w:rPr>
+        <w:t xml:space="preserve">даваемых сообщений используются различные методы кодирования: линейное, </w:t>
+      </w:r>
+      <w:proofErr w:type="spellStart"/>
+      <w:r>
+        <w:rPr>
+          <w:rFonts w:ascii="Times New Roman" w:hAnsi="Times New Roman" w:cs="Times New Roman"/>
+          <w:sz w:val="28"/>
+          <w:szCs w:val="28"/>
+        </w:rPr>
+        <w:t>сверточное</w:t>
+      </w:r>
+      <w:proofErr w:type="spellEnd"/>
+      <w:r>
+        <w:rPr>
+          <w:rFonts w:ascii="Times New Roman" w:hAnsi="Times New Roman" w:cs="Times New Roman"/>
+          <w:sz w:val="28"/>
+          <w:szCs w:val="28"/>
+        </w:rPr>
+        <w:t xml:space="preserve"> и </w:t>
+      </w:r>
+      <w:r>
+        <w:rPr>
+          <w:rFonts w:ascii="Times New Roman" w:hAnsi="Times New Roman" w:cs="Times New Roman"/>
+          <w:sz w:val="28"/>
+          <w:szCs w:val="28"/>
+        </w:rPr>
+        <w:t xml:space="preserve">т.д. В данной системе используется </w:t>
+      </w:r>
+      <w:proofErr w:type="spellStart"/>
+      <w:r>
+        <w:rPr>
+          <w:rFonts w:ascii="Times New Roman" w:hAnsi="Times New Roman" w:cs="Times New Roman"/>
+          <w:sz w:val="28"/>
+          <w:szCs w:val="28"/>
+        </w:rPr>
+        <w:t>сверточное</w:t>
+      </w:r>
+      <w:proofErr w:type="spellEnd"/>
+      <w:r>
+        <w:rPr>
+          <w:rFonts w:ascii="Times New Roman" w:hAnsi="Times New Roman" w:cs="Times New Roman"/>
+          <w:sz w:val="28"/>
+          <w:szCs w:val="28"/>
+        </w:rPr>
+        <w:t xml:space="preserve"> кодирование.</w:t>
+      </w:r>
     </w:p>
     <w:p>
       <w:pPr>
@@ -1029,6 +1064,7 @@
           <w:szCs w:val="28"/>
           <w:lang w:eastAsia="ru-RU"/>
         </w:rPr>
+        <w:lastRenderedPageBreak/>
         <w:t xml:space="preserve">Методы </w:t>
       </w:r>
       <w:r>
@@ -1058,17 +1094,7 @@
           <w:szCs w:val="28"/>
           <w:lang w:eastAsia="ru-RU"/>
         </w:rPr>
-        <w:t xml:space="preserve">получили свое название благодаря тому, что полоса, используемая для передачи сигнала, намного шире минимальной, </w:t>
-      </w:r>
-      <w:r>
-        <w:rPr>
-          <w:rFonts w:ascii="Times New Roman" w:eastAsia="Times New Roman" w:hAnsi="Times New Roman" w:cs="Times New Roman"/>
-          <w:sz w:val="28"/>
-          <w:szCs w:val="28"/>
-          <w:lang w:eastAsia="ru-RU"/>
-        </w:rPr>
-        <w:lastRenderedPageBreak/>
-        <w:t>необходимой для передачи данных. Система связи называется системой с расширенным спектром в следующих случаях.</w:t>
+        <w:t>получили свое название благодаря тому, что полоса, используемая для передачи сигнала, намного шире минимальной, необходимой для передачи данных. Система связи называется системой с расширенным спектром в следующих случаях.</w:t>
       </w:r>
     </w:p>
     <w:p>
@@ -1312,9 +1338,9 @@
         </w:rPr>
         <w:lastRenderedPageBreak/>
         <w:drawing>
-          <wp:inline distT="0" distB="0" distL="0" distR="0" wp14:anchorId="0E83D1BE" wp14:editId="721220D7">
-            <wp:extent cx="3685714" cy="3361905"/>
-            <wp:effectExtent l="0" t="0" r="0" b="0"/>
+          <wp:inline distT="0" distB="0" distL="0" distR="0" wp14:anchorId="0E83D1BE" wp14:editId="5D01F866">
+            <wp:extent cx="2789654" cy="2301240"/>
+            <wp:effectExtent l="0" t="0" r="0" b="3810"/>
             <wp:docPr id="13" name="Рисунок 13"/>
             <wp:cNvGraphicFramePr>
               <a:graphicFrameLocks xmlns:a="http://schemas.openxmlformats.org/drawingml/2006/main" noChangeAspect="1"/>
@@ -1326,20 +1352,27 @@
                     <pic:cNvPr id="1" name=""/>
                     <pic:cNvPicPr/>
                   </pic:nvPicPr>
-                  <pic:blipFill>
+                  <pic:blipFill rotWithShape="1">
                     <a:blip r:embed="rId7"/>
-                    <a:stretch>
-                      <a:fillRect/>
-                    </a:stretch>
+                    <a:srcRect t="3392" b="6170"/>
+                    <a:stretch/>
                   </pic:blipFill>
-                  <pic:spPr>
+                  <pic:spPr bwMode="auto">
                     <a:xfrm>
                       <a:off x="0" y="0"/>
-                      <a:ext cx="3685714" cy="3361905"/>
+                      <a:ext cx="2807860" cy="2316258"/>
                     </a:xfrm>
                     <a:prstGeom prst="rect">
                       <a:avLst/>
                     </a:prstGeom>
+                    <a:ln>
+                      <a:noFill/>
+                    </a:ln>
+                    <a:extLst>
+                      <a:ext uri="{53640926-AAD7-44D8-BBD7-CCE9431645EC}">
+                        <a14:shadowObscured xmlns:a14="http://schemas.microsoft.com/office/drawing/2010/main"/>
+                      </a:ext>
+                    </a:extLst>
                   </pic:spPr>
                 </pic:pic>
               </a:graphicData>
@@ -1686,7 +1719,6 @@
           <w:rFonts w:ascii="Times New Roman" w:hAnsi="Times New Roman" w:cs="Times New Roman"/>
           <w:sz w:val="28"/>
           <w:szCs w:val="28"/>
-          <w:lang w:val="en-US"/>
         </w:rPr>
       </w:pPr>
       <w:r>
@@ -1752,7 +1784,6 @@
           <w:sz w:val="28"/>
           <w:szCs w:val="28"/>
         </w:rPr>
-        <w:lastRenderedPageBreak/>
         <w:t>Радиоинтерфейс</w:t>
       </w:r>
       <w:proofErr w:type="spellEnd"/>
@@ -1796,6 +1827,7 @@
           <w:szCs w:val="28"/>
           <w:lang w:eastAsia="ru-RU"/>
         </w:rPr>
+        <w:lastRenderedPageBreak/>
         <w:t xml:space="preserve">Физический </w:t>
       </w:r>
       <w:proofErr w:type="spellStart"/>
@@ -1904,7 +1936,6 @@
         </w:rPr>
         <w:t xml:space="preserve"> (</w:t>
       </w:r>
-      <w:proofErr w:type="gramStart"/>
       <w:r>
         <w:rPr>
           <w:rFonts w:ascii="Times New Roman" w:eastAsia="Times New Roman" w:hAnsi="Times New Roman" w:cs="Times New Roman"/>
@@ -1934,19 +1965,7 @@
           <w:szCs w:val="28"/>
           <w:lang w:eastAsia="ru-RU"/>
         </w:rPr>
-        <w:t>&gt;</w:t>
-      </w:r>
-      <w:proofErr w:type="gramEnd"/>
-      <w:r>
-        <w:rPr>
-          <w:rFonts w:ascii="Times New Roman" w:eastAsia="Times New Roman" w:hAnsi="Times New Roman" w:cs="Times New Roman"/>
-          <w:i/>
-          <w:iCs/>
-          <w:sz w:val="28"/>
-          <w:szCs w:val="28"/>
-          <w:lang w:eastAsia="ru-RU"/>
-        </w:rPr>
-        <w:t>&gt;</w:t>
+        <w:t>&gt;&gt;</w:t>
       </w:r>
       <w:r>
         <w:rPr>
@@ -2588,7 +2607,6 @@
           <w:szCs w:val="28"/>
           <w:lang w:eastAsia="ru-RU"/>
         </w:rPr>
-        <w:lastRenderedPageBreak/>
         <w:t>SF</w:t>
       </w:r>
       <w:r>
@@ -2619,6 +2637,7 @@
           <w:szCs w:val="28"/>
           <w:lang w:eastAsia="ru-RU"/>
         </w:rPr>
+        <w:lastRenderedPageBreak/>
         <w:t>T</w:t>
       </w:r>
       <w:r>
@@ -3438,27 +3457,7 @@
           <w:szCs w:val="28"/>
           <w:lang w:eastAsia="ru-RU"/>
         </w:rPr>
-        <w:t xml:space="preserve"> использует </w:t>
-      </w:r>
-      <w:proofErr w:type="gramStart"/>
-      <w:r>
-        <w:rPr>
-          <w:rFonts w:ascii="Times New Roman" w:eastAsia="Times New Roman" w:hAnsi="Times New Roman" w:cs="Times New Roman"/>
-          <w:sz w:val="28"/>
-          <w:szCs w:val="28"/>
-          <w:lang w:eastAsia="ru-RU"/>
-        </w:rPr>
-        <w:t>асинхронный режим приема-передачи</w:t>
-      </w:r>
-      <w:proofErr w:type="gramEnd"/>
-      <w:r>
-        <w:rPr>
-          <w:rFonts w:ascii="Times New Roman" w:eastAsia="Times New Roman" w:hAnsi="Times New Roman" w:cs="Times New Roman"/>
-          <w:sz w:val="28"/>
-          <w:szCs w:val="28"/>
-          <w:lang w:eastAsia="ru-RU"/>
-        </w:rPr>
-        <w:t xml:space="preserve"> при котором передатчик может начать генерацию радиосигнала в любой момент времени. В этом случае требуется механизм, обеспечивающий синхронизацию приемника по сигналу от передатчика (аналог "старт-бита" протокола RS232). В качестве такого механизма используется преамбула, предшествующая каждому сеансу связи. Преамбула включает в себя последовательность символов, позволяющих приемнику обнаружить активность передатчика, определить используемый передатчиком коэффициент расширения спектра (SF) и выполнить символьную синхронизацию. Длительность преамбулы является конфигурируемой величиной и должна быть не менее, чем </w:t>
+        <w:t xml:space="preserve"> использует асинхронный режим приема-передачи при котором передатчик может начать генерацию радиосигнала в любой момент времени. В этом случае требуется механизм, обеспечивающий синхронизацию приемника по сигналу от передатчика (аналог "старт-бита" протокола RS232). В качестве такого механизма используется преамбула, предшествующая каждому сеансу связи. Преамбула включает в себя последовательность символов, позволяющих приемнику обнаружить активность передатчика, определить используемый передатчиком коэффициент расширения спектра (SF) и выполнить символьную синхронизацию. Длительность преамбулы является конфигурируемой величиной и должна быть не менее, чем </w:t>
       </w:r>
       <w:r>
         <w:rPr>
@@ -3996,27 +3995,7 @@
           <w:szCs w:val="28"/>
           <w:lang w:eastAsia="ru-RU"/>
         </w:rPr>
-        <w:t xml:space="preserve">Механизм функционирования детектора преамбулы основан на использовании согласованного фильтра (СФ), чья импульсная характеристика </w:t>
-      </w:r>
-      <w:proofErr w:type="gramStart"/>
-      <w:r>
-        <w:rPr>
-          <w:rFonts w:ascii="Times New Roman" w:eastAsia="Times New Roman" w:hAnsi="Times New Roman" w:cs="Times New Roman"/>
-          <w:sz w:val="28"/>
-          <w:szCs w:val="28"/>
-          <w:lang w:eastAsia="ru-RU"/>
-        </w:rPr>
-        <w:t>комплексно сопряжена</w:t>
-      </w:r>
-      <w:proofErr w:type="gramEnd"/>
-      <w:r>
-        <w:rPr>
-          <w:rFonts w:ascii="Times New Roman" w:eastAsia="Times New Roman" w:hAnsi="Times New Roman" w:cs="Times New Roman"/>
-          <w:sz w:val="28"/>
-          <w:szCs w:val="28"/>
-          <w:lang w:eastAsia="ru-RU"/>
-        </w:rPr>
-        <w:t xml:space="preserve"> с CSS радиосигналом в частотной области и имеет зеркальное отображение его во времени:</w:t>
+        <w:t>Механизм функционирования детектора преамбулы основан на использовании согласованного фильтра (СФ), чья импульсная характеристика комплексно сопряжена с CSS радиосигналом в частотной области и имеет зеркальное отображение его во времени:</w:t>
       </w:r>
     </w:p>
     <w:p>
@@ -4268,27 +4247,7 @@
           <w:szCs w:val="28"/>
           <w:lang w:eastAsia="ru-RU"/>
         </w:rPr>
-        <w:t>, где k=0,</w:t>
-      </w:r>
-      <w:proofErr w:type="gramStart"/>
-      <w:r>
-        <w:rPr>
-          <w:rFonts w:ascii="Times New Roman" w:eastAsia="Times New Roman" w:hAnsi="Times New Roman" w:cs="Times New Roman"/>
-          <w:sz w:val="28"/>
-          <w:szCs w:val="28"/>
-          <w:lang w:eastAsia="ru-RU"/>
-        </w:rPr>
-        <w:t>1,2,…</w:t>
-      </w:r>
-      <w:proofErr w:type="gramEnd"/>
-      <w:r>
-        <w:rPr>
-          <w:rFonts w:ascii="Times New Roman" w:eastAsia="Times New Roman" w:hAnsi="Times New Roman" w:cs="Times New Roman"/>
-          <w:sz w:val="28"/>
-          <w:szCs w:val="28"/>
-          <w:lang w:eastAsia="ru-RU"/>
-        </w:rPr>
-        <w:t>,2</w:t>
+        <w:t>, где k=0,1,2,…,2</w:t>
       </w:r>
       <w:r>
         <w:rPr>
@@ -4633,9 +4592,9 @@
           <w:lang w:eastAsia="ru-RU"/>
         </w:rPr>
         <w:drawing>
-          <wp:inline distT="0" distB="0" distL="0" distR="0" wp14:anchorId="158878F3" wp14:editId="2F94AC3D">
-            <wp:extent cx="4351020" cy="7444740"/>
-            <wp:effectExtent l="0" t="0" r="0" b="3810"/>
+          <wp:inline distT="0" distB="0" distL="0" distR="0" wp14:anchorId="158878F3" wp14:editId="2F7E393D">
+            <wp:extent cx="3758711" cy="6431280"/>
+            <wp:effectExtent l="0" t="0" r="0" b="7620"/>
             <wp:docPr id="45" name="Рисунок 45" descr="Схема приемника">
               <a:hlinkClick xmlns:a="http://schemas.openxmlformats.org/drawingml/2006/main" r:id="rId29"/>
             </wp:docPr>
@@ -4669,7 +4628,7 @@
                   <pic:spPr bwMode="auto">
                     <a:xfrm>
                       <a:off x="0" y="0"/>
-                      <a:ext cx="4351020" cy="7444740"/>
+                      <a:ext cx="3771178" cy="6452612"/>
                     </a:xfrm>
                     <a:prstGeom prst="rect">
                       <a:avLst/>
@@ -4768,7 +4727,6 @@
           <w:szCs w:val="28"/>
           <w:lang w:eastAsia="ru-RU"/>
         </w:rPr>
-        <w:lastRenderedPageBreak/>
         <w:drawing>
           <wp:inline distT="0" distB="0" distL="0" distR="0" wp14:anchorId="75A06F35" wp14:editId="26D7364C">
             <wp:extent cx="3779520" cy="312420"/>
@@ -4847,6 +4805,7 @@
           <w:szCs w:val="28"/>
           <w:lang w:eastAsia="ru-RU"/>
         </w:rPr>
+        <w:lastRenderedPageBreak/>
         <w:drawing>
           <wp:inline distT="0" distB="0" distL="0" distR="0" wp14:anchorId="294AC6C5" wp14:editId="34B84025">
             <wp:extent cx="1577340" cy="220980"/>
@@ -5044,9 +5003,9 @@
           <w:lang w:eastAsia="ru-RU"/>
         </w:rPr>
         <w:drawing>
-          <wp:inline distT="0" distB="0" distL="0" distR="0" wp14:anchorId="3F348ABE" wp14:editId="5DBB704A">
-            <wp:extent cx="5940425" cy="675005"/>
-            <wp:effectExtent l="0" t="0" r="3175" b="0"/>
+          <wp:inline distT="0" distB="0" distL="0" distR="0" wp14:anchorId="3F348ABE" wp14:editId="54904012">
+            <wp:extent cx="5684520" cy="645927"/>
+            <wp:effectExtent l="0" t="0" r="0" b="1905"/>
             <wp:docPr id="41" name="Рисунок 41" descr="Де-chirped сигнал"/>
             <wp:cNvGraphicFramePr>
               <a:graphicFrameLocks xmlns:a="http://schemas.openxmlformats.org/drawingml/2006/main" noChangeAspect="1"/>
@@ -5076,7 +5035,7 @@
                   <pic:spPr bwMode="auto">
                     <a:xfrm>
                       <a:off x="0" y="0"/>
-                      <a:ext cx="5940425" cy="675005"/>
+                      <a:ext cx="5695136" cy="647133"/>
                     </a:xfrm>
                     <a:prstGeom prst="rect">
                       <a:avLst/>
@@ -5096,7 +5055,6 @@
     <w:p>
       <w:pPr>
         <w:spacing w:before="100" w:beforeAutospacing="1" w:after="100" w:afterAutospacing="1" w:line="360" w:lineRule="auto"/>
-        <w:ind w:firstLine="709"/>
         <w:rPr>
           <w:rFonts w:ascii="Times New Roman" w:eastAsia="Times New Roman" w:hAnsi="Times New Roman" w:cs="Times New Roman"/>
           <w:sz w:val="28"/>
@@ -5170,7 +5128,27 @@
     <w:p>
       <w:pPr>
         <w:spacing w:before="100" w:beforeAutospacing="1" w:after="100" w:afterAutospacing="1" w:line="360" w:lineRule="auto"/>
-        <w:ind w:firstLine="709"/>
+        <w:jc w:val="center"/>
+        <w:rPr>
+          <w:rFonts w:ascii="Times New Roman" w:eastAsia="Times New Roman" w:hAnsi="Times New Roman" w:cs="Times New Roman"/>
+          <w:sz w:val="24"/>
+          <w:szCs w:val="24"/>
+          <w:lang w:eastAsia="ru-RU"/>
+        </w:rPr>
+      </w:pPr>
+      <w:r>
+        <w:rPr>
+          <w:rFonts w:ascii="Times New Roman" w:eastAsia="Times New Roman" w:hAnsi="Times New Roman" w:cs="Times New Roman"/>
+          <w:sz w:val="24"/>
+          <w:szCs w:val="24"/>
+          <w:lang w:eastAsia="ru-RU"/>
+        </w:rPr>
+        <w:t>Рисунок – Исходный сигнал</w:t>
+      </w:r>
+    </w:p>
+    <w:p>
+      <w:pPr>
+        <w:spacing w:before="100" w:beforeAutospacing="1" w:after="100" w:afterAutospacing="1" w:line="360" w:lineRule="auto"/>
         <w:rPr>
           <w:rFonts w:ascii="Times New Roman" w:eastAsia="Times New Roman" w:hAnsi="Times New Roman" w:cs="Times New Roman"/>
           <w:sz w:val="28"/>
@@ -5245,6 +5223,45 @@
     <w:p>
       <w:pPr>
         <w:spacing w:before="100" w:beforeAutospacing="1" w:after="100" w:afterAutospacing="1" w:line="360" w:lineRule="auto"/>
+        <w:jc w:val="center"/>
+        <w:rPr>
+          <w:rFonts w:ascii="Times New Roman" w:eastAsia="Times New Roman" w:hAnsi="Times New Roman" w:cs="Times New Roman"/>
+          <w:sz w:val="24"/>
+          <w:szCs w:val="24"/>
+          <w:lang w:eastAsia="ru-RU"/>
+        </w:rPr>
+      </w:pPr>
+      <w:r>
+        <w:rPr>
+          <w:rFonts w:ascii="Times New Roman" w:eastAsia="Times New Roman" w:hAnsi="Times New Roman" w:cs="Times New Roman"/>
+          <w:sz w:val="24"/>
+          <w:szCs w:val="24"/>
+          <w:lang w:eastAsia="ru-RU"/>
+        </w:rPr>
+        <w:t>Рисунок – Де-</w:t>
+      </w:r>
+      <w:r>
+        <w:rPr>
+          <w:rFonts w:ascii="Times New Roman" w:eastAsia="Times New Roman" w:hAnsi="Times New Roman" w:cs="Times New Roman"/>
+          <w:sz w:val="24"/>
+          <w:szCs w:val="24"/>
+          <w:lang w:val="en-US" w:eastAsia="ru-RU"/>
+        </w:rPr>
+        <w:t xml:space="preserve">chirped </w:t>
+      </w:r>
+      <w:r>
+        <w:rPr>
+          <w:rFonts w:ascii="Times New Roman" w:eastAsia="Times New Roman" w:hAnsi="Times New Roman" w:cs="Times New Roman"/>
+          <w:sz w:val="24"/>
+          <w:szCs w:val="24"/>
+          <w:lang w:eastAsia="ru-RU"/>
+        </w:rPr>
+        <w:t>сигнал</w:t>
+      </w:r>
+    </w:p>
+    <w:p>
+      <w:pPr>
+        <w:spacing w:before="100" w:beforeAutospacing="1" w:after="100" w:afterAutospacing="1" w:line="360" w:lineRule="auto"/>
         <w:ind w:firstLine="709"/>
         <w:rPr>
           <w:rFonts w:ascii="Times New Roman" w:eastAsia="Times New Roman" w:hAnsi="Times New Roman" w:cs="Times New Roman"/>
@@ -5555,30 +5572,7 @@
     <w:p>
       <w:pPr>
         <w:spacing w:before="100" w:beforeAutospacing="1" w:after="100" w:afterAutospacing="1" w:line="360" w:lineRule="auto"/>
-        <w:ind w:firstLine="709"/>
-        <w:rPr>
-          <w:rFonts w:ascii="Times New Roman" w:eastAsia="Times New Roman" w:hAnsi="Times New Roman" w:cs="Times New Roman"/>
-          <w:sz w:val="28"/>
-          <w:szCs w:val="28"/>
-          <w:lang w:eastAsia="ru-RU"/>
-        </w:rPr>
-      </w:pPr>
-      <w:r>
-        <w:rPr>
-          <w:rFonts w:ascii="Times New Roman" w:eastAsia="Times New Roman" w:hAnsi="Times New Roman" w:cs="Times New Roman"/>
-          <w:i/>
-          <w:iCs/>
-          <w:sz w:val="28"/>
-          <w:szCs w:val="28"/>
-          <w:lang w:eastAsia="ru-RU"/>
-        </w:rPr>
-        <w:t>Рис. 16:</w:t>
-      </w:r>
-    </w:p>
-    <w:p>
-      <w:pPr>
-        <w:spacing w:before="100" w:beforeAutospacing="1" w:after="100" w:afterAutospacing="1" w:line="360" w:lineRule="auto"/>
-        <w:ind w:firstLine="709"/>
+        <w:jc w:val="center"/>
         <w:rPr>
           <w:rFonts w:ascii="Times New Roman" w:eastAsia="Times New Roman" w:hAnsi="Times New Roman" w:cs="Times New Roman"/>
           <w:sz w:val="28"/>
@@ -5652,6 +5646,36 @@
     <w:p>
       <w:pPr>
         <w:spacing w:before="100" w:beforeAutospacing="1" w:after="100" w:afterAutospacing="1" w:line="360" w:lineRule="auto"/>
+        <w:jc w:val="center"/>
+        <w:rPr>
+          <w:rFonts w:ascii="Times New Roman" w:eastAsia="Times New Roman" w:hAnsi="Times New Roman" w:cs="Times New Roman"/>
+          <w:sz w:val="24"/>
+          <w:szCs w:val="24"/>
+          <w:lang w:eastAsia="ru-RU"/>
+        </w:rPr>
+      </w:pPr>
+      <w:r>
+        <w:rPr>
+          <w:rFonts w:ascii="Times New Roman" w:eastAsia="Times New Roman" w:hAnsi="Times New Roman" w:cs="Times New Roman"/>
+          <w:sz w:val="24"/>
+          <w:szCs w:val="24"/>
+          <w:lang w:eastAsia="ru-RU"/>
+        </w:rPr>
+        <w:t xml:space="preserve">Рисунок – Сигнал на выходе блока </w:t>
+      </w:r>
+      <w:r>
+        <w:rPr>
+          <w:rFonts w:ascii="Times New Roman" w:eastAsia="Times New Roman" w:hAnsi="Times New Roman" w:cs="Times New Roman"/>
+          <w:sz w:val="24"/>
+          <w:szCs w:val="24"/>
+          <w:lang w:val="en-US" w:eastAsia="ru-RU"/>
+        </w:rPr>
+        <w:t>FFT</w:t>
+      </w:r>
+    </w:p>
+    <w:p>
+      <w:pPr>
+        <w:spacing w:before="100" w:beforeAutospacing="1" w:after="100" w:afterAutospacing="1" w:line="360" w:lineRule="auto"/>
         <w:ind w:firstLine="709"/>
         <w:rPr>
           <w:rFonts w:ascii="Times New Roman" w:eastAsia="Times New Roman" w:hAnsi="Times New Roman" w:cs="Times New Roman"/>
@@ -6241,30 +6265,7 @@
     <w:p>
       <w:pPr>
         <w:spacing w:before="100" w:beforeAutospacing="1" w:after="100" w:afterAutospacing="1" w:line="360" w:lineRule="auto"/>
-        <w:ind w:firstLine="709"/>
-        <w:rPr>
-          <w:rFonts w:ascii="Times New Roman" w:eastAsia="Times New Roman" w:hAnsi="Times New Roman" w:cs="Times New Roman"/>
-          <w:sz w:val="28"/>
-          <w:szCs w:val="28"/>
-          <w:lang w:eastAsia="ru-RU"/>
-        </w:rPr>
-      </w:pPr>
-      <w:r>
-        <w:rPr>
-          <w:rFonts w:ascii="Times New Roman" w:eastAsia="Times New Roman" w:hAnsi="Times New Roman" w:cs="Times New Roman"/>
-          <w:i/>
-          <w:iCs/>
-          <w:sz w:val="28"/>
-          <w:szCs w:val="28"/>
-          <w:lang w:eastAsia="ru-RU"/>
-        </w:rPr>
-        <w:t>Рис. 17:</w:t>
-      </w:r>
-    </w:p>
-    <w:p>
-      <w:pPr>
-        <w:spacing w:before="100" w:beforeAutospacing="1" w:after="100" w:afterAutospacing="1" w:line="360" w:lineRule="auto"/>
-        <w:ind w:firstLine="709"/>
+        <w:jc w:val="center"/>
         <w:rPr>
           <w:rFonts w:ascii="Times New Roman" w:eastAsia="Times New Roman" w:hAnsi="Times New Roman" w:cs="Times New Roman"/>
           <w:sz w:val="28"/>
@@ -6340,30 +6341,28 @@
     <w:p>
       <w:pPr>
         <w:spacing w:before="100" w:beforeAutospacing="1" w:after="100" w:afterAutospacing="1" w:line="360" w:lineRule="auto"/>
-        <w:ind w:firstLine="709"/>
-        <w:rPr>
-          <w:rFonts w:ascii="Times New Roman" w:eastAsia="Times New Roman" w:hAnsi="Times New Roman" w:cs="Times New Roman"/>
-          <w:sz w:val="28"/>
-          <w:szCs w:val="28"/>
-          <w:lang w:eastAsia="ru-RU"/>
-        </w:rPr>
-      </w:pPr>
-      <w:r>
-        <w:rPr>
-          <w:rFonts w:ascii="Times New Roman" w:eastAsia="Times New Roman" w:hAnsi="Times New Roman" w:cs="Times New Roman"/>
-          <w:i/>
-          <w:iCs/>
-          <w:sz w:val="28"/>
-          <w:szCs w:val="28"/>
-          <w:lang w:eastAsia="ru-RU"/>
-        </w:rPr>
-        <w:t>Рис. 18:</w:t>
+        <w:jc w:val="center"/>
+        <w:rPr>
+          <w:rFonts w:ascii="Times New Roman" w:eastAsia="Times New Roman" w:hAnsi="Times New Roman" w:cs="Times New Roman"/>
+          <w:sz w:val="24"/>
+          <w:szCs w:val="24"/>
+          <w:lang w:eastAsia="ru-RU"/>
+        </w:rPr>
+      </w:pPr>
+      <w:r>
+        <w:rPr>
+          <w:rFonts w:ascii="Times New Roman" w:eastAsia="Times New Roman" w:hAnsi="Times New Roman" w:cs="Times New Roman"/>
+          <w:sz w:val="24"/>
+          <w:szCs w:val="24"/>
+          <w:lang w:eastAsia="ru-RU"/>
+        </w:rPr>
+        <w:t>Рисунок – Функция принятия решений</w:t>
       </w:r>
     </w:p>
     <w:p>
       <w:pPr>
         <w:spacing w:before="100" w:beforeAutospacing="1" w:after="100" w:afterAutospacing="1" w:line="360" w:lineRule="auto"/>
-        <w:ind w:firstLine="709"/>
+        <w:jc w:val="center"/>
         <w:rPr>
           <w:rFonts w:ascii="Times New Roman" w:eastAsia="Times New Roman" w:hAnsi="Times New Roman" w:cs="Times New Roman"/>
           <w:sz w:val="28"/>
@@ -6438,6 +6437,27 @@
     <w:p>
       <w:pPr>
         <w:spacing w:before="100" w:beforeAutospacing="1" w:after="100" w:afterAutospacing="1" w:line="360" w:lineRule="auto"/>
+        <w:jc w:val="center"/>
+        <w:rPr>
+          <w:rFonts w:ascii="Times New Roman" w:eastAsia="Times New Roman" w:hAnsi="Times New Roman" w:cs="Times New Roman"/>
+          <w:sz w:val="24"/>
+          <w:szCs w:val="24"/>
+          <w:lang w:eastAsia="ru-RU"/>
+        </w:rPr>
+      </w:pPr>
+      <w:r>
+        <w:rPr>
+          <w:rFonts w:ascii="Times New Roman" w:eastAsia="Times New Roman" w:hAnsi="Times New Roman" w:cs="Times New Roman"/>
+          <w:sz w:val="24"/>
+          <w:szCs w:val="24"/>
+          <w:lang w:eastAsia="ru-RU"/>
+        </w:rPr>
+        <w:t>Рисунок – Функция принятия решений</w:t>
+      </w:r>
+    </w:p>
+    <w:p>
+      <w:pPr>
+        <w:spacing w:before="100" w:beforeAutospacing="1" w:after="100" w:afterAutospacing="1" w:line="360" w:lineRule="auto"/>
         <w:ind w:firstLine="709"/>
         <w:rPr>
           <w:rFonts w:ascii="Times New Roman" w:eastAsia="Times New Roman" w:hAnsi="Times New Roman" w:cs="Times New Roman"/>
@@ -6462,7 +6482,15 @@
           <w:szCs w:val="28"/>
           <w:lang w:eastAsia="ru-RU"/>
         </w:rPr>
-        <w:br/>
+        <w:t xml:space="preserve"> </w:t>
+      </w:r>
+      <w:r>
+        <w:rPr>
+          <w:rFonts w:ascii="Times New Roman" w:eastAsia="Times New Roman" w:hAnsi="Times New Roman" w:cs="Times New Roman"/>
+          <w:sz w:val="28"/>
+          <w:szCs w:val="28"/>
+          <w:lang w:eastAsia="ru-RU"/>
+        </w:rPr>
         <w:t xml:space="preserve">Для этого находим частоту </w:t>
       </w:r>
       <w:r>
@@ -6858,30 +6886,7 @@
     <w:p>
       <w:pPr>
         <w:spacing w:before="100" w:beforeAutospacing="1" w:after="100" w:afterAutospacing="1" w:line="360" w:lineRule="auto"/>
-        <w:ind w:firstLine="709"/>
-        <w:rPr>
-          <w:rFonts w:ascii="Times New Roman" w:eastAsia="Times New Roman" w:hAnsi="Times New Roman" w:cs="Times New Roman"/>
-          <w:sz w:val="28"/>
-          <w:szCs w:val="28"/>
-          <w:lang w:eastAsia="ru-RU"/>
-        </w:rPr>
-      </w:pPr>
-      <w:r>
-        <w:rPr>
-          <w:rFonts w:ascii="Times New Roman" w:eastAsia="Times New Roman" w:hAnsi="Times New Roman" w:cs="Times New Roman"/>
-          <w:i/>
-          <w:iCs/>
-          <w:sz w:val="28"/>
-          <w:szCs w:val="28"/>
-          <w:lang w:eastAsia="ru-RU"/>
-        </w:rPr>
-        <w:t>Рис. 19:</w:t>
-      </w:r>
-    </w:p>
-    <w:p>
-      <w:pPr>
-        <w:spacing w:before="100" w:beforeAutospacing="1" w:after="100" w:afterAutospacing="1" w:line="360" w:lineRule="auto"/>
-        <w:ind w:firstLine="709"/>
+        <w:jc w:val="center"/>
         <w:rPr>
           <w:rFonts w:ascii="Times New Roman" w:eastAsia="Times New Roman" w:hAnsi="Times New Roman" w:cs="Times New Roman"/>
           <w:sz w:val="28"/>
@@ -6956,30 +6961,37 @@
     <w:p>
       <w:pPr>
         <w:spacing w:before="100" w:beforeAutospacing="1" w:after="100" w:afterAutospacing="1" w:line="360" w:lineRule="auto"/>
-        <w:ind w:firstLine="709"/>
-        <w:rPr>
-          <w:rFonts w:ascii="Times New Roman" w:eastAsia="Times New Roman" w:hAnsi="Times New Roman" w:cs="Times New Roman"/>
-          <w:sz w:val="28"/>
-          <w:szCs w:val="28"/>
-          <w:lang w:eastAsia="ru-RU"/>
-        </w:rPr>
-      </w:pPr>
-      <w:r>
-        <w:rPr>
-          <w:rFonts w:ascii="Times New Roman" w:eastAsia="Times New Roman" w:hAnsi="Times New Roman" w:cs="Times New Roman"/>
-          <w:i/>
-          <w:iCs/>
-          <w:sz w:val="28"/>
-          <w:szCs w:val="28"/>
-          <w:lang w:eastAsia="ru-RU"/>
-        </w:rPr>
-        <w:t>Рис. 20:</w:t>
+        <w:jc w:val="center"/>
+        <w:rPr>
+          <w:rFonts w:ascii="Times New Roman" w:eastAsia="Times New Roman" w:hAnsi="Times New Roman" w:cs="Times New Roman"/>
+          <w:sz w:val="24"/>
+          <w:szCs w:val="24"/>
+          <w:lang w:eastAsia="ru-RU"/>
+        </w:rPr>
+      </w:pPr>
+      <w:r>
+        <w:rPr>
+          <w:rFonts w:ascii="Times New Roman" w:eastAsia="Times New Roman" w:hAnsi="Times New Roman" w:cs="Times New Roman"/>
+          <w:sz w:val="24"/>
+          <w:szCs w:val="24"/>
+          <w:lang w:eastAsia="ru-RU"/>
+        </w:rPr>
+        <w:t xml:space="preserve">Рисунок – </w:t>
+      </w:r>
+      <w:r>
+        <w:rPr>
+          <w:rFonts w:ascii="Times New Roman" w:eastAsia="Times New Roman" w:hAnsi="Times New Roman" w:cs="Times New Roman"/>
+          <w:sz w:val="24"/>
+          <w:szCs w:val="24"/>
+          <w:lang w:eastAsia="ru-RU"/>
+        </w:rPr>
+        <w:t>Исходный сигнал</w:t>
       </w:r>
     </w:p>
     <w:p>
       <w:pPr>
         <w:spacing w:before="100" w:beforeAutospacing="1" w:after="100" w:afterAutospacing="1" w:line="360" w:lineRule="auto"/>
-        <w:ind w:firstLine="709"/>
+        <w:jc w:val="center"/>
         <w:rPr>
           <w:rStyle w:val="markedcontent"/>
           <w:rFonts w:ascii="Times New Roman" w:eastAsia="Times New Roman" w:hAnsi="Times New Roman" w:cs="Times New Roman"/>
@@ -7054,14 +7066,1602 @@
     <w:p>
       <w:pPr>
         <w:spacing w:before="100" w:beforeAutospacing="1" w:after="100" w:afterAutospacing="1" w:line="360" w:lineRule="auto"/>
+        <w:jc w:val="center"/>
+        <w:rPr>
+          <w:rStyle w:val="markedcontent"/>
+          <w:rFonts w:ascii="Times New Roman" w:eastAsia="Times New Roman" w:hAnsi="Times New Roman" w:cs="Times New Roman"/>
+          <w:sz w:val="24"/>
+          <w:szCs w:val="24"/>
+          <w:lang w:eastAsia="ru-RU"/>
+        </w:rPr>
+      </w:pPr>
+      <w:r>
+        <w:rPr>
+          <w:rStyle w:val="markedcontent"/>
+          <w:rFonts w:ascii="Times New Roman" w:eastAsia="Times New Roman" w:hAnsi="Times New Roman" w:cs="Times New Roman"/>
+          <w:sz w:val="24"/>
+          <w:szCs w:val="24"/>
+          <w:lang w:eastAsia="ru-RU"/>
+        </w:rPr>
+        <w:t>Рисунок – Функция принятия решений</w:t>
+      </w:r>
+    </w:p>
+    <w:p>
+      <w:pPr>
+        <w:spacing w:before="100" w:beforeAutospacing="1" w:after="100" w:afterAutospacing="1" w:line="360" w:lineRule="auto"/>
         <w:ind w:firstLine="709"/>
         <w:rPr>
           <w:rFonts w:ascii="Times New Roman" w:eastAsia="Times New Roman" w:hAnsi="Times New Roman" w:cs="Times New Roman"/>
+          <w:b/>
+          <w:bCs/>
+          <w:sz w:val="28"/>
+          <w:szCs w:val="28"/>
+          <w:lang w:eastAsia="ru-RU"/>
+        </w:rPr>
+      </w:pPr>
+      <w:proofErr w:type="spellStart"/>
+      <w:r>
+        <w:rPr>
+          <w:rFonts w:ascii="Times New Roman" w:eastAsia="Times New Roman" w:hAnsi="Times New Roman" w:cs="Times New Roman"/>
+          <w:b/>
+          <w:bCs/>
+          <w:sz w:val="28"/>
+          <w:szCs w:val="28"/>
+          <w:lang w:eastAsia="ru-RU"/>
+        </w:rPr>
+        <w:t>Сверточное</w:t>
+      </w:r>
+      <w:proofErr w:type="spellEnd"/>
+      <w:r>
+        <w:rPr>
+          <w:rFonts w:ascii="Times New Roman" w:eastAsia="Times New Roman" w:hAnsi="Times New Roman" w:cs="Times New Roman"/>
+          <w:b/>
+          <w:bCs/>
+          <w:sz w:val="28"/>
+          <w:szCs w:val="28"/>
+          <w:lang w:eastAsia="ru-RU"/>
+        </w:rPr>
+        <w:t xml:space="preserve"> код</w:t>
+      </w:r>
+      <w:r>
+        <w:rPr>
+          <w:rFonts w:ascii="Times New Roman" w:eastAsia="Times New Roman" w:hAnsi="Times New Roman" w:cs="Times New Roman"/>
+          <w:b/>
+          <w:bCs/>
+          <w:sz w:val="28"/>
+          <w:szCs w:val="28"/>
+          <w:lang w:eastAsia="ru-RU"/>
+        </w:rPr>
+        <w:t>ирование</w:t>
+      </w:r>
+    </w:p>
+    <w:p>
+      <w:pPr>
+        <w:spacing w:before="100" w:beforeAutospacing="1" w:after="100" w:afterAutospacing="1" w:line="360" w:lineRule="auto"/>
+        <w:ind w:firstLine="709"/>
+        <w:jc w:val="both"/>
+        <w:rPr>
+          <w:rFonts w:ascii="Times New Roman" w:eastAsia="Times New Roman" w:hAnsi="Times New Roman" w:cs="Times New Roman"/>
+          <w:sz w:val="28"/>
+          <w:szCs w:val="28"/>
+          <w:lang w:eastAsia="ru-RU"/>
+        </w:rPr>
+      </w:pPr>
+      <w:r>
+        <w:rPr>
+          <w:rFonts w:ascii="Times New Roman" w:eastAsia="Times New Roman" w:hAnsi="Times New Roman" w:cs="Times New Roman"/>
+          <w:sz w:val="28"/>
+          <w:szCs w:val="28"/>
+          <w:lang w:eastAsia="ru-RU"/>
+        </w:rPr>
+        <w:t xml:space="preserve">Двоичные </w:t>
+      </w:r>
+      <w:proofErr w:type="spellStart"/>
+      <w:r>
+        <w:rPr>
+          <w:rFonts w:ascii="Times New Roman" w:eastAsia="Times New Roman" w:hAnsi="Times New Roman" w:cs="Times New Roman"/>
+          <w:sz w:val="28"/>
+          <w:szCs w:val="28"/>
+          <w:lang w:eastAsia="ru-RU"/>
+        </w:rPr>
+        <w:t>с</w:t>
+      </w:r>
+      <w:r>
+        <w:rPr>
+          <w:rFonts w:ascii="Times New Roman" w:eastAsia="Times New Roman" w:hAnsi="Times New Roman" w:cs="Times New Roman"/>
+          <w:sz w:val="28"/>
+          <w:szCs w:val="28"/>
+          <w:lang w:eastAsia="ru-RU"/>
+        </w:rPr>
+        <w:t>верточные</w:t>
+      </w:r>
+      <w:proofErr w:type="spellEnd"/>
+      <w:r>
+        <w:rPr>
+          <w:rFonts w:ascii="Times New Roman" w:eastAsia="Times New Roman" w:hAnsi="Times New Roman" w:cs="Times New Roman"/>
+          <w:sz w:val="28"/>
+          <w:szCs w:val="28"/>
+          <w:lang w:eastAsia="ru-RU"/>
+        </w:rPr>
+        <w:t xml:space="preserve"> коды основаны на </w:t>
+      </w:r>
+      <w:r>
+        <w:rPr>
+          <w:rFonts w:ascii="Times New Roman" w:eastAsia="Times New Roman" w:hAnsi="Times New Roman" w:cs="Times New Roman"/>
+          <w:sz w:val="28"/>
+          <w:szCs w:val="28"/>
+          <w:lang w:eastAsia="ru-RU"/>
+        </w:rPr>
+        <w:t xml:space="preserve">преобразовании входной последовательности в выходную, в которой </w:t>
+      </w:r>
+      <w:r>
+        <w:rPr>
+          <w:rFonts w:ascii="Times New Roman" w:eastAsia="Times New Roman" w:hAnsi="Times New Roman" w:cs="Times New Roman"/>
+          <w:sz w:val="28"/>
+          <w:szCs w:val="28"/>
+          <w:lang w:eastAsia="ru-RU"/>
+        </w:rPr>
+        <w:t xml:space="preserve">на </w:t>
+      </w:r>
+      <w:r>
+        <w:rPr>
+          <w:rFonts w:ascii="Times New Roman" w:eastAsia="Times New Roman" w:hAnsi="Times New Roman" w:cs="Times New Roman"/>
+          <w:sz w:val="28"/>
+          <w:szCs w:val="28"/>
+          <w:lang w:eastAsia="ru-RU"/>
+        </w:rPr>
+        <w:t xml:space="preserve">каждый символ входной </w:t>
+      </w:r>
+      <w:r>
+        <w:rPr>
+          <w:rFonts w:ascii="Times New Roman" w:eastAsia="Times New Roman" w:hAnsi="Times New Roman" w:cs="Times New Roman"/>
+          <w:sz w:val="28"/>
+          <w:szCs w:val="28"/>
+          <w:lang w:eastAsia="ru-RU"/>
+        </w:rPr>
+        <w:lastRenderedPageBreak/>
+        <w:t xml:space="preserve">последовательности </w:t>
+      </w:r>
+      <w:r>
+        <w:rPr>
+          <w:rFonts w:ascii="Times New Roman" w:eastAsia="Times New Roman" w:hAnsi="Times New Roman" w:cs="Times New Roman"/>
+          <w:sz w:val="28"/>
+          <w:szCs w:val="28"/>
+          <w:lang w:eastAsia="ru-RU"/>
+        </w:rPr>
+        <w:t>приходится более одного символа выходной.</w:t>
+      </w:r>
+      <w:r>
+        <w:rPr>
+          <w:rFonts w:ascii="Times New Roman" w:eastAsia="Times New Roman" w:hAnsi="Times New Roman" w:cs="Times New Roman"/>
+          <w:sz w:val="28"/>
+          <w:szCs w:val="28"/>
+          <w:lang w:eastAsia="ru-RU"/>
+        </w:rPr>
+        <w:t xml:space="preserve"> </w:t>
+      </w:r>
+      <w:proofErr w:type="spellStart"/>
+      <w:r>
+        <w:rPr>
+          <w:rFonts w:ascii="Times New Roman" w:eastAsia="Times New Roman" w:hAnsi="Times New Roman" w:cs="Times New Roman"/>
+          <w:sz w:val="28"/>
+          <w:szCs w:val="28"/>
+          <w:lang w:eastAsia="ru-RU"/>
+        </w:rPr>
+        <w:t>Сверточное</w:t>
+      </w:r>
+      <w:proofErr w:type="spellEnd"/>
+      <w:r>
+        <w:rPr>
+          <w:rFonts w:ascii="Times New Roman" w:eastAsia="Times New Roman" w:hAnsi="Times New Roman" w:cs="Times New Roman"/>
+          <w:sz w:val="28"/>
+          <w:szCs w:val="28"/>
+          <w:lang w:eastAsia="ru-RU"/>
+        </w:rPr>
+        <w:t xml:space="preserve"> кодирование удобнее всего описывать, характеризуя действие соответствующего кодирующего устройства. </w:t>
+      </w:r>
+      <w:proofErr w:type="spellStart"/>
+      <w:r>
+        <w:rPr>
+          <w:rFonts w:ascii="Times New Roman" w:eastAsia="Times New Roman" w:hAnsi="Times New Roman" w:cs="Times New Roman"/>
+          <w:sz w:val="28"/>
+          <w:szCs w:val="28"/>
+          <w:lang w:eastAsia="ru-RU"/>
+        </w:rPr>
+        <w:t>Сверточный</w:t>
+      </w:r>
+      <w:proofErr w:type="spellEnd"/>
+      <w:r>
+        <w:rPr>
+          <w:rFonts w:ascii="Times New Roman" w:eastAsia="Times New Roman" w:hAnsi="Times New Roman" w:cs="Times New Roman"/>
+          <w:sz w:val="28"/>
+          <w:szCs w:val="28"/>
+          <w:lang w:eastAsia="ru-RU"/>
+        </w:rPr>
+        <w:t xml:space="preserve"> кодер представляет собой устройство, воспринимающее за каждый такт работы в общем случае </w:t>
+      </w:r>
+      <w:r>
+        <w:rPr>
+          <w:rFonts w:ascii="Times New Roman" w:eastAsia="Times New Roman" w:hAnsi="Times New Roman" w:cs="Times New Roman"/>
           <w:sz w:val="28"/>
           <w:szCs w:val="28"/>
           <w:lang w:val="en-US" w:eastAsia="ru-RU"/>
         </w:rPr>
-      </w:pPr>
+        <w:t>k</w:t>
+      </w:r>
+      <w:r>
+        <w:rPr>
+          <w:rFonts w:ascii="Times New Roman" w:eastAsia="Times New Roman" w:hAnsi="Times New Roman" w:cs="Times New Roman"/>
+          <w:sz w:val="28"/>
+          <w:szCs w:val="28"/>
+          <w:lang w:eastAsia="ru-RU"/>
+        </w:rPr>
+        <w:t xml:space="preserve"> </w:t>
+      </w:r>
+      <w:r>
+        <w:rPr>
+          <w:rFonts w:ascii="Times New Roman" w:eastAsia="Times New Roman" w:hAnsi="Times New Roman" w:cs="Times New Roman"/>
+          <w:sz w:val="28"/>
+          <w:szCs w:val="28"/>
+          <w:lang w:eastAsia="ru-RU"/>
+        </w:rPr>
+        <w:t xml:space="preserve">входных </w:t>
+      </w:r>
+      <w:r>
+        <w:rPr>
+          <w:rFonts w:ascii="Times New Roman" w:eastAsia="Times New Roman" w:hAnsi="Times New Roman" w:cs="Times New Roman"/>
+          <w:sz w:val="28"/>
+          <w:szCs w:val="28"/>
+          <w:lang w:eastAsia="ru-RU"/>
+        </w:rPr>
+        <w:t xml:space="preserve">информационных символов, и выдающее на выход </w:t>
+      </w:r>
+      <w:r>
+        <w:rPr>
+          <w:rFonts w:ascii="Times New Roman" w:eastAsia="Times New Roman" w:hAnsi="Times New Roman" w:cs="Times New Roman"/>
+          <w:sz w:val="28"/>
+          <w:szCs w:val="28"/>
+          <w:lang w:eastAsia="ru-RU"/>
+        </w:rPr>
+        <w:t xml:space="preserve">за тот же такт </w:t>
+      </w:r>
+      <w:r>
+        <w:rPr>
+          <w:rFonts w:ascii="Times New Roman" w:eastAsia="Times New Roman" w:hAnsi="Times New Roman" w:cs="Times New Roman"/>
+          <w:sz w:val="28"/>
+          <w:szCs w:val="28"/>
+          <w:lang w:val="en-US" w:eastAsia="ru-RU"/>
+        </w:rPr>
+        <w:t>n</w:t>
+      </w:r>
+      <w:r>
+        <w:rPr>
+          <w:rFonts w:ascii="Times New Roman" w:eastAsia="Times New Roman" w:hAnsi="Times New Roman" w:cs="Times New Roman"/>
+          <w:sz w:val="28"/>
+          <w:szCs w:val="28"/>
+          <w:lang w:eastAsia="ru-RU"/>
+        </w:rPr>
+        <w:t xml:space="preserve"> выходных символов, </w:t>
+      </w:r>
+      <w:r>
+        <w:rPr>
+          <w:rFonts w:ascii="Times New Roman" w:eastAsia="Times New Roman" w:hAnsi="Times New Roman" w:cs="Times New Roman"/>
+          <w:sz w:val="28"/>
+          <w:szCs w:val="28"/>
+          <w:lang w:eastAsia="ru-RU"/>
+        </w:rPr>
+        <w:t xml:space="preserve">подлежащих </w:t>
+      </w:r>
+      <w:r>
+        <w:rPr>
+          <w:rFonts w:ascii="Times New Roman" w:eastAsia="Times New Roman" w:hAnsi="Times New Roman" w:cs="Times New Roman"/>
+          <w:sz w:val="28"/>
+          <w:szCs w:val="28"/>
+          <w:lang w:eastAsia="ru-RU"/>
+        </w:rPr>
+        <w:t>передаче по каналу связи.</w:t>
+      </w:r>
+    </w:p>
+    <w:p>
+      <w:pPr>
+        <w:spacing w:before="100" w:beforeAutospacing="1" w:after="100" w:afterAutospacing="1" w:line="360" w:lineRule="auto"/>
+        <w:ind w:firstLine="709"/>
+        <w:jc w:val="both"/>
+        <w:rPr>
+          <w:rFonts w:ascii="Times New Roman" w:eastAsia="Times New Roman" w:hAnsi="Times New Roman" w:cs="Times New Roman"/>
+          <w:sz w:val="28"/>
+          <w:szCs w:val="28"/>
+          <w:lang w:eastAsia="ru-RU"/>
+        </w:rPr>
+      </w:pPr>
+      <w:r>
+        <w:rPr>
+          <w:rFonts w:ascii="Times New Roman" w:eastAsia="Times New Roman" w:hAnsi="Times New Roman" w:cs="Times New Roman"/>
+          <w:sz w:val="28"/>
+          <w:szCs w:val="28"/>
+          <w:lang w:eastAsia="ru-RU"/>
+        </w:rPr>
+        <w:t xml:space="preserve">Отношение </w:t>
+      </w:r>
+      <w:r>
+        <w:rPr>
+          <w:rFonts w:ascii="Times New Roman" w:eastAsia="Times New Roman" w:hAnsi="Times New Roman" w:cs="Times New Roman"/>
+          <w:sz w:val="28"/>
+          <w:szCs w:val="28"/>
+          <w:lang w:val="en-US" w:eastAsia="ru-RU"/>
+        </w:rPr>
+        <w:t>R</w:t>
+      </w:r>
+      <w:r>
+        <w:rPr>
+          <w:rFonts w:ascii="Times New Roman" w:eastAsia="Times New Roman" w:hAnsi="Times New Roman" w:cs="Times New Roman"/>
+          <w:sz w:val="28"/>
+          <w:szCs w:val="28"/>
+          <w:lang w:eastAsia="ru-RU"/>
+        </w:rPr>
+        <w:t>=</w:t>
+      </w:r>
+      <w:r>
+        <w:rPr>
+          <w:rFonts w:ascii="Times New Roman" w:eastAsia="Times New Roman" w:hAnsi="Times New Roman" w:cs="Times New Roman"/>
+          <w:sz w:val="28"/>
+          <w:szCs w:val="28"/>
+          <w:lang w:val="en-US" w:eastAsia="ru-RU"/>
+        </w:rPr>
+        <w:t>k</w:t>
+      </w:r>
+      <w:r>
+        <w:rPr>
+          <w:rFonts w:ascii="Times New Roman" w:eastAsia="Times New Roman" w:hAnsi="Times New Roman" w:cs="Times New Roman"/>
+          <w:sz w:val="28"/>
+          <w:szCs w:val="28"/>
+          <w:lang w:eastAsia="ru-RU"/>
+        </w:rPr>
+        <w:t>/</w:t>
+      </w:r>
+      <w:r>
+        <w:rPr>
+          <w:rFonts w:ascii="Times New Roman" w:eastAsia="Times New Roman" w:hAnsi="Times New Roman" w:cs="Times New Roman"/>
+          <w:sz w:val="28"/>
+          <w:szCs w:val="28"/>
+          <w:lang w:val="en-US" w:eastAsia="ru-RU"/>
+        </w:rPr>
+        <w:t>n</w:t>
+      </w:r>
+      <w:r>
+        <w:rPr>
+          <w:rFonts w:ascii="Times New Roman" w:eastAsia="Times New Roman" w:hAnsi="Times New Roman" w:cs="Times New Roman"/>
+          <w:sz w:val="28"/>
+          <w:szCs w:val="28"/>
+          <w:lang w:eastAsia="ru-RU"/>
+        </w:rPr>
+        <w:t xml:space="preserve"> называют относительной скоростью кода. Выходные символы, создаваемые кодером на данном такте, зависят от </w:t>
+      </w:r>
+      <w:r>
+        <w:rPr>
+          <w:rFonts w:ascii="Times New Roman" w:eastAsia="Times New Roman" w:hAnsi="Times New Roman" w:cs="Times New Roman"/>
+          <w:sz w:val="28"/>
+          <w:szCs w:val="28"/>
+          <w:lang w:val="en-US" w:eastAsia="ru-RU"/>
+        </w:rPr>
+        <w:t>m</w:t>
+      </w:r>
+      <w:r>
+        <w:rPr>
+          <w:rFonts w:ascii="Times New Roman" w:eastAsia="Times New Roman" w:hAnsi="Times New Roman" w:cs="Times New Roman"/>
+          <w:sz w:val="28"/>
+          <w:szCs w:val="28"/>
+          <w:lang w:eastAsia="ru-RU"/>
+        </w:rPr>
+        <w:t xml:space="preserve"> информационных </w:t>
+      </w:r>
+      <w:r>
+        <w:rPr>
+          <w:rFonts w:ascii="Times New Roman" w:eastAsia="Times New Roman" w:hAnsi="Times New Roman" w:cs="Times New Roman"/>
+          <w:sz w:val="28"/>
+          <w:szCs w:val="28"/>
+          <w:lang w:eastAsia="ru-RU"/>
+        </w:rPr>
+        <w:t>символов, поступивших на этом и предыдущем тактах</w:t>
+      </w:r>
+      <w:r>
+        <w:rPr>
+          <w:rFonts w:ascii="Times New Roman" w:eastAsia="Times New Roman" w:hAnsi="Times New Roman" w:cs="Times New Roman"/>
+          <w:sz w:val="28"/>
+          <w:szCs w:val="28"/>
+          <w:lang w:eastAsia="ru-RU"/>
+        </w:rPr>
+        <w:t>. Таким образом</w:t>
+      </w:r>
+      <w:r>
+        <w:rPr>
+          <w:rFonts w:ascii="Times New Roman" w:eastAsia="Times New Roman" w:hAnsi="Times New Roman" w:cs="Times New Roman"/>
+          <w:sz w:val="28"/>
+          <w:szCs w:val="28"/>
+          <w:lang w:eastAsia="ru-RU"/>
+        </w:rPr>
+        <w:t>,</w:t>
+      </w:r>
+      <w:r>
+        <w:rPr>
+          <w:rFonts w:ascii="Times New Roman" w:eastAsia="Times New Roman" w:hAnsi="Times New Roman" w:cs="Times New Roman"/>
+          <w:sz w:val="28"/>
+          <w:szCs w:val="28"/>
+          <w:lang w:eastAsia="ru-RU"/>
+        </w:rPr>
+        <w:t xml:space="preserve"> выходные символы</w:t>
+      </w:r>
+      <w:r>
+        <w:rPr>
+          <w:rFonts w:ascii="Times New Roman" w:eastAsia="Times New Roman" w:hAnsi="Times New Roman" w:cs="Times New Roman"/>
+          <w:sz w:val="28"/>
+          <w:szCs w:val="28"/>
+          <w:lang w:eastAsia="ru-RU"/>
+        </w:rPr>
+        <w:t xml:space="preserve"> </w:t>
+      </w:r>
+      <w:proofErr w:type="spellStart"/>
+      <w:r>
+        <w:rPr>
+          <w:rFonts w:ascii="Times New Roman" w:eastAsia="Times New Roman" w:hAnsi="Times New Roman" w:cs="Times New Roman"/>
+          <w:sz w:val="28"/>
+          <w:szCs w:val="28"/>
+          <w:lang w:eastAsia="ru-RU"/>
+        </w:rPr>
+        <w:t>сверточного</w:t>
+      </w:r>
+      <w:proofErr w:type="spellEnd"/>
+      <w:r>
+        <w:rPr>
+          <w:rFonts w:ascii="Times New Roman" w:eastAsia="Times New Roman" w:hAnsi="Times New Roman" w:cs="Times New Roman"/>
+          <w:sz w:val="28"/>
+          <w:szCs w:val="28"/>
+          <w:lang w:eastAsia="ru-RU"/>
+        </w:rPr>
+        <w:t xml:space="preserve"> кодера однозначно определяются его входным сигналом и состоянием, зависящим от </w:t>
+      </w:r>
+      <w:r>
+        <w:rPr>
+          <w:rFonts w:ascii="Times New Roman" w:eastAsia="Times New Roman" w:hAnsi="Times New Roman" w:cs="Times New Roman"/>
+          <w:sz w:val="28"/>
+          <w:szCs w:val="28"/>
+          <w:lang w:val="en-US" w:eastAsia="ru-RU"/>
+        </w:rPr>
+        <w:t>m</w:t>
+      </w:r>
+      <w:r>
+        <w:rPr>
+          <w:rFonts w:ascii="Times New Roman" w:eastAsia="Times New Roman" w:hAnsi="Times New Roman" w:cs="Times New Roman"/>
+          <w:sz w:val="28"/>
+          <w:szCs w:val="28"/>
+          <w:lang w:eastAsia="ru-RU"/>
+        </w:rPr>
+        <w:t>-</w:t>
+      </w:r>
+      <w:r>
+        <w:rPr>
+          <w:rFonts w:ascii="Times New Roman" w:eastAsia="Times New Roman" w:hAnsi="Times New Roman" w:cs="Times New Roman"/>
+          <w:sz w:val="28"/>
+          <w:szCs w:val="28"/>
+          <w:lang w:val="en-US" w:eastAsia="ru-RU"/>
+        </w:rPr>
+        <w:t>k</w:t>
+      </w:r>
+      <w:r>
+        <w:rPr>
+          <w:rFonts w:ascii="Times New Roman" w:eastAsia="Times New Roman" w:hAnsi="Times New Roman" w:cs="Times New Roman"/>
+          <w:sz w:val="28"/>
+          <w:szCs w:val="28"/>
+          <w:lang w:eastAsia="ru-RU"/>
+        </w:rPr>
+        <w:t xml:space="preserve"> предыдущих информационных символов.</w:t>
+      </w:r>
+    </w:p>
+    <w:p>
+      <w:pPr>
+        <w:spacing w:before="100" w:beforeAutospacing="1" w:after="100" w:afterAutospacing="1" w:line="360" w:lineRule="auto"/>
+        <w:ind w:firstLine="709"/>
+        <w:jc w:val="both"/>
+        <w:rPr>
+          <w:rFonts w:ascii="Times New Roman" w:eastAsia="Times New Roman" w:hAnsi="Times New Roman" w:cs="Times New Roman"/>
+          <w:sz w:val="28"/>
+          <w:szCs w:val="28"/>
+          <w:lang w:eastAsia="ru-RU"/>
+        </w:rPr>
+      </w:pPr>
+      <w:r>
+        <w:rPr>
+          <w:rFonts w:ascii="Times New Roman" w:eastAsia="Times New Roman" w:hAnsi="Times New Roman" w:cs="Times New Roman"/>
+          <w:sz w:val="28"/>
+          <w:szCs w:val="28"/>
+          <w:lang w:eastAsia="ru-RU"/>
+        </w:rPr>
+        <w:t xml:space="preserve">Основными элементами </w:t>
+      </w:r>
+      <w:proofErr w:type="spellStart"/>
+      <w:r>
+        <w:rPr>
+          <w:rFonts w:ascii="Times New Roman" w:eastAsia="Times New Roman" w:hAnsi="Times New Roman" w:cs="Times New Roman"/>
+          <w:sz w:val="28"/>
+          <w:szCs w:val="28"/>
+          <w:lang w:eastAsia="ru-RU"/>
+        </w:rPr>
+        <w:t>сверточного</w:t>
+      </w:r>
+      <w:proofErr w:type="spellEnd"/>
+      <w:r>
+        <w:rPr>
+          <w:rFonts w:ascii="Times New Roman" w:eastAsia="Times New Roman" w:hAnsi="Times New Roman" w:cs="Times New Roman"/>
+          <w:sz w:val="28"/>
+          <w:szCs w:val="28"/>
+          <w:lang w:eastAsia="ru-RU"/>
+        </w:rPr>
+        <w:t xml:space="preserve"> кодера являются: регистр сдвига, сумматоры по модулю 2 и коммутатор.</w:t>
+      </w:r>
+    </w:p>
+    <w:p>
+      <w:pPr>
+        <w:spacing w:before="100" w:beforeAutospacing="1" w:after="100" w:afterAutospacing="1" w:line="360" w:lineRule="auto"/>
+        <w:ind w:firstLine="709"/>
+        <w:jc w:val="both"/>
+        <w:rPr>
+          <w:rFonts w:ascii="Times New Roman" w:eastAsia="Times New Roman" w:hAnsi="Times New Roman" w:cs="Times New Roman"/>
+          <w:sz w:val="28"/>
+          <w:szCs w:val="28"/>
+          <w:lang w:eastAsia="ru-RU"/>
+        </w:rPr>
+      </w:pPr>
+      <w:r>
+        <w:rPr>
+          <w:rFonts w:ascii="Times New Roman" w:eastAsia="Times New Roman" w:hAnsi="Times New Roman" w:cs="Times New Roman"/>
+          <w:sz w:val="28"/>
+          <w:szCs w:val="28"/>
+          <w:lang w:eastAsia="ru-RU"/>
+        </w:rPr>
+        <w:t xml:space="preserve">Регистр сдвига является динамическим запоминающим устройством, в котором хранятся двоичные символы 0 или 1. Число триггерных ячеек регистра равно </w:t>
+      </w:r>
+      <w:r>
+        <w:rPr>
+          <w:rFonts w:ascii="Times New Roman" w:eastAsia="Times New Roman" w:hAnsi="Times New Roman" w:cs="Times New Roman"/>
+          <w:sz w:val="28"/>
+          <w:szCs w:val="28"/>
+          <w:lang w:val="en-US" w:eastAsia="ru-RU"/>
+        </w:rPr>
+        <w:t>m</w:t>
+      </w:r>
+      <w:r>
+        <w:rPr>
+          <w:rFonts w:ascii="Times New Roman" w:eastAsia="Times New Roman" w:hAnsi="Times New Roman" w:cs="Times New Roman"/>
+          <w:sz w:val="28"/>
+          <w:szCs w:val="28"/>
+          <w:lang w:eastAsia="ru-RU"/>
+        </w:rPr>
+        <w:t>.</w:t>
+      </w:r>
+      <w:r>
+        <w:rPr>
+          <w:rFonts w:ascii="Times New Roman" w:eastAsia="Times New Roman" w:hAnsi="Times New Roman" w:cs="Times New Roman"/>
+          <w:sz w:val="28"/>
+          <w:szCs w:val="28"/>
+          <w:lang w:eastAsia="ru-RU"/>
+        </w:rPr>
+        <w:t xml:space="preserve"> </w:t>
+      </w:r>
+      <w:r>
+        <w:rPr>
+          <w:rFonts w:ascii="Times New Roman" w:eastAsia="Times New Roman" w:hAnsi="Times New Roman" w:cs="Times New Roman"/>
+          <w:sz w:val="28"/>
+          <w:szCs w:val="28"/>
+          <w:lang w:eastAsia="ru-RU"/>
+        </w:rPr>
+        <w:t>В момент поступления на вход регистра нового информационного символа символ, хранящийся в крайнем правом разряде, выводится из регистра и сбрасывается. Каждый из остальных, хранящихся в регистре символов перемещается на один разряд вправо, освобождая тем самым крайний левый разряд, куда и поступает новый информационный символ.</w:t>
+      </w:r>
+    </w:p>
+    <w:p>
+      <w:pPr>
+        <w:spacing w:before="100" w:beforeAutospacing="1" w:after="100" w:afterAutospacing="1" w:line="360" w:lineRule="auto"/>
+        <w:jc w:val="center"/>
+        <w:rPr>
+          <w:rFonts w:ascii="Times New Roman" w:eastAsia="Times New Roman" w:hAnsi="Times New Roman" w:cs="Times New Roman"/>
+          <w:sz w:val="28"/>
+          <w:szCs w:val="28"/>
+          <w:lang w:eastAsia="ru-RU"/>
+        </w:rPr>
+      </w:pPr>
+      <w:r>
+        <w:rPr>
+          <w:noProof/>
+        </w:rPr>
+        <w:drawing>
+          <wp:inline distT="0" distB="0" distL="0" distR="0" wp14:anchorId="57BDD2CD" wp14:editId="2B307352">
+            <wp:extent cx="5940425" cy="1085850"/>
+            <wp:effectExtent l="0" t="0" r="3175" b="0"/>
+            <wp:docPr id="64" name="Рисунок 64"/>
+            <wp:cNvGraphicFramePr>
+              <a:graphicFrameLocks xmlns:a="http://schemas.openxmlformats.org/drawingml/2006/main" noChangeAspect="1"/>
+            </wp:cNvGraphicFramePr>
+            <a:graphic xmlns:a="http://schemas.openxmlformats.org/drawingml/2006/main">
+              <a:graphicData uri="http://schemas.openxmlformats.org/drawingml/2006/picture">
+                <pic:pic xmlns:pic="http://schemas.openxmlformats.org/drawingml/2006/picture">
+                  <pic:nvPicPr>
+                    <pic:cNvPr id="1" name=""/>
+                    <pic:cNvPicPr/>
+                  </pic:nvPicPr>
+                  <pic:blipFill>
+                    <a:blip r:embed="rId64"/>
+                    <a:stretch>
+                      <a:fillRect/>
+                    </a:stretch>
+                  </pic:blipFill>
+                  <pic:spPr>
+                    <a:xfrm>
+                      <a:off x="0" y="0"/>
+                      <a:ext cx="5940425" cy="1085850"/>
+                    </a:xfrm>
+                    <a:prstGeom prst="rect">
+                      <a:avLst/>
+                    </a:prstGeom>
+                  </pic:spPr>
+                </pic:pic>
+              </a:graphicData>
+            </a:graphic>
+          </wp:inline>
+        </w:drawing>
+      </w:r>
+    </w:p>
+    <w:p>
+      <w:pPr>
+        <w:spacing w:before="100" w:beforeAutospacing="1" w:after="100" w:afterAutospacing="1" w:line="360" w:lineRule="auto"/>
+        <w:jc w:val="center"/>
+        <w:rPr>
+          <w:rFonts w:ascii="Times New Roman" w:eastAsia="Times New Roman" w:hAnsi="Times New Roman" w:cs="Times New Roman"/>
+          <w:sz w:val="24"/>
+          <w:szCs w:val="24"/>
+          <w:lang w:eastAsia="ru-RU"/>
+        </w:rPr>
+      </w:pPr>
+      <w:r>
+        <w:rPr>
+          <w:rFonts w:ascii="Times New Roman" w:eastAsia="Times New Roman" w:hAnsi="Times New Roman" w:cs="Times New Roman"/>
+          <w:sz w:val="24"/>
+          <w:szCs w:val="24"/>
+          <w:lang w:eastAsia="ru-RU"/>
+        </w:rPr>
+        <w:t>Рисунок – Регистр сдвига</w:t>
+      </w:r>
+    </w:p>
+    <w:p>
+      <w:pPr>
+        <w:spacing w:before="100" w:beforeAutospacing="1" w:after="100" w:afterAutospacing="1" w:line="360" w:lineRule="auto"/>
+        <w:ind w:firstLine="709"/>
+        <w:jc w:val="both"/>
+        <w:rPr>
+          <w:rFonts w:ascii="Times New Roman" w:eastAsia="Times New Roman" w:hAnsi="Times New Roman" w:cs="Times New Roman"/>
+          <w:sz w:val="28"/>
+          <w:szCs w:val="28"/>
+          <w:lang w:eastAsia="ru-RU"/>
+        </w:rPr>
+      </w:pPr>
+      <w:r>
+        <w:rPr>
+          <w:rFonts w:ascii="Times New Roman" w:eastAsia="Times New Roman" w:hAnsi="Times New Roman" w:cs="Times New Roman"/>
+          <w:sz w:val="28"/>
+          <w:szCs w:val="28"/>
+          <w:lang w:eastAsia="ru-RU"/>
+        </w:rPr>
+        <w:lastRenderedPageBreak/>
+        <w:t>Сумматор по модулю 2 осуществляет сложение поступающих на его входы символов 0 и 1. Правило сложения следующее: сумма двоичных символов равна 0, если число единиц среди поступающих на входы символов четно, и равна 1, если нечетно.</w:t>
+      </w:r>
+    </w:p>
+    <w:p>
+      <w:pPr>
+        <w:spacing w:before="100" w:beforeAutospacing="1" w:after="100" w:afterAutospacing="1" w:line="360" w:lineRule="auto"/>
+        <w:jc w:val="center"/>
+        <w:rPr>
+          <w:rFonts w:ascii="Times New Roman" w:eastAsia="Times New Roman" w:hAnsi="Times New Roman" w:cs="Times New Roman"/>
+          <w:sz w:val="28"/>
+          <w:szCs w:val="28"/>
+          <w:lang w:eastAsia="ru-RU"/>
+        </w:rPr>
+      </w:pPr>
+      <w:r>
+        <w:rPr>
+          <w:noProof/>
+        </w:rPr>
+        <w:drawing>
+          <wp:inline distT="0" distB="0" distL="0" distR="0" wp14:anchorId="772678DD" wp14:editId="19F7ABB3">
+            <wp:extent cx="5780952" cy="819048"/>
+            <wp:effectExtent l="0" t="0" r="0" b="635"/>
+            <wp:docPr id="65" name="Рисунок 65"/>
+            <wp:cNvGraphicFramePr>
+              <a:graphicFrameLocks xmlns:a="http://schemas.openxmlformats.org/drawingml/2006/main" noChangeAspect="1"/>
+            </wp:cNvGraphicFramePr>
+            <a:graphic xmlns:a="http://schemas.openxmlformats.org/drawingml/2006/main">
+              <a:graphicData uri="http://schemas.openxmlformats.org/drawingml/2006/picture">
+                <pic:pic xmlns:pic="http://schemas.openxmlformats.org/drawingml/2006/picture">
+                  <pic:nvPicPr>
+                    <pic:cNvPr id="1" name=""/>
+                    <pic:cNvPicPr/>
+                  </pic:nvPicPr>
+                  <pic:blipFill>
+                    <a:blip r:embed="rId65"/>
+                    <a:stretch>
+                      <a:fillRect/>
+                    </a:stretch>
+                  </pic:blipFill>
+                  <pic:spPr>
+                    <a:xfrm>
+                      <a:off x="0" y="0"/>
+                      <a:ext cx="5780952" cy="819048"/>
+                    </a:xfrm>
+                    <a:prstGeom prst="rect">
+                      <a:avLst/>
+                    </a:prstGeom>
+                  </pic:spPr>
+                </pic:pic>
+              </a:graphicData>
+            </a:graphic>
+          </wp:inline>
+        </w:drawing>
+      </w:r>
+    </w:p>
+    <w:p>
+      <w:pPr>
+        <w:spacing w:before="100" w:beforeAutospacing="1" w:after="100" w:afterAutospacing="1" w:line="360" w:lineRule="auto"/>
+        <w:ind w:firstLine="709"/>
+        <w:jc w:val="center"/>
+        <w:rPr>
+          <w:rFonts w:ascii="Times New Roman" w:eastAsia="Times New Roman" w:hAnsi="Times New Roman" w:cs="Times New Roman"/>
+          <w:sz w:val="24"/>
+          <w:szCs w:val="24"/>
+          <w:lang w:eastAsia="ru-RU"/>
+        </w:rPr>
+      </w:pPr>
+      <w:r>
+        <w:rPr>
+          <w:rFonts w:ascii="Times New Roman" w:eastAsia="Times New Roman" w:hAnsi="Times New Roman" w:cs="Times New Roman"/>
+          <w:sz w:val="24"/>
+          <w:szCs w:val="24"/>
+          <w:lang w:eastAsia="ru-RU"/>
+        </w:rPr>
+        <w:t>Рисунок – Сумматор по модулю 2</w:t>
+      </w:r>
+    </w:p>
+    <w:p>
+      <w:pPr>
+        <w:spacing w:before="100" w:beforeAutospacing="1" w:after="100" w:afterAutospacing="1" w:line="360" w:lineRule="auto"/>
+        <w:ind w:firstLine="709"/>
+        <w:jc w:val="both"/>
+        <w:rPr>
+          <w:rFonts w:ascii="Times New Roman" w:eastAsia="Times New Roman" w:hAnsi="Times New Roman" w:cs="Times New Roman"/>
+          <w:sz w:val="28"/>
+          <w:szCs w:val="28"/>
+          <w:lang w:eastAsia="ru-RU"/>
+        </w:rPr>
+      </w:pPr>
+      <w:r>
+        <w:rPr>
+          <w:rFonts w:ascii="Times New Roman" w:eastAsia="Times New Roman" w:hAnsi="Times New Roman" w:cs="Times New Roman"/>
+          <w:sz w:val="28"/>
+          <w:szCs w:val="28"/>
+          <w:lang w:eastAsia="ru-RU"/>
+        </w:rPr>
+        <w:t>Коммутатор осуществляет последовательное считывание поступающих на его входы символов и устанавливает на выходе очередность посылки кодовых символов в канал связи</w:t>
+      </w:r>
+    </w:p>
+    <w:p>
+      <w:pPr>
+        <w:spacing w:before="100" w:beforeAutospacing="1" w:after="100" w:afterAutospacing="1" w:line="360" w:lineRule="auto"/>
+        <w:jc w:val="center"/>
+        <w:rPr>
+          <w:rFonts w:ascii="Times New Roman" w:eastAsia="Times New Roman" w:hAnsi="Times New Roman" w:cs="Times New Roman"/>
+          <w:sz w:val="28"/>
+          <w:szCs w:val="28"/>
+          <w:lang w:eastAsia="ru-RU"/>
+        </w:rPr>
+      </w:pPr>
+      <w:r>
+        <w:rPr>
+          <w:noProof/>
+        </w:rPr>
+        <w:drawing>
+          <wp:inline distT="0" distB="0" distL="0" distR="0" wp14:anchorId="4CE9FE7E" wp14:editId="2AE654B4">
+            <wp:extent cx="5816814" cy="1056640"/>
+            <wp:effectExtent l="0" t="0" r="0" b="0"/>
+            <wp:docPr id="66" name="Рисунок 66"/>
+            <wp:cNvGraphicFramePr>
+              <a:graphicFrameLocks xmlns:a="http://schemas.openxmlformats.org/drawingml/2006/main" noChangeAspect="1"/>
+            </wp:cNvGraphicFramePr>
+            <a:graphic xmlns:a="http://schemas.openxmlformats.org/drawingml/2006/main">
+              <a:graphicData uri="http://schemas.openxmlformats.org/drawingml/2006/picture">
+                <pic:pic xmlns:pic="http://schemas.openxmlformats.org/drawingml/2006/picture">
+                  <pic:nvPicPr>
+                    <pic:cNvPr id="1" name=""/>
+                    <pic:cNvPicPr/>
+                  </pic:nvPicPr>
+                  <pic:blipFill rotWithShape="1">
+                    <a:blip r:embed="rId66"/>
+                    <a:srcRect t="15275"/>
+                    <a:stretch/>
+                  </pic:blipFill>
+                  <pic:spPr bwMode="auto">
+                    <a:xfrm>
+                      <a:off x="0" y="0"/>
+                      <a:ext cx="5819048" cy="1057046"/>
+                    </a:xfrm>
+                    <a:prstGeom prst="rect">
+                      <a:avLst/>
+                    </a:prstGeom>
+                    <a:ln>
+                      <a:noFill/>
+                    </a:ln>
+                    <a:extLst>
+                      <a:ext uri="{53640926-AAD7-44D8-BBD7-CCE9431645EC}">
+                        <a14:shadowObscured xmlns:a14="http://schemas.microsoft.com/office/drawing/2010/main"/>
+                      </a:ext>
+                    </a:extLst>
+                  </pic:spPr>
+                </pic:pic>
+              </a:graphicData>
+            </a:graphic>
+          </wp:inline>
+        </w:drawing>
+      </w:r>
+    </w:p>
+    <w:p>
+      <w:pPr>
+        <w:spacing w:before="100" w:beforeAutospacing="1" w:after="100" w:afterAutospacing="1" w:line="360" w:lineRule="auto"/>
+        <w:jc w:val="center"/>
+        <w:rPr>
+          <w:rFonts w:ascii="Times New Roman" w:eastAsia="Times New Roman" w:hAnsi="Times New Roman" w:cs="Times New Roman"/>
+          <w:sz w:val="24"/>
+          <w:szCs w:val="24"/>
+          <w:lang w:eastAsia="ru-RU"/>
+        </w:rPr>
+      </w:pPr>
+      <w:r>
+        <w:rPr>
+          <w:rFonts w:ascii="Times New Roman" w:eastAsia="Times New Roman" w:hAnsi="Times New Roman" w:cs="Times New Roman"/>
+          <w:sz w:val="24"/>
+          <w:szCs w:val="24"/>
+          <w:lang w:eastAsia="ru-RU"/>
+        </w:rPr>
+        <w:t>Рисунок – Коммутатор</w:t>
+      </w:r>
+    </w:p>
+    <w:p>
+      <w:pPr>
+        <w:spacing w:before="100" w:beforeAutospacing="1" w:after="100" w:afterAutospacing="1" w:line="360" w:lineRule="auto"/>
+        <w:jc w:val="center"/>
+        <w:rPr>
+          <w:rFonts w:ascii="Times New Roman" w:eastAsia="Times New Roman" w:hAnsi="Times New Roman" w:cs="Times New Roman"/>
+          <w:sz w:val="24"/>
+          <w:szCs w:val="24"/>
+          <w:lang w:eastAsia="ru-RU"/>
+        </w:rPr>
+      </w:pPr>
+      <w:r>
+        <w:rPr>
+          <w:noProof/>
+        </w:rPr>
+        <w:drawing>
+          <wp:inline distT="0" distB="0" distL="0" distR="0" wp14:anchorId="17630A3A" wp14:editId="3F901CC2">
+            <wp:extent cx="5940425" cy="2358390"/>
+            <wp:effectExtent l="0" t="0" r="3175" b="3810"/>
+            <wp:docPr id="67" name="Рисунок 67"/>
+            <wp:cNvGraphicFramePr>
+              <a:graphicFrameLocks xmlns:a="http://schemas.openxmlformats.org/drawingml/2006/main" noChangeAspect="1"/>
+            </wp:cNvGraphicFramePr>
+            <a:graphic xmlns:a="http://schemas.openxmlformats.org/drawingml/2006/main">
+              <a:graphicData uri="http://schemas.openxmlformats.org/drawingml/2006/picture">
+                <pic:pic xmlns:pic="http://schemas.openxmlformats.org/drawingml/2006/picture">
+                  <pic:nvPicPr>
+                    <pic:cNvPr id="1" name=""/>
+                    <pic:cNvPicPr/>
+                  </pic:nvPicPr>
+                  <pic:blipFill>
+                    <a:blip r:embed="rId67"/>
+                    <a:stretch>
+                      <a:fillRect/>
+                    </a:stretch>
+                  </pic:blipFill>
+                  <pic:spPr>
+                    <a:xfrm>
+                      <a:off x="0" y="0"/>
+                      <a:ext cx="5940425" cy="2358390"/>
+                    </a:xfrm>
+                    <a:prstGeom prst="rect">
+                      <a:avLst/>
+                    </a:prstGeom>
+                  </pic:spPr>
+                </pic:pic>
+              </a:graphicData>
+            </a:graphic>
+          </wp:inline>
+        </w:drawing>
+      </w:r>
+    </w:p>
+    <w:p>
+      <w:pPr>
+        <w:spacing w:before="100" w:beforeAutospacing="1" w:after="100" w:afterAutospacing="1" w:line="360" w:lineRule="auto"/>
+        <w:jc w:val="center"/>
+        <w:rPr>
+          <w:rFonts w:ascii="Times New Roman" w:eastAsia="Times New Roman" w:hAnsi="Times New Roman" w:cs="Times New Roman"/>
+          <w:sz w:val="24"/>
+          <w:szCs w:val="24"/>
+          <w:lang w:eastAsia="ru-RU"/>
+        </w:rPr>
+      </w:pPr>
+      <w:r>
+        <w:rPr>
+          <w:rFonts w:ascii="Times New Roman" w:eastAsia="Times New Roman" w:hAnsi="Times New Roman" w:cs="Times New Roman"/>
+          <w:sz w:val="24"/>
+          <w:szCs w:val="24"/>
+          <w:lang w:eastAsia="ru-RU"/>
+        </w:rPr>
+        <w:t xml:space="preserve">Рисунок – Общий вид двоичного </w:t>
+      </w:r>
+      <w:proofErr w:type="spellStart"/>
+      <w:r>
+        <w:rPr>
+          <w:rFonts w:ascii="Times New Roman" w:eastAsia="Times New Roman" w:hAnsi="Times New Roman" w:cs="Times New Roman"/>
+          <w:sz w:val="24"/>
+          <w:szCs w:val="24"/>
+          <w:lang w:eastAsia="ru-RU"/>
+        </w:rPr>
+        <w:t>сверточного</w:t>
+      </w:r>
+      <w:proofErr w:type="spellEnd"/>
+      <w:r>
+        <w:rPr>
+          <w:rFonts w:ascii="Times New Roman" w:eastAsia="Times New Roman" w:hAnsi="Times New Roman" w:cs="Times New Roman"/>
+          <w:sz w:val="24"/>
+          <w:szCs w:val="24"/>
+          <w:lang w:eastAsia="ru-RU"/>
+        </w:rPr>
+        <w:t xml:space="preserve"> кодера</w:t>
+      </w:r>
+    </w:p>
+    <w:p>
+      <w:pPr>
+        <w:spacing w:before="100" w:beforeAutospacing="1" w:after="100" w:afterAutospacing="1" w:line="360" w:lineRule="auto"/>
+        <w:ind w:firstLine="709"/>
+        <w:jc w:val="both"/>
+        <w:rPr>
+          <w:rFonts w:ascii="Times New Roman" w:eastAsia="Times New Roman" w:hAnsi="Times New Roman" w:cs="Times New Roman"/>
+          <w:sz w:val="28"/>
+          <w:szCs w:val="28"/>
+          <w:lang w:eastAsia="ru-RU"/>
+        </w:rPr>
+      </w:pPr>
+      <w:r>
+        <w:rPr>
+          <w:rFonts w:ascii="Times New Roman" w:eastAsia="Times New Roman" w:hAnsi="Times New Roman" w:cs="Times New Roman"/>
+          <w:sz w:val="28"/>
+          <w:szCs w:val="28"/>
+          <w:lang w:eastAsia="ru-RU"/>
+        </w:rPr>
+        <w:lastRenderedPageBreak/>
+        <w:t>В общем случае процесс кодирования происходит следующим образом: каждый такт на вход сдвигового регистра поступает один символ</w:t>
+      </w:r>
+      <w:r>
+        <w:rPr>
+          <w:rFonts w:ascii="Times New Roman" w:eastAsia="Times New Roman" w:hAnsi="Times New Roman" w:cs="Times New Roman"/>
+          <w:sz w:val="28"/>
+          <w:szCs w:val="28"/>
+          <w:lang w:eastAsia="ru-RU"/>
+        </w:rPr>
+        <w:t xml:space="preserve"> из двоичной</w:t>
+      </w:r>
+      <w:r>
+        <w:rPr>
+          <w:rFonts w:ascii="Times New Roman" w:eastAsia="Times New Roman" w:hAnsi="Times New Roman" w:cs="Times New Roman"/>
+          <w:sz w:val="28"/>
+          <w:szCs w:val="28"/>
+          <w:lang w:eastAsia="ru-RU"/>
+        </w:rPr>
+        <w:t>, имеющиеся в регистре символы сдвигаются на 1 символы, тем самым освобождая место для нового.</w:t>
+      </w:r>
+      <w:r>
+        <w:rPr>
+          <w:rFonts w:ascii="Times New Roman" w:eastAsia="Times New Roman" w:hAnsi="Times New Roman" w:cs="Times New Roman"/>
+          <w:sz w:val="28"/>
+          <w:szCs w:val="28"/>
+          <w:lang w:eastAsia="ru-RU"/>
+        </w:rPr>
+        <w:t xml:space="preserve"> С триггерных ячеек </w:t>
+      </w:r>
+      <w:r>
+        <w:rPr>
+          <w:rFonts w:ascii="Times New Roman" w:eastAsia="Times New Roman" w:hAnsi="Times New Roman" w:cs="Times New Roman"/>
+          <w:sz w:val="28"/>
+          <w:szCs w:val="28"/>
+          <w:lang w:eastAsia="ru-RU"/>
+        </w:rPr>
+        <w:t xml:space="preserve">в </w:t>
+      </w:r>
+      <w:r>
+        <w:rPr>
+          <w:rFonts w:ascii="Times New Roman" w:eastAsia="Times New Roman" w:hAnsi="Times New Roman" w:cs="Times New Roman"/>
+          <w:sz w:val="28"/>
+          <w:szCs w:val="28"/>
+          <w:lang w:eastAsia="ru-RU"/>
+        </w:rPr>
+        <w:t>соответств</w:t>
+      </w:r>
+      <w:r>
+        <w:rPr>
+          <w:rFonts w:ascii="Times New Roman" w:eastAsia="Times New Roman" w:hAnsi="Times New Roman" w:cs="Times New Roman"/>
+          <w:sz w:val="28"/>
+          <w:szCs w:val="28"/>
+          <w:lang w:eastAsia="ru-RU"/>
+        </w:rPr>
+        <w:t xml:space="preserve">ии </w:t>
+      </w:r>
+      <w:r>
+        <w:rPr>
+          <w:rFonts w:ascii="Times New Roman" w:eastAsia="Times New Roman" w:hAnsi="Times New Roman" w:cs="Times New Roman"/>
+          <w:sz w:val="28"/>
+          <w:szCs w:val="28"/>
+          <w:lang w:eastAsia="ru-RU"/>
+        </w:rPr>
+        <w:t xml:space="preserve">порождающему полиному снимаются </w:t>
+      </w:r>
+      <w:r>
+        <w:rPr>
+          <w:rFonts w:ascii="Times New Roman" w:eastAsia="Times New Roman" w:hAnsi="Times New Roman" w:cs="Times New Roman"/>
+          <w:sz w:val="28"/>
+          <w:szCs w:val="28"/>
+          <w:lang w:eastAsia="ru-RU"/>
+        </w:rPr>
+        <w:t>значения и подаются на сумматоры. Коммутатор делает цикл опроса сумматоров и передает в канал значения с их выхода. Ниже представлены примеры кодеров.</w:t>
+      </w:r>
+    </w:p>
+    <w:tbl>
+      <w:tblPr>
+        <w:tblStyle w:val="a8"/>
+        <w:tblW w:w="0" w:type="auto"/>
+        <w:tblBorders>
+          <w:top w:val="none" w:sz="0" w:space="0" w:color="auto"/>
+          <w:left w:val="none" w:sz="0" w:space="0" w:color="auto"/>
+          <w:bottom w:val="none" w:sz="0" w:space="0" w:color="auto"/>
+          <w:right w:val="none" w:sz="0" w:space="0" w:color="auto"/>
+          <w:insideH w:val="none" w:sz="0" w:space="0" w:color="auto"/>
+          <w:insideV w:val="none" w:sz="0" w:space="0" w:color="auto"/>
+        </w:tblBorders>
+        <w:tblLook w:val="04A0" w:firstRow="1" w:lastRow="0" w:firstColumn="1" w:lastColumn="0" w:noHBand="0" w:noVBand="1"/>
+      </w:tblPr>
+      <w:tblGrid>
+        <w:gridCol w:w="4118"/>
+        <w:gridCol w:w="5237"/>
+      </w:tblGrid>
+      <w:tr>
+        <w:tc>
+          <w:tcPr>
+            <w:tcW w:w="4672" w:type="dxa"/>
+          </w:tcPr>
+          <w:p>
+            <w:pPr>
+              <w:spacing w:before="100" w:beforeAutospacing="1" w:after="100" w:afterAutospacing="1" w:line="360" w:lineRule="auto"/>
+              <w:jc w:val="center"/>
+              <w:rPr>
+                <w:rFonts w:ascii="Times New Roman" w:eastAsia="Times New Roman" w:hAnsi="Times New Roman" w:cs="Times New Roman"/>
+                <w:sz w:val="24"/>
+                <w:szCs w:val="24"/>
+                <w:lang w:eastAsia="ru-RU"/>
+              </w:rPr>
+            </w:pPr>
+            <w:r>
+              <w:rPr>
+                <w:noProof/>
+              </w:rPr>
+              <w:drawing>
+                <wp:inline distT="0" distB="0" distL="0" distR="0" wp14:anchorId="43C47EC0" wp14:editId="643F588D">
+                  <wp:extent cx="2552381" cy="2257143"/>
+                  <wp:effectExtent l="0" t="0" r="635" b="0"/>
+                  <wp:docPr id="68" name="Рисунок 68"/>
+                  <wp:cNvGraphicFramePr>
+                    <a:graphicFrameLocks xmlns:a="http://schemas.openxmlformats.org/drawingml/2006/main" noChangeAspect="1"/>
+                  </wp:cNvGraphicFramePr>
+                  <a:graphic xmlns:a="http://schemas.openxmlformats.org/drawingml/2006/main">
+                    <a:graphicData uri="http://schemas.openxmlformats.org/drawingml/2006/picture">
+                      <pic:pic xmlns:pic="http://schemas.openxmlformats.org/drawingml/2006/picture">
+                        <pic:nvPicPr>
+                          <pic:cNvPr id="1" name=""/>
+                          <pic:cNvPicPr/>
+                        </pic:nvPicPr>
+                        <pic:blipFill>
+                          <a:blip r:embed="rId68"/>
+                          <a:stretch>
+                            <a:fillRect/>
+                          </a:stretch>
+                        </pic:blipFill>
+                        <pic:spPr>
+                          <a:xfrm>
+                            <a:off x="0" y="0"/>
+                            <a:ext cx="2552381" cy="2257143"/>
+                          </a:xfrm>
+                          <a:prstGeom prst="rect">
+                            <a:avLst/>
+                          </a:prstGeom>
+                        </pic:spPr>
+                      </pic:pic>
+                    </a:graphicData>
+                  </a:graphic>
+                </wp:inline>
+              </w:drawing>
+            </w:r>
+          </w:p>
+        </w:tc>
+        <w:tc>
+          <w:tcPr>
+            <w:tcW w:w="4673" w:type="dxa"/>
+          </w:tcPr>
+          <w:p>
+            <w:pPr>
+              <w:spacing w:before="100" w:beforeAutospacing="1" w:after="100" w:afterAutospacing="1" w:line="360" w:lineRule="auto"/>
+              <w:jc w:val="center"/>
+              <w:rPr>
+                <w:rFonts w:ascii="Times New Roman" w:eastAsia="Times New Roman" w:hAnsi="Times New Roman" w:cs="Times New Roman"/>
+                <w:sz w:val="24"/>
+                <w:szCs w:val="24"/>
+                <w:lang w:eastAsia="ru-RU"/>
+              </w:rPr>
+            </w:pPr>
+            <w:r>
+              <w:rPr>
+                <w:noProof/>
+              </w:rPr>
+              <w:drawing>
+                <wp:inline distT="0" distB="0" distL="0" distR="0" wp14:anchorId="0ED43CB7" wp14:editId="7F29E283">
+                  <wp:extent cx="3285714" cy="1790476"/>
+                  <wp:effectExtent l="0" t="0" r="0" b="635"/>
+                  <wp:docPr id="69" name="Рисунок 69"/>
+                  <wp:cNvGraphicFramePr>
+                    <a:graphicFrameLocks xmlns:a="http://schemas.openxmlformats.org/drawingml/2006/main" noChangeAspect="1"/>
+                  </wp:cNvGraphicFramePr>
+                  <a:graphic xmlns:a="http://schemas.openxmlformats.org/drawingml/2006/main">
+                    <a:graphicData uri="http://schemas.openxmlformats.org/drawingml/2006/picture">
+                      <pic:pic xmlns:pic="http://schemas.openxmlformats.org/drawingml/2006/picture">
+                        <pic:nvPicPr>
+                          <pic:cNvPr id="1" name=""/>
+                          <pic:cNvPicPr/>
+                        </pic:nvPicPr>
+                        <pic:blipFill>
+                          <a:blip r:embed="rId69"/>
+                          <a:stretch>
+                            <a:fillRect/>
+                          </a:stretch>
+                        </pic:blipFill>
+                        <pic:spPr>
+                          <a:xfrm>
+                            <a:off x="0" y="0"/>
+                            <a:ext cx="3285714" cy="1790476"/>
+                          </a:xfrm>
+                          <a:prstGeom prst="rect">
+                            <a:avLst/>
+                          </a:prstGeom>
+                        </pic:spPr>
+                      </pic:pic>
+                    </a:graphicData>
+                  </a:graphic>
+                </wp:inline>
+              </w:drawing>
+            </w:r>
+          </w:p>
+        </w:tc>
+      </w:tr>
+    </w:tbl>
+    <w:p>
+      <w:pPr>
+        <w:spacing w:before="100" w:beforeAutospacing="1" w:after="100" w:afterAutospacing="1" w:line="360" w:lineRule="auto"/>
+        <w:jc w:val="center"/>
+        <w:rPr>
+          <w:rFonts w:ascii="Times New Roman" w:eastAsia="Times New Roman" w:hAnsi="Times New Roman" w:cs="Times New Roman"/>
+          <w:sz w:val="24"/>
+          <w:szCs w:val="24"/>
+          <w:lang w:eastAsia="ru-RU"/>
+        </w:rPr>
+      </w:pPr>
+      <w:r>
+        <w:rPr>
+          <w:rFonts w:ascii="Times New Roman" w:eastAsia="Times New Roman" w:hAnsi="Times New Roman" w:cs="Times New Roman"/>
+          <w:sz w:val="24"/>
+          <w:szCs w:val="24"/>
+          <w:lang w:eastAsia="ru-RU"/>
+        </w:rPr>
+        <w:t>Рисунок – Примеры кодеров для скоростей 1</w:t>
+      </w:r>
+      <w:r>
+        <w:rPr>
+          <w:rFonts w:ascii="Times New Roman" w:eastAsia="Times New Roman" w:hAnsi="Times New Roman" w:cs="Times New Roman"/>
+          <w:sz w:val="24"/>
+          <w:szCs w:val="24"/>
+          <w:lang w:eastAsia="ru-RU"/>
+        </w:rPr>
+        <w:t xml:space="preserve">/3 </w:t>
+      </w:r>
+      <w:r>
+        <w:rPr>
+          <w:rFonts w:ascii="Times New Roman" w:eastAsia="Times New Roman" w:hAnsi="Times New Roman" w:cs="Times New Roman"/>
+          <w:sz w:val="24"/>
+          <w:szCs w:val="24"/>
+          <w:lang w:eastAsia="ru-RU"/>
+        </w:rPr>
+        <w:t>и 2</w:t>
+      </w:r>
+      <w:r>
+        <w:rPr>
+          <w:rFonts w:ascii="Times New Roman" w:eastAsia="Times New Roman" w:hAnsi="Times New Roman" w:cs="Times New Roman"/>
+          <w:sz w:val="24"/>
+          <w:szCs w:val="24"/>
+          <w:lang w:eastAsia="ru-RU"/>
+        </w:rPr>
+        <w:t>/3</w:t>
+      </w:r>
+    </w:p>
+    <w:p>
+      <w:pPr>
+        <w:spacing w:before="100" w:beforeAutospacing="1" w:after="100" w:afterAutospacing="1" w:line="360" w:lineRule="auto"/>
+        <w:ind w:firstLine="709"/>
+        <w:rPr>
+          <w:rFonts w:ascii="Times New Roman" w:eastAsia="Times New Roman" w:hAnsi="Times New Roman" w:cs="Times New Roman"/>
+          <w:sz w:val="28"/>
+          <w:szCs w:val="28"/>
+          <w:lang w:eastAsia="ru-RU"/>
+        </w:rPr>
+      </w:pPr>
+      <w:r>
+        <w:rPr>
+          <w:rFonts w:ascii="Times New Roman" w:eastAsia="Times New Roman" w:hAnsi="Times New Roman" w:cs="Times New Roman"/>
+          <w:sz w:val="28"/>
+          <w:szCs w:val="28"/>
+          <w:lang w:eastAsia="ru-RU"/>
+        </w:rPr>
+        <w:t>Выделяют следующие методы декодирования последовательностей</w:t>
+      </w:r>
+      <w:r>
+        <w:rPr>
+          <w:rFonts w:ascii="Times New Roman" w:eastAsia="Times New Roman" w:hAnsi="Times New Roman" w:cs="Times New Roman"/>
+          <w:sz w:val="28"/>
+          <w:szCs w:val="28"/>
+          <w:lang w:eastAsia="ru-RU"/>
+        </w:rPr>
+        <w:t>:</w:t>
+      </w:r>
+      <w:r>
+        <w:rPr>
+          <w:rFonts w:ascii="Times New Roman" w:eastAsia="Times New Roman" w:hAnsi="Times New Roman" w:cs="Times New Roman"/>
+          <w:sz w:val="28"/>
+          <w:szCs w:val="28"/>
+          <w:lang w:eastAsia="ru-RU"/>
+        </w:rPr>
+        <w:t xml:space="preserve"> метод порогового декодирования</w:t>
+      </w:r>
+      <w:r>
+        <w:rPr>
+          <w:rFonts w:ascii="Times New Roman" w:eastAsia="Times New Roman" w:hAnsi="Times New Roman" w:cs="Times New Roman"/>
+          <w:sz w:val="28"/>
+          <w:szCs w:val="28"/>
+          <w:lang w:eastAsia="ru-RU"/>
+        </w:rPr>
+        <w:t>;</w:t>
+      </w:r>
+      <w:r>
+        <w:rPr>
+          <w:rFonts w:ascii="Times New Roman" w:eastAsia="Times New Roman" w:hAnsi="Times New Roman" w:cs="Times New Roman"/>
+          <w:sz w:val="28"/>
+          <w:szCs w:val="28"/>
+          <w:lang w:eastAsia="ru-RU"/>
+        </w:rPr>
+        <w:t xml:space="preserve"> метод последовательного декодирования</w:t>
+      </w:r>
+      <w:r>
+        <w:rPr>
+          <w:rFonts w:ascii="Times New Roman" w:eastAsia="Times New Roman" w:hAnsi="Times New Roman" w:cs="Times New Roman"/>
+          <w:sz w:val="28"/>
+          <w:szCs w:val="28"/>
+          <w:lang w:eastAsia="ru-RU"/>
+        </w:rPr>
+        <w:t>;</w:t>
+      </w:r>
+      <w:r>
+        <w:rPr>
+          <w:rFonts w:ascii="Times New Roman" w:eastAsia="Times New Roman" w:hAnsi="Times New Roman" w:cs="Times New Roman"/>
+          <w:sz w:val="28"/>
+          <w:szCs w:val="28"/>
+          <w:lang w:eastAsia="ru-RU"/>
+        </w:rPr>
+        <w:t xml:space="preserve"> метод декодирования по алгоритму </w:t>
+      </w:r>
+      <w:proofErr w:type="spellStart"/>
+      <w:r>
+        <w:rPr>
+          <w:rFonts w:ascii="Times New Roman" w:eastAsia="Times New Roman" w:hAnsi="Times New Roman" w:cs="Times New Roman"/>
+          <w:sz w:val="28"/>
+          <w:szCs w:val="28"/>
+          <w:lang w:eastAsia="ru-RU"/>
+        </w:rPr>
+        <w:t>Витерби</w:t>
+      </w:r>
+      <w:proofErr w:type="spellEnd"/>
+      <w:r>
+        <w:rPr>
+          <w:rFonts w:ascii="Times New Roman" w:eastAsia="Times New Roman" w:hAnsi="Times New Roman" w:cs="Times New Roman"/>
+          <w:sz w:val="28"/>
+          <w:szCs w:val="28"/>
+          <w:lang w:eastAsia="ru-RU"/>
+        </w:rPr>
+        <w:t>;</w:t>
+      </w:r>
+    </w:p>
+    <w:p>
+      <w:pPr>
+        <w:spacing w:before="100" w:beforeAutospacing="1" w:after="100" w:afterAutospacing="1" w:line="360" w:lineRule="auto"/>
+        <w:ind w:firstLine="709"/>
+        <w:rPr>
+          <w:rFonts w:ascii="Times New Roman" w:eastAsia="Times New Roman" w:hAnsi="Times New Roman" w:cs="Times New Roman"/>
+          <w:sz w:val="28"/>
+          <w:szCs w:val="28"/>
+          <w:lang w:eastAsia="ru-RU"/>
+        </w:rPr>
+      </w:pPr>
+      <w:r>
+        <w:rPr>
+          <w:rFonts w:ascii="Times New Roman" w:eastAsia="Times New Roman" w:hAnsi="Times New Roman" w:cs="Times New Roman"/>
+          <w:b/>
+          <w:bCs/>
+          <w:sz w:val="28"/>
+          <w:szCs w:val="28"/>
+          <w:lang w:eastAsia="ru-RU"/>
+        </w:rPr>
+        <w:t xml:space="preserve">Метод </w:t>
+      </w:r>
+      <w:r>
+        <w:rPr>
+          <w:rFonts w:ascii="Times New Roman" w:eastAsia="Times New Roman" w:hAnsi="Times New Roman" w:cs="Times New Roman"/>
+          <w:b/>
+          <w:bCs/>
+          <w:sz w:val="28"/>
+          <w:szCs w:val="28"/>
+          <w:lang w:eastAsia="ru-RU"/>
+        </w:rPr>
+        <w:t>порогового</w:t>
+      </w:r>
+      <w:r>
+        <w:rPr>
+          <w:rFonts w:ascii="Times New Roman" w:eastAsia="Times New Roman" w:hAnsi="Times New Roman" w:cs="Times New Roman"/>
+          <w:b/>
+          <w:bCs/>
+          <w:sz w:val="28"/>
+          <w:szCs w:val="28"/>
+          <w:lang w:eastAsia="ru-RU"/>
+        </w:rPr>
+        <w:t xml:space="preserve"> декодирования</w:t>
+      </w:r>
+      <w:r>
+        <w:rPr>
+          <w:rFonts w:ascii="Times New Roman" w:eastAsia="Times New Roman" w:hAnsi="Times New Roman" w:cs="Times New Roman"/>
+          <w:b/>
+          <w:bCs/>
+          <w:sz w:val="28"/>
+          <w:szCs w:val="28"/>
+          <w:lang w:eastAsia="ru-RU"/>
+        </w:rPr>
+        <w:t>.</w:t>
+      </w:r>
+    </w:p>
+    <w:p>
+      <w:pPr>
+        <w:spacing w:before="100" w:beforeAutospacing="1" w:after="100" w:afterAutospacing="1" w:line="360" w:lineRule="auto"/>
+        <w:ind w:firstLine="709"/>
+        <w:rPr>
+          <w:rFonts w:ascii="Times New Roman" w:eastAsia="Times New Roman" w:hAnsi="Times New Roman" w:cs="Times New Roman"/>
+          <w:sz w:val="28"/>
+          <w:szCs w:val="28"/>
+          <w:lang w:eastAsia="ru-RU"/>
+        </w:rPr>
+      </w:pPr>
+      <w:r>
+        <w:rPr>
+          <w:rFonts w:ascii="Times New Roman" w:eastAsia="Times New Roman" w:hAnsi="Times New Roman" w:cs="Times New Roman"/>
+          <w:sz w:val="28"/>
+          <w:szCs w:val="28"/>
+          <w:lang w:eastAsia="ru-RU"/>
+        </w:rPr>
+        <w:t xml:space="preserve">При пороговом декодировании вычисляются синдромы, затем эти синдромы или последовательности, полученные посредством линейного преобразования, подаются на входы порогового устройства, где путем </w:t>
+      </w:r>
+      <w:r>
+        <w:rPr>
+          <w:rFonts w:ascii="Times New Roman" w:eastAsia="Times New Roman" w:hAnsi="Times New Roman" w:cs="Times New Roman"/>
+          <w:sz w:val="28"/>
+          <w:szCs w:val="28"/>
+          <w:lang w:eastAsia="ru-RU"/>
+        </w:rPr>
+        <w:t>“</w:t>
+      </w:r>
+      <w:r>
+        <w:rPr>
+          <w:rFonts w:ascii="Times New Roman" w:eastAsia="Times New Roman" w:hAnsi="Times New Roman" w:cs="Times New Roman"/>
+          <w:sz w:val="28"/>
+          <w:szCs w:val="28"/>
+          <w:lang w:eastAsia="ru-RU"/>
+        </w:rPr>
+        <w:t>голосования</w:t>
+      </w:r>
+      <w:r>
+        <w:rPr>
+          <w:rFonts w:ascii="Times New Roman" w:eastAsia="Times New Roman" w:hAnsi="Times New Roman" w:cs="Times New Roman"/>
+          <w:sz w:val="28"/>
+          <w:szCs w:val="28"/>
+          <w:lang w:eastAsia="ru-RU"/>
+        </w:rPr>
+        <w:t>”</w:t>
+      </w:r>
+      <w:r>
+        <w:rPr>
+          <w:rFonts w:ascii="Times New Roman" w:eastAsia="Times New Roman" w:hAnsi="Times New Roman" w:cs="Times New Roman"/>
+          <w:sz w:val="28"/>
+          <w:szCs w:val="28"/>
+          <w:lang w:eastAsia="ru-RU"/>
+        </w:rPr>
+        <w:t xml:space="preserve"> и сравнения его результатов с порогом выносится решение о значении декодируемого символа.</w:t>
+      </w:r>
+    </w:p>
+    <w:p>
+      <w:pPr>
+        <w:spacing w:before="100" w:beforeAutospacing="1" w:after="100" w:afterAutospacing="1" w:line="360" w:lineRule="auto"/>
+        <w:ind w:firstLine="709"/>
+        <w:rPr>
+          <w:rFonts w:ascii="Times New Roman" w:eastAsia="Times New Roman" w:hAnsi="Times New Roman" w:cs="Times New Roman"/>
+          <w:b/>
+          <w:bCs/>
+          <w:sz w:val="28"/>
+          <w:szCs w:val="28"/>
+          <w:lang w:eastAsia="ru-RU"/>
+        </w:rPr>
+      </w:pPr>
+      <w:r>
+        <w:rPr>
+          <w:rFonts w:ascii="Times New Roman" w:eastAsia="Times New Roman" w:hAnsi="Times New Roman" w:cs="Times New Roman"/>
+          <w:b/>
+          <w:bCs/>
+          <w:sz w:val="28"/>
+          <w:szCs w:val="28"/>
+          <w:lang w:eastAsia="ru-RU"/>
+        </w:rPr>
+        <w:t>Метод последовательного декодирования</w:t>
+      </w:r>
+    </w:p>
+    <w:p>
+      <w:pPr>
+        <w:spacing w:before="100" w:beforeAutospacing="1" w:after="100" w:afterAutospacing="1" w:line="360" w:lineRule="auto"/>
+        <w:ind w:firstLine="709"/>
+        <w:rPr>
+          <w:rFonts w:ascii="Times New Roman" w:eastAsia="Times New Roman" w:hAnsi="Times New Roman" w:cs="Times New Roman"/>
+          <w:sz w:val="28"/>
+          <w:szCs w:val="28"/>
+          <w:lang w:eastAsia="ru-RU"/>
+        </w:rPr>
+      </w:pPr>
+      <w:r>
+        <w:rPr>
+          <w:rFonts w:ascii="Times New Roman" w:eastAsia="Times New Roman" w:hAnsi="Times New Roman" w:cs="Times New Roman"/>
+          <w:sz w:val="28"/>
+          <w:szCs w:val="28"/>
+          <w:lang w:eastAsia="ru-RU"/>
+        </w:rPr>
+        <w:lastRenderedPageBreak/>
+        <w:t xml:space="preserve">При последовательном декодировании число операций, которое должен выполнить декодер изменяется в зависимости от уровня шумов в канале. Число операций является функцией скорости передачи и шумов в канале. При всех скоростях передачи, меньших определенной скорости, число операций при декодировании оказывается небольшим. В состав декодера входит буферное запоминающее устройство. Если при декодировании память буферного устройства окажется заполненной, то возникнут ошибки декодирования. Алгоритм декодирования опускается из-за соображений компактности, за более подробной информацией следует обратиться к </w:t>
+      </w:r>
+      <w:r>
+        <w:rPr>
+          <w:rFonts w:ascii="Times New Roman" w:eastAsia="Times New Roman" w:hAnsi="Times New Roman" w:cs="Times New Roman"/>
+          <w:sz w:val="28"/>
+          <w:szCs w:val="28"/>
+          <w:lang w:eastAsia="ru-RU"/>
+        </w:rPr>
+        <w:t>[</w:t>
+      </w:r>
+      <w:r>
+        <w:rPr>
+          <w:rFonts w:ascii="Times New Roman" w:eastAsia="Times New Roman" w:hAnsi="Times New Roman" w:cs="Times New Roman"/>
+          <w:b/>
+          <w:bCs/>
+          <w:sz w:val="28"/>
+          <w:szCs w:val="28"/>
+          <w:lang w:eastAsia="ru-RU"/>
+        </w:rPr>
+        <w:t>ССЫЛКА НА КНИГУ ПО КОДАМ</w:t>
+      </w:r>
+      <w:r>
+        <w:rPr>
+          <w:rFonts w:ascii="Times New Roman" w:eastAsia="Times New Roman" w:hAnsi="Times New Roman" w:cs="Times New Roman"/>
+          <w:sz w:val="28"/>
+          <w:szCs w:val="28"/>
+          <w:lang w:eastAsia="ru-RU"/>
+        </w:rPr>
+        <w:t>]</w:t>
+      </w:r>
+    </w:p>
+    <w:p>
+      <w:pPr>
+        <w:spacing w:before="100" w:beforeAutospacing="1" w:after="100" w:afterAutospacing="1" w:line="360" w:lineRule="auto"/>
+        <w:ind w:firstLine="709"/>
+        <w:rPr>
+          <w:rFonts w:ascii="Times New Roman" w:eastAsia="Times New Roman" w:hAnsi="Times New Roman" w:cs="Times New Roman"/>
+          <w:b/>
+          <w:bCs/>
+          <w:sz w:val="28"/>
+          <w:szCs w:val="28"/>
+          <w:lang w:eastAsia="ru-RU"/>
+        </w:rPr>
+      </w:pPr>
+      <w:r>
+        <w:rPr>
+          <w:rFonts w:ascii="Times New Roman" w:eastAsia="Times New Roman" w:hAnsi="Times New Roman" w:cs="Times New Roman"/>
+          <w:b/>
+          <w:bCs/>
+          <w:sz w:val="28"/>
+          <w:szCs w:val="28"/>
+          <w:lang w:eastAsia="ru-RU"/>
+        </w:rPr>
+        <w:t xml:space="preserve">Метод декодирования по алгоритму </w:t>
+      </w:r>
+      <w:proofErr w:type="spellStart"/>
+      <w:r>
+        <w:rPr>
+          <w:rFonts w:ascii="Times New Roman" w:eastAsia="Times New Roman" w:hAnsi="Times New Roman" w:cs="Times New Roman"/>
+          <w:b/>
+          <w:bCs/>
+          <w:sz w:val="28"/>
+          <w:szCs w:val="28"/>
+          <w:lang w:eastAsia="ru-RU"/>
+        </w:rPr>
+        <w:t>Витерби</w:t>
+      </w:r>
+      <w:proofErr w:type="spellEnd"/>
+    </w:p>
+    <w:p>
+      <w:pPr>
+        <w:spacing w:before="100" w:beforeAutospacing="1" w:after="100" w:afterAutospacing="1" w:line="360" w:lineRule="auto"/>
+        <w:ind w:firstLine="709"/>
+        <w:rPr>
+          <w:rFonts w:ascii="Times New Roman" w:eastAsia="Times New Roman" w:hAnsi="Times New Roman" w:cs="Times New Roman"/>
+          <w:sz w:val="28"/>
+          <w:szCs w:val="28"/>
+          <w:lang w:eastAsia="ru-RU"/>
+        </w:rPr>
+      </w:pPr>
+      <w:r>
+        <w:rPr>
+          <w:rFonts w:ascii="Times New Roman" w:eastAsia="Times New Roman" w:hAnsi="Times New Roman" w:cs="Times New Roman"/>
+          <w:sz w:val="28"/>
+          <w:szCs w:val="28"/>
+          <w:lang w:eastAsia="ru-RU"/>
+        </w:rPr>
+        <w:t xml:space="preserve">Метод представляет собой декодирование по максимуму правдоподобия. Идея алгоритма </w:t>
+      </w:r>
+      <w:proofErr w:type="spellStart"/>
+      <w:r>
+        <w:rPr>
+          <w:rFonts w:ascii="Times New Roman" w:eastAsia="Times New Roman" w:hAnsi="Times New Roman" w:cs="Times New Roman"/>
+          <w:sz w:val="28"/>
+          <w:szCs w:val="28"/>
+          <w:lang w:eastAsia="ru-RU"/>
+        </w:rPr>
+        <w:t>Витерби</w:t>
+      </w:r>
+      <w:proofErr w:type="spellEnd"/>
+      <w:r>
+        <w:rPr>
+          <w:rFonts w:ascii="Times New Roman" w:eastAsia="Times New Roman" w:hAnsi="Times New Roman" w:cs="Times New Roman"/>
+          <w:sz w:val="28"/>
+          <w:szCs w:val="28"/>
+          <w:lang w:eastAsia="ru-RU"/>
+        </w:rPr>
+        <w:t xml:space="preserve"> состоит в том, что в декодере воспроизводят все возможные пути последовательных изменений состояний сигнала, сопоставляя получаемые при этом кодовые символы с принятыми аналогами по каналу связи и на основе анализа ошибок между принятыми и требуемыми символами определяют оптимальную последовательность.</w:t>
+      </w:r>
     </w:p>
     <w:p>
       <w:pPr>
@@ -7159,7 +8759,6 @@
           <w:sz w:val="28"/>
           <w:szCs w:val="28"/>
         </w:rPr>
-        <w:lastRenderedPageBreak/>
         <w:t>- Передача командной информации с наземной станции управления на борт летательного аппарата.</w:t>
       </w:r>
     </w:p>
@@ -7272,7 +8871,7 @@
                     <pic:cNvPicPr/>
                   </pic:nvPicPr>
                   <pic:blipFill rotWithShape="1">
-                    <a:blip r:embed="rId64"/>
+                    <a:blip r:embed="rId70"/>
                     <a:srcRect t="2041"/>
                     <a:stretch/>
                   </pic:blipFill>
@@ -7427,7 +9026,7 @@
                     <pic:cNvPicPr/>
                   </pic:nvPicPr>
                   <pic:blipFill>
-                    <a:blip r:embed="rId65"/>
+                    <a:blip r:embed="rId71"/>
                     <a:stretch>
                       <a:fillRect/>
                     </a:stretch>
@@ -10477,7 +12076,7 @@
                     <pic:cNvPicPr/>
                   </pic:nvPicPr>
                   <pic:blipFill>
-                    <a:blip r:embed="rId66"/>
+                    <a:blip r:embed="rId72"/>
                     <a:stretch>
                       <a:fillRect/>
                     </a:stretch>
@@ -13747,7 +15346,7 @@
                     <pic:cNvPicPr/>
                   </pic:nvPicPr>
                   <pic:blipFill>
-                    <a:blip r:embed="rId67"/>
+                    <a:blip r:embed="rId73"/>
                     <a:stretch>
                       <a:fillRect/>
                     </a:stretch>
@@ -13829,7 +15428,7 @@
                     <pic:cNvPicPr/>
                   </pic:nvPicPr>
                   <pic:blipFill>
-                    <a:blip r:embed="rId68"/>
+                    <a:blip r:embed="rId74"/>
                     <a:stretch>
                       <a:fillRect/>
                     </a:stretch>
@@ -16588,19 +18187,8 @@
                 <w:sz w:val="28"/>
                 <w:szCs w:val="28"/>
               </w:rPr>
-              <w:t xml:space="preserve">Выходной ток, </w:t>
-            </w:r>
-            <w:proofErr w:type="gramStart"/>
-            <w:r>
-              <w:rPr>
-                <w:rStyle w:val="rynqvb"/>
-                <w:rFonts w:ascii="Times New Roman" w:hAnsi="Times New Roman" w:cs="Times New Roman"/>
-                <w:sz w:val="28"/>
-                <w:szCs w:val="28"/>
-              </w:rPr>
-              <w:t>А</w:t>
-            </w:r>
-            <w:proofErr w:type="gramEnd"/>
+              <w:t>Выходной ток, А</w:t>
+            </w:r>
           </w:p>
         </w:tc>
         <w:tc>
@@ -17080,7 +18668,7 @@
                     <pic:cNvPicPr/>
                   </pic:nvPicPr>
                   <pic:blipFill>
-                    <a:blip r:embed="rId69"/>
+                    <a:blip r:embed="rId75"/>
                     <a:stretch>
                       <a:fillRect/>
                     </a:stretch>
@@ -17598,7 +19186,7 @@
                     <pic:cNvPicPr/>
                   </pic:nvPicPr>
                   <pic:blipFill>
-                    <a:blip r:embed="rId70"/>
+                    <a:blip r:embed="rId76"/>
                     <a:stretch>
                       <a:fillRect/>
                     </a:stretch>
@@ -19449,7 +21037,7 @@
                     <pic:cNvPicPr/>
                   </pic:nvPicPr>
                   <pic:blipFill>
-                    <a:blip r:embed="rId71"/>
+                    <a:blip r:embed="rId77"/>
                     <a:stretch>
                       <a:fillRect/>
                     </a:stretch>
@@ -19609,7 +21197,7 @@
                     <pic:cNvPicPr/>
                   </pic:nvPicPr>
                   <pic:blipFill>
-                    <a:blip r:embed="rId72"/>
+                    <a:blip r:embed="rId78"/>
                     <a:stretch>
                       <a:fillRect/>
                     </a:stretch>
@@ -21283,25 +22871,7 @@
           <w:sz w:val="28"/>
           <w:szCs w:val="28"/>
         </w:rPr>
-        <w:t xml:space="preserve">Зная </w:t>
-      </w:r>
-      <w:proofErr w:type="gramStart"/>
-      <w:r>
-        <w:rPr>
-          <w:rFonts w:ascii="Times New Roman" w:hAnsi="Times New Roman" w:cs="Times New Roman"/>
-          <w:sz w:val="28"/>
-          <w:szCs w:val="28"/>
-        </w:rPr>
-        <w:t>чувствительность приемника</w:t>
-      </w:r>
-      <w:proofErr w:type="gramEnd"/>
-      <w:r>
-        <w:rPr>
-          <w:rFonts w:ascii="Times New Roman" w:hAnsi="Times New Roman" w:cs="Times New Roman"/>
-          <w:sz w:val="28"/>
-          <w:szCs w:val="28"/>
-        </w:rPr>
-        <w:t xml:space="preserve"> можно перейти к расчету канала связи между наземной станцией управления (НСУ) и БПЛА. </w:t>
+        <w:t xml:space="preserve">Зная чувствительность приемника можно перейти к расчету канала связи между наземной станцией управления (НСУ) и БПЛА. </w:t>
       </w:r>
     </w:p>
     <w:p>
@@ -21320,25 +22890,7 @@
           <w:sz w:val="28"/>
           <w:szCs w:val="28"/>
         </w:rPr>
-        <w:t xml:space="preserve">Для взаимности радиоканала примем выходную мощность передатчиков радиомодемов БПЛА и НСУ равной, что позволяет рассчитать радиоканал только для одного направления передачи </w:t>
-      </w:r>
-      <w:proofErr w:type="gramStart"/>
-      <w:r>
-        <w:rPr>
-          <w:rFonts w:ascii="Times New Roman" w:hAnsi="Times New Roman" w:cs="Times New Roman"/>
-          <w:sz w:val="28"/>
-          <w:szCs w:val="28"/>
-        </w:rPr>
-        <w:t>( с</w:t>
-      </w:r>
-      <w:proofErr w:type="gramEnd"/>
-      <w:r>
-        <w:rPr>
-          <w:rFonts w:ascii="Times New Roman" w:hAnsi="Times New Roman" w:cs="Times New Roman"/>
-          <w:sz w:val="28"/>
-          <w:szCs w:val="28"/>
-        </w:rPr>
-        <w:t xml:space="preserve"> БПЛА на НСУ или с НСУ на БПЛА). Расчет бюджета канала связи производится по формуле 4</w:t>
+        <w:t>Для взаимности радиоканала примем выходную мощность передатчиков радиомодемов БПЛА и НСУ равной, что позволяет рассчитать радиоканал только для одного направления передачи ( с БПЛА на НСУ или с НСУ на БПЛА). Расчет бюджета канала связи производится по формуле 4</w:t>
       </w:r>
       <w:r>
         <w:rPr>
@@ -25319,7 +26871,7 @@
                     </pic:cNvPicPr>
                   </pic:nvPicPr>
                   <pic:blipFill>
-                    <a:blip r:embed="rId73" cstate="print">
+                    <a:blip r:embed="rId79" cstate="print">
                       <a:extLst>
                         <a:ext uri="{28A0092B-C50C-407E-A947-70E740481C1C}">
                           <a14:useLocalDpi xmlns:a14="http://schemas.microsoft.com/office/drawing/2010/main" val="0"/>
@@ -25710,27 +27262,7 @@
           <w:sz w:val="28"/>
           <w:szCs w:val="28"/>
         </w:rPr>
-        <w:t xml:space="preserve">и </w:t>
-      </w:r>
-      <w:proofErr w:type="gramStart"/>
-      <w:r>
-        <w:rPr>
-          <w:rFonts w:ascii="Times New Roman" w:hAnsi="Times New Roman" w:cs="Times New Roman"/>
-          <w:iCs/>
-          <w:sz w:val="28"/>
-          <w:szCs w:val="28"/>
-        </w:rPr>
-        <w:t>времени</w:t>
-      </w:r>
-      <w:proofErr w:type="gramEnd"/>
-      <w:r>
-        <w:rPr>
-          <w:rFonts w:ascii="Times New Roman" w:hAnsi="Times New Roman" w:cs="Times New Roman"/>
-          <w:iCs/>
-          <w:sz w:val="28"/>
-          <w:szCs w:val="28"/>
-        </w:rPr>
-        <w:t xml:space="preserve"> А</w:t>
+        <w:t>и времени А</w:t>
       </w:r>
       <w:r>
         <w:rPr>
@@ -26530,7 +28062,7 @@
                     </pic:cNvPicPr>
                   </pic:nvPicPr>
                   <pic:blipFill>
-                    <a:blip r:embed="rId74" cstate="print">
+                    <a:blip r:embed="rId80" cstate="print">
                       <a:extLst>
                         <a:ext uri="{28A0092B-C50C-407E-A947-70E740481C1C}">
                           <a14:useLocalDpi xmlns:a14="http://schemas.microsoft.com/office/drawing/2010/main" val="0"/>
@@ -26634,17 +28166,7 @@
           <w:sz w:val="24"/>
           <w:szCs w:val="24"/>
         </w:rPr>
-        <w:t xml:space="preserve"> </w:t>
-      </w:r>
-      <w:proofErr w:type="gramStart"/>
-      <w:r>
-        <w:rPr>
-          <w:rFonts w:ascii="Times New Roman" w:hAnsi="Times New Roman" w:cs="Times New Roman"/>
-          <w:iCs/>
-          <w:sz w:val="24"/>
-          <w:szCs w:val="24"/>
-        </w:rPr>
-        <w:t xml:space="preserve">&lt; </w:t>
+        <w:t xml:space="preserve"> &lt; </w:t>
       </w:r>
       <w:proofErr w:type="spellStart"/>
       <w:r>
@@ -26658,7 +28180,6 @@
         <w:t>tA</w:t>
       </w:r>
       <w:proofErr w:type="spellEnd"/>
-      <w:proofErr w:type="gramEnd"/>
     </w:p>
     <w:p>
       <w:pPr>
@@ -26709,7 +28230,7 @@
                     </pic:cNvPicPr>
                   </pic:nvPicPr>
                   <pic:blipFill>
-                    <a:blip r:embed="rId75" cstate="print">
+                    <a:blip r:embed="rId81" cstate="print">
                       <a:extLst>
                         <a:ext uri="{28A0092B-C50C-407E-A947-70E740481C1C}">
                           <a14:useLocalDpi xmlns:a14="http://schemas.microsoft.com/office/drawing/2010/main" val="0"/>
@@ -26785,7 +28306,6 @@
         <w:t xml:space="preserve"> + </w:t>
       </w:r>
       <w:proofErr w:type="spellStart"/>
-      <w:proofErr w:type="gramStart"/>
       <w:r>
         <w:rPr>
           <w:rFonts w:ascii="Times New Roman" w:hAnsi="Times New Roman" w:cs="Times New Roman"/>
@@ -26804,17 +28324,7 @@
           <w:sz w:val="24"/>
           <w:szCs w:val="24"/>
         </w:rPr>
-        <w:t xml:space="preserve"> &gt;</w:t>
-      </w:r>
-      <w:proofErr w:type="gramEnd"/>
-      <w:r>
-        <w:rPr>
-          <w:rFonts w:ascii="Times New Roman" w:hAnsi="Times New Roman" w:cs="Times New Roman"/>
-          <w:iCs/>
-          <w:sz w:val="24"/>
-          <w:szCs w:val="24"/>
-        </w:rPr>
-        <w:t xml:space="preserve"> </w:t>
+        <w:t xml:space="preserve"> &gt; </w:t>
       </w:r>
       <w:r>
         <w:rPr>
@@ -28089,7 +29599,7 @@
                     </pic:cNvPicPr>
                   </pic:nvPicPr>
                   <pic:blipFill>
-                    <a:blip r:embed="rId76">
+                    <a:blip r:embed="rId82">
                       <a:extLst>
                         <a:ext uri="{28A0092B-C50C-407E-A947-70E740481C1C}">
                           <a14:useLocalDpi xmlns:a14="http://schemas.microsoft.com/office/drawing/2010/main" val="0"/>
@@ -28207,7 +29717,6 @@
           <w:szCs w:val="28"/>
         </w:rPr>
       </w:pPr>
-      <w:proofErr w:type="gramStart"/>
       <w:r>
         <w:rPr>
           <w:rFonts w:ascii="Times New Roman" w:hAnsi="Times New Roman" w:cs="Times New Roman"/>
@@ -28224,7 +29733,6 @@
         </w:rPr>
         <w:t>ов</w:t>
       </w:r>
-      <w:proofErr w:type="gramEnd"/>
       <w:r>
         <w:rPr>
           <w:rFonts w:ascii="Times New Roman" w:hAnsi="Times New Roman" w:cs="Times New Roman"/>
@@ -28816,7 +30324,7 @@
                     <pic:cNvPicPr/>
                   </pic:nvPicPr>
                   <pic:blipFill rotWithShape="1">
-                    <a:blip r:embed="rId77">
+                    <a:blip r:embed="rId83">
                       <a:extLst>
                         <a:ext uri="{28A0092B-C50C-407E-A947-70E740481C1C}">
                           <a14:useLocalDpi xmlns:a14="http://schemas.microsoft.com/office/drawing/2010/main" val="0"/>
@@ -29666,7 +31174,7 @@
                     </pic:cNvPicPr>
                   </pic:nvPicPr>
                   <pic:blipFill>
-                    <a:blip r:embed="rId78" cstate="print">
+                    <a:blip r:embed="rId84" cstate="print">
                       <a:extLst>
                         <a:ext uri="{28A0092B-C50C-407E-A947-70E740481C1C}">
                           <a14:useLocalDpi xmlns:a14="http://schemas.microsoft.com/office/drawing/2010/main" val="0"/>
@@ -29754,7 +31262,7 @@
                     </pic:cNvPicPr>
                   </pic:nvPicPr>
                   <pic:blipFill>
-                    <a:blip r:embed="rId79">
+                    <a:blip r:embed="rId85">
                       <a:extLst>
                         <a:ext uri="{28A0092B-C50C-407E-A947-70E740481C1C}">
                           <a14:useLocalDpi xmlns:a14="http://schemas.microsoft.com/office/drawing/2010/main" val="0"/>
@@ -30005,7 +31513,7 @@
           <w:szCs w:val="28"/>
         </w:rPr>
       </w:pPr>
-      <w:hyperlink r:id="rId80" w:history="1">
+      <w:hyperlink r:id="rId86" w:history="1">
         <w:r>
           <w:rPr>
             <w:rStyle w:val="a9"/>
@@ -30089,6 +31597,64 @@
           <w:lang w:val="en-US"/>
         </w:rPr>
         <w:t xml:space="preserve"> performance. IEEE Communications Letters, 22(9):1778–1781, 2018</w:t>
+      </w:r>
+    </w:p>
+    <w:p>
+      <w:pPr>
+        <w:pStyle w:val="a3"/>
+        <w:numPr>
+          <w:ilvl w:val="0"/>
+          <w:numId w:val="3"/>
+        </w:numPr>
+        <w:spacing w:line="360" w:lineRule="auto"/>
+        <w:ind w:left="0" w:firstLine="709"/>
+        <w:rPr>
+          <w:rFonts w:ascii="Times New Roman" w:hAnsi="Times New Roman" w:cs="Times New Roman"/>
+          <w:sz w:val="28"/>
+          <w:szCs w:val="28"/>
+        </w:rPr>
+      </w:pPr>
+      <w:r>
+        <w:rPr>
+          <w:rFonts w:ascii="Times New Roman" w:hAnsi="Times New Roman" w:cs="Times New Roman"/>
+          <w:sz w:val="28"/>
+          <w:szCs w:val="28"/>
+        </w:rPr>
+        <w:t xml:space="preserve">Г.И. Никитин. </w:t>
+      </w:r>
+      <w:proofErr w:type="spellStart"/>
+      <w:r>
+        <w:rPr>
+          <w:rFonts w:ascii="Times New Roman" w:hAnsi="Times New Roman" w:cs="Times New Roman"/>
+          <w:sz w:val="28"/>
+          <w:szCs w:val="28"/>
+        </w:rPr>
+        <w:t>Сверточные</w:t>
+      </w:r>
+      <w:proofErr w:type="spellEnd"/>
+      <w:r>
+        <w:rPr>
+          <w:rFonts w:ascii="Times New Roman" w:hAnsi="Times New Roman" w:cs="Times New Roman"/>
+          <w:sz w:val="28"/>
+          <w:szCs w:val="28"/>
+        </w:rPr>
+        <w:t xml:space="preserve"> коды. Учебное пособие. Санкт–Петербур</w:t>
+      </w:r>
+      <w:r>
+        <w:rPr>
+          <w:rFonts w:ascii="Times New Roman" w:hAnsi="Times New Roman" w:cs="Times New Roman"/>
+          <w:sz w:val="28"/>
+          <w:szCs w:val="28"/>
+        </w:rPr>
+        <w:t>г</w:t>
+      </w:r>
+      <w:r>
+        <w:rPr>
+          <w:rFonts w:ascii="Times New Roman" w:hAnsi="Times New Roman" w:cs="Times New Roman"/>
+          <w:sz w:val="28"/>
+          <w:szCs w:val="28"/>
+        </w:rPr>
+        <w:t xml:space="preserve"> 2001. Министерство образования Российской Федерации Санкт–Петербургский государственный университет аэрокосмического приборостроения</w:t>
       </w:r>
     </w:p>
     <w:sectPr>

--- a/диплом.docx
+++ b/диплом.docx
@@ -255,6 +255,7 @@
           <w:szCs w:val="28"/>
         </w:rPr>
       </w:pPr>
+      <w:proofErr w:type="gramStart"/>
       <w:r>
         <w:rPr>
           <w:rFonts w:ascii="Times New Roman" w:hAnsi="Times New Roman" w:cs="Times New Roman"/>
@@ -269,7 +270,16 @@
           <w:sz w:val="28"/>
           <w:szCs w:val="28"/>
         </w:rPr>
-        <w:t xml:space="preserve">&gt; 100 </w:t>
+        <w:t>&gt;</w:t>
+      </w:r>
+      <w:proofErr w:type="gramEnd"/>
+      <w:r>
+        <w:rPr>
+          <w:rFonts w:ascii="Times New Roman" w:hAnsi="Times New Roman" w:cs="Times New Roman"/>
+          <w:sz w:val="28"/>
+          <w:szCs w:val="28"/>
+        </w:rPr>
+        <w:t xml:space="preserve"> 100 </w:t>
       </w:r>
       <w:r>
         <w:rPr>
@@ -450,8 +460,9 @@
           <w:szCs w:val="28"/>
           <w:vertAlign w:val="superscript"/>
         </w:rPr>
-        <w:t>-6</w:t>
-      </w:r>
+        <w:t>-</w:t>
+      </w:r>
+      <w:proofErr w:type="gramStart"/>
       <w:r>
         <w:rPr>
           <w:rFonts w:ascii="Times New Roman" w:hAnsi="Times New Roman" w:cs="Times New Roman"/>
@@ -461,7 +472,7 @@
           <w:szCs w:val="28"/>
           <w:vertAlign w:val="superscript"/>
         </w:rPr>
-        <w:t xml:space="preserve"> </w:t>
+        <w:t>6</w:t>
       </w:r>
       <w:r>
         <w:rPr>
@@ -470,8 +481,9 @@
           <w:bCs/>
           <w:sz w:val="28"/>
           <w:szCs w:val="28"/>
-        </w:rPr>
-        <w:t xml:space="preserve">. </w:t>
+          <w:vertAlign w:val="superscript"/>
+        </w:rPr>
+        <w:t xml:space="preserve"> </w:t>
       </w:r>
       <w:r>
         <w:rPr>
@@ -481,7 +493,50 @@
           <w:sz w:val="28"/>
           <w:szCs w:val="28"/>
         </w:rPr>
-        <w:t>Скорость передачи данных должна быть не меньше 20 кБит/с</w:t>
+        <w:t>.</w:t>
+      </w:r>
+      <w:proofErr w:type="gramEnd"/>
+      <w:r>
+        <w:rPr>
+          <w:rFonts w:ascii="Times New Roman" w:hAnsi="Times New Roman" w:cs="Times New Roman"/>
+          <w:b/>
+          <w:bCs/>
+          <w:sz w:val="28"/>
+          <w:szCs w:val="28"/>
+        </w:rPr>
+        <w:t xml:space="preserve"> </w:t>
+      </w:r>
+      <w:r>
+        <w:rPr>
+          <w:rFonts w:ascii="Times New Roman" w:hAnsi="Times New Roman" w:cs="Times New Roman"/>
+          <w:b/>
+          <w:bCs/>
+          <w:sz w:val="28"/>
+          <w:szCs w:val="28"/>
+        </w:rPr>
+        <w:t xml:space="preserve">Скорость передачи данных должна быть не меньше 20 </w:t>
+      </w:r>
+      <w:proofErr w:type="spellStart"/>
+      <w:r>
+        <w:rPr>
+          <w:rFonts w:ascii="Times New Roman" w:hAnsi="Times New Roman" w:cs="Times New Roman"/>
+          <w:b/>
+          <w:bCs/>
+          <w:sz w:val="28"/>
+          <w:szCs w:val="28"/>
+        </w:rPr>
+        <w:t>кБит</w:t>
+      </w:r>
+      <w:proofErr w:type="spellEnd"/>
+      <w:r>
+        <w:rPr>
+          <w:rFonts w:ascii="Times New Roman" w:hAnsi="Times New Roman" w:cs="Times New Roman"/>
+          <w:b/>
+          <w:bCs/>
+          <w:sz w:val="28"/>
+          <w:szCs w:val="28"/>
+        </w:rPr>
+        <w:t>/с</w:t>
       </w:r>
     </w:p>
     <w:p>
@@ -976,15 +1031,51 @@
           <w:sz w:val="28"/>
           <w:szCs w:val="28"/>
         </w:rPr>
-        <w:t xml:space="preserve">даваемых сообщений используются различные методы кодирования: линейное, сверточное и </w:t>
-      </w:r>
-      <w:r>
-        <w:rPr>
-          <w:rFonts w:ascii="Times New Roman" w:hAnsi="Times New Roman" w:cs="Times New Roman"/>
-          <w:sz w:val="28"/>
-          <w:szCs w:val="28"/>
-        </w:rPr>
-        <w:t>т.д. В данной системе используется сверточное кодирование.</w:t>
+        <w:t xml:space="preserve">даваемых сообщений используются различные методы кодирования: линейное, </w:t>
+      </w:r>
+      <w:proofErr w:type="spellStart"/>
+      <w:r>
+        <w:rPr>
+          <w:rFonts w:ascii="Times New Roman" w:hAnsi="Times New Roman" w:cs="Times New Roman"/>
+          <w:sz w:val="28"/>
+          <w:szCs w:val="28"/>
+        </w:rPr>
+        <w:t>сверточное</w:t>
+      </w:r>
+      <w:proofErr w:type="spellEnd"/>
+      <w:r>
+        <w:rPr>
+          <w:rFonts w:ascii="Times New Roman" w:hAnsi="Times New Roman" w:cs="Times New Roman"/>
+          <w:sz w:val="28"/>
+          <w:szCs w:val="28"/>
+        </w:rPr>
+        <w:t xml:space="preserve"> и </w:t>
+      </w:r>
+      <w:r>
+        <w:rPr>
+          <w:rFonts w:ascii="Times New Roman" w:hAnsi="Times New Roman" w:cs="Times New Roman"/>
+          <w:sz w:val="28"/>
+          <w:szCs w:val="28"/>
+        </w:rPr>
+        <w:t xml:space="preserve">т.д. В данной системе используется </w:t>
+      </w:r>
+      <w:proofErr w:type="spellStart"/>
+      <w:r>
+        <w:rPr>
+          <w:rFonts w:ascii="Times New Roman" w:hAnsi="Times New Roman" w:cs="Times New Roman"/>
+          <w:sz w:val="28"/>
+          <w:szCs w:val="28"/>
+        </w:rPr>
+        <w:t>сверточное</w:t>
+      </w:r>
+      <w:proofErr w:type="spellEnd"/>
+      <w:r>
+        <w:rPr>
+          <w:rFonts w:ascii="Times New Roman" w:hAnsi="Times New Roman" w:cs="Times New Roman"/>
+          <w:sz w:val="28"/>
+          <w:szCs w:val="28"/>
+        </w:rPr>
+        <w:t xml:space="preserve"> кодирование.</w:t>
       </w:r>
     </w:p>
     <w:p>
@@ -1717,6 +1808,7 @@
           <w:szCs w:val="28"/>
         </w:rPr>
       </w:pPr>
+      <w:proofErr w:type="spellStart"/>
       <w:r>
         <w:rPr>
           <w:rFonts w:ascii="Times New Roman" w:hAnsi="Times New Roman" w:cs="Times New Roman"/>
@@ -1725,8 +1817,9 @@
           <w:sz w:val="28"/>
           <w:szCs w:val="28"/>
         </w:rPr>
-        <w:t xml:space="preserve">Радиоинтерфейс </w:t>
-      </w:r>
+        <w:t>Радиоинтерфейс</w:t>
+      </w:r>
+      <w:proofErr w:type="spellEnd"/>
       <w:r>
         <w:rPr>
           <w:rFonts w:ascii="Times New Roman" w:hAnsi="Times New Roman" w:cs="Times New Roman"/>
@@ -1734,6 +1827,16 @@
           <w:bCs/>
           <w:sz w:val="28"/>
           <w:szCs w:val="28"/>
+        </w:rPr>
+        <w:t xml:space="preserve"> </w:t>
+      </w:r>
+      <w:r>
+        <w:rPr>
+          <w:rFonts w:ascii="Times New Roman" w:hAnsi="Times New Roman" w:cs="Times New Roman"/>
+          <w:b/>
+          <w:bCs/>
+          <w:sz w:val="28"/>
+          <w:szCs w:val="28"/>
           <w:lang w:val="en-US"/>
         </w:rPr>
         <w:t>LoRa</w:t>
@@ -1758,7 +1861,47 @@
           <w:lang w:eastAsia="ru-RU"/>
         </w:rPr>
         <w:lastRenderedPageBreak/>
-        <w:t>Физический радиоинтерфейс LoRa основан на использовании широкополосных радиосигналов с большой базой B, много большей единицы. Данный вид радиосигналов имеет две главные особенности:</w:t>
+        <w:t xml:space="preserve">Физический </w:t>
+      </w:r>
+      <w:proofErr w:type="spellStart"/>
+      <w:r>
+        <w:rPr>
+          <w:rFonts w:ascii="Times New Roman" w:eastAsia="Times New Roman" w:hAnsi="Times New Roman" w:cs="Times New Roman"/>
+          <w:sz w:val="28"/>
+          <w:szCs w:val="28"/>
+          <w:lang w:eastAsia="ru-RU"/>
+        </w:rPr>
+        <w:t>радиоинтерфейс</w:t>
+      </w:r>
+      <w:proofErr w:type="spellEnd"/>
+      <w:r>
+        <w:rPr>
+          <w:rFonts w:ascii="Times New Roman" w:eastAsia="Times New Roman" w:hAnsi="Times New Roman" w:cs="Times New Roman"/>
+          <w:sz w:val="28"/>
+          <w:szCs w:val="28"/>
+          <w:lang w:eastAsia="ru-RU"/>
+        </w:rPr>
+        <w:t xml:space="preserve"> </w:t>
+      </w:r>
+      <w:proofErr w:type="spellStart"/>
+      <w:r>
+        <w:rPr>
+          <w:rFonts w:ascii="Times New Roman" w:eastAsia="Times New Roman" w:hAnsi="Times New Roman" w:cs="Times New Roman"/>
+          <w:sz w:val="28"/>
+          <w:szCs w:val="28"/>
+          <w:lang w:eastAsia="ru-RU"/>
+        </w:rPr>
+        <w:t>LoRa</w:t>
+      </w:r>
+      <w:proofErr w:type="spellEnd"/>
+      <w:r>
+        <w:rPr>
+          <w:rFonts w:ascii="Times New Roman" w:eastAsia="Times New Roman" w:hAnsi="Times New Roman" w:cs="Times New Roman"/>
+          <w:sz w:val="28"/>
+          <w:szCs w:val="28"/>
+          <w:lang w:eastAsia="ru-RU"/>
+        </w:rPr>
+        <w:t xml:space="preserve"> основан на использовании широкополосных радиосигналов с большой базой B, много большей единицы. Данный вид радиосигналов имеет две главные особенности:</w:t>
       </w:r>
     </w:p>
     <w:p>
@@ -1826,6 +1969,7 @@
         </w:rPr>
         <w:t xml:space="preserve"> (</w:t>
       </w:r>
+      <w:proofErr w:type="gramStart"/>
       <w:r>
         <w:rPr>
           <w:rFonts w:ascii="Times New Roman" w:eastAsia="Times New Roman" w:hAnsi="Times New Roman" w:cs="Times New Roman"/>
@@ -1855,17 +1999,9 @@
           <w:szCs w:val="28"/>
           <w:lang w:eastAsia="ru-RU"/>
         </w:rPr>
-        <w:t>&gt;&gt;</w:t>
-      </w:r>
-      <w:r>
-        <w:rPr>
-          <w:rFonts w:ascii="Times New Roman" w:eastAsia="Times New Roman" w:hAnsi="Times New Roman" w:cs="Times New Roman"/>
-          <w:sz w:val="28"/>
-          <w:szCs w:val="28"/>
-          <w:lang w:eastAsia="ru-RU"/>
-        </w:rPr>
-        <w:t xml:space="preserve"> </w:t>
-      </w:r>
+        <w:t>&gt;</w:t>
+      </w:r>
+      <w:proofErr w:type="gramEnd"/>
       <w:r>
         <w:rPr>
           <w:rFonts w:ascii="Times New Roman" w:eastAsia="Times New Roman" w:hAnsi="Times New Roman" w:cs="Times New Roman"/>
@@ -1875,8 +2011,18 @@
           <w:szCs w:val="28"/>
           <w:lang w:eastAsia="ru-RU"/>
         </w:rPr>
-        <w:t>R</w:t>
-      </w:r>
+        <w:t>&gt;</w:t>
+      </w:r>
+      <w:r>
+        <w:rPr>
+          <w:rFonts w:ascii="Times New Roman" w:eastAsia="Times New Roman" w:hAnsi="Times New Roman" w:cs="Times New Roman"/>
+          <w:sz w:val="28"/>
+          <w:szCs w:val="28"/>
+          <w:lang w:eastAsia="ru-RU"/>
+        </w:rPr>
+        <w:t xml:space="preserve"> </w:t>
+      </w:r>
+      <w:proofErr w:type="spellStart"/>
       <w:r>
         <w:rPr>
           <w:rFonts w:ascii="Times New Roman" w:eastAsia="Times New Roman" w:hAnsi="Times New Roman" w:cs="Times New Roman"/>
@@ -1884,11 +2030,23 @@
           <w:iCs/>
           <w:sz w:val="28"/>
           <w:szCs w:val="28"/>
+          <w:lang w:eastAsia="ru-RU"/>
+        </w:rPr>
+        <w:t>R</w:t>
+      </w:r>
+      <w:r>
+        <w:rPr>
+          <w:rFonts w:ascii="Times New Roman" w:eastAsia="Times New Roman" w:hAnsi="Times New Roman" w:cs="Times New Roman"/>
+          <w:i/>
+          <w:iCs/>
+          <w:sz w:val="28"/>
+          <w:szCs w:val="28"/>
           <w:vertAlign w:val="subscript"/>
           <w:lang w:eastAsia="ru-RU"/>
         </w:rPr>
         <w:t>b</w:t>
       </w:r>
+      <w:proofErr w:type="spellEnd"/>
       <w:r>
         <w:rPr>
           <w:rFonts w:ascii="Times New Roman" w:eastAsia="Times New Roman" w:hAnsi="Times New Roman" w:cs="Times New Roman"/>
@@ -1983,7 +2141,127 @@
           <w:szCs w:val="28"/>
           <w:lang w:eastAsia="ru-RU"/>
         </w:rPr>
-        <w:t>Широкополосный радиосигнал LoRa представляет собой сигнал с линейной частотной модуляцией (ЛЧМ) или CSS (Chirp Spread Spectrum). Частота CSS радиосигнала может как увеличиваться (up-chirp), так и уменьшаться (down-chirp). Математически ЛЧМ сигнал представляется в виде выражения:</w:t>
+        <w:t xml:space="preserve">Широкополосный радиосигнал </w:t>
+      </w:r>
+      <w:proofErr w:type="spellStart"/>
+      <w:r>
+        <w:rPr>
+          <w:rFonts w:ascii="Times New Roman" w:eastAsia="Times New Roman" w:hAnsi="Times New Roman" w:cs="Times New Roman"/>
+          <w:sz w:val="28"/>
+          <w:szCs w:val="28"/>
+          <w:lang w:eastAsia="ru-RU"/>
+        </w:rPr>
+        <w:t>LoRa</w:t>
+      </w:r>
+      <w:proofErr w:type="spellEnd"/>
+      <w:r>
+        <w:rPr>
+          <w:rFonts w:ascii="Times New Roman" w:eastAsia="Times New Roman" w:hAnsi="Times New Roman" w:cs="Times New Roman"/>
+          <w:sz w:val="28"/>
+          <w:szCs w:val="28"/>
+          <w:lang w:eastAsia="ru-RU"/>
+        </w:rPr>
+        <w:t xml:space="preserve"> представляет собой сигнал с линейной частотной модуляцией (ЛЧМ) или CSS (</w:t>
+      </w:r>
+      <w:proofErr w:type="spellStart"/>
+      <w:r>
+        <w:rPr>
+          <w:rFonts w:ascii="Times New Roman" w:eastAsia="Times New Roman" w:hAnsi="Times New Roman" w:cs="Times New Roman"/>
+          <w:sz w:val="28"/>
+          <w:szCs w:val="28"/>
+          <w:lang w:eastAsia="ru-RU"/>
+        </w:rPr>
+        <w:t>Chirp</w:t>
+      </w:r>
+      <w:proofErr w:type="spellEnd"/>
+      <w:r>
+        <w:rPr>
+          <w:rFonts w:ascii="Times New Roman" w:eastAsia="Times New Roman" w:hAnsi="Times New Roman" w:cs="Times New Roman"/>
+          <w:sz w:val="28"/>
+          <w:szCs w:val="28"/>
+          <w:lang w:eastAsia="ru-RU"/>
+        </w:rPr>
+        <w:t xml:space="preserve"> </w:t>
+      </w:r>
+      <w:proofErr w:type="spellStart"/>
+      <w:r>
+        <w:rPr>
+          <w:rFonts w:ascii="Times New Roman" w:eastAsia="Times New Roman" w:hAnsi="Times New Roman" w:cs="Times New Roman"/>
+          <w:sz w:val="28"/>
+          <w:szCs w:val="28"/>
+          <w:lang w:eastAsia="ru-RU"/>
+        </w:rPr>
+        <w:t>Spread</w:t>
+      </w:r>
+      <w:proofErr w:type="spellEnd"/>
+      <w:r>
+        <w:rPr>
+          <w:rFonts w:ascii="Times New Roman" w:eastAsia="Times New Roman" w:hAnsi="Times New Roman" w:cs="Times New Roman"/>
+          <w:sz w:val="28"/>
+          <w:szCs w:val="28"/>
+          <w:lang w:eastAsia="ru-RU"/>
+        </w:rPr>
+        <w:t xml:space="preserve"> </w:t>
+      </w:r>
+      <w:proofErr w:type="spellStart"/>
+      <w:r>
+        <w:rPr>
+          <w:rFonts w:ascii="Times New Roman" w:eastAsia="Times New Roman" w:hAnsi="Times New Roman" w:cs="Times New Roman"/>
+          <w:sz w:val="28"/>
+          <w:szCs w:val="28"/>
+          <w:lang w:eastAsia="ru-RU"/>
+        </w:rPr>
+        <w:t>Spectrum</w:t>
+      </w:r>
+      <w:proofErr w:type="spellEnd"/>
+      <w:r>
+        <w:rPr>
+          <w:rFonts w:ascii="Times New Roman" w:eastAsia="Times New Roman" w:hAnsi="Times New Roman" w:cs="Times New Roman"/>
+          <w:sz w:val="28"/>
+          <w:szCs w:val="28"/>
+          <w:lang w:eastAsia="ru-RU"/>
+        </w:rPr>
+        <w:t>). Частота CSS радиосигнала может как увеличиваться (</w:t>
+      </w:r>
+      <w:proofErr w:type="spellStart"/>
+      <w:r>
+        <w:rPr>
+          <w:rFonts w:ascii="Times New Roman" w:eastAsia="Times New Roman" w:hAnsi="Times New Roman" w:cs="Times New Roman"/>
+          <w:sz w:val="28"/>
+          <w:szCs w:val="28"/>
+          <w:lang w:eastAsia="ru-RU"/>
+        </w:rPr>
+        <w:t>up-chirp</w:t>
+      </w:r>
+      <w:proofErr w:type="spellEnd"/>
+      <w:r>
+        <w:rPr>
+          <w:rFonts w:ascii="Times New Roman" w:eastAsia="Times New Roman" w:hAnsi="Times New Roman" w:cs="Times New Roman"/>
+          <w:sz w:val="28"/>
+          <w:szCs w:val="28"/>
+          <w:lang w:eastAsia="ru-RU"/>
+        </w:rPr>
+        <w:t>), так и уменьшаться (</w:t>
+      </w:r>
+      <w:proofErr w:type="spellStart"/>
+      <w:r>
+        <w:rPr>
+          <w:rFonts w:ascii="Times New Roman" w:eastAsia="Times New Roman" w:hAnsi="Times New Roman" w:cs="Times New Roman"/>
+          <w:sz w:val="28"/>
+          <w:szCs w:val="28"/>
+          <w:lang w:eastAsia="ru-RU"/>
+        </w:rPr>
+        <w:t>down-chirp</w:t>
+      </w:r>
+      <w:proofErr w:type="spellEnd"/>
+      <w:r>
+        <w:rPr>
+          <w:rFonts w:ascii="Times New Roman" w:eastAsia="Times New Roman" w:hAnsi="Times New Roman" w:cs="Times New Roman"/>
+          <w:sz w:val="28"/>
+          <w:szCs w:val="28"/>
+          <w:lang w:eastAsia="ru-RU"/>
+        </w:rPr>
+        <w:t>). Математически ЛЧМ сигнал представляется в виде выражения:</w:t>
       </w:r>
     </w:p>
     <w:p>
@@ -2333,6 +2611,7 @@
         </w:rPr>
         <w:t>–</w:t>
       </w:r>
+      <w:proofErr w:type="spellStart"/>
       <w:r>
         <w:rPr>
           <w:rFonts w:ascii="Times New Roman" w:eastAsia="Times New Roman" w:hAnsi="Times New Roman" w:cs="Times New Roman"/>
@@ -2352,6 +2631,7 @@
         </w:rPr>
         <w:t>sym</w:t>
       </w:r>
+      <w:proofErr w:type="spellEnd"/>
       <w:r>
         <w:rPr>
           <w:rFonts w:ascii="Times New Roman" w:eastAsia="Times New Roman" w:hAnsi="Times New Roman" w:cs="Times New Roman"/>
@@ -2369,7 +2649,17 @@
           <w:szCs w:val="28"/>
           <w:lang w:eastAsia="ru-RU"/>
         </w:rPr>
-        <w:t>/2</w:t>
+        <w:t>/</w:t>
+      </w:r>
+      <w:proofErr w:type="gramStart"/>
+      <w:r>
+        <w:rPr>
+          <w:rFonts w:ascii="Times New Roman" w:eastAsia="Times New Roman" w:hAnsi="Times New Roman" w:cs="Times New Roman"/>
+          <w:sz w:val="28"/>
+          <w:szCs w:val="28"/>
+          <w:lang w:eastAsia="ru-RU"/>
+        </w:rPr>
+        <w:t>2</w:t>
       </w:r>
       <w:r>
         <w:rPr>
@@ -2398,6 +2688,7 @@
         </w:rPr>
         <w:t>t</w:t>
       </w:r>
+      <w:proofErr w:type="gramEnd"/>
       <w:r>
         <w:rPr>
           <w:rFonts w:ascii="Times New Roman" w:eastAsia="Times New Roman" w:hAnsi="Times New Roman" w:cs="Times New Roman"/>
@@ -2407,6 +2698,7 @@
         </w:rPr>
         <w:t xml:space="preserve"> &lt; </w:t>
       </w:r>
+      <w:proofErr w:type="spellStart"/>
       <w:r>
         <w:rPr>
           <w:rFonts w:ascii="Times New Roman" w:eastAsia="Times New Roman" w:hAnsi="Times New Roman" w:cs="Times New Roman"/>
@@ -2426,6 +2718,7 @@
         </w:rPr>
         <w:t>sym</w:t>
       </w:r>
+      <w:proofErr w:type="spellEnd"/>
       <w:r>
         <w:rPr>
           <w:rFonts w:ascii="Times New Roman" w:eastAsia="Times New Roman" w:hAnsi="Times New Roman" w:cs="Times New Roman"/>
@@ -2879,6 +3172,7 @@
           <w:lang w:eastAsia="ru-RU"/>
         </w:rPr>
       </w:pPr>
+      <w:proofErr w:type="spellStart"/>
       <w:r>
         <w:rPr>
           <w:rFonts w:ascii="Times New Roman" w:eastAsia="Times New Roman" w:hAnsi="Times New Roman" w:cs="Times New Roman"/>
@@ -2898,6 +3192,7 @@
         </w:rPr>
         <w:t>sym</w:t>
       </w:r>
+      <w:proofErr w:type="spellEnd"/>
       <w:r>
         <w:rPr>
           <w:rFonts w:ascii="Times New Roman" w:eastAsia="Times New Roman" w:hAnsi="Times New Roman" w:cs="Times New Roman"/>
@@ -2987,6 +3282,7 @@
         </w:rPr>
         <w:t>/</w:t>
       </w:r>
+      <w:proofErr w:type="spellStart"/>
       <w:r>
         <w:rPr>
           <w:rFonts w:ascii="Times New Roman" w:eastAsia="Times New Roman" w:hAnsi="Times New Roman" w:cs="Times New Roman"/>
@@ -3010,6 +3306,7 @@
         </w:rPr>
         <w:t>sym</w:t>
       </w:r>
+      <w:proofErr w:type="spellEnd"/>
       <w:r>
         <w:rPr>
           <w:rFonts w:ascii="Times New Roman" w:eastAsia="Times New Roman" w:hAnsi="Times New Roman" w:cs="Times New Roman"/>
@@ -3051,6 +3348,7 @@
         </w:rPr>
         <w:t xml:space="preserve"> = </w:t>
       </w:r>
+      <w:proofErr w:type="spellStart"/>
       <w:r>
         <w:rPr>
           <w:rFonts w:ascii="Times New Roman" w:eastAsia="Times New Roman" w:hAnsi="Times New Roman" w:cs="Times New Roman"/>
@@ -3096,6 +3394,7 @@
         </w:rPr>
         <w:t>sym</w:t>
       </w:r>
+      <w:proofErr w:type="spellEnd"/>
       <w:r>
         <w:rPr>
           <w:rFonts w:ascii="Times New Roman" w:eastAsia="Times New Roman" w:hAnsi="Times New Roman" w:cs="Times New Roman"/>
@@ -3156,8 +3455,29 @@
           <w:szCs w:val="28"/>
           <w:lang w:eastAsia="ru-RU"/>
         </w:rPr>
-        <w:t xml:space="preserve">Здесь коэффициент расширения спектра (SF) определяет разрядность символа данных (в битах), передаваемого через радиоинтерфейс за время </w:t>
-      </w:r>
+        <w:t xml:space="preserve">Здесь коэффициент расширения спектра (SF) определяет разрядность символа данных (в битах), передаваемого через </w:t>
+      </w:r>
+      <w:proofErr w:type="spellStart"/>
+      <w:r>
+        <w:rPr>
+          <w:rFonts w:ascii="Times New Roman" w:eastAsia="Times New Roman" w:hAnsi="Times New Roman" w:cs="Times New Roman"/>
+          <w:sz w:val="28"/>
+          <w:szCs w:val="28"/>
+          <w:lang w:eastAsia="ru-RU"/>
+        </w:rPr>
+        <w:t>радиоинтерфейс</w:t>
+      </w:r>
+      <w:proofErr w:type="spellEnd"/>
+      <w:r>
+        <w:rPr>
+          <w:rFonts w:ascii="Times New Roman" w:eastAsia="Times New Roman" w:hAnsi="Times New Roman" w:cs="Times New Roman"/>
+          <w:sz w:val="28"/>
+          <w:szCs w:val="28"/>
+          <w:lang w:eastAsia="ru-RU"/>
+        </w:rPr>
+        <w:t xml:space="preserve"> за время </w:t>
+      </w:r>
+      <w:proofErr w:type="spellStart"/>
       <w:r>
         <w:rPr>
           <w:rFonts w:ascii="Times New Roman" w:eastAsia="Times New Roman" w:hAnsi="Times New Roman" w:cs="Times New Roman"/>
@@ -3181,6 +3501,7 @@
         </w:rPr>
         <w:t>sym</w:t>
       </w:r>
+      <w:proofErr w:type="spellEnd"/>
       <w:r>
         <w:rPr>
           <w:rFonts w:ascii="Times New Roman" w:eastAsia="Times New Roman" w:hAnsi="Times New Roman" w:cs="Times New Roman"/>
@@ -3467,7 +3788,25 @@
           <w:sz w:val="28"/>
           <w:szCs w:val="28"/>
         </w:rPr>
-        <w:t>Передатчики LoRa формируют CSS радиосигналы с шириной спектра (</w:t>
+        <w:t xml:space="preserve">Передатчики </w:t>
+      </w:r>
+      <w:proofErr w:type="spellStart"/>
+      <w:r>
+        <w:rPr>
+          <w:rFonts w:ascii="Times New Roman" w:hAnsi="Times New Roman" w:cs="Times New Roman"/>
+          <w:sz w:val="28"/>
+          <w:szCs w:val="28"/>
+        </w:rPr>
+        <w:t>LoRa</w:t>
+      </w:r>
+      <w:proofErr w:type="spellEnd"/>
+      <w:r>
+        <w:rPr>
+          <w:rFonts w:ascii="Times New Roman" w:hAnsi="Times New Roman" w:cs="Times New Roman"/>
+          <w:sz w:val="28"/>
+          <w:szCs w:val="28"/>
+        </w:rPr>
+        <w:t xml:space="preserve"> формируют CSS радиосигналы с шириной спектра (</w:t>
       </w:r>
       <w:r>
         <w:rPr>
@@ -3519,6 +3858,7 @@
         </w:rPr>
         <w:t xml:space="preserve"> </w:t>
       </w:r>
+      <w:proofErr w:type="spellStart"/>
       <w:r>
         <w:rPr>
           <w:rStyle w:val="a5"/>
@@ -3538,6 +3878,7 @@
         </w:rPr>
         <w:t>sym</w:t>
       </w:r>
+      <w:proofErr w:type="spellEnd"/>
       <w:r>
         <w:rPr>
           <w:rFonts w:ascii="Times New Roman" w:hAnsi="Times New Roman" w:cs="Times New Roman"/>
@@ -3712,7 +4053,47 @@
           <w:lang w:eastAsia="ru-RU"/>
         </w:rPr>
         <w:br/>
-        <w:t xml:space="preserve">Технология LoRa использует асинхронный режим приема-передачи при котором передатчик может начать генерацию радиосигнала в любой момент времени. В этом случае требуется механизм, обеспечивающий синхронизацию приемника по сигналу от передатчика (аналог "старт-бита" протокола RS232). В качестве такого механизма используется преамбула, предшествующая каждому сеансу связи. Преамбула включает в себя последовательность символов, позволяющих приемнику обнаружить активность передатчика, определить используемый передатчиком коэффициент расширения спектра (SF) и выполнить символьную синхронизацию. Длительность преамбулы является конфигурируемой величиной и должна быть не менее, чем </w:t>
+        <w:t xml:space="preserve">Технология </w:t>
+      </w:r>
+      <w:proofErr w:type="spellStart"/>
+      <w:r>
+        <w:rPr>
+          <w:rFonts w:ascii="Times New Roman" w:eastAsia="Times New Roman" w:hAnsi="Times New Roman" w:cs="Times New Roman"/>
+          <w:sz w:val="28"/>
+          <w:szCs w:val="28"/>
+          <w:lang w:eastAsia="ru-RU"/>
+        </w:rPr>
+        <w:t>LoRa</w:t>
+      </w:r>
+      <w:proofErr w:type="spellEnd"/>
+      <w:r>
+        <w:rPr>
+          <w:rFonts w:ascii="Times New Roman" w:eastAsia="Times New Roman" w:hAnsi="Times New Roman" w:cs="Times New Roman"/>
+          <w:sz w:val="28"/>
+          <w:szCs w:val="28"/>
+          <w:lang w:eastAsia="ru-RU"/>
+        </w:rPr>
+        <w:t xml:space="preserve"> использует </w:t>
+      </w:r>
+      <w:proofErr w:type="gramStart"/>
+      <w:r>
+        <w:rPr>
+          <w:rFonts w:ascii="Times New Roman" w:eastAsia="Times New Roman" w:hAnsi="Times New Roman" w:cs="Times New Roman"/>
+          <w:sz w:val="28"/>
+          <w:szCs w:val="28"/>
+          <w:lang w:eastAsia="ru-RU"/>
+        </w:rPr>
+        <w:t>асинхронный режим приема-передачи</w:t>
+      </w:r>
+      <w:proofErr w:type="gramEnd"/>
+      <w:r>
+        <w:rPr>
+          <w:rFonts w:ascii="Times New Roman" w:eastAsia="Times New Roman" w:hAnsi="Times New Roman" w:cs="Times New Roman"/>
+          <w:sz w:val="28"/>
+          <w:szCs w:val="28"/>
+          <w:lang w:eastAsia="ru-RU"/>
+        </w:rPr>
+        <w:t xml:space="preserve"> при котором передатчик может начать генерацию радиосигнала в любой момент времени. В этом случае требуется механизм, обеспечивающий синхронизацию приемника по сигналу от передатчика (аналог "старт-бита" протокола RS232). В качестве такого механизма используется преамбула, предшествующая каждому сеансу связи. Преамбула включает в себя последовательность символов, позволяющих приемнику обнаружить активность передатчика, определить используемый передатчиком коэффициент расширения спектра (SF) и выполнить символьную синхронизацию. Длительность преамбулы является конфигурируемой величиной и должна быть не менее, чем </w:t>
       </w:r>
       <w:r>
         <w:rPr>
@@ -3799,7 +4180,27 @@
           <w:szCs w:val="28"/>
           <w:lang w:eastAsia="ru-RU"/>
         </w:rPr>
-        <w:t xml:space="preserve"> определяет максимальное время нахождения приемника в состоянии "сна" (Sleep), </w:t>
+        <w:t xml:space="preserve"> определяет максимальное время нахождения приемника в состоянии "сна" (</w:t>
+      </w:r>
+      <w:proofErr w:type="spellStart"/>
+      <w:r>
+        <w:rPr>
+          <w:rFonts w:ascii="Times New Roman" w:eastAsia="Times New Roman" w:hAnsi="Times New Roman" w:cs="Times New Roman"/>
+          <w:sz w:val="28"/>
+          <w:szCs w:val="28"/>
+          <w:lang w:eastAsia="ru-RU"/>
+        </w:rPr>
+        <w:t>Sleep</w:t>
+      </w:r>
+      <w:proofErr w:type="spellEnd"/>
+      <w:r>
+        <w:rPr>
+          <w:rFonts w:ascii="Times New Roman" w:eastAsia="Times New Roman" w:hAnsi="Times New Roman" w:cs="Times New Roman"/>
+          <w:sz w:val="28"/>
+          <w:szCs w:val="28"/>
+          <w:lang w:eastAsia="ru-RU"/>
+        </w:rPr>
+        <w:t xml:space="preserve">), </w:t>
       </w:r>
       <w:r>
         <w:rPr>
@@ -3947,7 +4348,147 @@
           <w:lang w:eastAsia="ru-RU"/>
         </w:rPr>
         <w:lastRenderedPageBreak/>
-        <w:t>По завершении преамбулы следует слово синхронизации (Sync Word) и блок данных физического уровня. Длина слова синхронизации настраивается в диапазоне от 1 до 8 байт. Спецификацией LoRa определен ряд специфических значений Sync Word – 0x34 для публичных сетей (public networks), 0x12 – для частных сетей (private networks) и 0xC194C1 – для каналов с FSK модуляцией.</w:t>
+        <w:t>По завершении преамбулы следует слово синхронизации (</w:t>
+      </w:r>
+      <w:proofErr w:type="spellStart"/>
+      <w:r>
+        <w:rPr>
+          <w:rFonts w:ascii="Times New Roman" w:eastAsia="Times New Roman" w:hAnsi="Times New Roman" w:cs="Times New Roman"/>
+          <w:sz w:val="28"/>
+          <w:szCs w:val="28"/>
+          <w:lang w:eastAsia="ru-RU"/>
+        </w:rPr>
+        <w:t>Sync</w:t>
+      </w:r>
+      <w:proofErr w:type="spellEnd"/>
+      <w:r>
+        <w:rPr>
+          <w:rFonts w:ascii="Times New Roman" w:eastAsia="Times New Roman" w:hAnsi="Times New Roman" w:cs="Times New Roman"/>
+          <w:sz w:val="28"/>
+          <w:szCs w:val="28"/>
+          <w:lang w:eastAsia="ru-RU"/>
+        </w:rPr>
+        <w:t xml:space="preserve"> Word) и блок данных физического уровня. Длина слова синхронизации настраивается в диапазоне от 1 до 8 байт. Спецификацией </w:t>
+      </w:r>
+      <w:proofErr w:type="spellStart"/>
+      <w:r>
+        <w:rPr>
+          <w:rFonts w:ascii="Times New Roman" w:eastAsia="Times New Roman" w:hAnsi="Times New Roman" w:cs="Times New Roman"/>
+          <w:sz w:val="28"/>
+          <w:szCs w:val="28"/>
+          <w:lang w:eastAsia="ru-RU"/>
+        </w:rPr>
+        <w:t>LoRa</w:t>
+      </w:r>
+      <w:proofErr w:type="spellEnd"/>
+      <w:r>
+        <w:rPr>
+          <w:rFonts w:ascii="Times New Roman" w:eastAsia="Times New Roman" w:hAnsi="Times New Roman" w:cs="Times New Roman"/>
+          <w:sz w:val="28"/>
+          <w:szCs w:val="28"/>
+          <w:lang w:eastAsia="ru-RU"/>
+        </w:rPr>
+        <w:t xml:space="preserve"> определен ряд специфических значений </w:t>
+      </w:r>
+      <w:proofErr w:type="spellStart"/>
+      <w:r>
+        <w:rPr>
+          <w:rFonts w:ascii="Times New Roman" w:eastAsia="Times New Roman" w:hAnsi="Times New Roman" w:cs="Times New Roman"/>
+          <w:sz w:val="28"/>
+          <w:szCs w:val="28"/>
+          <w:lang w:eastAsia="ru-RU"/>
+        </w:rPr>
+        <w:t>Sync</w:t>
+      </w:r>
+      <w:proofErr w:type="spellEnd"/>
+      <w:r>
+        <w:rPr>
+          <w:rFonts w:ascii="Times New Roman" w:eastAsia="Times New Roman" w:hAnsi="Times New Roman" w:cs="Times New Roman"/>
+          <w:sz w:val="28"/>
+          <w:szCs w:val="28"/>
+          <w:lang w:eastAsia="ru-RU"/>
+        </w:rPr>
+        <w:t xml:space="preserve"> Word – 0x34 для публичных сетей (</w:t>
+      </w:r>
+      <w:proofErr w:type="spellStart"/>
+      <w:r>
+        <w:rPr>
+          <w:rFonts w:ascii="Times New Roman" w:eastAsia="Times New Roman" w:hAnsi="Times New Roman" w:cs="Times New Roman"/>
+          <w:sz w:val="28"/>
+          <w:szCs w:val="28"/>
+          <w:lang w:eastAsia="ru-RU"/>
+        </w:rPr>
+        <w:t>public</w:t>
+      </w:r>
+      <w:proofErr w:type="spellEnd"/>
+      <w:r>
+        <w:rPr>
+          <w:rFonts w:ascii="Times New Roman" w:eastAsia="Times New Roman" w:hAnsi="Times New Roman" w:cs="Times New Roman"/>
+          <w:sz w:val="28"/>
+          <w:szCs w:val="28"/>
+          <w:lang w:eastAsia="ru-RU"/>
+        </w:rPr>
+        <w:t xml:space="preserve"> </w:t>
+      </w:r>
+      <w:proofErr w:type="spellStart"/>
+      <w:r>
+        <w:rPr>
+          <w:rFonts w:ascii="Times New Roman" w:eastAsia="Times New Roman" w:hAnsi="Times New Roman" w:cs="Times New Roman"/>
+          <w:sz w:val="28"/>
+          <w:szCs w:val="28"/>
+          <w:lang w:eastAsia="ru-RU"/>
+        </w:rPr>
+        <w:t>networks</w:t>
+      </w:r>
+      <w:proofErr w:type="spellEnd"/>
+      <w:r>
+        <w:rPr>
+          <w:rFonts w:ascii="Times New Roman" w:eastAsia="Times New Roman" w:hAnsi="Times New Roman" w:cs="Times New Roman"/>
+          <w:sz w:val="28"/>
+          <w:szCs w:val="28"/>
+          <w:lang w:eastAsia="ru-RU"/>
+        </w:rPr>
+        <w:t>), 0x12 – для частных сетей (</w:t>
+      </w:r>
+      <w:proofErr w:type="spellStart"/>
+      <w:r>
+        <w:rPr>
+          <w:rFonts w:ascii="Times New Roman" w:eastAsia="Times New Roman" w:hAnsi="Times New Roman" w:cs="Times New Roman"/>
+          <w:sz w:val="28"/>
+          <w:szCs w:val="28"/>
+          <w:lang w:eastAsia="ru-RU"/>
+        </w:rPr>
+        <w:t>private</w:t>
+      </w:r>
+      <w:proofErr w:type="spellEnd"/>
+      <w:r>
+        <w:rPr>
+          <w:rFonts w:ascii="Times New Roman" w:eastAsia="Times New Roman" w:hAnsi="Times New Roman" w:cs="Times New Roman"/>
+          <w:sz w:val="28"/>
+          <w:szCs w:val="28"/>
+          <w:lang w:eastAsia="ru-RU"/>
+        </w:rPr>
+        <w:t xml:space="preserve"> </w:t>
+      </w:r>
+      <w:proofErr w:type="spellStart"/>
+      <w:r>
+        <w:rPr>
+          <w:rFonts w:ascii="Times New Roman" w:eastAsia="Times New Roman" w:hAnsi="Times New Roman" w:cs="Times New Roman"/>
+          <w:sz w:val="28"/>
+          <w:szCs w:val="28"/>
+          <w:lang w:eastAsia="ru-RU"/>
+        </w:rPr>
+        <w:t>networks</w:t>
+      </w:r>
+      <w:proofErr w:type="spellEnd"/>
+      <w:r>
+        <w:rPr>
+          <w:rFonts w:ascii="Times New Roman" w:eastAsia="Times New Roman" w:hAnsi="Times New Roman" w:cs="Times New Roman"/>
+          <w:sz w:val="28"/>
+          <w:szCs w:val="28"/>
+          <w:lang w:eastAsia="ru-RU"/>
+        </w:rPr>
+        <w:t>) и 0xC194C1 – для каналов с FSK модуляцией.</w:t>
       </w:r>
     </w:p>
     <w:p>
@@ -4090,7 +4631,27 @@
           <w:szCs w:val="28"/>
           <w:lang w:eastAsia="ru-RU"/>
         </w:rPr>
-        <w:t>Механизм функционирования детектора преамбулы основан на использовании согласованного фильтра (СФ), чья импульсная характеристика комплексно сопряжена с CSS радиосигналом в частотной области и имеет зеркальное отображение его во времени:</w:t>
+        <w:t xml:space="preserve">Механизм функционирования детектора преамбулы основан на использовании согласованного фильтра (СФ), чья импульсная характеристика </w:t>
+      </w:r>
+      <w:proofErr w:type="gramStart"/>
+      <w:r>
+        <w:rPr>
+          <w:rFonts w:ascii="Times New Roman" w:eastAsia="Times New Roman" w:hAnsi="Times New Roman" w:cs="Times New Roman"/>
+          <w:sz w:val="28"/>
+          <w:szCs w:val="28"/>
+          <w:lang w:eastAsia="ru-RU"/>
+        </w:rPr>
+        <w:t>комплексно сопряжена</w:t>
+      </w:r>
+      <w:proofErr w:type="gramEnd"/>
+      <w:r>
+        <w:rPr>
+          <w:rFonts w:ascii="Times New Roman" w:eastAsia="Times New Roman" w:hAnsi="Times New Roman" w:cs="Times New Roman"/>
+          <w:sz w:val="28"/>
+          <w:szCs w:val="28"/>
+          <w:lang w:eastAsia="ru-RU"/>
+        </w:rPr>
+        <w:t xml:space="preserve"> с CSS радиосигналом в частотной области и имеет зеркальное отображение его во времени:</w:t>
       </w:r>
     </w:p>
     <w:p>
@@ -4663,7 +5224,27 @@
           <w:lang w:eastAsia="ru-RU"/>
         </w:rPr>
         <w:lastRenderedPageBreak/>
-        <w:t>Принцип передачи символов информации блока данных физического уровня (PHY DATA UNIT) посредством широкополосного радиосигнала LoRa заключается в частотном смещении</w:t>
+        <w:t xml:space="preserve">Принцип передачи символов информации блока данных физического уровня (PHY DATA UNIT) посредством широкополосного радиосигнала </w:t>
+      </w:r>
+      <w:proofErr w:type="spellStart"/>
+      <w:r>
+        <w:rPr>
+          <w:rFonts w:ascii="Times New Roman" w:eastAsia="Times New Roman" w:hAnsi="Times New Roman" w:cs="Times New Roman"/>
+          <w:sz w:val="28"/>
+          <w:szCs w:val="28"/>
+          <w:lang w:eastAsia="ru-RU"/>
+        </w:rPr>
+        <w:t>LoRa</w:t>
+      </w:r>
+      <w:proofErr w:type="spellEnd"/>
+      <w:r>
+        <w:rPr>
+          <w:rFonts w:ascii="Times New Roman" w:eastAsia="Times New Roman" w:hAnsi="Times New Roman" w:cs="Times New Roman"/>
+          <w:sz w:val="28"/>
+          <w:szCs w:val="28"/>
+          <w:lang w:eastAsia="ru-RU"/>
+        </w:rPr>
+        <w:t xml:space="preserve"> заключается в частотном смещении</w:t>
       </w:r>
       <w:r>
         <w:rPr>
@@ -5036,7 +5617,27 @@
           <w:szCs w:val="28"/>
           <w:lang w:eastAsia="ru-RU"/>
         </w:rPr>
-        <w:t>0,1,2,…,2</w:t>
+        <w:t>0,</w:t>
+      </w:r>
+      <w:proofErr w:type="gramStart"/>
+      <w:r>
+        <w:rPr>
+          <w:rFonts w:ascii="Times New Roman" w:eastAsia="Times New Roman" w:hAnsi="Times New Roman" w:cs="Times New Roman"/>
+          <w:sz w:val="28"/>
+          <w:szCs w:val="28"/>
+          <w:lang w:eastAsia="ru-RU"/>
+        </w:rPr>
+        <w:t>1,2,…</w:t>
+      </w:r>
+      <w:proofErr w:type="gramEnd"/>
+      <w:r>
+        <w:rPr>
+          <w:rFonts w:ascii="Times New Roman" w:eastAsia="Times New Roman" w:hAnsi="Times New Roman" w:cs="Times New Roman"/>
+          <w:sz w:val="28"/>
+          <w:szCs w:val="28"/>
+          <w:lang w:eastAsia="ru-RU"/>
+        </w:rPr>
+        <w:t>,2</w:t>
       </w:r>
       <w:r>
         <w:rPr>
@@ -5938,7 +6539,27 @@
           <w:szCs w:val="24"/>
           <w:lang w:eastAsia="ru-RU"/>
         </w:rPr>
-        <w:t xml:space="preserve">Рисунок – Пример зависимости частоты радиосигнала от времени для кадра LoRa </w:t>
+        <w:t xml:space="preserve">Рисунок – Пример зависимости частоты радиосигнала от времени для кадра </w:t>
+      </w:r>
+      <w:proofErr w:type="spellStart"/>
+      <w:r>
+        <w:rPr>
+          <w:rFonts w:ascii="Times New Roman" w:eastAsia="Times New Roman" w:hAnsi="Times New Roman" w:cs="Times New Roman"/>
+          <w:sz w:val="24"/>
+          <w:szCs w:val="24"/>
+          <w:lang w:eastAsia="ru-RU"/>
+        </w:rPr>
+        <w:t>LoRa</w:t>
+      </w:r>
+      <w:proofErr w:type="spellEnd"/>
+      <w:r>
+        <w:rPr>
+          <w:rFonts w:ascii="Times New Roman" w:eastAsia="Times New Roman" w:hAnsi="Times New Roman" w:cs="Times New Roman"/>
+          <w:sz w:val="24"/>
+          <w:szCs w:val="24"/>
+          <w:lang w:eastAsia="ru-RU"/>
+        </w:rPr>
+        <w:t xml:space="preserve"> </w:t>
       </w:r>
     </w:p>
     <w:p>
@@ -6035,7 +6656,27 @@
           <w:szCs w:val="24"/>
           <w:lang w:eastAsia="ru-RU"/>
         </w:rPr>
-        <w:t>Рисунок – Возможная схема приемника сигнала LoRa, переносящего блок данных физического уровня.</w:t>
+        <w:t xml:space="preserve">Рисунок – Возможная схема приемника сигнала </w:t>
+      </w:r>
+      <w:proofErr w:type="spellStart"/>
+      <w:r>
+        <w:rPr>
+          <w:rFonts w:ascii="Times New Roman" w:eastAsia="Times New Roman" w:hAnsi="Times New Roman" w:cs="Times New Roman"/>
+          <w:sz w:val="24"/>
+          <w:szCs w:val="24"/>
+          <w:lang w:eastAsia="ru-RU"/>
+        </w:rPr>
+        <w:t>LoRa</w:t>
+      </w:r>
+      <w:proofErr w:type="spellEnd"/>
+      <w:r>
+        <w:rPr>
+          <w:rFonts w:ascii="Times New Roman" w:eastAsia="Times New Roman" w:hAnsi="Times New Roman" w:cs="Times New Roman"/>
+          <w:sz w:val="24"/>
+          <w:szCs w:val="24"/>
+          <w:lang w:eastAsia="ru-RU"/>
+        </w:rPr>
+        <w:t>, переносящего блок данных физического уровня.</w:t>
       </w:r>
     </w:p>
     <w:p>
@@ -6649,7 +7290,27 @@
           <w:szCs w:val="28"/>
           <w:lang w:eastAsia="ru-RU"/>
         </w:rPr>
-        <w:t>аддитивный белый Гаусовский шум,</w:t>
+        <w:t xml:space="preserve">аддитивный белый </w:t>
+      </w:r>
+      <w:proofErr w:type="spellStart"/>
+      <w:r>
+        <w:rPr>
+          <w:rFonts w:ascii="Times New Roman" w:eastAsia="Times New Roman" w:hAnsi="Times New Roman" w:cs="Times New Roman"/>
+          <w:sz w:val="28"/>
+          <w:szCs w:val="28"/>
+          <w:lang w:eastAsia="ru-RU"/>
+        </w:rPr>
+        <w:t>Гаусовский</w:t>
+      </w:r>
+      <w:proofErr w:type="spellEnd"/>
+      <w:r>
+        <w:rPr>
+          <w:rFonts w:ascii="Times New Roman" w:eastAsia="Times New Roman" w:hAnsi="Times New Roman" w:cs="Times New Roman"/>
+          <w:sz w:val="28"/>
+          <w:szCs w:val="28"/>
+          <w:lang w:eastAsia="ru-RU"/>
+        </w:rPr>
+        <w:t xml:space="preserve"> шум,</w:t>
       </w:r>
     </w:p>
     <w:p>
@@ -6670,7 +7331,27 @@
           <w:szCs w:val="28"/>
           <w:lang w:eastAsia="ru-RU"/>
         </w:rPr>
-        <w:t xml:space="preserve">Де-chirped сигнал: </w:t>
+        <w:t>Де-</w:t>
+      </w:r>
+      <w:proofErr w:type="spellStart"/>
+      <w:r>
+        <w:rPr>
+          <w:rFonts w:ascii="Times New Roman" w:eastAsia="Times New Roman" w:hAnsi="Times New Roman" w:cs="Times New Roman"/>
+          <w:sz w:val="28"/>
+          <w:szCs w:val="28"/>
+          <w:lang w:eastAsia="ru-RU"/>
+        </w:rPr>
+        <w:t>chirped</w:t>
+      </w:r>
+      <w:proofErr w:type="spellEnd"/>
+      <w:r>
+        <w:rPr>
+          <w:rFonts w:ascii="Times New Roman" w:eastAsia="Times New Roman" w:hAnsi="Times New Roman" w:cs="Times New Roman"/>
+          <w:sz w:val="28"/>
+          <w:szCs w:val="28"/>
+          <w:lang w:eastAsia="ru-RU"/>
+        </w:rPr>
+        <w:t xml:space="preserve"> сигнал: </w:t>
       </w:r>
     </w:p>
     <w:p>
@@ -13687,6 +14368,7 @@
         </w:rPr>
         <w:t>Y</w:t>
       </w:r>
+      <w:proofErr w:type="gramStart"/>
       <w:r>
         <w:rPr>
           <w:rFonts w:ascii="Times New Roman" w:eastAsia="Times New Roman" w:hAnsi="Times New Roman" w:cs="Times New Roman"/>
@@ -13730,6 +14412,7 @@
         </w:rPr>
         <w:t>ω</w:t>
       </w:r>
+      <w:proofErr w:type="gramEnd"/>
       <w:r>
         <w:rPr>
           <w:rFonts w:ascii="Times New Roman" w:eastAsia="Times New Roman" w:hAnsi="Times New Roman" w:cs="Times New Roman"/>
@@ -14061,21 +14744,7 @@
                   <w:szCs w:val="28"/>
                   <w:lang w:eastAsia="ru-RU"/>
                 </w:rPr>
-                <m:t>ω</m:t>
-              </m:r>
-              <m:r>
-                <m:rPr>
-                  <m:nor/>
-                </m:rPr>
-                <w:rPr>
-                  <w:rFonts w:ascii="Times New Roman" w:eastAsia="Times New Roman" w:hAnsi="Times New Roman" w:cs="Times New Roman"/>
-                  <w:iCs/>
-                  <w:noProof/>
-                  <w:sz w:val="28"/>
-                  <w:szCs w:val="28"/>
-                  <w:lang w:eastAsia="ru-RU"/>
-                </w:rPr>
-                <m:t xml:space="preserve"> &lt; </m:t>
+                <m:t xml:space="preserve">ω &lt; </m:t>
               </m:r>
               <m:f>
                 <m:fPr>
@@ -14463,6 +15132,7 @@
                   </m:r>
                 </m:e>
                 <m:sub>
+                  <w:proofErr w:type="spellStart"/>
                   <m:r>
                     <m:rPr>
                       <m:nor/>
@@ -14475,6 +15145,7 @@
                     </w:rPr>
                     <m:t>sym</m:t>
                   </m:r>
+                  <w:proofErr w:type="spellEnd"/>
                   <m:r>
                     <m:rPr>
                       <m:nor/>
@@ -15996,7 +16667,107 @@
           <w:szCs w:val="28"/>
           <w:lang w:eastAsia="ru-RU"/>
         </w:rPr>
-        <w:t>Ключевой особенностью радиоинтерфейса LoRa (как уже упоминалось выше) является его высокая помехоустойчивость. Рисунки ниже демонстрируют функционирование описанного детектора сигнала LoRa в условиях аддитивного белого гаусовского шума (отношение сигнал/шум SNR=0dB). А в Табл. 14 приведены результаты моделирования в среде Matlab работы детектора при различных отношениях сигнал/шум и коэффициентах расширения спектра.</w:t>
+        <w:t xml:space="preserve">Ключевой особенностью </w:t>
+      </w:r>
+      <w:proofErr w:type="spellStart"/>
+      <w:r>
+        <w:rPr>
+          <w:rFonts w:ascii="Times New Roman" w:eastAsia="Times New Roman" w:hAnsi="Times New Roman" w:cs="Times New Roman"/>
+          <w:sz w:val="28"/>
+          <w:szCs w:val="28"/>
+          <w:lang w:eastAsia="ru-RU"/>
+        </w:rPr>
+        <w:t>радиоинтерфейса</w:t>
+      </w:r>
+      <w:proofErr w:type="spellEnd"/>
+      <w:r>
+        <w:rPr>
+          <w:rFonts w:ascii="Times New Roman" w:eastAsia="Times New Roman" w:hAnsi="Times New Roman" w:cs="Times New Roman"/>
+          <w:sz w:val="28"/>
+          <w:szCs w:val="28"/>
+          <w:lang w:eastAsia="ru-RU"/>
+        </w:rPr>
+        <w:t xml:space="preserve"> </w:t>
+      </w:r>
+      <w:proofErr w:type="spellStart"/>
+      <w:r>
+        <w:rPr>
+          <w:rFonts w:ascii="Times New Roman" w:eastAsia="Times New Roman" w:hAnsi="Times New Roman" w:cs="Times New Roman"/>
+          <w:sz w:val="28"/>
+          <w:szCs w:val="28"/>
+          <w:lang w:eastAsia="ru-RU"/>
+        </w:rPr>
+        <w:t>LoRa</w:t>
+      </w:r>
+      <w:proofErr w:type="spellEnd"/>
+      <w:r>
+        <w:rPr>
+          <w:rFonts w:ascii="Times New Roman" w:eastAsia="Times New Roman" w:hAnsi="Times New Roman" w:cs="Times New Roman"/>
+          <w:sz w:val="28"/>
+          <w:szCs w:val="28"/>
+          <w:lang w:eastAsia="ru-RU"/>
+        </w:rPr>
+        <w:t xml:space="preserve"> (как уже упоминалось выше) является его высокая помехоустойчивость. Рисунки ниже демонстрируют функционирование описанного детектора сигнала </w:t>
+      </w:r>
+      <w:proofErr w:type="spellStart"/>
+      <w:r>
+        <w:rPr>
+          <w:rFonts w:ascii="Times New Roman" w:eastAsia="Times New Roman" w:hAnsi="Times New Roman" w:cs="Times New Roman"/>
+          <w:sz w:val="28"/>
+          <w:szCs w:val="28"/>
+          <w:lang w:eastAsia="ru-RU"/>
+        </w:rPr>
+        <w:t>LoRa</w:t>
+      </w:r>
+      <w:proofErr w:type="spellEnd"/>
+      <w:r>
+        <w:rPr>
+          <w:rFonts w:ascii="Times New Roman" w:eastAsia="Times New Roman" w:hAnsi="Times New Roman" w:cs="Times New Roman"/>
+          <w:sz w:val="28"/>
+          <w:szCs w:val="28"/>
+          <w:lang w:eastAsia="ru-RU"/>
+        </w:rPr>
+        <w:t xml:space="preserve"> в условиях аддитивного белого </w:t>
+      </w:r>
+      <w:proofErr w:type="spellStart"/>
+      <w:r>
+        <w:rPr>
+          <w:rFonts w:ascii="Times New Roman" w:eastAsia="Times New Roman" w:hAnsi="Times New Roman" w:cs="Times New Roman"/>
+          <w:sz w:val="28"/>
+          <w:szCs w:val="28"/>
+          <w:lang w:eastAsia="ru-RU"/>
+        </w:rPr>
+        <w:t>гаусовского</w:t>
+      </w:r>
+      <w:proofErr w:type="spellEnd"/>
+      <w:r>
+        <w:rPr>
+          <w:rFonts w:ascii="Times New Roman" w:eastAsia="Times New Roman" w:hAnsi="Times New Roman" w:cs="Times New Roman"/>
+          <w:sz w:val="28"/>
+          <w:szCs w:val="28"/>
+          <w:lang w:eastAsia="ru-RU"/>
+        </w:rPr>
+        <w:t xml:space="preserve"> шума (отношение сигнал/шум SNR=0dB). А в Табл. 14 приведены результаты моделирования в среде </w:t>
+      </w:r>
+      <w:proofErr w:type="spellStart"/>
+      <w:r>
+        <w:rPr>
+          <w:rFonts w:ascii="Times New Roman" w:eastAsia="Times New Roman" w:hAnsi="Times New Roman" w:cs="Times New Roman"/>
+          <w:sz w:val="28"/>
+          <w:szCs w:val="28"/>
+          <w:lang w:eastAsia="ru-RU"/>
+        </w:rPr>
+        <w:t>Matlab</w:t>
+      </w:r>
+      <w:proofErr w:type="spellEnd"/>
+      <w:r>
+        <w:rPr>
+          <w:rFonts w:ascii="Times New Roman" w:eastAsia="Times New Roman" w:hAnsi="Times New Roman" w:cs="Times New Roman"/>
+          <w:sz w:val="28"/>
+          <w:szCs w:val="28"/>
+          <w:lang w:eastAsia="ru-RU"/>
+        </w:rPr>
+        <w:t xml:space="preserve"> работы детектора при различных отношениях сигнал/шум и коэффициентах расширения спектра.</w:t>
       </w:r>
     </w:p>
     <w:p>
@@ -16215,6 +16986,7 @@
           <w:lang w:eastAsia="ru-RU"/>
         </w:rPr>
       </w:pPr>
+      <w:proofErr w:type="spellStart"/>
       <w:r>
         <w:rPr>
           <w:rFonts w:ascii="Times New Roman" w:eastAsia="Times New Roman" w:hAnsi="Times New Roman" w:cs="Times New Roman"/>
@@ -16224,7 +16996,19 @@
           <w:szCs w:val="28"/>
           <w:lang w:eastAsia="ru-RU"/>
         </w:rPr>
-        <w:t>Сверточное код</w:t>
+        <w:t>Сверточное</w:t>
+      </w:r>
+      <w:proofErr w:type="spellEnd"/>
+      <w:r>
+        <w:rPr>
+          <w:rFonts w:ascii="Times New Roman" w:eastAsia="Times New Roman" w:hAnsi="Times New Roman" w:cs="Times New Roman"/>
+          <w:b/>
+          <w:bCs/>
+          <w:sz w:val="28"/>
+          <w:szCs w:val="28"/>
+          <w:lang w:eastAsia="ru-RU"/>
+        </w:rPr>
+        <w:t xml:space="preserve"> код</w:t>
       </w:r>
       <w:r>
         <w:rPr>
@@ -16257,16 +17041,36 @@
           <w:szCs w:val="28"/>
           <w:lang w:eastAsia="ru-RU"/>
         </w:rPr>
-        <w:t>Двоичные с</w:t>
-      </w:r>
-      <w:r>
-        <w:rPr>
-          <w:rFonts w:ascii="Times New Roman" w:eastAsia="Times New Roman" w:hAnsi="Times New Roman" w:cs="Times New Roman"/>
-          <w:sz w:val="28"/>
-          <w:szCs w:val="28"/>
-          <w:lang w:eastAsia="ru-RU"/>
-        </w:rPr>
-        <w:t xml:space="preserve">верточные коды основаны на </w:t>
+        <w:t xml:space="preserve">Двоичные </w:t>
+      </w:r>
+      <w:proofErr w:type="spellStart"/>
+      <w:r>
+        <w:rPr>
+          <w:rFonts w:ascii="Times New Roman" w:eastAsia="Times New Roman" w:hAnsi="Times New Roman" w:cs="Times New Roman"/>
+          <w:sz w:val="28"/>
+          <w:szCs w:val="28"/>
+          <w:lang w:eastAsia="ru-RU"/>
+        </w:rPr>
+        <w:t>с</w:t>
+      </w:r>
+      <w:r>
+        <w:rPr>
+          <w:rFonts w:ascii="Times New Roman" w:eastAsia="Times New Roman" w:hAnsi="Times New Roman" w:cs="Times New Roman"/>
+          <w:sz w:val="28"/>
+          <w:szCs w:val="28"/>
+          <w:lang w:eastAsia="ru-RU"/>
+        </w:rPr>
+        <w:t>верточные</w:t>
+      </w:r>
+      <w:proofErr w:type="spellEnd"/>
+      <w:r>
+        <w:rPr>
+          <w:rFonts w:ascii="Times New Roman" w:eastAsia="Times New Roman" w:hAnsi="Times New Roman" w:cs="Times New Roman"/>
+          <w:sz w:val="28"/>
+          <w:szCs w:val="28"/>
+          <w:lang w:eastAsia="ru-RU"/>
+        </w:rPr>
+        <w:t xml:space="preserve"> коды основаны на </w:t>
       </w:r>
       <w:r>
         <w:rPr>
@@ -16321,7 +17125,47 @@
           <w:szCs w:val="28"/>
           <w:lang w:eastAsia="ru-RU"/>
         </w:rPr>
-        <w:t xml:space="preserve"> Сверточное кодирование удобнее всего описывать, характеризуя действие соответствующего кодирующего устройства. Сверточный кодер представляет собой устройство, воспринимающее за каждый такт работы в общем случае </w:t>
+        <w:t xml:space="preserve"> </w:t>
+      </w:r>
+      <w:proofErr w:type="spellStart"/>
+      <w:r>
+        <w:rPr>
+          <w:rFonts w:ascii="Times New Roman" w:eastAsia="Times New Roman" w:hAnsi="Times New Roman" w:cs="Times New Roman"/>
+          <w:sz w:val="28"/>
+          <w:szCs w:val="28"/>
+          <w:lang w:eastAsia="ru-RU"/>
+        </w:rPr>
+        <w:t>Сверточное</w:t>
+      </w:r>
+      <w:proofErr w:type="spellEnd"/>
+      <w:r>
+        <w:rPr>
+          <w:rFonts w:ascii="Times New Roman" w:eastAsia="Times New Roman" w:hAnsi="Times New Roman" w:cs="Times New Roman"/>
+          <w:sz w:val="28"/>
+          <w:szCs w:val="28"/>
+          <w:lang w:eastAsia="ru-RU"/>
+        </w:rPr>
+        <w:t xml:space="preserve"> кодирование удобнее всего описывать, характеризуя действие соответствующего кодирующего устройства. </w:t>
+      </w:r>
+      <w:proofErr w:type="spellStart"/>
+      <w:r>
+        <w:rPr>
+          <w:rFonts w:ascii="Times New Roman" w:eastAsia="Times New Roman" w:hAnsi="Times New Roman" w:cs="Times New Roman"/>
+          <w:sz w:val="28"/>
+          <w:szCs w:val="28"/>
+          <w:lang w:eastAsia="ru-RU"/>
+        </w:rPr>
+        <w:t>Сверточный</w:t>
+      </w:r>
+      <w:proofErr w:type="spellEnd"/>
+      <w:r>
+        <w:rPr>
+          <w:rFonts w:ascii="Times New Roman" w:eastAsia="Times New Roman" w:hAnsi="Times New Roman" w:cs="Times New Roman"/>
+          <w:sz w:val="28"/>
+          <w:szCs w:val="28"/>
+          <w:lang w:eastAsia="ru-RU"/>
+        </w:rPr>
+        <w:t xml:space="preserve"> кодер представляет собой устройство, воспринимающее за каждый такт работы в общем случае </w:t>
       </w:r>
       <w:r>
         <w:rPr>
@@ -16541,7 +17385,27 @@
           <w:szCs w:val="28"/>
           <w:lang w:eastAsia="ru-RU"/>
         </w:rPr>
-        <w:t xml:space="preserve"> сверточного кодера однозначно определяются его входным сигналом и состоянием, зависящим от </w:t>
+        <w:t xml:space="preserve"> </w:t>
+      </w:r>
+      <w:proofErr w:type="spellStart"/>
+      <w:r>
+        <w:rPr>
+          <w:rFonts w:ascii="Times New Roman" w:eastAsia="Times New Roman" w:hAnsi="Times New Roman" w:cs="Times New Roman"/>
+          <w:sz w:val="28"/>
+          <w:szCs w:val="28"/>
+          <w:lang w:eastAsia="ru-RU"/>
+        </w:rPr>
+        <w:t>сверточного</w:t>
+      </w:r>
+      <w:proofErr w:type="spellEnd"/>
+      <w:r>
+        <w:rPr>
+          <w:rFonts w:ascii="Times New Roman" w:eastAsia="Times New Roman" w:hAnsi="Times New Roman" w:cs="Times New Roman"/>
+          <w:sz w:val="28"/>
+          <w:szCs w:val="28"/>
+          <w:lang w:eastAsia="ru-RU"/>
+        </w:rPr>
+        <w:t xml:space="preserve"> кодера однозначно определяются его входным сигналом и состоянием, зависящим от </w:t>
       </w:r>
       <w:r>
         <w:rPr>
@@ -16599,7 +17463,27 @@
           <w:szCs w:val="28"/>
           <w:lang w:eastAsia="ru-RU"/>
         </w:rPr>
-        <w:t>Основными элементами сверточного кодера являются: регистр сдвига, сумматоры по модулю 2 и коммутатор.</w:t>
+        <w:t xml:space="preserve">Основными элементами </w:t>
+      </w:r>
+      <w:proofErr w:type="spellStart"/>
+      <w:r>
+        <w:rPr>
+          <w:rFonts w:ascii="Times New Roman" w:eastAsia="Times New Roman" w:hAnsi="Times New Roman" w:cs="Times New Roman"/>
+          <w:sz w:val="28"/>
+          <w:szCs w:val="28"/>
+          <w:lang w:eastAsia="ru-RU"/>
+        </w:rPr>
+        <w:t>сверточного</w:t>
+      </w:r>
+      <w:proofErr w:type="spellEnd"/>
+      <w:r>
+        <w:rPr>
+          <w:rFonts w:ascii="Times New Roman" w:eastAsia="Times New Roman" w:hAnsi="Times New Roman" w:cs="Times New Roman"/>
+          <w:sz w:val="28"/>
+          <w:szCs w:val="28"/>
+          <w:lang w:eastAsia="ru-RU"/>
+        </w:rPr>
+        <w:t xml:space="preserve"> кодера являются: регистр сдвига, сумматоры по модулю 2 и коммутатор.</w:t>
       </w:r>
     </w:p>
     <w:p>
@@ -17002,7 +17886,27 @@
           <w:szCs w:val="24"/>
           <w:lang w:eastAsia="ru-RU"/>
         </w:rPr>
-        <w:t>Рисунок – Общий вид двоичного сверточного кодера</w:t>
+        <w:t xml:space="preserve">Рисунок – Общий вид двоичного </w:t>
+      </w:r>
+      <w:proofErr w:type="spellStart"/>
+      <w:r>
+        <w:rPr>
+          <w:rFonts w:ascii="Times New Roman" w:eastAsia="Times New Roman" w:hAnsi="Times New Roman" w:cs="Times New Roman"/>
+          <w:sz w:val="24"/>
+          <w:szCs w:val="24"/>
+          <w:lang w:eastAsia="ru-RU"/>
+        </w:rPr>
+        <w:t>сверточного</w:t>
+      </w:r>
+      <w:proofErr w:type="spellEnd"/>
+      <w:r>
+        <w:rPr>
+          <w:rFonts w:ascii="Times New Roman" w:eastAsia="Times New Roman" w:hAnsi="Times New Roman" w:cs="Times New Roman"/>
+          <w:sz w:val="24"/>
+          <w:szCs w:val="24"/>
+          <w:lang w:eastAsia="ru-RU"/>
+        </w:rPr>
+        <w:t xml:space="preserve"> кодера</w:t>
       </w:r>
     </w:p>
     <w:p>
@@ -17355,8 +18259,19 @@
           <w:szCs w:val="28"/>
           <w:lang w:eastAsia="ru-RU"/>
         </w:rPr>
-        <w:t xml:space="preserve"> метод декодирования по алгоритму Витерби</w:t>
-      </w:r>
+        <w:t xml:space="preserve"> метод декодирования по алгоритму </w:t>
+      </w:r>
+      <w:proofErr w:type="spellStart"/>
+      <w:r>
+        <w:rPr>
+          <w:rFonts w:ascii="Times New Roman" w:eastAsia="Times New Roman" w:hAnsi="Times New Roman" w:cs="Times New Roman"/>
+          <w:sz w:val="28"/>
+          <w:szCs w:val="28"/>
+          <w:lang w:eastAsia="ru-RU"/>
+        </w:rPr>
+        <w:t>Витерби</w:t>
+      </w:r>
+      <w:proofErr w:type="spellEnd"/>
       <w:r>
         <w:rPr>
           <w:rFonts w:ascii="Times New Roman" w:eastAsia="Times New Roman" w:hAnsi="Times New Roman" w:cs="Times New Roman"/>
@@ -17578,8 +18493,21 @@
           <w:szCs w:val="28"/>
           <w:lang w:eastAsia="ru-RU"/>
         </w:rPr>
-        <w:t>Метод декодирования по алгоритму Витерби</w:t>
-      </w:r>
+        <w:t xml:space="preserve">Метод декодирования по алгоритму </w:t>
+      </w:r>
+      <w:proofErr w:type="spellStart"/>
+      <w:r>
+        <w:rPr>
+          <w:rFonts w:ascii="Times New Roman" w:eastAsia="Times New Roman" w:hAnsi="Times New Roman" w:cs="Times New Roman"/>
+          <w:b/>
+          <w:bCs/>
+          <w:sz w:val="28"/>
+          <w:szCs w:val="28"/>
+          <w:lang w:eastAsia="ru-RU"/>
+        </w:rPr>
+        <w:t>Витерби</w:t>
+      </w:r>
+      <w:proofErr w:type="spellEnd"/>
     </w:p>
     <w:p>
       <w:pPr>
@@ -17599,7 +18527,27 @@
           <w:szCs w:val="28"/>
           <w:lang w:eastAsia="ru-RU"/>
         </w:rPr>
-        <w:t>Метод представляет собой декодирование по максимуму правдоподобия. Идея алгоритма Витерби состоит в том, что в декодере воспроизводят все возможные пути последовательных изменений состояний сигнала, сопоставляя получаемые при этом кодовые символы с принятыми аналогами по каналу связи и на основе анализа ошибок между принятыми и требуемыми символами определяют оптимальную последовательность.</w:t>
+        <w:t xml:space="preserve">Метод представляет собой декодирование по максимуму правдоподобия. Идея алгоритма </w:t>
+      </w:r>
+      <w:proofErr w:type="spellStart"/>
+      <w:r>
+        <w:rPr>
+          <w:rFonts w:ascii="Times New Roman" w:eastAsia="Times New Roman" w:hAnsi="Times New Roman" w:cs="Times New Roman"/>
+          <w:sz w:val="28"/>
+          <w:szCs w:val="28"/>
+          <w:lang w:eastAsia="ru-RU"/>
+        </w:rPr>
+        <w:t>Витерби</w:t>
+      </w:r>
+      <w:proofErr w:type="spellEnd"/>
+      <w:r>
+        <w:rPr>
+          <w:rFonts w:ascii="Times New Roman" w:eastAsia="Times New Roman" w:hAnsi="Times New Roman" w:cs="Times New Roman"/>
+          <w:sz w:val="28"/>
+          <w:szCs w:val="28"/>
+          <w:lang w:eastAsia="ru-RU"/>
+        </w:rPr>
+        <w:t xml:space="preserve"> состоит в том, что в декодере воспроизводят все возможные пути последовательных изменений состояний сигнала, сопоставляя получаемые при этом кодовые символы с принятыми аналогами по каналу связи и на основе анализа ошибок между принятыми и требуемыми символами определяют оптимальную последовательность.</w:t>
       </w:r>
     </w:p>
     <w:p>
@@ -17670,10 +18618,10 @@
         </w:rPr>
         <w:lastRenderedPageBreak/>
         <w:drawing>
-          <wp:inline distT="0" distB="0" distL="0" distR="0" wp14:anchorId="3ED31CC1" wp14:editId="4402E943">
-            <wp:extent cx="5799379" cy="3421380"/>
-            <wp:effectExtent l="0" t="0" r="0" b="0"/>
-            <wp:docPr id="73" name="Рисунок 73"/>
+          <wp:inline distT="0" distB="0" distL="0" distR="0" wp14:anchorId="7A035C8F" wp14:editId="58648CBB">
+            <wp:extent cx="6145892" cy="3665220"/>
+            <wp:effectExtent l="0" t="0" r="7620" b="0"/>
+            <wp:docPr id="9" name="Рисунок 9"/>
             <wp:cNvGraphicFramePr>
               <a:graphicFrameLocks xmlns:a="http://schemas.openxmlformats.org/drawingml/2006/main" noChangeAspect="1"/>
             </wp:cNvGraphicFramePr>
@@ -17692,13 +18640,13 @@
                         </a:ext>
                       </a:extLst>
                     </a:blip>
-                    <a:srcRect l="29118" t="13242" b="57191"/>
+                    <a:srcRect l="30144" t="14421" r="7695" b="59368"/>
                     <a:stretch/>
                   </pic:blipFill>
                   <pic:spPr bwMode="auto">
                     <a:xfrm>
                       <a:off x="0" y="0"/>
-                      <a:ext cx="5813579" cy="3429758"/>
+                      <a:ext cx="6162308" cy="3675010"/>
                     </a:xfrm>
                     <a:prstGeom prst="rect">
                       <a:avLst/>
@@ -17808,13 +18756,41 @@
           <w:szCs w:val="28"/>
         </w:rPr>
       </w:pPr>
-      <w:r>
-        <w:rPr>
-          <w:rFonts w:ascii="Times New Roman" w:hAnsi="Times New Roman" w:cs="Times New Roman"/>
-          <w:sz w:val="28"/>
-          <w:szCs w:val="28"/>
-        </w:rPr>
-        <w:t>Радиотракт представляет собой два приемопередатчика, выполненных в виде отдельных микросхем. Дополнительно в состав приемой части тракта включены полосовой фильтр и малошумящий усилитель, а в состав передающей части усилитель мощности. На выходе тракта стоит ключ, управляемый микроконтроллером, для подключения выхода антенны либо к приемной части тракта, либо в передающей.</w:t>
+      <w:proofErr w:type="spellStart"/>
+      <w:r>
+        <w:rPr>
+          <w:rFonts w:ascii="Times New Roman" w:hAnsi="Times New Roman" w:cs="Times New Roman"/>
+          <w:sz w:val="28"/>
+          <w:szCs w:val="28"/>
+        </w:rPr>
+        <w:t>Радиотракт</w:t>
+      </w:r>
+      <w:proofErr w:type="spellEnd"/>
+      <w:r>
+        <w:rPr>
+          <w:rFonts w:ascii="Times New Roman" w:hAnsi="Times New Roman" w:cs="Times New Roman"/>
+          <w:sz w:val="28"/>
+          <w:szCs w:val="28"/>
+        </w:rPr>
+        <w:t xml:space="preserve"> представляет собой два приемопередатчика, выполненных в виде отдельных микросхем. Дополнительно в состав </w:t>
+      </w:r>
+      <w:proofErr w:type="spellStart"/>
+      <w:r>
+        <w:rPr>
+          <w:rFonts w:ascii="Times New Roman" w:hAnsi="Times New Roman" w:cs="Times New Roman"/>
+          <w:sz w:val="28"/>
+          <w:szCs w:val="28"/>
+        </w:rPr>
+        <w:t>приемой</w:t>
+      </w:r>
+      <w:proofErr w:type="spellEnd"/>
+      <w:r>
+        <w:rPr>
+          <w:rFonts w:ascii="Times New Roman" w:hAnsi="Times New Roman" w:cs="Times New Roman"/>
+          <w:sz w:val="28"/>
+          <w:szCs w:val="28"/>
+        </w:rPr>
+        <w:t xml:space="preserve"> части тракта включены полосовой фильтр и малошумящий усилитель, а в состав передающей части усилитель мощности. На выходе тракта стоит ключ, управляемый микроконтроллером, для подключения выхода антенны либо к приемной части тракта, либо в передающей.</w:t>
       </w:r>
     </w:p>
     <w:p>
@@ -18576,8 +19552,18 @@
                 <w:sz w:val="28"/>
                 <w:szCs w:val="28"/>
               </w:rPr>
-              <w:t>Выходная мощность, дБм</w:t>
+              <w:t xml:space="preserve">Выходная мощность, </w:t>
             </w:r>
+            <w:proofErr w:type="spellStart"/>
+            <w:r>
+              <w:rPr>
+                <w:rFonts w:ascii="Times New Roman" w:hAnsi="Times New Roman" w:cs="Times New Roman"/>
+                <w:sz w:val="28"/>
+                <w:szCs w:val="28"/>
+              </w:rPr>
+              <w:t>дБм</w:t>
+            </w:r>
+            <w:proofErr w:type="spellEnd"/>
           </w:p>
         </w:tc>
       </w:tr>
@@ -20020,21 +21006,41 @@
         </w:rPr>
         <w:t xml:space="preserve">а </w:t>
       </w:r>
-      <w:r>
-        <w:rPr>
-          <w:rFonts w:ascii="Times New Roman" w:hAnsi="Times New Roman" w:cs="Times New Roman"/>
-          <w:sz w:val="28"/>
-          <w:szCs w:val="28"/>
-        </w:rPr>
-        <w:t xml:space="preserve">радиотракта на основе </w:t>
-      </w:r>
-      <w:r>
-        <w:rPr>
-          <w:rFonts w:ascii="Times New Roman" w:hAnsi="Times New Roman" w:cs="Times New Roman"/>
-          <w:sz w:val="28"/>
-          <w:szCs w:val="28"/>
-        </w:rPr>
-        <w:t xml:space="preserve">радиомодуля </w:t>
+      <w:proofErr w:type="spellStart"/>
+      <w:r>
+        <w:rPr>
+          <w:rFonts w:ascii="Times New Roman" w:hAnsi="Times New Roman" w:cs="Times New Roman"/>
+          <w:sz w:val="28"/>
+          <w:szCs w:val="28"/>
+        </w:rPr>
+        <w:t>радиотракта</w:t>
+      </w:r>
+      <w:proofErr w:type="spellEnd"/>
+      <w:r>
+        <w:rPr>
+          <w:rFonts w:ascii="Times New Roman" w:hAnsi="Times New Roman" w:cs="Times New Roman"/>
+          <w:sz w:val="28"/>
+          <w:szCs w:val="28"/>
+        </w:rPr>
+        <w:t xml:space="preserve"> на основе </w:t>
+      </w:r>
+      <w:proofErr w:type="spellStart"/>
+      <w:r>
+        <w:rPr>
+          <w:rFonts w:ascii="Times New Roman" w:hAnsi="Times New Roman" w:cs="Times New Roman"/>
+          <w:sz w:val="28"/>
+          <w:szCs w:val="28"/>
+        </w:rPr>
+        <w:t>радиомодуля</w:t>
+      </w:r>
+      <w:proofErr w:type="spellEnd"/>
+      <w:r>
+        <w:rPr>
+          <w:rFonts w:ascii="Times New Roman" w:hAnsi="Times New Roman" w:cs="Times New Roman"/>
+          <w:sz w:val="28"/>
+          <w:szCs w:val="28"/>
+        </w:rPr>
+        <w:t xml:space="preserve"> </w:t>
       </w:r>
       <w:r>
         <w:rPr>
@@ -20369,7 +21375,25 @@
           <w:sz w:val="28"/>
           <w:szCs w:val="28"/>
         </w:rPr>
-        <w:t xml:space="preserve">1276 представляет собой радиомодуль поддерживающий модуляции </w:t>
+        <w:t xml:space="preserve">1276 представляет собой </w:t>
+      </w:r>
+      <w:proofErr w:type="spellStart"/>
+      <w:r>
+        <w:rPr>
+          <w:rFonts w:ascii="Times New Roman" w:hAnsi="Times New Roman" w:cs="Times New Roman"/>
+          <w:sz w:val="28"/>
+          <w:szCs w:val="28"/>
+        </w:rPr>
+        <w:t>радиомодуль</w:t>
+      </w:r>
+      <w:proofErr w:type="spellEnd"/>
+      <w:r>
+        <w:rPr>
+          <w:rFonts w:ascii="Times New Roman" w:hAnsi="Times New Roman" w:cs="Times New Roman"/>
+          <w:sz w:val="28"/>
+          <w:szCs w:val="28"/>
+        </w:rPr>
+        <w:t xml:space="preserve"> поддерживающий модуляции </w:t>
       </w:r>
       <w:r>
         <w:rPr>
@@ -20582,8 +21606,18 @@
                 <w:sz w:val="28"/>
                 <w:szCs w:val="28"/>
               </w:rPr>
-              <w:t>, дБм</w:t>
+              <w:t xml:space="preserve">, </w:t>
             </w:r>
+            <w:proofErr w:type="spellStart"/>
+            <w:r>
+              <w:rPr>
+                <w:rFonts w:ascii="Times New Roman" w:hAnsi="Times New Roman" w:cs="Times New Roman"/>
+                <w:sz w:val="28"/>
+                <w:szCs w:val="28"/>
+              </w:rPr>
+              <w:t>дБм</w:t>
+            </w:r>
+            <w:proofErr w:type="spellEnd"/>
           </w:p>
         </w:tc>
         <w:tc>
@@ -21991,8 +23025,18 @@
                 <w:sz w:val="28"/>
                 <w:szCs w:val="28"/>
               </w:rPr>
-              <w:t>Подключение кварцевого источника тактирования, или кварцевого источника тактирования с термокомпенсацией</w:t>
+              <w:t xml:space="preserve">Подключение кварцевого источника тактирования, или кварцевого источника тактирования с </w:t>
             </w:r>
+            <w:proofErr w:type="spellStart"/>
+            <w:r>
+              <w:rPr>
+                <w:rFonts w:ascii="Times New Roman" w:hAnsi="Times New Roman" w:cs="Times New Roman"/>
+                <w:sz w:val="28"/>
+                <w:szCs w:val="28"/>
+              </w:rPr>
+              <w:t>термокомпенсацией</w:t>
+            </w:r>
+            <w:proofErr w:type="spellEnd"/>
           </w:p>
         </w:tc>
       </w:tr>
@@ -22291,7 +23335,25 @@
                 <w:sz w:val="28"/>
                 <w:szCs w:val="28"/>
               </w:rPr>
-              <w:t>Цифровой ввод/вывод, программно настраиваемый</w:t>
+              <w:t xml:space="preserve">Цифровой ввод/вывод, </w:t>
+            </w:r>
+            <w:proofErr w:type="spellStart"/>
+            <w:r>
+              <w:rPr>
+                <w:rFonts w:ascii="Times New Roman" w:hAnsi="Times New Roman" w:cs="Times New Roman"/>
+                <w:sz w:val="28"/>
+                <w:szCs w:val="28"/>
+              </w:rPr>
+              <w:t>программно</w:t>
+            </w:r>
+            <w:proofErr w:type="spellEnd"/>
+            <w:r>
+              <w:rPr>
+                <w:rFonts w:ascii="Times New Roman" w:hAnsi="Times New Roman" w:cs="Times New Roman"/>
+                <w:sz w:val="28"/>
+                <w:szCs w:val="28"/>
+              </w:rPr>
+              <w:t xml:space="preserve"> настраиваемый</w:t>
             </w:r>
           </w:p>
         </w:tc>
@@ -22391,7 +23453,25 @@
                 <w:sz w:val="28"/>
                 <w:szCs w:val="28"/>
               </w:rPr>
-              <w:t>Цифровой ввод/вывод, программно настраиваемый</w:t>
+              <w:t xml:space="preserve">Цифровой ввод/вывод, </w:t>
+            </w:r>
+            <w:proofErr w:type="spellStart"/>
+            <w:r>
+              <w:rPr>
+                <w:rFonts w:ascii="Times New Roman" w:hAnsi="Times New Roman" w:cs="Times New Roman"/>
+                <w:sz w:val="28"/>
+                <w:szCs w:val="28"/>
+              </w:rPr>
+              <w:t>программно</w:t>
+            </w:r>
+            <w:proofErr w:type="spellEnd"/>
+            <w:r>
+              <w:rPr>
+                <w:rFonts w:ascii="Times New Roman" w:hAnsi="Times New Roman" w:cs="Times New Roman"/>
+                <w:sz w:val="28"/>
+                <w:szCs w:val="28"/>
+              </w:rPr>
+              <w:t xml:space="preserve"> настраиваемый</w:t>
             </w:r>
           </w:p>
         </w:tc>
@@ -22492,7 +23572,25 @@
                 <w:sz w:val="28"/>
                 <w:szCs w:val="28"/>
               </w:rPr>
-              <w:t>Цифровой ввод/вывод, программно настраиваемый</w:t>
+              <w:t xml:space="preserve">Цифровой ввод/вывод, </w:t>
+            </w:r>
+            <w:proofErr w:type="spellStart"/>
+            <w:r>
+              <w:rPr>
+                <w:rFonts w:ascii="Times New Roman" w:hAnsi="Times New Roman" w:cs="Times New Roman"/>
+                <w:sz w:val="28"/>
+                <w:szCs w:val="28"/>
+              </w:rPr>
+              <w:t>программно</w:t>
+            </w:r>
+            <w:proofErr w:type="spellEnd"/>
+            <w:r>
+              <w:rPr>
+                <w:rFonts w:ascii="Times New Roman" w:hAnsi="Times New Roman" w:cs="Times New Roman"/>
+                <w:sz w:val="28"/>
+                <w:szCs w:val="28"/>
+              </w:rPr>
+              <w:t xml:space="preserve"> настраиваемый</w:t>
             </w:r>
           </w:p>
         </w:tc>
@@ -22592,7 +23690,25 @@
                 <w:sz w:val="28"/>
                 <w:szCs w:val="28"/>
               </w:rPr>
-              <w:t>Цифровой ввод/вывод, программно настраиваемый</w:t>
+              <w:t xml:space="preserve">Цифровой ввод/вывод, </w:t>
+            </w:r>
+            <w:proofErr w:type="spellStart"/>
+            <w:r>
+              <w:rPr>
+                <w:rFonts w:ascii="Times New Roman" w:hAnsi="Times New Roman" w:cs="Times New Roman"/>
+                <w:sz w:val="28"/>
+                <w:szCs w:val="28"/>
+              </w:rPr>
+              <w:t>программно</w:t>
+            </w:r>
+            <w:proofErr w:type="spellEnd"/>
+            <w:r>
+              <w:rPr>
+                <w:rFonts w:ascii="Times New Roman" w:hAnsi="Times New Roman" w:cs="Times New Roman"/>
+                <w:sz w:val="28"/>
+                <w:szCs w:val="28"/>
+              </w:rPr>
+              <w:t xml:space="preserve"> настраиваемый</w:t>
             </w:r>
           </w:p>
         </w:tc>
@@ -22692,7 +23808,25 @@
                 <w:sz w:val="28"/>
                 <w:szCs w:val="28"/>
               </w:rPr>
-              <w:t>Цифровой ввод/вывод, программно настраиваемый</w:t>
+              <w:t xml:space="preserve">Цифровой ввод/вывод, </w:t>
+            </w:r>
+            <w:proofErr w:type="spellStart"/>
+            <w:r>
+              <w:rPr>
+                <w:rFonts w:ascii="Times New Roman" w:hAnsi="Times New Roman" w:cs="Times New Roman"/>
+                <w:sz w:val="28"/>
+                <w:szCs w:val="28"/>
+              </w:rPr>
+              <w:t>программно</w:t>
+            </w:r>
+            <w:proofErr w:type="spellEnd"/>
+            <w:r>
+              <w:rPr>
+                <w:rFonts w:ascii="Times New Roman" w:hAnsi="Times New Roman" w:cs="Times New Roman"/>
+                <w:sz w:val="28"/>
+                <w:szCs w:val="28"/>
+              </w:rPr>
+              <w:t xml:space="preserve"> настраиваемый</w:t>
             </w:r>
           </w:p>
         </w:tc>
@@ -22792,7 +23926,25 @@
                 <w:sz w:val="28"/>
                 <w:szCs w:val="28"/>
               </w:rPr>
-              <w:t>Цифровой ввод/вывод, программно настраиваемый</w:t>
+              <w:t xml:space="preserve">Цифровой ввод/вывод, </w:t>
+            </w:r>
+            <w:proofErr w:type="spellStart"/>
+            <w:r>
+              <w:rPr>
+                <w:rFonts w:ascii="Times New Roman" w:hAnsi="Times New Roman" w:cs="Times New Roman"/>
+                <w:sz w:val="28"/>
+                <w:szCs w:val="28"/>
+              </w:rPr>
+              <w:t>программно</w:t>
+            </w:r>
+            <w:proofErr w:type="spellEnd"/>
+            <w:r>
+              <w:rPr>
+                <w:rFonts w:ascii="Times New Roman" w:hAnsi="Times New Roman" w:cs="Times New Roman"/>
+                <w:sz w:val="28"/>
+                <w:szCs w:val="28"/>
+              </w:rPr>
+              <w:t xml:space="preserve"> настраиваемый</w:t>
             </w:r>
           </w:p>
         </w:tc>
@@ -24535,7 +25687,25 @@
           <w:sz w:val="28"/>
           <w:szCs w:val="28"/>
         </w:rPr>
-        <w:t>Данная микросхема аппаратно формирует передающий кадр.</w:t>
+        <w:t xml:space="preserve">Данная микросхема </w:t>
+      </w:r>
+      <w:proofErr w:type="spellStart"/>
+      <w:r>
+        <w:rPr>
+          <w:rFonts w:ascii="Times New Roman" w:hAnsi="Times New Roman" w:cs="Times New Roman"/>
+          <w:sz w:val="28"/>
+          <w:szCs w:val="28"/>
+        </w:rPr>
+        <w:t>аппаратно</w:t>
+      </w:r>
+      <w:proofErr w:type="spellEnd"/>
+      <w:r>
+        <w:rPr>
+          <w:rFonts w:ascii="Times New Roman" w:hAnsi="Times New Roman" w:cs="Times New Roman"/>
+          <w:sz w:val="28"/>
+          <w:szCs w:val="28"/>
+        </w:rPr>
+        <w:t xml:space="preserve"> формирует передающий кадр.</w:t>
       </w:r>
       <w:r>
         <w:rPr>
@@ -24551,7 +25721,16 @@
           <w:sz w:val="28"/>
           <w:szCs w:val="28"/>
         </w:rPr>
-        <w:t>ема и передачи кадра выполняется также аппар</w:t>
+        <w:t xml:space="preserve">ема и передачи кадра выполняется также </w:t>
+      </w:r>
+      <w:proofErr w:type="spellStart"/>
+      <w:r>
+        <w:rPr>
+          <w:rFonts w:ascii="Times New Roman" w:hAnsi="Times New Roman" w:cs="Times New Roman"/>
+          <w:sz w:val="28"/>
+          <w:szCs w:val="28"/>
+        </w:rPr>
+        <w:t>аппар</w:t>
       </w:r>
       <w:r>
         <w:rPr>
@@ -24567,7 +25746,16 @@
           <w:sz w:val="28"/>
           <w:szCs w:val="28"/>
         </w:rPr>
-        <w:t xml:space="preserve">тно, что позволяет </w:t>
+        <w:t>тно</w:t>
+      </w:r>
+      <w:proofErr w:type="spellEnd"/>
+      <w:r>
+        <w:rPr>
+          <w:rFonts w:ascii="Times New Roman" w:hAnsi="Times New Roman" w:cs="Times New Roman"/>
+          <w:sz w:val="28"/>
+          <w:szCs w:val="28"/>
+        </w:rPr>
+        <w:t xml:space="preserve">, что позволяет </w:t>
       </w:r>
       <w:r>
         <w:rPr>
@@ -25194,8 +26382,18 @@
                 <w:sz w:val="28"/>
                 <w:szCs w:val="28"/>
               </w:rPr>
-              <w:t>, кБ</w:t>
+              <w:t xml:space="preserve">, </w:t>
             </w:r>
+            <w:proofErr w:type="spellStart"/>
+            <w:r>
+              <w:rPr>
+                <w:rFonts w:ascii="Times New Roman" w:hAnsi="Times New Roman" w:cs="Times New Roman"/>
+                <w:sz w:val="28"/>
+                <w:szCs w:val="28"/>
+              </w:rPr>
+              <w:t>кБ</w:t>
+            </w:r>
+            <w:proofErr w:type="spellEnd"/>
           </w:p>
         </w:tc>
         <w:tc>
@@ -25269,8 +26467,18 @@
                 <w:sz w:val="28"/>
                 <w:szCs w:val="28"/>
               </w:rPr>
-              <w:t>, кБ</w:t>
+              <w:t xml:space="preserve">, </w:t>
             </w:r>
+            <w:proofErr w:type="spellStart"/>
+            <w:r>
+              <w:rPr>
+                <w:rFonts w:ascii="Times New Roman" w:hAnsi="Times New Roman" w:cs="Times New Roman"/>
+                <w:sz w:val="28"/>
+                <w:szCs w:val="28"/>
+              </w:rPr>
+              <w:t>кБ</w:t>
+            </w:r>
+            <w:proofErr w:type="spellEnd"/>
           </w:p>
         </w:tc>
         <w:tc>
@@ -25478,8 +26686,18 @@
                 <w:sz w:val="28"/>
                 <w:szCs w:val="28"/>
               </w:rPr>
-              <w:t>для хранения данных в режиме низкого потребления, кБ</w:t>
+              <w:t xml:space="preserve">для хранения данных в режиме низкого потребления, </w:t>
             </w:r>
+            <w:proofErr w:type="spellStart"/>
+            <w:r>
+              <w:rPr>
+                <w:rFonts w:ascii="Times New Roman" w:hAnsi="Times New Roman" w:cs="Times New Roman"/>
+                <w:sz w:val="28"/>
+                <w:szCs w:val="28"/>
+              </w:rPr>
+              <w:t>кБ</w:t>
+            </w:r>
+            <w:proofErr w:type="spellEnd"/>
           </w:p>
         </w:tc>
         <w:tc>
@@ -25544,8 +26762,18 @@
                 <w:sz w:val="28"/>
                 <w:szCs w:val="28"/>
               </w:rPr>
-              <w:t>, кБ</w:t>
+              <w:t xml:space="preserve">, </w:t>
             </w:r>
+            <w:proofErr w:type="spellStart"/>
+            <w:r>
+              <w:rPr>
+                <w:rFonts w:ascii="Times New Roman" w:hAnsi="Times New Roman" w:cs="Times New Roman"/>
+                <w:sz w:val="28"/>
+                <w:szCs w:val="28"/>
+              </w:rPr>
+              <w:t>кБ</w:t>
+            </w:r>
+            <w:proofErr w:type="spellEnd"/>
           </w:p>
         </w:tc>
         <w:tc>
@@ -25618,8 +26846,18 @@
                 <w:sz w:val="28"/>
                 <w:szCs w:val="28"/>
               </w:rPr>
-              <w:t>, кБ</w:t>
+              <w:t xml:space="preserve">, </w:t>
             </w:r>
+            <w:proofErr w:type="spellStart"/>
+            <w:r>
+              <w:rPr>
+                <w:rFonts w:ascii="Times New Roman" w:hAnsi="Times New Roman" w:cs="Times New Roman"/>
+                <w:sz w:val="28"/>
+                <w:szCs w:val="28"/>
+              </w:rPr>
+              <w:t>кБ</w:t>
+            </w:r>
+            <w:proofErr w:type="spellEnd"/>
           </w:p>
         </w:tc>
         <w:tc>
@@ -26804,7 +28042,25 @@
           <w:sz w:val="28"/>
           <w:szCs w:val="28"/>
         </w:rPr>
-        <w:t>позволяет выделить на каждый радиомодуль от</w:t>
+        <w:t xml:space="preserve">позволяет выделить на каждый </w:t>
+      </w:r>
+      <w:proofErr w:type="spellStart"/>
+      <w:r>
+        <w:rPr>
+          <w:rFonts w:ascii="Times New Roman" w:hAnsi="Times New Roman" w:cs="Times New Roman"/>
+          <w:sz w:val="28"/>
+          <w:szCs w:val="28"/>
+        </w:rPr>
+        <w:t>радиомодуль</w:t>
+      </w:r>
+      <w:proofErr w:type="spellEnd"/>
+      <w:r>
+        <w:rPr>
+          <w:rFonts w:ascii="Times New Roman" w:hAnsi="Times New Roman" w:cs="Times New Roman"/>
+          <w:sz w:val="28"/>
+          <w:szCs w:val="28"/>
+        </w:rPr>
+        <w:t xml:space="preserve"> от</w:t>
       </w:r>
       <w:r>
         <w:rPr>
@@ -26829,7 +28085,25 @@
           <w:sz w:val="28"/>
           <w:szCs w:val="28"/>
         </w:rPr>
-        <w:t>, что повысит скорость приема/передачи данных от/к радиомодулю.</w:t>
+        <w:t xml:space="preserve">, что повысит скорость приема/передачи данных от/к </w:t>
+      </w:r>
+      <w:proofErr w:type="spellStart"/>
+      <w:r>
+        <w:rPr>
+          <w:rFonts w:ascii="Times New Roman" w:hAnsi="Times New Roman" w:cs="Times New Roman"/>
+          <w:sz w:val="28"/>
+          <w:szCs w:val="28"/>
+        </w:rPr>
+        <w:t>радиомодулю</w:t>
+      </w:r>
+      <w:proofErr w:type="spellEnd"/>
+      <w:r>
+        <w:rPr>
+          <w:rFonts w:ascii="Times New Roman" w:hAnsi="Times New Roman" w:cs="Times New Roman"/>
+          <w:sz w:val="28"/>
+          <w:szCs w:val="28"/>
+        </w:rPr>
+        <w:t>.</w:t>
       </w:r>
       <w:r>
         <w:rPr>
@@ -26923,7 +28197,27 @@
           <w:sz w:val="28"/>
           <w:szCs w:val="28"/>
         </w:rPr>
-        <w:t xml:space="preserve">Высоковольтный понижающий преобразователь LM5005 обладает всеми функциями, необходимыми для реализации эффективного импульсного стабилизатора высокого напряжения с минимальным количеством внешних компонентов. Этот простой в использовании преобразователь работает в диапазоне входных напряжений от 7 В до 75 В и обеспечивает максимальный выходной ток 2,5 А. Архитектура контура управления основана на управлении по току с использованием эмулируемой рампы тока для обеспечения высокой помехоустойчивости. Управление по току обеспечивает встроенную прямую связь по линии, поцикловую защиту от перегрузки по току и простую </w:t>
+        <w:t xml:space="preserve">Высоковольтный понижающий преобразователь LM5005 обладает всеми функциями, необходимыми для реализации эффективного импульсного стабилизатора высокого напряжения с минимальным количеством внешних компонентов. Этот простой в использовании преобразователь работает в диапазоне входных напряжений от 7 В до 75 В и обеспечивает максимальный выходной ток 2,5 А. Архитектура контура управления основана на управлении по току с использованием эмулируемой рампы тока для обеспечения высокой помехоустойчивости. Управление по току обеспечивает встроенную прямую связь по линии, </w:t>
+      </w:r>
+      <w:proofErr w:type="spellStart"/>
+      <w:r>
+        <w:rPr>
+          <w:rStyle w:val="rynqvb"/>
+          <w:rFonts w:ascii="Times New Roman" w:hAnsi="Times New Roman" w:cs="Times New Roman"/>
+          <w:sz w:val="28"/>
+          <w:szCs w:val="28"/>
+        </w:rPr>
+        <w:t>поцикловую</w:t>
+      </w:r>
+      <w:proofErr w:type="spellEnd"/>
+      <w:r>
+        <w:rPr>
+          <w:rStyle w:val="rynqvb"/>
+          <w:rFonts w:ascii="Times New Roman" w:hAnsi="Times New Roman" w:cs="Times New Roman"/>
+          <w:sz w:val="28"/>
+          <w:szCs w:val="28"/>
+        </w:rPr>
+        <w:t xml:space="preserve"> защиту от перегрузки по току и простую </w:t>
       </w:r>
       <w:r>
         <w:rPr>
@@ -27142,8 +28436,19 @@
                 <w:sz w:val="28"/>
                 <w:szCs w:val="28"/>
               </w:rPr>
-              <w:t>Выходной ток, А</w:t>
+              <w:t xml:space="preserve">Выходной ток, </w:t>
             </w:r>
+            <w:proofErr w:type="gramStart"/>
+            <w:r>
+              <w:rPr>
+                <w:rStyle w:val="rynqvb"/>
+                <w:rFonts w:ascii="Times New Roman" w:hAnsi="Times New Roman" w:cs="Times New Roman"/>
+                <w:sz w:val="28"/>
+                <w:szCs w:val="28"/>
+              </w:rPr>
+              <w:t>А</w:t>
+            </w:r>
+            <w:proofErr w:type="gramEnd"/>
           </w:p>
         </w:tc>
         <w:tc>
@@ -27393,8 +28698,19 @@
                 <w:sz w:val="28"/>
                 <w:szCs w:val="28"/>
               </w:rPr>
-              <w:t>, нс</w:t>
+              <w:t xml:space="preserve">, </w:t>
             </w:r>
+            <w:proofErr w:type="spellStart"/>
+            <w:r>
+              <w:rPr>
+                <w:rStyle w:val="rynqvb"/>
+                <w:rFonts w:ascii="Times New Roman" w:hAnsi="Times New Roman" w:cs="Times New Roman"/>
+                <w:sz w:val="28"/>
+                <w:szCs w:val="28"/>
+              </w:rPr>
+              <w:t>нс</w:t>
+            </w:r>
+            <w:proofErr w:type="spellEnd"/>
           </w:p>
         </w:tc>
         <w:tc>
@@ -28357,7 +29673,25 @@
           <w:szCs w:val="28"/>
         </w:rPr>
         <w:br/>
-        <w:t>-контроллер USB интерфейса спецификации 2.0, работающий в режиме USB-device со скоростью передачи данных до 12Мбит/сек</w:t>
+        <w:t>-контроллер USB интерфейса спецификации 2.0, работающий в режиме USB-</w:t>
+      </w:r>
+      <w:proofErr w:type="spellStart"/>
+      <w:r>
+        <w:rPr>
+          <w:rFonts w:ascii="Times New Roman" w:hAnsi="Times New Roman" w:cs="Times New Roman"/>
+          <w:sz w:val="28"/>
+          <w:szCs w:val="28"/>
+        </w:rPr>
+        <w:t>device</w:t>
+      </w:r>
+      <w:proofErr w:type="spellEnd"/>
+      <w:r>
+        <w:rPr>
+          <w:rFonts w:ascii="Times New Roman" w:hAnsi="Times New Roman" w:cs="Times New Roman"/>
+          <w:sz w:val="28"/>
+          <w:szCs w:val="28"/>
+        </w:rPr>
+        <w:t xml:space="preserve"> со скоростью передачи данных до 12Мбит/сек</w:t>
       </w:r>
       <w:r>
         <w:rPr>
@@ -28375,7 +29709,61 @@
           <w:szCs w:val="28"/>
         </w:rPr>
         <w:br/>
-        <w:t xml:space="preserve">-память EEPROM для хранения настроек микросхемы (например, Vendor ID, Product ID, Serial Number, Max Power и др) </w:t>
+        <w:t xml:space="preserve">-память EEPROM для хранения настроек микросхемы (например, </w:t>
+      </w:r>
+      <w:proofErr w:type="spellStart"/>
+      <w:r>
+        <w:rPr>
+          <w:rFonts w:ascii="Times New Roman" w:hAnsi="Times New Roman" w:cs="Times New Roman"/>
+          <w:sz w:val="28"/>
+          <w:szCs w:val="28"/>
+        </w:rPr>
+        <w:t>Vendor</w:t>
+      </w:r>
+      <w:proofErr w:type="spellEnd"/>
+      <w:r>
+        <w:rPr>
+          <w:rFonts w:ascii="Times New Roman" w:hAnsi="Times New Roman" w:cs="Times New Roman"/>
+          <w:sz w:val="28"/>
+          <w:szCs w:val="28"/>
+        </w:rPr>
+        <w:t xml:space="preserve"> ID, Product ID, </w:t>
+      </w:r>
+      <w:proofErr w:type="spellStart"/>
+      <w:r>
+        <w:rPr>
+          <w:rFonts w:ascii="Times New Roman" w:hAnsi="Times New Roman" w:cs="Times New Roman"/>
+          <w:sz w:val="28"/>
+          <w:szCs w:val="28"/>
+        </w:rPr>
+        <w:t>Serial</w:t>
+      </w:r>
+      <w:proofErr w:type="spellEnd"/>
+      <w:r>
+        <w:rPr>
+          <w:rFonts w:ascii="Times New Roman" w:hAnsi="Times New Roman" w:cs="Times New Roman"/>
+          <w:sz w:val="28"/>
+          <w:szCs w:val="28"/>
+        </w:rPr>
+        <w:t xml:space="preserve"> Number, Max Power и </w:t>
+      </w:r>
+      <w:proofErr w:type="spellStart"/>
+      <w:r>
+        <w:rPr>
+          <w:rFonts w:ascii="Times New Roman" w:hAnsi="Times New Roman" w:cs="Times New Roman"/>
+          <w:sz w:val="28"/>
+          <w:szCs w:val="28"/>
+        </w:rPr>
+        <w:t>др</w:t>
+      </w:r>
+      <w:proofErr w:type="spellEnd"/>
+      <w:r>
+        <w:rPr>
+          <w:rFonts w:ascii="Times New Roman" w:hAnsi="Times New Roman" w:cs="Times New Roman"/>
+          <w:sz w:val="28"/>
+          <w:szCs w:val="28"/>
+        </w:rPr>
+        <w:t xml:space="preserve">) </w:t>
       </w:r>
       <w:r>
         <w:rPr>
@@ -28645,13 +30033,23 @@
         </w:rPr>
         <w:t>P</w:t>
       </w:r>
-      <w:r>
-        <w:rPr>
-          <w:rFonts w:ascii="Times New Roman" w:hAnsi="Times New Roman" w:cs="Times New Roman"/>
-          <w:sz w:val="28"/>
-          <w:szCs w:val="28"/>
-        </w:rPr>
-        <w:t>вых = 30 дБ</w:t>
+      <w:proofErr w:type="spellStart"/>
+      <w:r>
+        <w:rPr>
+          <w:rFonts w:ascii="Times New Roman" w:hAnsi="Times New Roman" w:cs="Times New Roman"/>
+          <w:sz w:val="28"/>
+          <w:szCs w:val="28"/>
+        </w:rPr>
+        <w:t>вых</w:t>
+      </w:r>
+      <w:proofErr w:type="spellEnd"/>
+      <w:r>
+        <w:rPr>
+          <w:rFonts w:ascii="Times New Roman" w:hAnsi="Times New Roman" w:cs="Times New Roman"/>
+          <w:sz w:val="28"/>
+          <w:szCs w:val="28"/>
+        </w:rPr>
+        <w:t xml:space="preserve"> = 30 дБ</w:t>
       </w:r>
     </w:p>
     <w:p>
@@ -28677,14 +30075,25 @@
         </w:rPr>
         <w:t xml:space="preserve">Потери в </w:t>
       </w:r>
-      <w:r>
-        <w:rPr>
-          <w:rFonts w:ascii="Times New Roman" w:hAnsi="Times New Roman" w:cs="Times New Roman"/>
-          <w:sz w:val="28"/>
-          <w:szCs w:val="28"/>
-        </w:rPr>
-        <w:t xml:space="preserve">радиотракте передатчика </w:t>
-      </w:r>
+      <w:proofErr w:type="spellStart"/>
+      <w:r>
+        <w:rPr>
+          <w:rFonts w:ascii="Times New Roman" w:hAnsi="Times New Roman" w:cs="Times New Roman"/>
+          <w:sz w:val="28"/>
+          <w:szCs w:val="28"/>
+        </w:rPr>
+        <w:t>радиотракте</w:t>
+      </w:r>
+      <w:proofErr w:type="spellEnd"/>
+      <w:r>
+        <w:rPr>
+          <w:rFonts w:ascii="Times New Roman" w:hAnsi="Times New Roman" w:cs="Times New Roman"/>
+          <w:sz w:val="28"/>
+          <w:szCs w:val="28"/>
+        </w:rPr>
+        <w:t xml:space="preserve"> передатчика </w:t>
+      </w:r>
+      <w:proofErr w:type="spellStart"/>
       <w:r>
         <w:rPr>
           <w:rFonts w:ascii="Times New Roman" w:hAnsi="Times New Roman" w:cs="Times New Roman"/>
@@ -28694,6 +30103,7 @@
         </w:rPr>
         <w:t>Ltx</w:t>
       </w:r>
+      <w:proofErr w:type="spellEnd"/>
       <w:r>
         <w:rPr>
           <w:rFonts w:ascii="Times New Roman" w:hAnsi="Times New Roman" w:cs="Times New Roman"/>
@@ -28742,6 +30152,7 @@
         </w:rPr>
         <w:t xml:space="preserve"> </w:t>
       </w:r>
+      <w:proofErr w:type="spellStart"/>
       <w:r>
         <w:rPr>
           <w:rFonts w:ascii="Times New Roman" w:hAnsi="Times New Roman" w:cs="Times New Roman"/>
@@ -28751,6 +30162,7 @@
         </w:rPr>
         <w:t>Gtx</w:t>
       </w:r>
+      <w:proofErr w:type="spellEnd"/>
       <w:r>
         <w:rPr>
           <w:rFonts w:ascii="Times New Roman" w:hAnsi="Times New Roman" w:cs="Times New Roman"/>
@@ -28773,8 +30185,18 @@
           <w:sz w:val="28"/>
           <w:szCs w:val="28"/>
         </w:rPr>
-        <w:t xml:space="preserve"> дБи</w:t>
-      </w:r>
+        <w:t xml:space="preserve"> </w:t>
+      </w:r>
+      <w:proofErr w:type="spellStart"/>
+      <w:r>
+        <w:rPr>
+          <w:rFonts w:ascii="Times New Roman" w:hAnsi="Times New Roman" w:cs="Times New Roman"/>
+          <w:sz w:val="28"/>
+          <w:szCs w:val="28"/>
+        </w:rPr>
+        <w:t>дБи</w:t>
+      </w:r>
+      <w:proofErr w:type="spellEnd"/>
     </w:p>
     <w:p>
       <w:pPr>
@@ -28799,6 +30221,7 @@
         </w:rPr>
         <w:t xml:space="preserve">Коэффициент усиления приемной антенны </w:t>
       </w:r>
+      <w:proofErr w:type="spellStart"/>
       <w:r>
         <w:rPr>
           <w:rFonts w:ascii="Times New Roman" w:hAnsi="Times New Roman" w:cs="Times New Roman"/>
@@ -28808,6 +30231,7 @@
         </w:rPr>
         <w:t>Grx</w:t>
       </w:r>
+      <w:proofErr w:type="spellEnd"/>
       <w:r>
         <w:rPr>
           <w:rFonts w:ascii="Times New Roman" w:hAnsi="Times New Roman" w:cs="Times New Roman"/>
@@ -28830,8 +30254,18 @@
           <w:sz w:val="28"/>
           <w:szCs w:val="28"/>
         </w:rPr>
-        <w:t xml:space="preserve"> дБи</w:t>
-      </w:r>
+        <w:t xml:space="preserve"> </w:t>
+      </w:r>
+      <w:proofErr w:type="spellStart"/>
+      <w:r>
+        <w:rPr>
+          <w:rFonts w:ascii="Times New Roman" w:hAnsi="Times New Roman" w:cs="Times New Roman"/>
+          <w:sz w:val="28"/>
+          <w:szCs w:val="28"/>
+        </w:rPr>
+        <w:t>дБи</w:t>
+      </w:r>
+      <w:proofErr w:type="spellEnd"/>
     </w:p>
     <w:p>
       <w:pPr>
@@ -28854,8 +30288,27 @@
           <w:sz w:val="28"/>
           <w:szCs w:val="28"/>
         </w:rPr>
-        <w:t xml:space="preserve">Потери в радиотракте приемника </w:t>
-      </w:r>
+        <w:t xml:space="preserve">Потери в </w:t>
+      </w:r>
+      <w:proofErr w:type="spellStart"/>
+      <w:r>
+        <w:rPr>
+          <w:rFonts w:ascii="Times New Roman" w:hAnsi="Times New Roman" w:cs="Times New Roman"/>
+          <w:sz w:val="28"/>
+          <w:szCs w:val="28"/>
+        </w:rPr>
+        <w:t>радиотракте</w:t>
+      </w:r>
+      <w:proofErr w:type="spellEnd"/>
+      <w:r>
+        <w:rPr>
+          <w:rFonts w:ascii="Times New Roman" w:hAnsi="Times New Roman" w:cs="Times New Roman"/>
+          <w:sz w:val="28"/>
+          <w:szCs w:val="28"/>
+        </w:rPr>
+        <w:t xml:space="preserve"> приемника </w:t>
+      </w:r>
+      <w:proofErr w:type="spellStart"/>
       <w:r>
         <w:rPr>
           <w:rFonts w:ascii="Times New Roman" w:hAnsi="Times New Roman" w:cs="Times New Roman"/>
@@ -28865,6 +30318,7 @@
         </w:rPr>
         <w:t>Ltx</w:t>
       </w:r>
+      <w:proofErr w:type="spellEnd"/>
       <w:r>
         <w:rPr>
           <w:rFonts w:ascii="Times New Roman" w:hAnsi="Times New Roman" w:cs="Times New Roman"/>
@@ -28905,6 +30359,7 @@
         </w:rPr>
         <w:t xml:space="preserve">Запас по энергетике канал </w:t>
       </w:r>
+      <w:proofErr w:type="spellStart"/>
       <w:r>
         <w:rPr>
           <w:rFonts w:ascii="Times New Roman" w:hAnsi="Times New Roman" w:cs="Times New Roman"/>
@@ -28914,6 +30369,7 @@
         </w:rPr>
         <w:t>Lm</w:t>
       </w:r>
+      <w:proofErr w:type="spellEnd"/>
       <w:r>
         <w:rPr>
           <w:rFonts w:ascii="Times New Roman" w:hAnsi="Times New Roman" w:cs="Times New Roman"/>
@@ -29987,7 +31443,27 @@
           <w:sz w:val="28"/>
           <w:szCs w:val="28"/>
         </w:rPr>
-        <w:t>исходного выражения, черный график – вероятности расчитанные из аппроксимированного выражения</w:t>
+        <w:t xml:space="preserve">исходного выражения, черный график – вероятности </w:t>
+      </w:r>
+      <w:proofErr w:type="spellStart"/>
+      <w:r>
+        <w:rPr>
+          <w:rFonts w:ascii="Times New Roman" w:eastAsiaTheme="minorEastAsia" w:hAnsi="Times New Roman" w:cs="Times New Roman"/>
+          <w:iCs/>
+          <w:sz w:val="28"/>
+          <w:szCs w:val="28"/>
+        </w:rPr>
+        <w:t>расчитанные</w:t>
+      </w:r>
+      <w:proofErr w:type="spellEnd"/>
+      <w:r>
+        <w:rPr>
+          <w:rFonts w:ascii="Times New Roman" w:eastAsiaTheme="minorEastAsia" w:hAnsi="Times New Roman" w:cs="Times New Roman"/>
+          <w:iCs/>
+          <w:sz w:val="28"/>
+          <w:szCs w:val="28"/>
+        </w:rPr>
+        <w:t xml:space="preserve"> из аппроксимированного выражения</w:t>
       </w:r>
       <w:r>
         <w:rPr>
@@ -30108,7 +31584,61 @@
           <w:sz w:val="28"/>
           <w:szCs w:val="28"/>
         </w:rPr>
-        <w:t>Для расчета бюджета канала связи сначала необходимо определить чувствительность приемника, которая вычисляется из необходимого отношения сигнал/шум для заданной вероятности битовой ошибки (BER). На рисунке 4 приведены аналитические зависимости вероятности битовой ошибки (BER) от отношения сигнал/шум (ОСШ, SNR) для используемой модуляции CSS (LoRa) и различных коэффициентов расширения спектра (Spreading factor, SF), для канала прямой видимости с аддитивным белым Гауссовым шумом (АБГШ)</w:t>
+        <w:t>Для расчета бюджета канала связи сначала необходимо определить чувствительность приемника, которая вычисляется из необходимого отношения сигнал/шум для заданной вероятности битовой ошибки (BER). На рисунке 4 приведены аналитические зависимости вероятности битовой ошибки (BER) от отношения сигнал/шум (ОСШ, SNR) для используемой модуляции CSS (</w:t>
+      </w:r>
+      <w:proofErr w:type="spellStart"/>
+      <w:r>
+        <w:rPr>
+          <w:rFonts w:ascii="Times New Roman" w:hAnsi="Times New Roman" w:cs="Times New Roman"/>
+          <w:sz w:val="28"/>
+          <w:szCs w:val="28"/>
+        </w:rPr>
+        <w:t>LoRa</w:t>
+      </w:r>
+      <w:proofErr w:type="spellEnd"/>
+      <w:r>
+        <w:rPr>
+          <w:rFonts w:ascii="Times New Roman" w:hAnsi="Times New Roman" w:cs="Times New Roman"/>
+          <w:sz w:val="28"/>
+          <w:szCs w:val="28"/>
+        </w:rPr>
+        <w:t>) и различных коэффициентов расширения спектра (</w:t>
+      </w:r>
+      <w:proofErr w:type="spellStart"/>
+      <w:r>
+        <w:rPr>
+          <w:rFonts w:ascii="Times New Roman" w:hAnsi="Times New Roman" w:cs="Times New Roman"/>
+          <w:sz w:val="28"/>
+          <w:szCs w:val="28"/>
+        </w:rPr>
+        <w:t>Spreading</w:t>
+      </w:r>
+      <w:proofErr w:type="spellEnd"/>
+      <w:r>
+        <w:rPr>
+          <w:rFonts w:ascii="Times New Roman" w:hAnsi="Times New Roman" w:cs="Times New Roman"/>
+          <w:sz w:val="28"/>
+          <w:szCs w:val="28"/>
+        </w:rPr>
+        <w:t xml:space="preserve"> </w:t>
+      </w:r>
+      <w:proofErr w:type="spellStart"/>
+      <w:r>
+        <w:rPr>
+          <w:rFonts w:ascii="Times New Roman" w:hAnsi="Times New Roman" w:cs="Times New Roman"/>
+          <w:sz w:val="28"/>
+          <w:szCs w:val="28"/>
+        </w:rPr>
+        <w:t>factor</w:t>
+      </w:r>
+      <w:proofErr w:type="spellEnd"/>
+      <w:r>
+        <w:rPr>
+          <w:rFonts w:ascii="Times New Roman" w:hAnsi="Times New Roman" w:cs="Times New Roman"/>
+          <w:sz w:val="28"/>
+          <w:szCs w:val="28"/>
+        </w:rPr>
+        <w:t>, SF), для канала прямой видимости с аддитивным белым Гауссовым шумом (АБГШ)</w:t>
       </w:r>
     </w:p>
     <w:p>
@@ -31259,7 +32789,25 @@
           <w:sz w:val="28"/>
           <w:szCs w:val="28"/>
         </w:rPr>
-        <w:t xml:space="preserve">CR – относительная скорость сверточного кодирования; </w:t>
+        <w:t xml:space="preserve">CR – относительная скорость </w:t>
+      </w:r>
+      <w:proofErr w:type="spellStart"/>
+      <w:r>
+        <w:rPr>
+          <w:rFonts w:ascii="Times New Roman" w:hAnsi="Times New Roman" w:cs="Times New Roman"/>
+          <w:sz w:val="28"/>
+          <w:szCs w:val="28"/>
+        </w:rPr>
+        <w:t>сверточного</w:t>
+      </w:r>
+      <w:proofErr w:type="spellEnd"/>
+      <w:r>
+        <w:rPr>
+          <w:rFonts w:ascii="Times New Roman" w:hAnsi="Times New Roman" w:cs="Times New Roman"/>
+          <w:sz w:val="28"/>
+          <w:szCs w:val="28"/>
+        </w:rPr>
+        <w:t xml:space="preserve"> кодирования; </w:t>
       </w:r>
     </w:p>
     <w:p>
@@ -31297,7 +32845,25 @@
           <w:sz w:val="28"/>
           <w:szCs w:val="28"/>
         </w:rPr>
-        <w:t xml:space="preserve"> Для дальнейших расчетов принимается скорость сверточного кодирования CR = 4/5.</w:t>
+        <w:t xml:space="preserve"> Для дальнейших расчетов принимается скорость </w:t>
+      </w:r>
+      <w:proofErr w:type="spellStart"/>
+      <w:r>
+        <w:rPr>
+          <w:rFonts w:ascii="Times New Roman" w:hAnsi="Times New Roman" w:cs="Times New Roman"/>
+          <w:sz w:val="28"/>
+          <w:szCs w:val="28"/>
+        </w:rPr>
+        <w:t>сверточного</w:t>
+      </w:r>
+      <w:proofErr w:type="spellEnd"/>
+      <w:r>
+        <w:rPr>
+          <w:rFonts w:ascii="Times New Roman" w:hAnsi="Times New Roman" w:cs="Times New Roman"/>
+          <w:sz w:val="28"/>
+          <w:szCs w:val="28"/>
+        </w:rPr>
+        <w:t xml:space="preserve"> кодирования CR = 4/5.</w:t>
       </w:r>
       <w:r>
         <w:rPr>
@@ -31446,6 +33012,7 @@
               </m:r>
             </m:e>
             <m:sub>
+              <w:proofErr w:type="spellStart"/>
               <m:r>
                 <m:rPr>
                   <m:nor/>
@@ -31457,7 +33024,21 @@
                   <w:szCs w:val="28"/>
                   <w:lang w:val="en-US"/>
                 </w:rPr>
-                <m:t>rx min</m:t>
+                <m:t>rx</m:t>
+              </m:r>
+              <w:proofErr w:type="spellEnd"/>
+              <m:r>
+                <m:rPr>
+                  <m:nor/>
+                </m:rPr>
+                <w:rPr>
+                  <w:rFonts w:ascii="Times New Roman" w:hAnsi="Times New Roman" w:cs="Times New Roman"/>
+                  <w:iCs/>
+                  <w:sz w:val="28"/>
+                  <w:szCs w:val="28"/>
+                  <w:lang w:val="en-US"/>
+                </w:rPr>
+                <m:t xml:space="preserve"> min</m:t>
               </m:r>
             </m:sub>
           </m:sSub>
@@ -31543,7 +33124,35 @@
                   <w:szCs w:val="28"/>
                   <w:lang w:val="en-US"/>
                 </w:rPr>
-                <m:t>(k∙T) +</m:t>
+                <m:t>(</m:t>
+              </m:r>
+              <w:proofErr w:type="spellStart"/>
+              <m:r>
+                <m:rPr>
+                  <m:nor/>
+                </m:rPr>
+                <w:rPr>
+                  <w:rFonts w:ascii="Times New Roman" w:hAnsi="Times New Roman" w:cs="Times New Roman"/>
+                  <w:iCs/>
+                  <w:sz w:val="28"/>
+                  <w:szCs w:val="28"/>
+                  <w:lang w:val="en-US"/>
+                </w:rPr>
+                <m:t>k∙T</m:t>
+              </m:r>
+              <w:proofErr w:type="spellEnd"/>
+              <m:r>
+                <m:rPr>
+                  <m:nor/>
+                </m:rPr>
+                <w:rPr>
+                  <w:rFonts w:ascii="Times New Roman" w:hAnsi="Times New Roman" w:cs="Times New Roman"/>
+                  <w:iCs/>
+                  <w:sz w:val="28"/>
+                  <w:szCs w:val="28"/>
+                  <w:lang w:val="en-US"/>
+                </w:rPr>
+                <m:t>) +</m:t>
               </m:r>
             </m:e>
           </m:func>
@@ -31887,7 +33496,25 @@
           <w:sz w:val="28"/>
           <w:szCs w:val="28"/>
         </w:rPr>
-        <w:t xml:space="preserve">Зная чувствительность приемника можно перейти к расчету канала связи между наземной станцией управления (НСУ) и БПЛА. </w:t>
+        <w:t xml:space="preserve">Зная </w:t>
+      </w:r>
+      <w:proofErr w:type="gramStart"/>
+      <w:r>
+        <w:rPr>
+          <w:rFonts w:ascii="Times New Roman" w:hAnsi="Times New Roman" w:cs="Times New Roman"/>
+          <w:sz w:val="28"/>
+          <w:szCs w:val="28"/>
+        </w:rPr>
+        <w:t>чувствительность приемника</w:t>
+      </w:r>
+      <w:proofErr w:type="gramEnd"/>
+      <w:r>
+        <w:rPr>
+          <w:rFonts w:ascii="Times New Roman" w:hAnsi="Times New Roman" w:cs="Times New Roman"/>
+          <w:sz w:val="28"/>
+          <w:szCs w:val="28"/>
+        </w:rPr>
+        <w:t xml:space="preserve"> можно перейти к расчету канала связи между наземной станцией управления (НСУ) и БПЛА. </w:t>
       </w:r>
     </w:p>
     <w:p>
@@ -31906,7 +33533,25 @@
           <w:sz w:val="28"/>
           <w:szCs w:val="28"/>
         </w:rPr>
-        <w:t>Для взаимности радиоканала примем выходную мощность передатчиков радиомодемов БПЛА и НСУ равной, что позволяет рассчитать радиоканал только для одного направления передачи ( с БПЛА на НСУ или с НСУ на БПЛА). Расчет бюджета канала связи производится по формуле 4</w:t>
+        <w:t xml:space="preserve">Для взаимности радиоканала примем выходную мощность передатчиков радиомодемов БПЛА и НСУ равной, что позволяет рассчитать радиоканал только для одного направления передачи </w:t>
+      </w:r>
+      <w:proofErr w:type="gramStart"/>
+      <w:r>
+        <w:rPr>
+          <w:rFonts w:ascii="Times New Roman" w:hAnsi="Times New Roman" w:cs="Times New Roman"/>
+          <w:sz w:val="28"/>
+          <w:szCs w:val="28"/>
+        </w:rPr>
+        <w:t>( с</w:t>
+      </w:r>
+      <w:proofErr w:type="gramEnd"/>
+      <w:r>
+        <w:rPr>
+          <w:rFonts w:ascii="Times New Roman" w:hAnsi="Times New Roman" w:cs="Times New Roman"/>
+          <w:sz w:val="28"/>
+          <w:szCs w:val="28"/>
+        </w:rPr>
+        <w:t xml:space="preserve"> БПЛА на НСУ или с НСУ на БПЛА). Расчет бюджета канала связи производится по формуле 4</w:t>
       </w:r>
       <w:r>
         <w:rPr>
@@ -32055,6 +33700,7 @@
                   </m:r>
                 </m:e>
                 <m:sub>
+                  <w:proofErr w:type="spellStart"/>
                   <m:r>
                     <m:rPr>
                       <m:nor/>
@@ -32068,6 +33714,7 @@
                     </w:rPr>
                     <m:t>rx</m:t>
                   </m:r>
+                  <w:proofErr w:type="spellEnd"/>
                   <m:r>
                     <m:rPr>
                       <m:nor/>
@@ -32207,6 +33854,7 @@
                   </m:r>
                 </m:e>
                 <m:sub>
+                  <w:proofErr w:type="spellStart"/>
                   <m:r>
                     <m:rPr>
                       <m:nor/>
@@ -32218,6 +33866,7 @@
                     </w:rPr>
                     <m:t>вых</m:t>
                   </m:r>
+                  <w:proofErr w:type="spellEnd"/>
                 </m:sub>
               </m:sSub>
               <m:r>
@@ -32257,6 +33906,7 @@
                   </m:r>
                 </m:e>
                 <m:sub>
+                  <w:proofErr w:type="spellStart"/>
                   <m:r>
                     <m:rPr>
                       <m:nor/>
@@ -32269,6 +33919,7 @@
                     </w:rPr>
                     <m:t>tx</m:t>
                   </m:r>
+                  <w:proofErr w:type="spellEnd"/>
                 </m:sub>
               </m:sSub>
               <m:r>
@@ -32308,6 +33959,7 @@
                   </m:r>
                 </m:e>
                 <m:sub>
+                  <w:proofErr w:type="spellStart"/>
                   <m:r>
                     <m:rPr>
                       <m:nor/>
@@ -32320,6 +33972,7 @@
                     </w:rPr>
                     <m:t>tx</m:t>
                   </m:r>
+                  <w:proofErr w:type="spellEnd"/>
                 </m:sub>
               </m:sSub>
               <m:r>
@@ -32359,6 +34012,7 @@
                   </m:r>
                 </m:e>
                 <m:sub>
+                  <w:proofErr w:type="spellStart"/>
                   <m:r>
                     <m:rPr>
                       <m:nor/>
@@ -32371,6 +34025,7 @@
                     </w:rPr>
                     <m:t>rx</m:t>
                   </m:r>
+                  <w:proofErr w:type="spellEnd"/>
                 </m:sub>
               </m:sSub>
               <m:r>
@@ -32410,6 +34065,7 @@
                   </m:r>
                 </m:e>
                 <m:sub>
+                  <w:proofErr w:type="spellStart"/>
                   <m:r>
                     <m:rPr>
                       <m:nor/>
@@ -32422,6 +34078,7 @@
                     </w:rPr>
                     <m:t>rx</m:t>
                   </m:r>
+                  <w:proofErr w:type="spellEnd"/>
                 </m:sub>
               </m:sSub>
               <m:r>
@@ -32587,6 +34244,7 @@
         </w:rPr>
         <w:t xml:space="preserve">та потерь при распространении в свободном пространстве, а </w:t>
       </w:r>
+      <w:proofErr w:type="spellStart"/>
       <w:r>
         <w:rPr>
           <w:rFonts w:ascii="Times New Roman" w:eastAsiaTheme="minorEastAsia" w:hAnsi="Times New Roman" w:cs="Times New Roman"/>
@@ -32596,6 +34254,7 @@
         </w:rPr>
         <w:t>Lfs</w:t>
       </w:r>
+      <w:proofErr w:type="spellEnd"/>
       <w:r>
         <w:rPr>
           <w:rFonts w:ascii="Times New Roman" w:eastAsiaTheme="minorEastAsia" w:hAnsi="Times New Roman" w:cs="Times New Roman"/>
@@ -32631,6 +34290,7 @@
         </w:rPr>
         <w:t>Из этих уравнений можно вывести максимальную дальность передачи данных d для заданных чувствительностей приемника P</w:t>
       </w:r>
+      <w:proofErr w:type="spellStart"/>
       <w:r>
         <w:rPr>
           <w:rFonts w:ascii="Times New Roman" w:hAnsi="Times New Roman" w:cs="Times New Roman"/>
@@ -32641,6 +34301,7 @@
         </w:rPr>
         <w:t>rx</w:t>
       </w:r>
+      <w:proofErr w:type="spellEnd"/>
       <w:r>
         <w:rPr>
           <w:rFonts w:ascii="Times New Roman" w:hAnsi="Times New Roman" w:cs="Times New Roman"/>
@@ -32650,6 +34311,7 @@
         </w:rPr>
         <w:t xml:space="preserve"> </w:t>
       </w:r>
+      <w:proofErr w:type="spellStart"/>
       <w:r>
         <w:rPr>
           <w:rFonts w:ascii="Times New Roman" w:hAnsi="Times New Roman" w:cs="Times New Roman"/>
@@ -32659,6 +34321,7 @@
         </w:rPr>
         <w:t>min</w:t>
       </w:r>
+      <w:proofErr w:type="spellEnd"/>
       <w:r>
         <w:rPr>
           <w:rFonts w:ascii="Times New Roman" w:hAnsi="Times New Roman" w:cs="Times New Roman"/>
@@ -33194,6 +34857,7 @@
               </m:r>
             </m:e>
             <m:sub>
+              <w:proofErr w:type="spellStart"/>
               <m:r>
                 <m:rPr>
                   <m:nor/>
@@ -33207,6 +34871,7 @@
                 </w:rPr>
                 <m:t>rx</m:t>
               </m:r>
+              <w:proofErr w:type="spellEnd"/>
               <m:r>
                 <m:rPr>
                   <m:nor/>
@@ -34068,6 +35733,7 @@
               </m:r>
             </m:e>
             <m:sub>
+              <w:proofErr w:type="spellStart"/>
               <m:r>
                 <m:rPr>
                   <m:nor/>
@@ -34081,6 +35747,7 @@
                 </w:rPr>
                 <m:t>rx</m:t>
               </m:r>
+              <w:proofErr w:type="spellEnd"/>
               <m:r>
                 <m:rPr>
                   <m:nor/>
@@ -35287,16 +36954,7 @@
           <w:sz w:val="28"/>
           <w:szCs w:val="28"/>
         </w:rPr>
-        <w:t>Данная оперц</w:t>
-      </w:r>
-      <w:r>
-        <w:rPr>
-          <w:rFonts w:ascii="Times New Roman" w:hAnsi="Times New Roman" w:cs="Times New Roman"/>
-          <w:noProof/>
-          <w:sz w:val="28"/>
-          <w:szCs w:val="28"/>
-        </w:rPr>
-        <w:t xml:space="preserve">ионная система является операционной системой реального времени, что позволяет </w:t>
+        <w:t xml:space="preserve">Данная оперционная система является операционной системой реального времени, что позволяет </w:t>
       </w:r>
       <w:r>
         <w:rPr>
@@ -35378,25 +37036,7 @@
           <w:sz w:val="28"/>
           <w:szCs w:val="28"/>
         </w:rPr>
-        <w:t>приоритеты потоков, вытесняющую и кооперативную многозадачность</w:t>
-      </w:r>
-      <w:r>
-        <w:rPr>
-          <w:rFonts w:ascii="Times New Roman" w:hAnsi="Times New Roman" w:cs="Times New Roman"/>
-          <w:noProof/>
-          <w:sz w:val="28"/>
-          <w:szCs w:val="28"/>
-        </w:rPr>
-        <w:t>. И</w:t>
-      </w:r>
-      <w:r>
-        <w:rPr>
-          <w:rFonts w:ascii="Times New Roman" w:hAnsi="Times New Roman" w:cs="Times New Roman"/>
-          <w:noProof/>
-          <w:sz w:val="28"/>
-          <w:szCs w:val="28"/>
-        </w:rPr>
-        <w:t xml:space="preserve">меет в составе ядра такие службы как семафоры, мьютексы, очереди. </w:t>
+        <w:t xml:space="preserve">приоритеты потоков, вытесняющую и кооперативную многозадачность. Имеет в составе ядра такие службы как семафоры, мьютексы, очереди. </w:t>
       </w:r>
       <w:r>
         <w:rPr>
@@ -36064,16 +37704,7 @@
           <w:sz w:val="28"/>
           <w:szCs w:val="28"/>
         </w:rPr>
-        <w:t xml:space="preserve"> </w:t>
-      </w:r>
-      <w:r>
-        <w:rPr>
-          <w:rFonts w:ascii="Times New Roman" w:hAnsi="Times New Roman" w:cs="Times New Roman"/>
-          <w:noProof/>
-          <w:sz w:val="28"/>
-          <w:szCs w:val="28"/>
-        </w:rPr>
-        <w:t xml:space="preserve">и в обработанном виде отправляться в поток </w:t>
+        <w:t xml:space="preserve"> и в обработанном виде отправляться в поток </w:t>
       </w:r>
       <w:r>
         <w:rPr>
@@ -36369,7 +38000,25 @@
           <w:sz w:val="28"/>
           <w:szCs w:val="28"/>
         </w:rPr>
-        <w:t xml:space="preserve"> в котором оно ожидает данные из последовательных интерфейсов </w:t>
+        <w:t xml:space="preserve"> в котором оно ожидает данные из последовательных </w:t>
+      </w:r>
+      <w:r>
+        <w:rPr>
+          <w:rFonts w:ascii="Times New Roman" w:hAnsi="Times New Roman" w:cs="Times New Roman"/>
+          <w:noProof/>
+          <w:sz w:val="28"/>
+          <w:szCs w:val="28"/>
+        </w:rPr>
+        <w:t>портов</w:t>
+      </w:r>
+      <w:r>
+        <w:rPr>
+          <w:rFonts w:ascii="Times New Roman" w:hAnsi="Times New Roman" w:cs="Times New Roman"/>
+          <w:noProof/>
+          <w:sz w:val="28"/>
+          <w:szCs w:val="28"/>
+        </w:rPr>
+        <w:t xml:space="preserve"> </w:t>
       </w:r>
       <w:r>
         <w:rPr>
@@ -36439,7 +38088,25 @@
           <w:sz w:val="28"/>
           <w:szCs w:val="28"/>
         </w:rPr>
-        <w:t xml:space="preserve">данных через последовательный интерфейс, </w:t>
+        <w:t xml:space="preserve">данных через последовательный </w:t>
+      </w:r>
+      <w:r>
+        <w:rPr>
+          <w:rFonts w:ascii="Times New Roman" w:hAnsi="Times New Roman" w:cs="Times New Roman"/>
+          <w:noProof/>
+          <w:sz w:val="28"/>
+          <w:szCs w:val="28"/>
+        </w:rPr>
+        <w:t>порт</w:t>
+      </w:r>
+      <w:r>
+        <w:rPr>
+          <w:rFonts w:ascii="Times New Roman" w:hAnsi="Times New Roman" w:cs="Times New Roman"/>
+          <w:noProof/>
+          <w:sz w:val="28"/>
+          <w:szCs w:val="28"/>
+        </w:rPr>
+        <w:t xml:space="preserve">, </w:t>
       </w:r>
       <w:r>
         <w:rPr>
@@ -36560,6 +38227,7 @@
         <w:ind w:left="0" w:firstLine="720"/>
         <w:rPr>
           <w:noProof/>
+          <w:lang w:val="en-US"/>
         </w:rPr>
       </w:pPr>
       <w:r>
@@ -36615,7 +38283,43 @@
           <w:sz w:val="28"/>
           <w:szCs w:val="28"/>
         </w:rPr>
-        <w:t xml:space="preserve">последовательного интерфейса. После чего процедура последовательного интерфейса </w:t>
+        <w:t xml:space="preserve">последовательного </w:t>
+      </w:r>
+      <w:r>
+        <w:rPr>
+          <w:rFonts w:ascii="Times New Roman" w:hAnsi="Times New Roman" w:cs="Times New Roman"/>
+          <w:noProof/>
+          <w:sz w:val="28"/>
+          <w:szCs w:val="28"/>
+        </w:rPr>
+        <w:t>порта</w:t>
+      </w:r>
+      <w:r>
+        <w:rPr>
+          <w:rFonts w:ascii="Times New Roman" w:hAnsi="Times New Roman" w:cs="Times New Roman"/>
+          <w:noProof/>
+          <w:sz w:val="28"/>
+          <w:szCs w:val="28"/>
+        </w:rPr>
+        <w:t xml:space="preserve">. После чего процедура последовательного </w:t>
+      </w:r>
+      <w:r>
+        <w:rPr>
+          <w:rFonts w:ascii="Times New Roman" w:hAnsi="Times New Roman" w:cs="Times New Roman"/>
+          <w:noProof/>
+          <w:sz w:val="28"/>
+          <w:szCs w:val="28"/>
+        </w:rPr>
+        <w:t>порта</w:t>
+      </w:r>
+      <w:r>
+        <w:rPr>
+          <w:rFonts w:ascii="Times New Roman" w:hAnsi="Times New Roman" w:cs="Times New Roman"/>
+          <w:noProof/>
+          <w:sz w:val="28"/>
+          <w:szCs w:val="28"/>
+        </w:rPr>
+        <w:t xml:space="preserve"> </w:t>
       </w:r>
       <w:r>
         <w:rPr>
@@ -36625,6 +38329,108 @@
           <w:szCs w:val="28"/>
         </w:rPr>
         <w:t>обнаруживая, что в очереди появились новые данные достает их оттуда, кодирует необходимым образом и отправляет</w:t>
+      </w:r>
+      <w:r>
+        <w:rPr>
+          <w:noProof/>
+        </w:rPr>
+        <w:t>.</w:t>
+      </w:r>
+    </w:p>
+    <w:p>
+      <w:pPr>
+        <w:pStyle w:val="a3"/>
+        <w:tabs>
+          <w:tab w:val="left" w:pos="2552"/>
+        </w:tabs>
+        <w:spacing w:line="360" w:lineRule="auto"/>
+        <w:ind w:left="0" w:firstLine="709"/>
+        <w:jc w:val="both"/>
+        <w:rPr>
+          <w:rFonts w:ascii="Times New Roman" w:hAnsi="Times New Roman" w:cs="Times New Roman"/>
+          <w:noProof/>
+          <w:sz w:val="28"/>
+          <w:szCs w:val="28"/>
+        </w:rPr>
+      </w:pPr>
+      <w:r>
+        <w:rPr>
+          <w:rFonts w:ascii="Times New Roman" w:hAnsi="Times New Roman" w:cs="Times New Roman"/>
+          <w:noProof/>
+          <w:sz w:val="28"/>
+          <w:szCs w:val="28"/>
+        </w:rPr>
+        <w:t>Ниже представлена диаграмма потоков данных программы</w:t>
+      </w:r>
+    </w:p>
+    <w:p>
+      <w:pPr>
+        <w:pStyle w:val="a3"/>
+        <w:tabs>
+          <w:tab w:val="left" w:pos="2552"/>
+        </w:tabs>
+        <w:spacing w:line="360" w:lineRule="auto"/>
+        <w:ind w:left="-1276"/>
+        <w:jc w:val="both"/>
+        <w:rPr>
+          <w:rFonts w:ascii="Times New Roman" w:hAnsi="Times New Roman" w:cs="Times New Roman"/>
+          <w:noProof/>
+          <w:sz w:val="28"/>
+          <w:szCs w:val="28"/>
+        </w:rPr>
+      </w:pPr>
+      <w:r>
+        <w:rPr>
+          <w:noProof/>
+        </w:rPr>
+        <w:drawing>
+          <wp:inline distT="0" distB="0" distL="0" distR="0" wp14:anchorId="18747A63" wp14:editId="17134A4E">
+            <wp:extent cx="7069747" cy="2933700"/>
+            <wp:effectExtent l="0" t="0" r="0" b="0"/>
+            <wp:docPr id="7" name="Рисунок 7"/>
+            <wp:cNvGraphicFramePr>
+              <a:graphicFrameLocks xmlns:a="http://schemas.openxmlformats.org/drawingml/2006/main" noChangeAspect="1"/>
+            </wp:cNvGraphicFramePr>
+            <a:graphic xmlns:a="http://schemas.openxmlformats.org/drawingml/2006/main">
+              <a:graphicData uri="http://schemas.openxmlformats.org/drawingml/2006/picture">
+                <pic:pic xmlns:pic="http://schemas.openxmlformats.org/drawingml/2006/picture">
+                  <pic:nvPicPr>
+                    <pic:cNvPr id="0" name="Picture 1"/>
+                    <pic:cNvPicPr>
+                      <a:picLocks noChangeAspect="1" noChangeArrowheads="1"/>
+                    </pic:cNvPicPr>
+                  </pic:nvPicPr>
+                  <pic:blipFill>
+                    <a:blip r:embed="rId52" cstate="print">
+                      <a:extLst>
+                        <a:ext uri="{28A0092B-C50C-407E-A947-70E740481C1C}">
+                          <a14:useLocalDpi xmlns:a14="http://schemas.microsoft.com/office/drawing/2010/main" val="0"/>
+                        </a:ext>
+                      </a:extLst>
+                    </a:blip>
+                    <a:srcRect/>
+                    <a:stretch>
+                      <a:fillRect/>
+                    </a:stretch>
+                  </pic:blipFill>
+                  <pic:spPr bwMode="auto">
+                    <a:xfrm>
+                      <a:off x="0" y="0"/>
+                      <a:ext cx="7082194" cy="2938865"/>
+                    </a:xfrm>
+                    <a:prstGeom prst="rect">
+                      <a:avLst/>
+                    </a:prstGeom>
+                    <a:noFill/>
+                    <a:ln>
+                      <a:noFill/>
+                    </a:ln>
+                  </pic:spPr>
+                </pic:pic>
+              </a:graphicData>
+            </a:graphic>
+          </wp:inline>
+        </w:drawing>
       </w:r>
     </w:p>
     <w:p>
@@ -36635,10 +38441,23 @@
         </w:tabs>
         <w:spacing w:line="360" w:lineRule="auto"/>
         <w:ind w:left="0"/>
-        <w:rPr>
-          <w:noProof/>
-        </w:rPr>
-      </w:pPr>
+        <w:jc w:val="center"/>
+        <w:rPr>
+          <w:rFonts w:ascii="Times New Roman" w:hAnsi="Times New Roman" w:cs="Times New Roman"/>
+          <w:noProof/>
+          <w:sz w:val="24"/>
+          <w:szCs w:val="24"/>
+        </w:rPr>
+      </w:pPr>
+      <w:r>
+        <w:rPr>
+          <w:rFonts w:ascii="Times New Roman" w:hAnsi="Times New Roman" w:cs="Times New Roman"/>
+          <w:noProof/>
+          <w:sz w:val="24"/>
+          <w:szCs w:val="24"/>
+        </w:rPr>
+        <w:t>Рисунок – Диаграмма поток данных</w:t>
+      </w:r>
     </w:p>
     <w:p>
       <w:pPr>
@@ -36648,8 +38467,12 @@
         </w:tabs>
         <w:spacing w:line="360" w:lineRule="auto"/>
         <w:ind w:left="0"/>
-        <w:rPr>
-          <w:noProof/>
+        <w:jc w:val="both"/>
+        <w:rPr>
+          <w:rFonts w:ascii="Times New Roman" w:hAnsi="Times New Roman" w:cs="Times New Roman"/>
+          <w:noProof/>
+          <w:sz w:val="24"/>
+          <w:szCs w:val="24"/>
         </w:rPr>
       </w:pPr>
     </w:p>
@@ -36662,6 +38485,7 @@
         <w:spacing w:line="360" w:lineRule="auto"/>
         <w:ind w:left="0"/>
         <w:rPr>
+          <w:rFonts w:ascii="Times New Roman" w:hAnsi="Times New Roman" w:cs="Times New Roman"/>
           <w:b/>
           <w:bCs/>
           <w:noProof/>
@@ -36671,6 +38495,7 @@
       </w:pPr>
       <w:r>
         <w:rPr>
+          <w:rFonts w:ascii="Times New Roman" w:hAnsi="Times New Roman" w:cs="Times New Roman"/>
           <w:b/>
           <w:bCs/>
           <w:noProof/>
@@ -37023,6 +38848,7 @@
           <w:sz w:val="28"/>
           <w:szCs w:val="28"/>
         </w:rPr>
+        <w:lastRenderedPageBreak/>
         <w:t xml:space="preserve">- </w:t>
       </w:r>
       <w:r>
@@ -37341,7 +39167,6 @@
           <w:sz w:val="28"/>
           <w:szCs w:val="28"/>
         </w:rPr>
-        <w:lastRenderedPageBreak/>
         <w:t xml:space="preserve">- </w:t>
       </w:r>
       <w:r>
@@ -37817,7 +39642,7 @@
                     </pic:cNvPicPr>
                   </pic:nvPicPr>
                   <pic:blipFill>
-                    <a:blip r:embed="rId52" cstate="print">
+                    <a:blip r:embed="rId53" cstate="print">
                       <a:extLst>
                         <a:ext uri="{28A0092B-C50C-407E-A947-70E740481C1C}">
                           <a14:useLocalDpi xmlns:a14="http://schemas.microsoft.com/office/drawing/2010/main" val="0"/>
@@ -38087,6 +39912,7 @@
           <w:szCs w:val="28"/>
         </w:rPr>
       </w:pPr>
+      <w:proofErr w:type="spellStart"/>
       <w:r>
         <w:rPr>
           <w:rFonts w:ascii="Times New Roman" w:hAnsi="Times New Roman" w:cs="Times New Roman"/>
@@ -38097,6 +39923,7 @@
         </w:rPr>
         <w:t>tA</w:t>
       </w:r>
+      <w:proofErr w:type="spellEnd"/>
       <w:r>
         <w:rPr>
           <w:rFonts w:ascii="Times New Roman" w:hAnsi="Times New Roman" w:cs="Times New Roman"/>
@@ -38106,6 +39933,7 @@
         </w:rPr>
         <w:t xml:space="preserve"> = </w:t>
       </w:r>
+      <w:proofErr w:type="spellStart"/>
       <w:r>
         <w:rPr>
           <w:rFonts w:ascii="Times New Roman" w:hAnsi="Times New Roman" w:cs="Times New Roman"/>
@@ -38116,6 +39944,7 @@
         </w:rPr>
         <w:t>tIRQ</w:t>
       </w:r>
+      <w:proofErr w:type="spellEnd"/>
       <w:r>
         <w:rPr>
           <w:rFonts w:ascii="Times New Roman" w:hAnsi="Times New Roman" w:cs="Times New Roman"/>
@@ -38175,6 +40004,7 @@
         </w:rPr>
         <w:t xml:space="preserve">рассчитывается исходя из известного времени затрачиваемого на распространение синхронизирующего кадра от передатчика к приемнику </w:t>
       </w:r>
+      <w:proofErr w:type="spellStart"/>
       <w:r>
         <w:rPr>
           <w:rFonts w:ascii="Times New Roman" w:hAnsi="Times New Roman" w:cs="Times New Roman"/>
@@ -38185,6 +40015,7 @@
         </w:rPr>
         <w:t>timeOnAir</w:t>
       </w:r>
+      <w:proofErr w:type="spellEnd"/>
       <w:r>
         <w:rPr>
           <w:rFonts w:ascii="Times New Roman" w:hAnsi="Times New Roman" w:cs="Times New Roman"/>
@@ -38201,7 +40032,27 @@
           <w:sz w:val="28"/>
           <w:szCs w:val="28"/>
         </w:rPr>
-        <w:t>и времени А</w:t>
+        <w:t xml:space="preserve">и </w:t>
+      </w:r>
+      <w:proofErr w:type="gramStart"/>
+      <w:r>
+        <w:rPr>
+          <w:rFonts w:ascii="Times New Roman" w:hAnsi="Times New Roman" w:cs="Times New Roman"/>
+          <w:iCs/>
+          <w:sz w:val="28"/>
+          <w:szCs w:val="28"/>
+        </w:rPr>
+        <w:t>времени</w:t>
+      </w:r>
+      <w:proofErr w:type="gramEnd"/>
+      <w:r>
+        <w:rPr>
+          <w:rFonts w:ascii="Times New Roman" w:hAnsi="Times New Roman" w:cs="Times New Roman"/>
+          <w:iCs/>
+          <w:sz w:val="28"/>
+          <w:szCs w:val="28"/>
+        </w:rPr>
+        <w:t xml:space="preserve"> А</w:t>
       </w:r>
       <w:r>
         <w:rPr>
@@ -38226,6 +40077,7 @@
           <w:szCs w:val="28"/>
         </w:rPr>
       </w:pPr>
+      <w:proofErr w:type="spellStart"/>
       <w:r>
         <w:rPr>
           <w:rFonts w:ascii="Times New Roman" w:hAnsi="Times New Roman" w:cs="Times New Roman"/>
@@ -38236,6 +40088,7 @@
         </w:rPr>
         <w:t>tB</w:t>
       </w:r>
+      <w:proofErr w:type="spellEnd"/>
       <w:r>
         <w:rPr>
           <w:rFonts w:ascii="Times New Roman" w:hAnsi="Times New Roman" w:cs="Times New Roman"/>
@@ -38245,6 +40098,7 @@
         </w:rPr>
         <w:t xml:space="preserve"> = |</w:t>
       </w:r>
+      <w:proofErr w:type="spellStart"/>
       <w:r>
         <w:rPr>
           <w:rFonts w:ascii="Times New Roman" w:hAnsi="Times New Roman" w:cs="Times New Roman"/>
@@ -38255,6 +40109,7 @@
         </w:rPr>
         <w:t>tA</w:t>
       </w:r>
+      <w:proofErr w:type="spellEnd"/>
       <w:r>
         <w:rPr>
           <w:rFonts w:ascii="Times New Roman" w:hAnsi="Times New Roman" w:cs="Times New Roman"/>
@@ -38264,6 +40119,7 @@
         </w:rPr>
         <w:t xml:space="preserve"> – </w:t>
       </w:r>
+      <w:proofErr w:type="spellStart"/>
       <w:r>
         <w:rPr>
           <w:rFonts w:ascii="Times New Roman" w:hAnsi="Times New Roman" w:cs="Times New Roman"/>
@@ -38274,6 +40130,7 @@
         </w:rPr>
         <w:t>timeOnAir</w:t>
       </w:r>
+      <w:proofErr w:type="spellEnd"/>
       <w:r>
         <w:rPr>
           <w:rFonts w:ascii="Times New Roman" w:hAnsi="Times New Roman" w:cs="Times New Roman"/>
@@ -38321,7 +40178,27 @@
           <w:sz w:val="28"/>
           <w:szCs w:val="28"/>
         </w:rPr>
-        <w:t>полученного таймштампа от передающего устройства и времени В рассчитывается время С:</w:t>
+        <w:t xml:space="preserve">полученного </w:t>
+      </w:r>
+      <w:proofErr w:type="spellStart"/>
+      <w:r>
+        <w:rPr>
+          <w:rFonts w:ascii="Times New Roman" w:hAnsi="Times New Roman" w:cs="Times New Roman"/>
+          <w:iCs/>
+          <w:sz w:val="28"/>
+          <w:szCs w:val="28"/>
+        </w:rPr>
+        <w:t>таймштампа</w:t>
+      </w:r>
+      <w:proofErr w:type="spellEnd"/>
+      <w:r>
+        <w:rPr>
+          <w:rFonts w:ascii="Times New Roman" w:hAnsi="Times New Roman" w:cs="Times New Roman"/>
+          <w:iCs/>
+          <w:sz w:val="28"/>
+          <w:szCs w:val="28"/>
+        </w:rPr>
+        <w:t xml:space="preserve"> от передающего устройства и времени В рассчитывается время С:</w:t>
       </w:r>
     </w:p>
     <w:p>
@@ -38337,6 +40214,7 @@
           <w:szCs w:val="28"/>
         </w:rPr>
       </w:pPr>
+      <w:proofErr w:type="spellStart"/>
       <w:r>
         <w:rPr>
           <w:rFonts w:ascii="Times New Roman" w:hAnsi="Times New Roman" w:cs="Times New Roman"/>
@@ -38347,6 +40225,7 @@
         </w:rPr>
         <w:t>tC</w:t>
       </w:r>
+      <w:proofErr w:type="spellEnd"/>
       <w:r>
         <w:rPr>
           <w:rFonts w:ascii="Times New Roman" w:hAnsi="Times New Roman" w:cs="Times New Roman"/>
@@ -38356,6 +40235,7 @@
         </w:rPr>
         <w:t xml:space="preserve"> = |</w:t>
       </w:r>
+      <w:proofErr w:type="spellStart"/>
       <w:r>
         <w:rPr>
           <w:rFonts w:ascii="Times New Roman" w:hAnsi="Times New Roman" w:cs="Times New Roman"/>
@@ -38366,6 +40246,7 @@
         </w:rPr>
         <w:t>tB</w:t>
       </w:r>
+      <w:proofErr w:type="spellEnd"/>
       <w:r>
         <w:rPr>
           <w:rFonts w:ascii="Times New Roman" w:hAnsi="Times New Roman" w:cs="Times New Roman"/>
@@ -38375,6 +40256,7 @@
         </w:rPr>
         <w:t xml:space="preserve"> - </w:t>
       </w:r>
+      <w:proofErr w:type="spellStart"/>
       <w:r>
         <w:rPr>
           <w:rFonts w:ascii="Times New Roman" w:hAnsi="Times New Roman" w:cs="Times New Roman"/>
@@ -38385,6 +40267,7 @@
         </w:rPr>
         <w:t>timeStamp</w:t>
       </w:r>
+      <w:proofErr w:type="spellEnd"/>
       <w:r>
         <w:rPr>
           <w:rFonts w:ascii="Times New Roman" w:hAnsi="Times New Roman" w:cs="Times New Roman"/>
@@ -38496,6 +40379,7 @@
           <w:lang w:val="en-US"/>
         </w:rPr>
       </w:pPr>
+      <w:proofErr w:type="spellStart"/>
       <w:r>
         <w:rPr>
           <w:rFonts w:ascii="Times New Roman" w:hAnsi="Times New Roman" w:cs="Times New Roman"/>
@@ -38505,14 +40389,47 @@
           <w:lang w:val="en-US"/>
         </w:rPr>
         <w:lastRenderedPageBreak/>
-        <w:t xml:space="preserve">slot_time’ = tC + timeslot, </w:t>
-      </w:r>
+        <w:t>slot_time</w:t>
+      </w:r>
+      <w:proofErr w:type="spellEnd"/>
       <w:r>
         <w:rPr>
           <w:rFonts w:ascii="Times New Roman" w:hAnsi="Times New Roman" w:cs="Times New Roman"/>
           <w:iCs/>
           <w:sz w:val="28"/>
           <w:szCs w:val="28"/>
+          <w:lang w:val="en-US"/>
+        </w:rPr>
+        <w:t xml:space="preserve">’ = </w:t>
+      </w:r>
+      <w:proofErr w:type="spellStart"/>
+      <w:r>
+        <w:rPr>
+          <w:rFonts w:ascii="Times New Roman" w:hAnsi="Times New Roman" w:cs="Times New Roman"/>
+          <w:iCs/>
+          <w:sz w:val="28"/>
+          <w:szCs w:val="28"/>
+          <w:lang w:val="en-US"/>
+        </w:rPr>
+        <w:t>tC</w:t>
+      </w:r>
+      <w:proofErr w:type="spellEnd"/>
+      <w:r>
+        <w:rPr>
+          <w:rFonts w:ascii="Times New Roman" w:hAnsi="Times New Roman" w:cs="Times New Roman"/>
+          <w:iCs/>
+          <w:sz w:val="28"/>
+          <w:szCs w:val="28"/>
+          <w:lang w:val="en-US"/>
+        </w:rPr>
+        <w:t xml:space="preserve"> + timeslot, </w:t>
+      </w:r>
+      <w:r>
+        <w:rPr>
+          <w:rFonts w:ascii="Times New Roman" w:hAnsi="Times New Roman" w:cs="Times New Roman"/>
+          <w:iCs/>
+          <w:sz w:val="28"/>
+          <w:szCs w:val="28"/>
         </w:rPr>
         <w:t>если</w:t>
       </w:r>
@@ -38526,6 +40443,7 @@
         </w:rPr>
         <w:t xml:space="preserve"> </w:t>
       </w:r>
+      <w:proofErr w:type="spellStart"/>
       <w:r>
         <w:rPr>
           <w:rFonts w:ascii="Times New Roman" w:hAnsi="Times New Roman" w:cs="Times New Roman"/>
@@ -38534,8 +40452,9 @@
           <w:szCs w:val="28"/>
           <w:lang w:val="en-US"/>
         </w:rPr>
-        <w:t>timeOnAir + time</w:t>
-      </w:r>
+        <w:t>timeOnAir</w:t>
+      </w:r>
+      <w:proofErr w:type="spellEnd"/>
       <w:r>
         <w:rPr>
           <w:rFonts w:ascii="Times New Roman" w:hAnsi="Times New Roman" w:cs="Times New Roman"/>
@@ -38544,6 +40463,27 @@
           <w:szCs w:val="28"/>
           <w:lang w:val="en-US"/>
         </w:rPr>
+        <w:t xml:space="preserve"> + </w:t>
+      </w:r>
+      <w:proofErr w:type="spellStart"/>
+      <w:r>
+        <w:rPr>
+          <w:rFonts w:ascii="Times New Roman" w:hAnsi="Times New Roman" w:cs="Times New Roman"/>
+          <w:iCs/>
+          <w:sz w:val="28"/>
+          <w:szCs w:val="28"/>
+          <w:lang w:val="en-US"/>
+        </w:rPr>
+        <w:t>time</w:t>
+      </w:r>
+      <w:r>
+        <w:rPr>
+          <w:rFonts w:ascii="Times New Roman" w:hAnsi="Times New Roman" w:cs="Times New Roman"/>
+          <w:iCs/>
+          <w:sz w:val="28"/>
+          <w:szCs w:val="28"/>
+          <w:lang w:val="en-US"/>
+        </w:rPr>
         <w:t>S</w:t>
       </w:r>
       <w:r>
@@ -38554,8 +40494,31 @@
           <w:szCs w:val="28"/>
           <w:lang w:val="en-US"/>
         </w:rPr>
-        <w:t>tamp &lt; tA</w:t>
-      </w:r>
+        <w:t>tamp</w:t>
+      </w:r>
+      <w:proofErr w:type="spellEnd"/>
+      <w:r>
+        <w:rPr>
+          <w:rFonts w:ascii="Times New Roman" w:hAnsi="Times New Roman" w:cs="Times New Roman"/>
+          <w:iCs/>
+          <w:sz w:val="28"/>
+          <w:szCs w:val="28"/>
+          <w:lang w:val="en-US"/>
+        </w:rPr>
+        <w:t xml:space="preserve"> &lt; </w:t>
+      </w:r>
+      <w:proofErr w:type="spellStart"/>
+      <w:r>
+        <w:rPr>
+          <w:rFonts w:ascii="Times New Roman" w:hAnsi="Times New Roman" w:cs="Times New Roman"/>
+          <w:iCs/>
+          <w:sz w:val="28"/>
+          <w:szCs w:val="28"/>
+          <w:lang w:val="en-US"/>
+        </w:rPr>
+        <w:t>tA</w:t>
+      </w:r>
+      <w:proofErr w:type="spellEnd"/>
     </w:p>
     <w:p>
       <w:pPr>
@@ -38571,6 +40534,7 @@
           <w:lang w:val="en-US"/>
         </w:rPr>
       </w:pPr>
+      <w:proofErr w:type="spellStart"/>
       <w:r>
         <w:rPr>
           <w:rFonts w:ascii="Times New Roman" w:hAnsi="Times New Roman" w:cs="Times New Roman"/>
@@ -38579,14 +40543,47 @@
           <w:szCs w:val="28"/>
           <w:lang w:val="en-US"/>
         </w:rPr>
-        <w:t xml:space="preserve">slot_time’ = tC – timeslot, </w:t>
-      </w:r>
+        <w:t>slot_time</w:t>
+      </w:r>
+      <w:proofErr w:type="spellEnd"/>
       <w:r>
         <w:rPr>
           <w:rFonts w:ascii="Times New Roman" w:hAnsi="Times New Roman" w:cs="Times New Roman"/>
           <w:iCs/>
           <w:sz w:val="28"/>
           <w:szCs w:val="28"/>
+          <w:lang w:val="en-US"/>
+        </w:rPr>
+        <w:t xml:space="preserve">’ = </w:t>
+      </w:r>
+      <w:proofErr w:type="spellStart"/>
+      <w:r>
+        <w:rPr>
+          <w:rFonts w:ascii="Times New Roman" w:hAnsi="Times New Roman" w:cs="Times New Roman"/>
+          <w:iCs/>
+          <w:sz w:val="28"/>
+          <w:szCs w:val="28"/>
+          <w:lang w:val="en-US"/>
+        </w:rPr>
+        <w:t>tC</w:t>
+      </w:r>
+      <w:proofErr w:type="spellEnd"/>
+      <w:r>
+        <w:rPr>
+          <w:rFonts w:ascii="Times New Roman" w:hAnsi="Times New Roman" w:cs="Times New Roman"/>
+          <w:iCs/>
+          <w:sz w:val="28"/>
+          <w:szCs w:val="28"/>
+          <w:lang w:val="en-US"/>
+        </w:rPr>
+        <w:t xml:space="preserve"> – timeslot, </w:t>
+      </w:r>
+      <w:r>
+        <w:rPr>
+          <w:rFonts w:ascii="Times New Roman" w:hAnsi="Times New Roman" w:cs="Times New Roman"/>
+          <w:iCs/>
+          <w:sz w:val="28"/>
+          <w:szCs w:val="28"/>
         </w:rPr>
         <w:t>если</w:t>
       </w:r>
@@ -38600,6 +40597,7 @@
         </w:rPr>
         <w:t xml:space="preserve"> </w:t>
       </w:r>
+      <w:proofErr w:type="spellStart"/>
       <w:r>
         <w:rPr>
           <w:rFonts w:ascii="Times New Roman" w:hAnsi="Times New Roman" w:cs="Times New Roman"/>
@@ -38608,8 +40606,9 @@
           <w:szCs w:val="28"/>
           <w:lang w:val="en-US"/>
         </w:rPr>
-        <w:t>timeOnAir + time</w:t>
-      </w:r>
+        <w:t>timeOnAir</w:t>
+      </w:r>
+      <w:proofErr w:type="spellEnd"/>
       <w:r>
         <w:rPr>
           <w:rFonts w:ascii="Times New Roman" w:hAnsi="Times New Roman" w:cs="Times New Roman"/>
@@ -38618,6 +40617,27 @@
           <w:szCs w:val="28"/>
           <w:lang w:val="en-US"/>
         </w:rPr>
+        <w:t xml:space="preserve"> + </w:t>
+      </w:r>
+      <w:proofErr w:type="spellStart"/>
+      <w:r>
+        <w:rPr>
+          <w:rFonts w:ascii="Times New Roman" w:hAnsi="Times New Roman" w:cs="Times New Roman"/>
+          <w:iCs/>
+          <w:sz w:val="28"/>
+          <w:szCs w:val="28"/>
+          <w:lang w:val="en-US"/>
+        </w:rPr>
+        <w:t>time</w:t>
+      </w:r>
+      <w:r>
+        <w:rPr>
+          <w:rFonts w:ascii="Times New Roman" w:hAnsi="Times New Roman" w:cs="Times New Roman"/>
+          <w:iCs/>
+          <w:sz w:val="28"/>
+          <w:szCs w:val="28"/>
+          <w:lang w:val="en-US"/>
+        </w:rPr>
         <w:t>S</w:t>
       </w:r>
       <w:r>
@@ -38628,8 +40648,31 @@
           <w:szCs w:val="28"/>
           <w:lang w:val="en-US"/>
         </w:rPr>
-        <w:t>tamp &gt; tA</w:t>
-      </w:r>
+        <w:t>tamp</w:t>
+      </w:r>
+      <w:proofErr w:type="spellEnd"/>
+      <w:r>
+        <w:rPr>
+          <w:rFonts w:ascii="Times New Roman" w:hAnsi="Times New Roman" w:cs="Times New Roman"/>
+          <w:iCs/>
+          <w:sz w:val="28"/>
+          <w:szCs w:val="28"/>
+          <w:lang w:val="en-US"/>
+        </w:rPr>
+        <w:t xml:space="preserve"> &gt; </w:t>
+      </w:r>
+      <w:proofErr w:type="spellStart"/>
+      <w:r>
+        <w:rPr>
+          <w:rFonts w:ascii="Times New Roman" w:hAnsi="Times New Roman" w:cs="Times New Roman"/>
+          <w:iCs/>
+          <w:sz w:val="28"/>
+          <w:szCs w:val="28"/>
+          <w:lang w:val="en-US"/>
+        </w:rPr>
+        <w:t>tA</w:t>
+      </w:r>
+      <w:proofErr w:type="spellEnd"/>
     </w:p>
     <w:p>
       <w:pPr>
@@ -38810,7 +40853,7 @@
                     </pic:cNvPicPr>
                   </pic:nvPicPr>
                   <pic:blipFill>
-                    <a:blip r:embed="rId53" cstate="print">
+                    <a:blip r:embed="rId54" cstate="print">
                       <a:extLst>
                         <a:ext uri="{28A0092B-C50C-407E-A947-70E740481C1C}">
                           <a14:useLocalDpi xmlns:a14="http://schemas.microsoft.com/office/drawing/2010/main" val="0"/>
@@ -38873,6 +40916,7 @@
         </w:rPr>
         <w:t xml:space="preserve">, при условии </w:t>
       </w:r>
+      <w:proofErr w:type="spellStart"/>
       <w:r>
         <w:rPr>
           <w:rFonts w:ascii="Times New Roman" w:hAnsi="Times New Roman" w:cs="Times New Roman"/>
@@ -38883,6 +40927,7 @@
         </w:rPr>
         <w:t>timeOnAir</w:t>
       </w:r>
+      <w:proofErr w:type="spellEnd"/>
       <w:r>
         <w:rPr>
           <w:rFonts w:ascii="Times New Roman" w:hAnsi="Times New Roman" w:cs="Times New Roman"/>
@@ -38892,6 +40937,7 @@
         </w:rPr>
         <w:t xml:space="preserve"> + </w:t>
       </w:r>
+      <w:proofErr w:type="spellStart"/>
       <w:r>
         <w:rPr>
           <w:rFonts w:ascii="Times New Roman" w:hAnsi="Times New Roman" w:cs="Times New Roman"/>
@@ -38902,6 +40948,7 @@
         </w:rPr>
         <w:t>timeStamp</w:t>
       </w:r>
+      <w:proofErr w:type="spellEnd"/>
       <w:r>
         <w:rPr>
           <w:rFonts w:ascii="Times New Roman" w:hAnsi="Times New Roman" w:cs="Times New Roman"/>
@@ -38909,8 +40956,19 @@
           <w:sz w:val="24"/>
           <w:szCs w:val="24"/>
         </w:rPr>
-        <w:t xml:space="preserve"> &lt; </w:t>
-      </w:r>
+        <w:t xml:space="preserve"> </w:t>
+      </w:r>
+      <w:proofErr w:type="gramStart"/>
+      <w:r>
+        <w:rPr>
+          <w:rFonts w:ascii="Times New Roman" w:hAnsi="Times New Roman" w:cs="Times New Roman"/>
+          <w:iCs/>
+          <w:sz w:val="24"/>
+          <w:szCs w:val="24"/>
+        </w:rPr>
+        <w:t xml:space="preserve">&lt; </w:t>
+      </w:r>
+      <w:proofErr w:type="spellStart"/>
       <w:r>
         <w:rPr>
           <w:rFonts w:ascii="Times New Roman" w:hAnsi="Times New Roman" w:cs="Times New Roman"/>
@@ -38921,6 +40979,8 @@
         </w:rPr>
         <w:t>tA</w:t>
       </w:r>
+      <w:proofErr w:type="spellEnd"/>
+      <w:proofErr w:type="gramEnd"/>
     </w:p>
     <w:p>
       <w:pPr>
@@ -38958,7 +41018,7 @@
                     </pic:cNvPicPr>
                   </pic:nvPicPr>
                   <pic:blipFill>
-                    <a:blip r:embed="rId54" cstate="print">
+                    <a:blip r:embed="rId55" cstate="print">
                       <a:extLst>
                         <a:ext uri="{28A0092B-C50C-407E-A947-70E740481C1C}">
                           <a14:useLocalDpi xmlns:a14="http://schemas.microsoft.com/office/drawing/2010/main" val="0"/>
@@ -39012,6 +41072,7 @@
         </w:rPr>
         <w:t xml:space="preserve">Рисунок – Временные диаграммы переключения временных слотов при приёме кадра синхронизации, при условии </w:t>
       </w:r>
+      <w:proofErr w:type="spellStart"/>
       <w:r>
         <w:rPr>
           <w:rFonts w:ascii="Times New Roman" w:hAnsi="Times New Roman" w:cs="Times New Roman"/>
@@ -39022,6 +41083,7 @@
         </w:rPr>
         <w:t>timeOnAir</w:t>
       </w:r>
+      <w:proofErr w:type="spellEnd"/>
       <w:r>
         <w:rPr>
           <w:rFonts w:ascii="Times New Roman" w:hAnsi="Times New Roman" w:cs="Times New Roman"/>
@@ -39031,6 +41093,8 @@
         </w:rPr>
         <w:t xml:space="preserve"> + </w:t>
       </w:r>
+      <w:proofErr w:type="spellStart"/>
+      <w:proofErr w:type="gramStart"/>
       <w:r>
         <w:rPr>
           <w:rFonts w:ascii="Times New Roman" w:hAnsi="Times New Roman" w:cs="Times New Roman"/>
@@ -39041,6 +41105,7 @@
         </w:rPr>
         <w:t>timeStamp</w:t>
       </w:r>
+      <w:proofErr w:type="spellEnd"/>
       <w:r>
         <w:rPr>
           <w:rFonts w:ascii="Times New Roman" w:hAnsi="Times New Roman" w:cs="Times New Roman"/>
@@ -39048,7 +41113,17 @@
           <w:sz w:val="24"/>
           <w:szCs w:val="24"/>
         </w:rPr>
-        <w:t xml:space="preserve"> &gt; </w:t>
+        <w:t xml:space="preserve"> &gt;</w:t>
+      </w:r>
+      <w:proofErr w:type="gramEnd"/>
+      <w:r>
+        <w:rPr>
+          <w:rFonts w:ascii="Times New Roman" w:hAnsi="Times New Roman" w:cs="Times New Roman"/>
+          <w:iCs/>
+          <w:sz w:val="24"/>
+          <w:szCs w:val="24"/>
+        </w:rPr>
+        <w:t xml:space="preserve"> </w:t>
       </w:r>
       <w:r>
         <w:rPr>
@@ -40073,21 +42148,6 @@
         </w:rPr>
         <w:t>Переход на следующую иттерацию.</w:t>
       </w:r>
-    </w:p>
-    <w:p>
-      <w:pPr>
-        <w:tabs>
-          <w:tab w:val="left" w:pos="2552"/>
-        </w:tabs>
-        <w:spacing w:line="360" w:lineRule="auto"/>
-        <w:ind w:firstLine="709"/>
-        <w:rPr>
-          <w:rFonts w:ascii="Times New Roman" w:hAnsi="Times New Roman" w:cs="Times New Roman"/>
-          <w:noProof/>
-          <w:sz w:val="28"/>
-          <w:szCs w:val="28"/>
-        </w:rPr>
-      </w:pPr>
     </w:p>
     <w:p>
       <w:pPr>
@@ -40323,7 +42383,7 @@
                     </pic:cNvPicPr>
                   </pic:nvPicPr>
                   <pic:blipFill>
-                    <a:blip r:embed="rId55">
+                    <a:blip r:embed="rId56">
                       <a:extLst>
                         <a:ext uri="{28A0092B-C50C-407E-A947-70E740481C1C}">
                           <a14:useLocalDpi xmlns:a14="http://schemas.microsoft.com/office/drawing/2010/main" val="0"/>
@@ -40518,7 +42578,25 @@
                 <w:sz w:val="28"/>
                 <w:szCs w:val="28"/>
               </w:rPr>
-              <w:t>Частота сверточного кодирования</w:t>
+              <w:t xml:space="preserve">Частота </w:t>
+            </w:r>
+            <w:proofErr w:type="spellStart"/>
+            <w:r>
+              <w:rPr>
+                <w:rFonts w:ascii="Times New Roman" w:hAnsi="Times New Roman" w:cs="Times New Roman"/>
+                <w:sz w:val="28"/>
+                <w:szCs w:val="28"/>
+              </w:rPr>
+              <w:t>сверточного</w:t>
+            </w:r>
+            <w:proofErr w:type="spellEnd"/>
+            <w:r>
+              <w:rPr>
+                <w:rFonts w:ascii="Times New Roman" w:hAnsi="Times New Roman" w:cs="Times New Roman"/>
+                <w:sz w:val="28"/>
+                <w:szCs w:val="28"/>
+              </w:rPr>
+              <w:t xml:space="preserve"> кодирования</w:t>
             </w:r>
           </w:p>
         </w:tc>
@@ -40639,6 +42717,7 @@
               </w:rPr>
               <w:t xml:space="preserve">, </w:t>
             </w:r>
+            <w:proofErr w:type="spellStart"/>
             <w:r>
               <w:rPr>
                 <w:rFonts w:ascii="Times New Roman" w:hAnsi="Times New Roman" w:cs="Times New Roman"/>
@@ -40647,6 +42726,7 @@
               </w:rPr>
               <w:t>дБм</w:t>
             </w:r>
+            <w:proofErr w:type="spellEnd"/>
           </w:p>
         </w:tc>
         <w:tc>
@@ -41020,7 +43100,7 @@
                     <pic:cNvPicPr/>
                   </pic:nvPicPr>
                   <pic:blipFill rotWithShape="1">
-                    <a:blip r:embed="rId56">
+                    <a:blip r:embed="rId57">
                       <a:extLst>
                         <a:ext uri="{28A0092B-C50C-407E-A947-70E740481C1C}">
                           <a14:useLocalDpi xmlns:a14="http://schemas.microsoft.com/office/drawing/2010/main" val="0"/>
@@ -41236,6 +43316,7 @@
           <w:szCs w:val="28"/>
         </w:rPr>
       </w:pPr>
+      <w:proofErr w:type="spellStart"/>
       <w:r>
         <w:rPr>
           <w:rFonts w:ascii="Times New Roman" w:hAnsi="Times New Roman" w:cs="Times New Roman"/>
@@ -41255,6 +43336,7 @@
         </w:rPr>
         <w:t>fs</w:t>
       </w:r>
+      <w:proofErr w:type="spellEnd"/>
       <w:r>
         <w:rPr>
           <w:rFonts w:ascii="Times New Roman" w:hAnsi="Times New Roman" w:cs="Times New Roman"/>
@@ -41305,6 +43387,7 @@
           <w:szCs w:val="28"/>
         </w:rPr>
       </w:pPr>
+      <w:proofErr w:type="spellStart"/>
       <w:r>
         <w:rPr>
           <w:rFonts w:ascii="Times New Roman" w:hAnsi="Times New Roman" w:cs="Times New Roman"/>
@@ -41324,6 +43407,7 @@
         </w:rPr>
         <w:t>fs</w:t>
       </w:r>
+      <w:proofErr w:type="spellEnd"/>
       <w:r>
         <w:rPr>
           <w:rFonts w:ascii="Times New Roman" w:hAnsi="Times New Roman" w:cs="Times New Roman"/>
@@ -41417,6 +43501,7 @@
         </w:rPr>
         <w:t xml:space="preserve"> = </w:t>
       </w:r>
+      <w:proofErr w:type="spellStart"/>
       <w:r>
         <w:rPr>
           <w:rFonts w:ascii="Times New Roman" w:hAnsi="Times New Roman" w:cs="Times New Roman"/>
@@ -41436,6 +43521,7 @@
         </w:rPr>
         <w:t>fs</w:t>
       </w:r>
+      <w:proofErr w:type="spellEnd"/>
       <w:r>
         <w:rPr>
           <w:rFonts w:ascii="Times New Roman" w:hAnsi="Times New Roman" w:cs="Times New Roman"/>
@@ -41555,6 +43641,7 @@
         </w:rPr>
         <w:t xml:space="preserve"> = </w:t>
       </w:r>
+      <w:proofErr w:type="spellStart"/>
       <w:r>
         <w:rPr>
           <w:rFonts w:ascii="Times New Roman" w:hAnsi="Times New Roman" w:cs="Times New Roman"/>
@@ -41574,6 +43661,7 @@
         </w:rPr>
         <w:t>fs</w:t>
       </w:r>
+      <w:proofErr w:type="spellEnd"/>
       <w:r>
         <w:rPr>
           <w:rFonts w:ascii="Times New Roman" w:hAnsi="Times New Roman" w:cs="Times New Roman"/>
@@ -41878,7 +43966,7 @@
                     </pic:cNvPicPr>
                   </pic:nvPicPr>
                   <pic:blipFill>
-                    <a:blip r:embed="rId57" cstate="print">
+                    <a:blip r:embed="rId58" cstate="print">
                       <a:extLst>
                         <a:ext uri="{28A0092B-C50C-407E-A947-70E740481C1C}">
                           <a14:useLocalDpi xmlns:a14="http://schemas.microsoft.com/office/drawing/2010/main" val="0"/>
@@ -41966,7 +44054,7 @@
                     </pic:cNvPicPr>
                   </pic:nvPicPr>
                   <pic:blipFill>
-                    <a:blip r:embed="rId58">
+                    <a:blip r:embed="rId59">
                       <a:extLst>
                         <a:ext uri="{28A0092B-C50C-407E-A947-70E740481C1C}">
                           <a14:useLocalDpi xmlns:a14="http://schemas.microsoft.com/office/drawing/2010/main" val="0"/>
@@ -42086,8 +44174,18 @@
           <w:sz w:val="28"/>
           <w:szCs w:val="28"/>
         </w:rPr>
-        <w:t>Статья Боева</w:t>
-      </w:r>
+        <w:t xml:space="preserve">Статья </w:t>
+      </w:r>
+      <w:proofErr w:type="spellStart"/>
+      <w:r>
+        <w:rPr>
+          <w:rFonts w:ascii="Times New Roman" w:hAnsi="Times New Roman" w:cs="Times New Roman"/>
+          <w:sz w:val="28"/>
+          <w:szCs w:val="28"/>
+        </w:rPr>
+        <w:t>Боева</w:t>
+      </w:r>
+      <w:proofErr w:type="spellEnd"/>
     </w:p>
     <w:p>
       <w:pPr>
@@ -42128,13 +44226,23 @@
           <w:szCs w:val="28"/>
         </w:rPr>
       </w:pPr>
-      <w:r>
-        <w:rPr>
-          <w:rFonts w:ascii="Times New Roman" w:hAnsi="Times New Roman" w:cs="Times New Roman"/>
-          <w:sz w:val="28"/>
-          <w:szCs w:val="28"/>
-        </w:rPr>
-        <w:t>Даташиты на каждую микросхему</w:t>
+      <w:proofErr w:type="spellStart"/>
+      <w:r>
+        <w:rPr>
+          <w:rFonts w:ascii="Times New Roman" w:hAnsi="Times New Roman" w:cs="Times New Roman"/>
+          <w:sz w:val="28"/>
+          <w:szCs w:val="28"/>
+        </w:rPr>
+        <w:t>Даташиты</w:t>
+      </w:r>
+      <w:proofErr w:type="spellEnd"/>
+      <w:r>
+        <w:rPr>
+          <w:rFonts w:ascii="Times New Roman" w:hAnsi="Times New Roman" w:cs="Times New Roman"/>
+          <w:sz w:val="28"/>
+          <w:szCs w:val="28"/>
+        </w:rPr>
+        <w:t xml:space="preserve"> на каждую микросхему</w:t>
       </w:r>
     </w:p>
     <w:p>
@@ -42185,7 +44293,7 @@
           <w:szCs w:val="28"/>
         </w:rPr>
       </w:pPr>
-      <w:hyperlink r:id="rId59" w:history="1">
+      <w:hyperlink r:id="rId60" w:history="1">
         <w:r>
           <w:rPr>
             <w:rStyle w:val="a9"/>
@@ -42228,7 +44336,47 @@
           <w:szCs w:val="28"/>
           <w:lang w:val="en-US"/>
         </w:rPr>
-        <w:t>T. Elshabrawy and J. Robert. Closed-form approximation of lora modulation ber performance. IEEE Communications Letters, 22(9):1778–1781, 2018</w:t>
+        <w:t xml:space="preserve">T. </w:t>
+      </w:r>
+      <w:proofErr w:type="spellStart"/>
+      <w:r>
+        <w:rPr>
+          <w:rFonts w:ascii="Times New Roman" w:hAnsi="Times New Roman" w:cs="Times New Roman"/>
+          <w:sz w:val="28"/>
+          <w:szCs w:val="28"/>
+          <w:lang w:val="en-US"/>
+        </w:rPr>
+        <w:t>Elshabrawy</w:t>
+      </w:r>
+      <w:proofErr w:type="spellEnd"/>
+      <w:r>
+        <w:rPr>
+          <w:rFonts w:ascii="Times New Roman" w:hAnsi="Times New Roman" w:cs="Times New Roman"/>
+          <w:sz w:val="28"/>
+          <w:szCs w:val="28"/>
+          <w:lang w:val="en-US"/>
+        </w:rPr>
+        <w:t xml:space="preserve"> and J. Robert. Closed-form approximation of lora modulation </w:t>
+      </w:r>
+      <w:proofErr w:type="spellStart"/>
+      <w:r>
+        <w:rPr>
+          <w:rFonts w:ascii="Times New Roman" w:hAnsi="Times New Roman" w:cs="Times New Roman"/>
+          <w:sz w:val="28"/>
+          <w:szCs w:val="28"/>
+          <w:lang w:val="en-US"/>
+        </w:rPr>
+        <w:t>ber</w:t>
+      </w:r>
+      <w:proofErr w:type="spellEnd"/>
+      <w:r>
+        <w:rPr>
+          <w:rFonts w:ascii="Times New Roman" w:hAnsi="Times New Roman" w:cs="Times New Roman"/>
+          <w:sz w:val="28"/>
+          <w:szCs w:val="28"/>
+          <w:lang w:val="en-US"/>
+        </w:rPr>
+        <w:t xml:space="preserve"> performance. IEEE Communications Letters, 22(9):1778–1781, 2018</w:t>
       </w:r>
     </w:p>
     <w:p>
@@ -42252,7 +44400,25 @@
           <w:sz w:val="28"/>
           <w:szCs w:val="28"/>
         </w:rPr>
-        <w:t>Г.И. Никитин. Сверточные коды. Учебное пособие. Санкт–Петербур</w:t>
+        <w:t xml:space="preserve">Г.И. Никитин. </w:t>
+      </w:r>
+      <w:proofErr w:type="spellStart"/>
+      <w:r>
+        <w:rPr>
+          <w:rFonts w:ascii="Times New Roman" w:hAnsi="Times New Roman" w:cs="Times New Roman"/>
+          <w:sz w:val="28"/>
+          <w:szCs w:val="28"/>
+        </w:rPr>
+        <w:t>Сверточные</w:t>
+      </w:r>
+      <w:proofErr w:type="spellEnd"/>
+      <w:r>
+        <w:rPr>
+          <w:rFonts w:ascii="Times New Roman" w:hAnsi="Times New Roman" w:cs="Times New Roman"/>
+          <w:sz w:val="28"/>
+          <w:szCs w:val="28"/>
+        </w:rPr>
+        <w:t xml:space="preserve"> коды. Учебное пособие. Санкт–Петербур</w:t>
       </w:r>
       <w:r>
         <w:rPr>
